--- a/Инф_Основы программ/Работы/PW_2/Report_Proramm_PW_2.docx
+++ b/Инф_Основы программ/Работы/PW_2/Report_Proramm_PW_2.docx
@@ -1388,7 +1388,29 @@
           <w:lang w:val="en-US" w:eastAsia="ru-RU"/>
         </w:rPr>
         <w:br/>
-        <w:t xml:space="preserve">    double m,n,f; /* </w:t>
+        <w:t xml:space="preserve">    double </w:t>
+      </w:r>
+      <w:proofErr w:type="spellStart"/>
+      <w:r>
+        <w:rPr>
+          <w:rFonts w:ascii="Courier New" w:eastAsia="Times New Roman" w:hAnsi="Courier New" w:cs="Courier New"/>
+          <w:color w:val="BFBFBF" w:themeColor="background1" w:themeShade="BF"/>
+          <w:sz w:val="20"/>
+          <w:szCs w:val="20"/>
+          <w:lang w:val="en-US" w:eastAsia="ru-RU"/>
+        </w:rPr>
+        <w:t>m,n,f</w:t>
+      </w:r>
+      <w:proofErr w:type="spellEnd"/>
+      <w:r>
+        <w:rPr>
+          <w:rFonts w:ascii="Courier New" w:eastAsia="Times New Roman" w:hAnsi="Courier New" w:cs="Courier New"/>
+          <w:color w:val="BFBFBF" w:themeColor="background1" w:themeShade="BF"/>
+          <w:sz w:val="20"/>
+          <w:szCs w:val="20"/>
+          <w:lang w:val="en-US" w:eastAsia="ru-RU"/>
+        </w:rPr>
+        <w:t xml:space="preserve">; /* </w:t>
       </w:r>
       <w:r>
         <w:rPr>
@@ -1450,7 +1472,29 @@
           <w:lang w:val="en-US" w:eastAsia="ru-RU"/>
         </w:rPr>
         <w:br/>
-        <w:t xml:space="preserve">    scanf("%lf",&amp;m); /* </w:t>
+        <w:t xml:space="preserve">    scanf("%</w:t>
+      </w:r>
+      <w:proofErr w:type="spellStart"/>
+      <w:r>
+        <w:rPr>
+          <w:rFonts w:ascii="Courier New" w:eastAsia="Times New Roman" w:hAnsi="Courier New" w:cs="Courier New"/>
+          <w:color w:val="BFBFBF" w:themeColor="background1" w:themeShade="BF"/>
+          <w:sz w:val="20"/>
+          <w:szCs w:val="20"/>
+          <w:lang w:val="en-US" w:eastAsia="ru-RU"/>
+        </w:rPr>
+        <w:t>lf",&amp;m</w:t>
+      </w:r>
+      <w:proofErr w:type="spellEnd"/>
+      <w:r>
+        <w:rPr>
+          <w:rFonts w:ascii="Courier New" w:eastAsia="Times New Roman" w:hAnsi="Courier New" w:cs="Courier New"/>
+          <w:color w:val="BFBFBF" w:themeColor="background1" w:themeShade="BF"/>
+          <w:sz w:val="20"/>
+          <w:szCs w:val="20"/>
+          <w:lang w:val="en-US" w:eastAsia="ru-RU"/>
+        </w:rPr>
+        <w:t xml:space="preserve">); /* </w:t>
       </w:r>
       <w:r>
         <w:rPr>
@@ -1510,8 +1554,9 @@
           <w:szCs w:val="20"/>
           <w:lang w:val="en-US" w:eastAsia="ru-RU"/>
         </w:rPr>
-        <w:t xml:space="preserve"> m,n */</w:t>
-      </w:r>
+        <w:t xml:space="preserve"> </w:t>
+      </w:r>
+      <w:proofErr w:type="spellStart"/>
       <w:r>
         <w:rPr>
           <w:rFonts w:ascii="Courier New" w:eastAsia="Times New Roman" w:hAnsi="Courier New" w:cs="Courier New"/>
@@ -1520,9 +1565,9 @@
           <w:szCs w:val="20"/>
           <w:lang w:val="en-US" w:eastAsia="ru-RU"/>
         </w:rPr>
-        <w:br/>
-        <w:t xml:space="preserve">    printf("n = ");</w:t>
-      </w:r>
+        <w:t>m,n</w:t>
+      </w:r>
+      <w:proofErr w:type="spellEnd"/>
       <w:r>
         <w:rPr>
           <w:rFonts w:ascii="Courier New" w:eastAsia="Times New Roman" w:hAnsi="Courier New" w:cs="Courier New"/>
@@ -1531,8 +1576,7 @@
           <w:szCs w:val="20"/>
           <w:lang w:val="en-US" w:eastAsia="ru-RU"/>
         </w:rPr>
-        <w:br/>
-        <w:t xml:space="preserve">    scanf("%lf",&amp;n);</w:t>
+        <w:t xml:space="preserve"> */</w:t>
       </w:r>
       <w:r>
         <w:rPr>
@@ -1543,6 +1587,50 @@
           <w:lang w:val="en-US" w:eastAsia="ru-RU"/>
         </w:rPr>
         <w:br/>
+        <w:t xml:space="preserve">    printf("n = ");</w:t>
+      </w:r>
+      <w:r>
+        <w:rPr>
+          <w:rFonts w:ascii="Courier New" w:eastAsia="Times New Roman" w:hAnsi="Courier New" w:cs="Courier New"/>
+          <w:color w:val="BFBFBF" w:themeColor="background1" w:themeShade="BF"/>
+          <w:sz w:val="20"/>
+          <w:szCs w:val="20"/>
+          <w:lang w:val="en-US" w:eastAsia="ru-RU"/>
+        </w:rPr>
+        <w:br/>
+        <w:t xml:space="preserve">    scanf("%</w:t>
+      </w:r>
+      <w:proofErr w:type="spellStart"/>
+      <w:r>
+        <w:rPr>
+          <w:rFonts w:ascii="Courier New" w:eastAsia="Times New Roman" w:hAnsi="Courier New" w:cs="Courier New"/>
+          <w:color w:val="BFBFBF" w:themeColor="background1" w:themeShade="BF"/>
+          <w:sz w:val="20"/>
+          <w:szCs w:val="20"/>
+          <w:lang w:val="en-US" w:eastAsia="ru-RU"/>
+        </w:rPr>
+        <w:t>lf",&amp;n</w:t>
+      </w:r>
+      <w:proofErr w:type="spellEnd"/>
+      <w:r>
+        <w:rPr>
+          <w:rFonts w:ascii="Courier New" w:eastAsia="Times New Roman" w:hAnsi="Courier New" w:cs="Courier New"/>
+          <w:color w:val="BFBFBF" w:themeColor="background1" w:themeShade="BF"/>
+          <w:sz w:val="20"/>
+          <w:szCs w:val="20"/>
+          <w:lang w:val="en-US" w:eastAsia="ru-RU"/>
+        </w:rPr>
+        <w:t>);</w:t>
+      </w:r>
+      <w:r>
+        <w:rPr>
+          <w:rFonts w:ascii="Courier New" w:eastAsia="Times New Roman" w:hAnsi="Courier New" w:cs="Courier New"/>
+          <w:color w:val="BFBFBF" w:themeColor="background1" w:themeShade="BF"/>
+          <w:sz w:val="20"/>
+          <w:szCs w:val="20"/>
+          <w:lang w:val="en-US" w:eastAsia="ru-RU"/>
+        </w:rPr>
+        <w:br/>
         <w:t xml:space="preserve">    f = m &lt; 0 &amp;&amp; n &lt; 0 ? </w:t>
       </w:r>
       <w:r>
@@ -1826,6 +1914,7 @@
         </w:rPr>
         <w:t xml:space="preserve"> </w:t>
       </w:r>
+      <w:proofErr w:type="spellStart"/>
       <w:r>
         <w:rPr>
           <w:rFonts w:ascii="Courier New" w:eastAsia="Times New Roman" w:hAnsi="Courier New" w:cs="Courier New"/>
@@ -1836,6 +1925,7 @@
         </w:rPr>
         <w:t>усл</w:t>
       </w:r>
+      <w:proofErr w:type="spellEnd"/>
       <w:r>
         <w:rPr>
           <w:rFonts w:ascii="Courier New" w:eastAsia="Times New Roman" w:hAnsi="Courier New" w:cs="Courier New"/>
@@ -1957,6 +2047,7 @@
         </w:rPr>
         <w:t xml:space="preserve"> </w:t>
       </w:r>
+      <w:proofErr w:type="spellStart"/>
       <w:r>
         <w:rPr>
           <w:rFonts w:ascii="Courier New" w:eastAsia="Times New Roman" w:hAnsi="Courier New" w:cs="Courier New"/>
@@ -1967,6 +2058,7 @@
         </w:rPr>
         <w:t>усл</w:t>
       </w:r>
+      <w:proofErr w:type="spellEnd"/>
       <w:r>
         <w:rPr>
           <w:rFonts w:ascii="Courier New" w:eastAsia="Times New Roman" w:hAnsi="Courier New" w:cs="Courier New"/>
@@ -2195,7 +2287,6 @@
           <w:rFonts w:ascii="Times New Roman" w:hAnsi="Times New Roman" w:cs="Times New Roman"/>
           <w:sz w:val="24"/>
           <w:szCs w:val="24"/>
-          <w:lang w:val="en-US"/>
         </w:rPr>
       </w:pPr>
       <w:r>
@@ -2212,7 +2303,6 @@
           <w:rFonts w:ascii="Times New Roman" w:hAnsi="Times New Roman" w:cs="Times New Roman"/>
           <w:sz w:val="24"/>
           <w:szCs w:val="24"/>
-          <w:lang w:val="en-US"/>
         </w:rPr>
         <w:t xml:space="preserve"> </w:t>
       </w:r>
@@ -2229,7 +2319,6 @@
           <w:rFonts w:ascii="Times New Roman" w:hAnsi="Times New Roman" w:cs="Times New Roman"/>
           <w:sz w:val="24"/>
           <w:szCs w:val="24"/>
-          <w:lang w:val="en-US"/>
         </w:rPr>
         <w:t xml:space="preserve"> </w:t>
       </w:r>
@@ -2246,7 +2335,6 @@
           <w:rFonts w:ascii="Times New Roman" w:hAnsi="Times New Roman" w:cs="Times New Roman"/>
           <w:sz w:val="24"/>
           <w:szCs w:val="24"/>
-          <w:lang w:val="en-US"/>
         </w:rPr>
         <w:t xml:space="preserve"> </w:t>
       </w:r>
@@ -2258,7 +2346,15 @@
             <w:szCs w:val="24"/>
             <w:lang w:val="en-US"/>
           </w:rPr>
-          <m:t xml:space="preserve">A= </m:t>
+          <m:t>A</m:t>
+        </m:r>
+        <m:r>
+          <w:rPr>
+            <w:rFonts w:ascii="Cambria Math" w:hAnsi="Cambria Math" w:cs="Times New Roman"/>
+            <w:sz w:val="24"/>
+            <w:szCs w:val="24"/>
+          </w:rPr>
+          <m:t xml:space="preserve">= </m:t>
         </m:r>
         <m:f>
           <m:fPr>
@@ -2384,9 +2480,17 @@
                 <w:rFonts w:ascii="Cambria Math" w:hAnsi="Cambria Math" w:cs="Times New Roman"/>
                 <w:sz w:val="24"/>
                 <w:szCs w:val="24"/>
+              </w:rPr>
+              <m:t>-</m:t>
+            </m:r>
+            <m:r>
+              <w:rPr>
+                <w:rFonts w:ascii="Cambria Math" w:hAnsi="Cambria Math" w:cs="Times New Roman"/>
+                <w:sz w:val="24"/>
+                <w:szCs w:val="24"/>
                 <w:lang w:val="en-US"/>
               </w:rPr>
-              <m:t>-tg</m:t>
+              <m:t>tg</m:t>
             </m:r>
             <m:f>
               <m:fPr>
@@ -2454,7 +2558,6 @@
                     <w:rFonts w:ascii="Cambria Math" w:hAnsi="Cambria Math" w:cs="Times New Roman"/>
                     <w:sz w:val="24"/>
                     <w:szCs w:val="24"/>
-                    <w:lang w:val="en-US"/>
                   </w:rPr>
                   <m:t>4</m:t>
                 </m:r>
@@ -2487,7 +2590,6 @@
                         <w:rFonts w:ascii="Cambria Math" w:hAnsi="Cambria Math" w:cs="Times New Roman"/>
                         <w:sz w:val="24"/>
                         <w:szCs w:val="24"/>
-                        <w:lang w:val="en-US"/>
                       </w:rPr>
                       <m:t>3</m:t>
                     </m:r>
@@ -2526,9 +2628,17 @@
                 <w:rFonts w:ascii="Cambria Math" w:hAnsi="Cambria Math" w:cs="Times New Roman"/>
                 <w:sz w:val="24"/>
                 <w:szCs w:val="24"/>
+              </w:rPr>
+              <m:t>-</m:t>
+            </m:r>
+            <m:r>
+              <w:rPr>
+                <w:rFonts w:ascii="Cambria Math" w:hAnsi="Cambria Math" w:cs="Times New Roman"/>
+                <w:sz w:val="24"/>
+                <w:szCs w:val="24"/>
                 <w:lang w:val="en-US"/>
               </w:rPr>
-              <m:t>-x</m:t>
+              <m:t>x</m:t>
             </m:r>
           </m:sup>
         </m:sSup>
@@ -2601,7 +2711,10 @@
         </w:rPr>
       </w:pPr>
       <w:r>
-        <w:t xml:space="preserve">аргументы </w:t>
+        <w:t>А</w:t>
+      </w:r>
+      <w:r>
+        <w:t xml:space="preserve">ргументы </w:t>
       </w:r>
       <w:r>
         <w:rPr>
@@ -2699,211 +2812,36 @@
       <w:r>
         <w:rPr>
           <w:rFonts w:ascii="Times New Roman" w:hAnsi="Times New Roman" w:cs="Times New Roman"/>
-          <w:i/>
-          <w:iCs/>
-          <w:color w:val="00B050"/>
-          <w:sz w:val="24"/>
-          <w:szCs w:val="24"/>
-        </w:rPr>
-        <w:t>описываем</w:t>
-      </w:r>
-      <w:r>
-        <w:rPr>
-          <w:rFonts w:ascii="Times New Roman" w:hAnsi="Times New Roman" w:cs="Times New Roman"/>
-          <w:i/>
-          <w:iCs/>
-          <w:color w:val="00B050"/>
-          <w:sz w:val="24"/>
-          <w:szCs w:val="24"/>
-        </w:rPr>
-        <w:t xml:space="preserve"> </w:t>
-      </w:r>
-      <w:r>
-        <w:rPr>
-          <w:rFonts w:ascii="Times New Roman" w:hAnsi="Times New Roman" w:cs="Times New Roman"/>
-          <w:i/>
-          <w:iCs/>
-          <w:color w:val="00B050"/>
-          <w:sz w:val="24"/>
-          <w:szCs w:val="24"/>
-        </w:rPr>
-        <w:t>в</w:t>
-      </w:r>
-      <w:r>
-        <w:rPr>
-          <w:rFonts w:ascii="Times New Roman" w:hAnsi="Times New Roman" w:cs="Times New Roman"/>
-          <w:i/>
-          <w:iCs/>
-          <w:color w:val="00B050"/>
-          <w:sz w:val="24"/>
-          <w:szCs w:val="24"/>
-        </w:rPr>
-        <w:t>ы</w:t>
-      </w:r>
-      <w:r>
-        <w:rPr>
-          <w:rFonts w:ascii="Times New Roman" w:hAnsi="Times New Roman" w:cs="Times New Roman"/>
-          <w:i/>
-          <w:iCs/>
-          <w:color w:val="00B050"/>
-          <w:sz w:val="24"/>
-          <w:szCs w:val="24"/>
-        </w:rPr>
-        <w:t>ходные</w:t>
-      </w:r>
-      <w:r>
-        <w:rPr>
-          <w:rFonts w:ascii="Times New Roman" w:hAnsi="Times New Roman" w:cs="Times New Roman"/>
-          <w:i/>
-          <w:iCs/>
-          <w:color w:val="00B050"/>
-          <w:sz w:val="24"/>
-          <w:szCs w:val="24"/>
-        </w:rPr>
-        <w:t xml:space="preserve"> </w:t>
-      </w:r>
-      <w:r>
-        <w:rPr>
-          <w:rFonts w:ascii="Times New Roman" w:hAnsi="Times New Roman" w:cs="Times New Roman"/>
-          <w:i/>
-          <w:iCs/>
-          <w:color w:val="00B050"/>
-          <w:sz w:val="24"/>
-          <w:szCs w:val="24"/>
-        </w:rPr>
-        <w:t>данные</w:t>
-      </w:r>
-      <w:r>
-        <w:rPr>
-          <w:rFonts w:ascii="Times New Roman" w:hAnsi="Times New Roman" w:cs="Times New Roman"/>
-          <w:i/>
-          <w:iCs/>
-          <w:color w:val="00B050"/>
-          <w:sz w:val="24"/>
-          <w:szCs w:val="24"/>
-        </w:rPr>
-        <w:t xml:space="preserve">, </w:t>
-      </w:r>
-      <w:r>
-        <w:rPr>
-          <w:rFonts w:ascii="Times New Roman" w:hAnsi="Times New Roman" w:cs="Times New Roman"/>
-          <w:i/>
-          <w:iCs/>
-          <w:color w:val="00B050"/>
-          <w:sz w:val="24"/>
-          <w:szCs w:val="24"/>
-        </w:rPr>
-        <w:t>их</w:t>
-      </w:r>
-      <w:r>
-        <w:rPr>
-          <w:rFonts w:ascii="Times New Roman" w:hAnsi="Times New Roman" w:cs="Times New Roman"/>
-          <w:i/>
-          <w:iCs/>
-          <w:color w:val="00B050"/>
-          <w:sz w:val="24"/>
-          <w:szCs w:val="24"/>
-        </w:rPr>
-        <w:t xml:space="preserve"> </w:t>
-      </w:r>
-      <w:r>
-        <w:rPr>
-          <w:rFonts w:ascii="Times New Roman" w:hAnsi="Times New Roman" w:cs="Times New Roman"/>
-          <w:i/>
-          <w:iCs/>
-          <w:color w:val="00B050"/>
-          <w:sz w:val="24"/>
-          <w:szCs w:val="24"/>
-        </w:rPr>
-        <w:t>обозначение</w:t>
-      </w:r>
-      <w:r>
-        <w:rPr>
-          <w:rFonts w:ascii="Times New Roman" w:hAnsi="Times New Roman" w:cs="Times New Roman"/>
-          <w:i/>
-          <w:iCs/>
-          <w:color w:val="00B050"/>
-          <w:sz w:val="24"/>
-          <w:szCs w:val="24"/>
-        </w:rPr>
-        <w:t xml:space="preserve"> </w:t>
-      </w:r>
-      <w:r>
-        <w:rPr>
-          <w:rFonts w:ascii="Times New Roman" w:hAnsi="Times New Roman" w:cs="Times New Roman"/>
-          <w:i/>
-          <w:iCs/>
-          <w:color w:val="00B050"/>
-          <w:sz w:val="24"/>
-          <w:szCs w:val="24"/>
-        </w:rPr>
-        <w:t>в</w:t>
-      </w:r>
-      <w:r>
-        <w:rPr>
-          <w:rFonts w:ascii="Times New Roman" w:hAnsi="Times New Roman" w:cs="Times New Roman"/>
-          <w:i/>
-          <w:iCs/>
-          <w:color w:val="00B050"/>
-          <w:sz w:val="24"/>
-          <w:szCs w:val="24"/>
-        </w:rPr>
-        <w:t xml:space="preserve"> </w:t>
-      </w:r>
-      <w:r>
-        <w:rPr>
-          <w:rFonts w:ascii="Times New Roman" w:hAnsi="Times New Roman" w:cs="Times New Roman"/>
-          <w:i/>
-          <w:iCs/>
-          <w:color w:val="00B050"/>
-          <w:sz w:val="24"/>
-          <w:szCs w:val="24"/>
-        </w:rPr>
-        <w:t>программе</w:t>
-      </w:r>
-      <w:r>
-        <w:rPr>
-          <w:rFonts w:ascii="Times New Roman" w:hAnsi="Times New Roman" w:cs="Times New Roman"/>
-          <w:i/>
-          <w:iCs/>
-          <w:color w:val="00B050"/>
-          <w:sz w:val="24"/>
-          <w:szCs w:val="24"/>
-        </w:rPr>
-        <w:t xml:space="preserve"> </w:t>
-      </w:r>
-      <w:r>
-        <w:rPr>
-          <w:rFonts w:ascii="Times New Roman" w:hAnsi="Times New Roman" w:cs="Times New Roman"/>
-          <w:i/>
-          <w:iCs/>
-          <w:color w:val="00B050"/>
-          <w:sz w:val="24"/>
-          <w:szCs w:val="24"/>
-        </w:rPr>
-        <w:t>и</w:t>
-      </w:r>
-      <w:r>
-        <w:rPr>
-          <w:rFonts w:ascii="Times New Roman" w:hAnsi="Times New Roman" w:cs="Times New Roman"/>
-          <w:i/>
-          <w:iCs/>
-          <w:color w:val="00B050"/>
-          <w:sz w:val="24"/>
-          <w:szCs w:val="24"/>
-        </w:rPr>
-        <w:t xml:space="preserve"> </w:t>
-      </w:r>
-      <w:r>
-        <w:rPr>
-          <w:rFonts w:ascii="Times New Roman" w:hAnsi="Times New Roman" w:cs="Times New Roman"/>
-          <w:i/>
-          <w:iCs/>
-          <w:color w:val="00B050"/>
-          <w:sz w:val="24"/>
-          <w:szCs w:val="24"/>
-        </w:rPr>
-        <w:t>тип</w:t>
+          <w:sz w:val="24"/>
+          <w:szCs w:val="24"/>
+          <w:lang w:val="en-US"/>
+        </w:rPr>
+        <w:t>A</w:t>
+      </w:r>
+      <w:r>
+        <w:rPr>
+          <w:rFonts w:ascii="Times New Roman" w:hAnsi="Times New Roman" w:cs="Times New Roman"/>
+          <w:sz w:val="24"/>
+          <w:szCs w:val="24"/>
+        </w:rPr>
+        <w:t xml:space="preserve"> – </w:t>
+      </w:r>
+      <w:r>
+        <w:rPr>
+          <w:rFonts w:ascii="Times New Roman" w:hAnsi="Times New Roman" w:cs="Times New Roman"/>
+          <w:sz w:val="24"/>
+          <w:szCs w:val="24"/>
+        </w:rPr>
+        <w:t xml:space="preserve">результат функции, тип </w:t>
+      </w:r>
+      <w:r>
+        <w:rPr>
+          <w:rFonts w:ascii="Times New Roman" w:hAnsi="Times New Roman" w:cs="Times New Roman"/>
+          <w:sz w:val="24"/>
+          <w:szCs w:val="24"/>
+          <w:lang w:val="en-US"/>
+        </w:rPr>
+        <w:t>double</w:t>
       </w:r>
       <w:r>
         <w:rPr>
@@ -3155,52 +3093,39 @@
       <w:r>
         <w:rPr>
           <w:rFonts w:ascii="Times New Roman" w:hAnsi="Times New Roman" w:cs="Times New Roman"/>
-          <w:i/>
-          <w:iCs/>
-          <w:color w:val="00B050"/>
+          <w:sz w:val="24"/>
+          <w:szCs w:val="24"/>
+        </w:rPr>
+        <w:t xml:space="preserve">знаменатель </w:t>
+      </w:r>
+      <w:r>
+        <w:rPr>
+          <w:rFonts w:ascii="Times New Roman" w:hAnsi="Times New Roman" w:cs="Times New Roman"/>
+          <w:sz w:val="24"/>
+          <w:szCs w:val="24"/>
+        </w:rPr>
+        <w:t>не должен быть равен 0</w:t>
+      </w:r>
+      <w:r>
+        <w:rPr>
+          <w:rFonts w:ascii="Times New Roman" w:hAnsi="Times New Roman" w:cs="Times New Roman"/>
+          <w:sz w:val="24"/>
+          <w:szCs w:val="24"/>
+        </w:rPr>
+        <w:t xml:space="preserve">, </w:t>
+      </w:r>
+      <w:r>
+        <w:rPr>
+          <w:rFonts w:ascii="Times New Roman" w:hAnsi="Times New Roman" w:cs="Times New Roman"/>
           <w:sz w:val="24"/>
           <w:szCs w:val="24"/>
           <w:lang w:val="en-US"/>
         </w:rPr>
-        <w:t>x</w:t>
-      </w:r>
-      <w:r>
-        <w:rPr>
-          <w:i/>
-          <w:iCs/>
-          <w:color w:val="00B050"/>
-          <w:lang w:val="en-US"/>
-        </w:rPr>
-        <w:sym w:font="Symbol" w:char="F0B9"/>
-      </w:r>
-      <w:r>
-        <w:rPr>
-          <w:rFonts w:ascii="Times New Roman" w:hAnsi="Times New Roman" w:cs="Times New Roman"/>
-          <w:i/>
-          <w:iCs/>
-          <w:color w:val="00B050"/>
-          <w:sz w:val="24"/>
-          <w:szCs w:val="24"/>
-        </w:rPr>
-        <w:t xml:space="preserve">0, </w:t>
-      </w:r>
-      <w:r>
-        <w:rPr>
-          <w:rFonts w:ascii="Times New Roman" w:hAnsi="Times New Roman" w:cs="Times New Roman"/>
-          <w:i/>
-          <w:iCs/>
-          <w:color w:val="00B050"/>
-          <w:sz w:val="24"/>
-          <w:szCs w:val="24"/>
-        </w:rPr>
-        <w:t>ненулевой</w:t>
-      </w:r>
-      <w:r>
-        <w:rPr>
-          <w:rFonts w:ascii="Times New Roman" w:hAnsi="Times New Roman" w:cs="Times New Roman"/>
-          <w:i/>
-          <w:iCs/>
-          <w:color w:val="00B050"/>
+        <w:t>y</w:t>
+      </w:r>
+      <w:r>
+        <w:rPr>
+          <w:rFonts w:ascii="Times New Roman" w:hAnsi="Times New Roman" w:cs="Times New Roman"/>
           <w:sz w:val="24"/>
           <w:szCs w:val="24"/>
         </w:rPr>
@@ -3209,13 +3134,18 @@
       <w:r>
         <w:rPr>
           <w:rFonts w:ascii="Times New Roman" w:hAnsi="Times New Roman" w:cs="Times New Roman"/>
-          <w:i/>
-          <w:iCs/>
-          <w:color w:val="00B050"/>
-          <w:sz w:val="24"/>
-          <w:szCs w:val="24"/>
-        </w:rPr>
-        <w:t>знаменатель второй дроби, неотрицательное подкоренное выражение.</w:t>
+          <w:sz w:val="24"/>
+          <w:szCs w:val="24"/>
+        </w:rPr>
+        <w:t>≠</w:t>
+      </w:r>
+      <w:r>
+        <w:rPr>
+          <w:rFonts w:ascii="Times New Roman" w:hAnsi="Times New Roman" w:cs="Times New Roman"/>
+          <w:sz w:val="24"/>
+          <w:szCs w:val="24"/>
+        </w:rPr>
+        <w:t xml:space="preserve"> 0.</w:t>
       </w:r>
     </w:p>
     <w:p>
@@ -3248,76 +3178,1429 @@
         <w:jc w:val="both"/>
         <w:rPr>
           <w:rFonts w:ascii="Times New Roman" w:hAnsi="Times New Roman" w:cs="Times New Roman"/>
-          <w:i/>
-          <w:color w:val="00B050"/>
-          <w:sz w:val="24"/>
-          <w:szCs w:val="24"/>
-        </w:rPr>
-      </w:pPr>
-      <w:r>
-        <w:rPr>
-          <w:rFonts w:ascii="Times New Roman" w:hAnsi="Times New Roman" w:cs="Times New Roman"/>
-          <w:i/>
-          <w:color w:val="00B050"/>
+          <w:iCs/>
           <w:sz w:val="24"/>
           <w:szCs w:val="24"/>
           <w:lang w:val="en-US"/>
         </w:rPr>
+      </w:pPr>
+      <w:r>
+        <w:rPr>
+          <w:rFonts w:ascii="Times New Roman" w:hAnsi="Times New Roman" w:cs="Times New Roman"/>
+          <w:iCs/>
+          <w:sz w:val="24"/>
+          <w:szCs w:val="24"/>
+          <w:lang w:val="en-US"/>
+        </w:rPr>
         <w:t>d</w:t>
       </w:r>
       <w:r>
         <w:rPr>
           <w:rFonts w:ascii="Times New Roman" w:hAnsi="Times New Roman" w:cs="Times New Roman"/>
-          <w:i/>
-          <w:color w:val="00B050"/>
-          <w:sz w:val="24"/>
-          <w:szCs w:val="24"/>
-        </w:rPr>
-        <w:t xml:space="preserve"> – подкоренное выражение, </w:t>
-      </w:r>
-      <w:r>
-        <w:rPr>
-          <w:rFonts w:ascii="Times New Roman" w:hAnsi="Times New Roman" w:cs="Times New Roman"/>
-          <w:i/>
-          <w:color w:val="00B050"/>
+          <w:iCs/>
+          <w:sz w:val="24"/>
+          <w:szCs w:val="24"/>
+        </w:rPr>
+        <w:t xml:space="preserve"> – </w:t>
+      </w:r>
+      <w:r>
+        <w:rPr>
+          <w:rFonts w:ascii="Times New Roman" w:hAnsi="Times New Roman" w:cs="Times New Roman"/>
+          <w:iCs/>
+          <w:sz w:val="24"/>
+          <w:szCs w:val="24"/>
+        </w:rPr>
+        <w:t>знаменатель дроби</w:t>
+      </w:r>
+      <w:r>
+        <w:rPr>
+          <w:rFonts w:ascii="Times New Roman" w:hAnsi="Times New Roman" w:cs="Times New Roman"/>
+          <w:iCs/>
+          <w:sz w:val="24"/>
+          <w:szCs w:val="24"/>
+        </w:rPr>
+        <w:t xml:space="preserve">, </w:t>
+      </w:r>
+      <w:r>
+        <w:rPr>
+          <w:rFonts w:ascii="Times New Roman" w:hAnsi="Times New Roman" w:cs="Times New Roman"/>
+          <w:iCs/>
+          <w:sz w:val="24"/>
+          <w:szCs w:val="24"/>
+        </w:rPr>
+        <w:t xml:space="preserve">переменная </w:t>
+      </w:r>
+      <w:r>
+        <w:rPr>
+          <w:rFonts w:ascii="Times New Roman" w:hAnsi="Times New Roman" w:cs="Times New Roman"/>
+          <w:iCs/>
+          <w:sz w:val="24"/>
+          <w:szCs w:val="24"/>
+        </w:rPr>
+        <w:t xml:space="preserve">типа </w:t>
+      </w:r>
+      <w:r>
+        <w:rPr>
+          <w:rFonts w:ascii="Times New Roman" w:hAnsi="Times New Roman" w:cs="Times New Roman"/>
+          <w:iCs/>
           <w:sz w:val="24"/>
           <w:szCs w:val="24"/>
           <w:lang w:val="en-US"/>
         </w:rPr>
-        <w:t>z</w:t>
-      </w:r>
-      <w:r>
-        <w:rPr>
-          <w:rFonts w:ascii="Times New Roman" w:hAnsi="Times New Roman" w:cs="Times New Roman"/>
-          <w:i/>
-          <w:color w:val="00B050"/>
-          <w:sz w:val="24"/>
-          <w:szCs w:val="24"/>
-        </w:rPr>
-        <w:t xml:space="preserve"> – знаменатель второй дроби; обе переменные типа </w:t>
-      </w:r>
-      <w:r>
-        <w:rPr>
-          <w:rFonts w:ascii="Times New Roman" w:hAnsi="Times New Roman" w:cs="Times New Roman"/>
-          <w:i/>
-          <w:color w:val="00B050"/>
-          <w:sz w:val="24"/>
-          <w:szCs w:val="24"/>
-          <w:lang w:val="en-US"/>
-        </w:rPr>
         <w:t>double</w:t>
       </w:r>
       <w:r>
         <w:rPr>
           <w:rFonts w:ascii="Times New Roman" w:hAnsi="Times New Roman" w:cs="Times New Roman"/>
-          <w:i/>
-          <w:color w:val="00B050"/>
+          <w:iCs/>
           <w:sz w:val="24"/>
           <w:szCs w:val="24"/>
         </w:rPr>
         <w:t>.</w:t>
       </w:r>
     </w:p>
+    <w:p>
+      <w:pPr>
+        <w:ind w:firstLine="709"/>
+        <w:rPr>
+          <w:rFonts w:ascii="Times New Roman" w:hAnsi="Times New Roman" w:cs="Times New Roman"/>
+          <w:sz w:val="24"/>
+          <w:szCs w:val="24"/>
+        </w:rPr>
+      </w:pPr>
+      <w:r>
+        <w:rPr>
+          <w:rFonts w:ascii="Times New Roman" w:hAnsi="Times New Roman" w:cs="Times New Roman"/>
+          <w:sz w:val="24"/>
+          <w:szCs w:val="24"/>
+        </w:rPr>
+        <w:t>Таблица тестирования:</w:t>
+      </w:r>
+    </w:p>
+    <w:tbl>
+      <w:tblPr>
+        <w:tblStyle w:val="ad"/>
+        <w:tblW w:w="9560" w:type="dxa"/>
+        <w:jc w:val="center"/>
+        <w:tblLook w:val="04A0" w:firstRow="1" w:lastRow="0" w:firstColumn="1" w:lastColumn="0" w:noHBand="0" w:noVBand="1"/>
+      </w:tblPr>
+      <w:tblGrid>
+        <w:gridCol w:w="3393"/>
+        <w:gridCol w:w="2806"/>
+        <w:gridCol w:w="3361"/>
+      </w:tblGrid>
+      <w:tr>
+        <w:trPr>
+          <w:jc w:val="center"/>
+        </w:trPr>
+        <w:tc>
+          <w:tcPr>
+            <w:tcW w:w="3393" w:type="dxa"/>
+          </w:tcPr>
+          <w:p>
+            <w:pPr>
+              <w:jc w:val="center"/>
+              <w:rPr>
+                <w:rFonts w:ascii="Times New Roman" w:hAnsi="Times New Roman" w:cs="Times New Roman"/>
+                <w:b/>
+                <w:bCs/>
+                <w:sz w:val="24"/>
+                <w:szCs w:val="24"/>
+              </w:rPr>
+            </w:pPr>
+            <w:r>
+              <w:rPr>
+                <w:rFonts w:ascii="Times New Roman" w:hAnsi="Times New Roman" w:cs="Times New Roman"/>
+                <w:b/>
+                <w:bCs/>
+                <w:sz w:val="24"/>
+                <w:szCs w:val="24"/>
+              </w:rPr>
+              <w:t>Входные данные</w:t>
+            </w:r>
+          </w:p>
+        </w:tc>
+        <w:tc>
+          <w:tcPr>
+            <w:tcW w:w="2806" w:type="dxa"/>
+          </w:tcPr>
+          <w:p>
+            <w:pPr>
+              <w:jc w:val="center"/>
+              <w:rPr>
+                <w:rFonts w:ascii="Times New Roman" w:hAnsi="Times New Roman" w:cs="Times New Roman"/>
+                <w:b/>
+                <w:bCs/>
+                <w:sz w:val="24"/>
+                <w:szCs w:val="24"/>
+              </w:rPr>
+            </w:pPr>
+            <w:r>
+              <w:rPr>
+                <w:rFonts w:ascii="Times New Roman" w:hAnsi="Times New Roman" w:cs="Times New Roman"/>
+                <w:b/>
+                <w:bCs/>
+                <w:sz w:val="24"/>
+                <w:szCs w:val="24"/>
+              </w:rPr>
+              <w:t>Ожидаемый результат</w:t>
+            </w:r>
+          </w:p>
+        </w:tc>
+        <w:tc>
+          <w:tcPr>
+            <w:tcW w:w="3361" w:type="dxa"/>
+          </w:tcPr>
+          <w:p>
+            <w:pPr>
+              <w:jc w:val="center"/>
+              <w:rPr>
+                <w:rFonts w:ascii="Times New Roman" w:hAnsi="Times New Roman" w:cs="Times New Roman"/>
+                <w:b/>
+                <w:bCs/>
+                <w:sz w:val="24"/>
+                <w:szCs w:val="24"/>
+              </w:rPr>
+            </w:pPr>
+            <w:r>
+              <w:rPr>
+                <w:rFonts w:ascii="Times New Roman" w:hAnsi="Times New Roman" w:cs="Times New Roman"/>
+                <w:b/>
+                <w:bCs/>
+                <w:sz w:val="24"/>
+                <w:szCs w:val="24"/>
+              </w:rPr>
+              <w:t>Результат работы программы</w:t>
+            </w:r>
+          </w:p>
+        </w:tc>
+      </w:tr>
+      <w:tr>
+        <w:trPr>
+          <w:jc w:val="center"/>
+        </w:trPr>
+        <w:tc>
+          <w:tcPr>
+            <w:tcW w:w="3393" w:type="dxa"/>
+          </w:tcPr>
+          <w:p>
+            <w:pPr>
+              <w:jc w:val="both"/>
+              <w:rPr>
+                <w:rFonts w:ascii="Times New Roman" w:hAnsi="Times New Roman" w:cs="Times New Roman"/>
+                <w:sz w:val="24"/>
+                <w:szCs w:val="24"/>
+                <w:lang w:val="en-US"/>
+              </w:rPr>
+            </w:pPr>
+            <w:r>
+              <w:rPr>
+                <w:rFonts w:ascii="Times New Roman" w:hAnsi="Times New Roman" w:cs="Times New Roman"/>
+                <w:sz w:val="24"/>
+                <w:szCs w:val="24"/>
+                <w:lang w:val="en-US"/>
+              </w:rPr>
+              <w:t>x = 1, y = 2</w:t>
+            </w:r>
+          </w:p>
+        </w:tc>
+        <w:tc>
+          <w:tcPr>
+            <w:tcW w:w="2806" w:type="dxa"/>
+          </w:tcPr>
+          <w:p>
+            <w:pPr>
+              <w:jc w:val="both"/>
+              <w:rPr>
+                <w:rFonts w:ascii="Times New Roman" w:hAnsi="Times New Roman" w:cs="Times New Roman"/>
+                <w:sz w:val="24"/>
+                <w:szCs w:val="24"/>
+                <w:lang w:val="en-US"/>
+              </w:rPr>
+            </w:pPr>
+            <w:r>
+              <w:rPr>
+                <w:rFonts w:ascii="Times New Roman" w:hAnsi="Times New Roman" w:cs="Times New Roman"/>
+                <w:sz w:val="24"/>
+                <w:szCs w:val="24"/>
+              </w:rPr>
+              <w:t>-0.09515895</w:t>
+            </w:r>
+            <w:r>
+              <w:rPr>
+                <w:rFonts w:ascii="Times New Roman" w:hAnsi="Times New Roman" w:cs="Times New Roman"/>
+                <w:sz w:val="24"/>
+                <w:szCs w:val="24"/>
+                <w:lang w:val="en-US"/>
+              </w:rPr>
+              <w:t>8</w:t>
+            </w:r>
+          </w:p>
+        </w:tc>
+        <w:tc>
+          <w:tcPr>
+            <w:tcW w:w="3361" w:type="dxa"/>
+          </w:tcPr>
+          <w:p>
+            <w:pPr>
+              <w:jc w:val="both"/>
+              <w:rPr>
+                <w:rFonts w:ascii="Times New Roman" w:hAnsi="Times New Roman" w:cs="Times New Roman"/>
+                <w:sz w:val="24"/>
+                <w:szCs w:val="24"/>
+              </w:rPr>
+            </w:pPr>
+            <w:r>
+              <w:rPr>
+                <w:rFonts w:ascii="Times New Roman" w:hAnsi="Times New Roman" w:cs="Times New Roman"/>
+                <w:sz w:val="24"/>
+                <w:szCs w:val="24"/>
+              </w:rPr>
+              <w:t>-0.095158958</w:t>
+            </w:r>
+          </w:p>
+        </w:tc>
+      </w:tr>
+      <w:tr>
+        <w:trPr>
+          <w:jc w:val="center"/>
+        </w:trPr>
+        <w:tc>
+          <w:tcPr>
+            <w:tcW w:w="3393" w:type="dxa"/>
+          </w:tcPr>
+          <w:p>
+            <w:pPr>
+              <w:jc w:val="both"/>
+              <w:rPr>
+                <w:rFonts w:ascii="Times New Roman" w:hAnsi="Times New Roman" w:cs="Times New Roman"/>
+                <w:sz w:val="24"/>
+                <w:szCs w:val="24"/>
+              </w:rPr>
+            </w:pPr>
+            <w:r>
+              <w:rPr>
+                <w:rFonts w:ascii="Times New Roman" w:hAnsi="Times New Roman" w:cs="Times New Roman"/>
+                <w:sz w:val="24"/>
+                <w:szCs w:val="24"/>
+                <w:lang w:val="en-US"/>
+              </w:rPr>
+              <w:t>x = 5, y = 0</w:t>
+            </w:r>
+          </w:p>
+        </w:tc>
+        <w:tc>
+          <w:tcPr>
+            <w:tcW w:w="2806" w:type="dxa"/>
+          </w:tcPr>
+          <w:p>
+            <w:pPr>
+              <w:jc w:val="both"/>
+              <w:rPr>
+                <w:rFonts w:ascii="Times New Roman" w:hAnsi="Times New Roman" w:cs="Times New Roman"/>
+                <w:sz w:val="24"/>
+                <w:szCs w:val="24"/>
+              </w:rPr>
+            </w:pPr>
+            <w:r>
+              <w:rPr>
+                <w:rFonts w:ascii="Times New Roman" w:hAnsi="Times New Roman" w:cs="Times New Roman"/>
+                <w:sz w:val="24"/>
+                <w:szCs w:val="24"/>
+              </w:rPr>
+              <w:t>Функция не определена</w:t>
+            </w:r>
+          </w:p>
+        </w:tc>
+        <w:tc>
+          <w:tcPr>
+            <w:tcW w:w="3361" w:type="dxa"/>
+          </w:tcPr>
+          <w:p>
+            <w:pPr>
+              <w:jc w:val="both"/>
+              <w:rPr>
+                <w:rFonts w:ascii="Times New Roman" w:hAnsi="Times New Roman" w:cs="Times New Roman"/>
+                <w:sz w:val="24"/>
+                <w:szCs w:val="24"/>
+              </w:rPr>
+            </w:pPr>
+            <w:r>
+              <w:rPr>
+                <w:rFonts w:ascii="Times New Roman" w:hAnsi="Times New Roman" w:cs="Times New Roman"/>
+                <w:sz w:val="24"/>
+                <w:szCs w:val="24"/>
+              </w:rPr>
+              <w:t>Функция не определена</w:t>
+            </w:r>
+          </w:p>
+        </w:tc>
+      </w:tr>
+      <w:tr>
+        <w:trPr>
+          <w:jc w:val="center"/>
+        </w:trPr>
+        <w:tc>
+          <w:tcPr>
+            <w:tcW w:w="3393" w:type="dxa"/>
+          </w:tcPr>
+          <w:p>
+            <w:pPr>
+              <w:jc w:val="both"/>
+              <w:rPr>
+                <w:rFonts w:ascii="Times New Roman" w:hAnsi="Times New Roman" w:cs="Times New Roman"/>
+                <w:sz w:val="24"/>
+                <w:szCs w:val="24"/>
+              </w:rPr>
+            </w:pPr>
+            <w:r>
+              <w:rPr>
+                <w:rFonts w:ascii="Times New Roman" w:hAnsi="Times New Roman" w:cs="Times New Roman"/>
+                <w:sz w:val="24"/>
+                <w:szCs w:val="24"/>
+              </w:rPr>
+              <w:t xml:space="preserve">x </w:t>
+            </w:r>
+            <w:r>
+              <w:rPr>
+                <w:rFonts w:ascii="Times New Roman" w:hAnsi="Times New Roman" w:cs="Times New Roman"/>
+                <w:sz w:val="24"/>
+                <w:szCs w:val="24"/>
+              </w:rPr>
+              <w:t>= -6, y = -8</w:t>
+            </w:r>
+          </w:p>
+        </w:tc>
+        <w:tc>
+          <w:tcPr>
+            <w:tcW w:w="2806" w:type="dxa"/>
+          </w:tcPr>
+          <w:p>
+            <w:pPr>
+              <w:jc w:val="both"/>
+              <w:rPr>
+                <w:rFonts w:ascii="Times New Roman" w:hAnsi="Times New Roman" w:cs="Times New Roman"/>
+                <w:sz w:val="24"/>
+                <w:szCs w:val="24"/>
+              </w:rPr>
+            </w:pPr>
+            <w:r>
+              <w:rPr>
+                <w:rFonts w:ascii="Times New Roman" w:hAnsi="Times New Roman" w:cs="Times New Roman"/>
+                <w:sz w:val="24"/>
+                <w:szCs w:val="24"/>
+              </w:rPr>
+              <w:t>-51.443123889</w:t>
+            </w:r>
+          </w:p>
+        </w:tc>
+        <w:tc>
+          <w:tcPr>
+            <w:tcW w:w="3361" w:type="dxa"/>
+          </w:tcPr>
+          <w:p>
+            <w:pPr>
+              <w:jc w:val="both"/>
+              <w:rPr>
+                <w:rFonts w:ascii="Times New Roman" w:hAnsi="Times New Roman" w:cs="Times New Roman"/>
+                <w:sz w:val="24"/>
+                <w:szCs w:val="24"/>
+              </w:rPr>
+            </w:pPr>
+            <w:r>
+              <w:rPr>
+                <w:rFonts w:ascii="Times New Roman" w:hAnsi="Times New Roman" w:cs="Times New Roman"/>
+                <w:sz w:val="24"/>
+                <w:szCs w:val="24"/>
+              </w:rPr>
+              <w:t>-51.443123889</w:t>
+            </w:r>
+          </w:p>
+        </w:tc>
+      </w:tr>
+      <w:tr>
+        <w:trPr>
+          <w:jc w:val="center"/>
+        </w:trPr>
+        <w:tc>
+          <w:tcPr>
+            <w:tcW w:w="3393" w:type="dxa"/>
+          </w:tcPr>
+          <w:p>
+            <w:pPr>
+              <w:jc w:val="both"/>
+              <w:rPr>
+                <w:rFonts w:ascii="Times New Roman" w:hAnsi="Times New Roman" w:cs="Times New Roman"/>
+                <w:sz w:val="24"/>
+                <w:szCs w:val="24"/>
+                <w:lang w:val="en-US"/>
+              </w:rPr>
+            </w:pPr>
+            <w:r>
+              <w:rPr>
+                <w:rFonts w:ascii="Times New Roman" w:hAnsi="Times New Roman" w:cs="Times New Roman"/>
+                <w:sz w:val="24"/>
+                <w:szCs w:val="24"/>
+                <w:lang w:val="en-US"/>
+              </w:rPr>
+              <w:t>x = 3, y = -90</w:t>
+            </w:r>
+          </w:p>
+        </w:tc>
+        <w:tc>
+          <w:tcPr>
+            <w:tcW w:w="2806" w:type="dxa"/>
+          </w:tcPr>
+          <w:p>
+            <w:pPr>
+              <w:jc w:val="both"/>
+              <w:rPr>
+                <w:rFonts w:ascii="Times New Roman" w:hAnsi="Times New Roman" w:cs="Times New Roman"/>
+                <w:sz w:val="24"/>
+                <w:szCs w:val="24"/>
+              </w:rPr>
+            </w:pPr>
+            <w:r>
+              <w:rPr>
+                <w:rFonts w:ascii="Times New Roman" w:hAnsi="Times New Roman" w:cs="Times New Roman"/>
+                <w:sz w:val="24"/>
+                <w:szCs w:val="24"/>
+              </w:rPr>
+              <w:t>-0.000099959</w:t>
+            </w:r>
+          </w:p>
+        </w:tc>
+        <w:tc>
+          <w:tcPr>
+            <w:tcW w:w="3361" w:type="dxa"/>
+          </w:tcPr>
+          <w:p>
+            <w:pPr>
+              <w:jc w:val="both"/>
+              <w:rPr>
+                <w:rFonts w:ascii="Times New Roman" w:hAnsi="Times New Roman" w:cs="Times New Roman"/>
+                <w:sz w:val="24"/>
+                <w:szCs w:val="24"/>
+              </w:rPr>
+            </w:pPr>
+            <w:r>
+              <w:rPr>
+                <w:rFonts w:ascii="Times New Roman" w:hAnsi="Times New Roman" w:cs="Times New Roman"/>
+                <w:sz w:val="24"/>
+                <w:szCs w:val="24"/>
+              </w:rPr>
+              <w:t>-0.000099959</w:t>
+            </w:r>
+          </w:p>
+        </w:tc>
+      </w:tr>
+    </w:tbl>
+    <w:p>
+      <w:pPr>
+        <w:keepNext/>
+        <w:ind w:firstLine="709"/>
+        <w:rPr>
+          <w:rFonts w:ascii="Times New Roman" w:hAnsi="Times New Roman" w:cs="Times New Roman"/>
+          <w:sz w:val="24"/>
+          <w:szCs w:val="24"/>
+        </w:rPr>
+      </w:pPr>
+      <w:r>
+        <w:rPr>
+          <w:rFonts w:ascii="Times New Roman" w:hAnsi="Times New Roman" w:cs="Times New Roman"/>
+          <w:sz w:val="24"/>
+          <w:szCs w:val="24"/>
+        </w:rPr>
+        <w:t>Схема программы:</w:t>
+      </w:r>
+    </w:p>
+    <w:p>
+      <w:pPr>
+        <w:widowControl w:val="0"/>
+        <w:spacing w:after="0" w:line="360" w:lineRule="auto"/>
+        <w:ind w:firstLine="720"/>
+        <w:jc w:val="both"/>
+        <w:rPr>
+          <w:rFonts w:ascii="Times New Roman" w:hAnsi="Times New Roman" w:cs="Times New Roman"/>
+          <w:i/>
+          <w:iCs/>
+          <w:color w:val="00B050"/>
+          <w:sz w:val="24"/>
+          <w:szCs w:val="24"/>
+        </w:rPr>
+      </w:pPr>
+      <w:r>
+        <w:rPr>
+          <w:rFonts w:ascii="Times New Roman" w:hAnsi="Times New Roman" w:cs="Times New Roman"/>
+          <w:i/>
+          <w:iCs/>
+          <w:noProof/>
+          <w:color w:val="00B050"/>
+          <w:sz w:val="24"/>
+          <w:szCs w:val="24"/>
+          <w:lang w:eastAsia="ru-RU"/>
+        </w:rPr>
+        <w:t>Здесь должна быть схема программы в соответствии с ГОСТ 19.701-90. Схема может быть построена любым способом, в том числе начерчена вручную на листе бумаги с помощью карандаша и линейки и сфотографирована или отсканирована.</w:t>
+      </w:r>
+    </w:p>
+    <w:p>
+      <w:pPr>
+        <w:keepNext/>
+        <w:ind w:firstLine="709"/>
+        <w:rPr>
+          <w:rFonts w:ascii="Times New Roman" w:hAnsi="Times New Roman" w:cs="Times New Roman"/>
+          <w:sz w:val="24"/>
+          <w:szCs w:val="24"/>
+        </w:rPr>
+      </w:pPr>
+      <w:r>
+        <w:rPr>
+          <w:rFonts w:ascii="Times New Roman" w:hAnsi="Times New Roman" w:cs="Times New Roman"/>
+          <w:sz w:val="24"/>
+          <w:szCs w:val="24"/>
+        </w:rPr>
+        <w:t>Текст программы</w:t>
+      </w:r>
+    </w:p>
+    <w:p>
+      <w:pPr>
+        <w:shd w:val="clear" w:color="auto" w:fill="2B2B2B"/>
+        <w:tabs>
+          <w:tab w:val="left" w:pos="916"/>
+          <w:tab w:val="left" w:pos="1832"/>
+          <w:tab w:val="left" w:pos="2748"/>
+          <w:tab w:val="left" w:pos="3664"/>
+          <w:tab w:val="left" w:pos="4580"/>
+          <w:tab w:val="left" w:pos="5496"/>
+          <w:tab w:val="left" w:pos="6412"/>
+          <w:tab w:val="left" w:pos="7328"/>
+          <w:tab w:val="left" w:pos="8244"/>
+          <w:tab w:val="left" w:pos="9160"/>
+          <w:tab w:val="left" w:pos="10076"/>
+          <w:tab w:val="left" w:pos="10992"/>
+          <w:tab w:val="left" w:pos="11908"/>
+          <w:tab w:val="left" w:pos="12824"/>
+          <w:tab w:val="left" w:pos="13740"/>
+          <w:tab w:val="left" w:pos="14656"/>
+        </w:tabs>
+        <w:spacing w:after="0" w:line="240" w:lineRule="auto"/>
+        <w:rPr>
+          <w:rFonts w:ascii="Courier New" w:eastAsia="Times New Roman" w:hAnsi="Courier New" w:cs="Courier New"/>
+          <w:color w:val="A6A6A6" w:themeColor="background1" w:themeShade="A6"/>
+          <w:sz w:val="20"/>
+          <w:szCs w:val="20"/>
+          <w:lang w:eastAsia="ru-RU"/>
+        </w:rPr>
+      </w:pPr>
+      <w:r>
+        <w:rPr>
+          <w:rFonts w:ascii="Courier New" w:eastAsia="Times New Roman" w:hAnsi="Courier New" w:cs="Courier New"/>
+          <w:color w:val="A6A6A6" w:themeColor="background1" w:themeShade="A6"/>
+          <w:sz w:val="20"/>
+          <w:szCs w:val="20"/>
+          <w:lang w:eastAsia="ru-RU"/>
+        </w:rPr>
+        <w:t>#include &lt;stdio.h&gt;</w:t>
+      </w:r>
+      <w:r>
+        <w:rPr>
+          <w:rFonts w:ascii="Courier New" w:eastAsia="Times New Roman" w:hAnsi="Courier New" w:cs="Courier New"/>
+          <w:color w:val="A6A6A6" w:themeColor="background1" w:themeShade="A6"/>
+          <w:sz w:val="20"/>
+          <w:szCs w:val="20"/>
+          <w:lang w:eastAsia="ru-RU"/>
+        </w:rPr>
+        <w:br/>
+        <w:t>#include &lt;</w:t>
+      </w:r>
+      <w:proofErr w:type="spellStart"/>
+      <w:r>
+        <w:rPr>
+          <w:rFonts w:ascii="Courier New" w:eastAsia="Times New Roman" w:hAnsi="Courier New" w:cs="Courier New"/>
+          <w:color w:val="A6A6A6" w:themeColor="background1" w:themeShade="A6"/>
+          <w:sz w:val="20"/>
+          <w:szCs w:val="20"/>
+          <w:lang w:eastAsia="ru-RU"/>
+        </w:rPr>
+        <w:t>math.h</w:t>
+      </w:r>
+      <w:proofErr w:type="spellEnd"/>
+      <w:r>
+        <w:rPr>
+          <w:rFonts w:ascii="Courier New" w:eastAsia="Times New Roman" w:hAnsi="Courier New" w:cs="Courier New"/>
+          <w:color w:val="A6A6A6" w:themeColor="background1" w:themeShade="A6"/>
+          <w:sz w:val="20"/>
+          <w:szCs w:val="20"/>
+          <w:lang w:eastAsia="ru-RU"/>
+        </w:rPr>
+        <w:t>&gt;</w:t>
+      </w:r>
+      <w:r>
+        <w:rPr>
+          <w:rFonts w:ascii="Courier New" w:eastAsia="Times New Roman" w:hAnsi="Courier New" w:cs="Courier New"/>
+          <w:color w:val="A6A6A6" w:themeColor="background1" w:themeShade="A6"/>
+          <w:sz w:val="20"/>
+          <w:szCs w:val="20"/>
+          <w:lang w:eastAsia="ru-RU"/>
+        </w:rPr>
+        <w:br/>
+      </w:r>
+      <w:r>
+        <w:rPr>
+          <w:rFonts w:ascii="Courier New" w:eastAsia="Times New Roman" w:hAnsi="Courier New" w:cs="Courier New"/>
+          <w:color w:val="A6A6A6" w:themeColor="background1" w:themeShade="A6"/>
+          <w:sz w:val="20"/>
+          <w:szCs w:val="20"/>
+          <w:lang w:eastAsia="ru-RU"/>
+        </w:rPr>
+        <w:br/>
+        <w:t>int main() {</w:t>
+      </w:r>
+      <w:r>
+        <w:rPr>
+          <w:rFonts w:ascii="Courier New" w:eastAsia="Times New Roman" w:hAnsi="Courier New" w:cs="Courier New"/>
+          <w:color w:val="A6A6A6" w:themeColor="background1" w:themeShade="A6"/>
+          <w:sz w:val="20"/>
+          <w:szCs w:val="20"/>
+          <w:lang w:eastAsia="ru-RU"/>
+        </w:rPr>
+        <w:br/>
+        <w:t xml:space="preserve">    double x, y, a, d; // </w:t>
+      </w:r>
+      <w:r>
+        <w:rPr>
+          <w:rFonts w:ascii="Courier New" w:eastAsia="Times New Roman" w:hAnsi="Courier New" w:cs="Courier New"/>
+          <w:color w:val="A6A6A6" w:themeColor="background1" w:themeShade="A6"/>
+          <w:sz w:val="20"/>
+          <w:szCs w:val="20"/>
+          <w:lang w:eastAsia="ru-RU"/>
+        </w:rPr>
+        <w:t>объявление</w:t>
+      </w:r>
+      <w:r>
+        <w:rPr>
+          <w:rFonts w:ascii="Courier New" w:eastAsia="Times New Roman" w:hAnsi="Courier New" w:cs="Courier New"/>
+          <w:color w:val="A6A6A6" w:themeColor="background1" w:themeShade="A6"/>
+          <w:sz w:val="20"/>
+          <w:szCs w:val="20"/>
+          <w:lang w:eastAsia="ru-RU"/>
+        </w:rPr>
+        <w:t xml:space="preserve"> переменных</w:t>
+      </w:r>
+      <w:r>
+        <w:rPr>
+          <w:rFonts w:ascii="Courier New" w:eastAsia="Times New Roman" w:hAnsi="Courier New" w:cs="Courier New"/>
+          <w:color w:val="A6A6A6" w:themeColor="background1" w:themeShade="A6"/>
+          <w:sz w:val="20"/>
+          <w:szCs w:val="20"/>
+          <w:lang w:eastAsia="ru-RU"/>
+        </w:rPr>
+        <w:br/>
+        <w:t xml:space="preserve">    printf("x = ");</w:t>
+      </w:r>
+      <w:r>
+        <w:rPr>
+          <w:rFonts w:ascii="Courier New" w:eastAsia="Times New Roman" w:hAnsi="Courier New" w:cs="Courier New"/>
+          <w:color w:val="A6A6A6" w:themeColor="background1" w:themeShade="A6"/>
+          <w:sz w:val="20"/>
+          <w:szCs w:val="20"/>
+          <w:lang w:eastAsia="ru-RU"/>
+        </w:rPr>
+        <w:br/>
+        <w:t xml:space="preserve">    scanf("%lf", &amp;x);</w:t>
+      </w:r>
+      <w:r>
+        <w:rPr>
+          <w:rFonts w:ascii="Courier New" w:eastAsia="Times New Roman" w:hAnsi="Courier New" w:cs="Courier New"/>
+          <w:color w:val="A6A6A6" w:themeColor="background1" w:themeShade="A6"/>
+          <w:sz w:val="20"/>
+          <w:szCs w:val="20"/>
+          <w:lang w:eastAsia="ru-RU"/>
+        </w:rPr>
+        <w:br/>
+        <w:t xml:space="preserve">    printf("y = ");</w:t>
+      </w:r>
+      <w:r>
+        <w:rPr>
+          <w:rFonts w:ascii="Courier New" w:eastAsia="Times New Roman" w:hAnsi="Courier New" w:cs="Courier New"/>
+          <w:color w:val="A6A6A6" w:themeColor="background1" w:themeShade="A6"/>
+          <w:sz w:val="20"/>
+          <w:szCs w:val="20"/>
+          <w:lang w:eastAsia="ru-RU"/>
+        </w:rPr>
+        <w:br/>
+        <w:t xml:space="preserve">    scanf("%lf", &amp;y); // ввод аргументов функции</w:t>
+      </w:r>
+      <w:r>
+        <w:rPr>
+          <w:rFonts w:ascii="Courier New" w:eastAsia="Times New Roman" w:hAnsi="Courier New" w:cs="Courier New"/>
+          <w:color w:val="A6A6A6" w:themeColor="background1" w:themeShade="A6"/>
+          <w:sz w:val="20"/>
+          <w:szCs w:val="20"/>
+          <w:lang w:eastAsia="ru-RU"/>
+        </w:rPr>
+        <w:br/>
+        <w:t xml:space="preserve">    </w:t>
+      </w:r>
+      <w:proofErr w:type="spellStart"/>
+      <w:r>
+        <w:rPr>
+          <w:rFonts w:ascii="Courier New" w:eastAsia="Times New Roman" w:hAnsi="Courier New" w:cs="Courier New"/>
+          <w:color w:val="A6A6A6" w:themeColor="background1" w:themeShade="A6"/>
+          <w:sz w:val="20"/>
+          <w:szCs w:val="20"/>
+          <w:lang w:eastAsia="ru-RU"/>
+        </w:rPr>
+        <w:t>if</w:t>
+      </w:r>
+      <w:proofErr w:type="spellEnd"/>
+      <w:r>
+        <w:rPr>
+          <w:rFonts w:ascii="Courier New" w:eastAsia="Times New Roman" w:hAnsi="Courier New" w:cs="Courier New"/>
+          <w:color w:val="A6A6A6" w:themeColor="background1" w:themeShade="A6"/>
+          <w:sz w:val="20"/>
+          <w:szCs w:val="20"/>
+          <w:lang w:eastAsia="ru-RU"/>
+        </w:rPr>
+        <w:t xml:space="preserve"> (y == 0) { // проверка на соответствие ООФ</w:t>
+      </w:r>
+      <w:r>
+        <w:rPr>
+          <w:rFonts w:ascii="Courier New" w:eastAsia="Times New Roman" w:hAnsi="Courier New" w:cs="Courier New"/>
+          <w:color w:val="A6A6A6" w:themeColor="background1" w:themeShade="A6"/>
+          <w:sz w:val="20"/>
+          <w:szCs w:val="20"/>
+          <w:lang w:eastAsia="ru-RU"/>
+        </w:rPr>
+        <w:br/>
+        <w:t xml:space="preserve">        printf("Функция не определена"); // вывод сообщения об ошибке</w:t>
+      </w:r>
+      <w:r>
+        <w:rPr>
+          <w:rFonts w:ascii="Courier New" w:eastAsia="Times New Roman" w:hAnsi="Courier New" w:cs="Courier New"/>
+          <w:color w:val="A6A6A6" w:themeColor="background1" w:themeShade="A6"/>
+          <w:sz w:val="20"/>
+          <w:szCs w:val="20"/>
+          <w:lang w:eastAsia="ru-RU"/>
+        </w:rPr>
+        <w:br/>
+        <w:t xml:space="preserve">    } </w:t>
+      </w:r>
+      <w:proofErr w:type="spellStart"/>
+      <w:r>
+        <w:rPr>
+          <w:rFonts w:ascii="Courier New" w:eastAsia="Times New Roman" w:hAnsi="Courier New" w:cs="Courier New"/>
+          <w:color w:val="A6A6A6" w:themeColor="background1" w:themeShade="A6"/>
+          <w:sz w:val="20"/>
+          <w:szCs w:val="20"/>
+          <w:lang w:eastAsia="ru-RU"/>
+        </w:rPr>
+        <w:t>else</w:t>
+      </w:r>
+      <w:proofErr w:type="spellEnd"/>
+      <w:r>
+        <w:rPr>
+          <w:rFonts w:ascii="Courier New" w:eastAsia="Times New Roman" w:hAnsi="Courier New" w:cs="Courier New"/>
+          <w:color w:val="A6A6A6" w:themeColor="background1" w:themeShade="A6"/>
+          <w:sz w:val="20"/>
+          <w:szCs w:val="20"/>
+          <w:lang w:eastAsia="ru-RU"/>
+        </w:rPr>
+        <w:t xml:space="preserve"> {</w:t>
+      </w:r>
+      <w:r>
+        <w:rPr>
+          <w:rFonts w:ascii="Courier New" w:eastAsia="Times New Roman" w:hAnsi="Courier New" w:cs="Courier New"/>
+          <w:color w:val="A6A6A6" w:themeColor="background1" w:themeShade="A6"/>
+          <w:sz w:val="20"/>
+          <w:szCs w:val="20"/>
+          <w:lang w:eastAsia="ru-RU"/>
+        </w:rPr>
+        <w:br/>
+        <w:t xml:space="preserve">        d = </w:t>
+      </w:r>
+      <w:proofErr w:type="spellStart"/>
+      <w:r>
+        <w:rPr>
+          <w:rFonts w:ascii="Courier New" w:eastAsia="Times New Roman" w:hAnsi="Courier New" w:cs="Courier New"/>
+          <w:color w:val="A6A6A6" w:themeColor="background1" w:themeShade="A6"/>
+          <w:sz w:val="20"/>
+          <w:szCs w:val="20"/>
+          <w:lang w:eastAsia="ru-RU"/>
+        </w:rPr>
+        <w:t>log</w:t>
+      </w:r>
+      <w:proofErr w:type="spellEnd"/>
+      <w:r>
+        <w:rPr>
+          <w:rFonts w:ascii="Courier New" w:eastAsia="Times New Roman" w:hAnsi="Courier New" w:cs="Courier New"/>
+          <w:color w:val="A6A6A6" w:themeColor="background1" w:themeShade="A6"/>
+          <w:sz w:val="20"/>
+          <w:szCs w:val="20"/>
+          <w:lang w:eastAsia="ru-RU"/>
+        </w:rPr>
+        <w:t>(</w:t>
+      </w:r>
+      <w:proofErr w:type="spellStart"/>
+      <w:r>
+        <w:rPr>
+          <w:rFonts w:ascii="Courier New" w:eastAsia="Times New Roman" w:hAnsi="Courier New" w:cs="Courier New"/>
+          <w:color w:val="A6A6A6" w:themeColor="background1" w:themeShade="A6"/>
+          <w:sz w:val="20"/>
+          <w:szCs w:val="20"/>
+          <w:lang w:eastAsia="ru-RU"/>
+        </w:rPr>
+        <w:t>fabs</w:t>
+      </w:r>
+      <w:proofErr w:type="spellEnd"/>
+      <w:r>
+        <w:rPr>
+          <w:rFonts w:ascii="Courier New" w:eastAsia="Times New Roman" w:hAnsi="Courier New" w:cs="Courier New"/>
+          <w:color w:val="A6A6A6" w:themeColor="background1" w:themeShade="A6"/>
+          <w:sz w:val="20"/>
+          <w:szCs w:val="20"/>
+          <w:lang w:eastAsia="ru-RU"/>
+        </w:rPr>
+        <w:t xml:space="preserve">(4 * </w:t>
+      </w:r>
+      <w:proofErr w:type="spellStart"/>
+      <w:r>
+        <w:rPr>
+          <w:rFonts w:ascii="Courier New" w:eastAsia="Times New Roman" w:hAnsi="Courier New" w:cs="Courier New"/>
+          <w:color w:val="A6A6A6" w:themeColor="background1" w:themeShade="A6"/>
+          <w:sz w:val="20"/>
+          <w:szCs w:val="20"/>
+          <w:lang w:eastAsia="ru-RU"/>
+        </w:rPr>
+        <w:t>pow</w:t>
+      </w:r>
+      <w:proofErr w:type="spellEnd"/>
+      <w:r>
+        <w:rPr>
+          <w:rFonts w:ascii="Courier New" w:eastAsia="Times New Roman" w:hAnsi="Courier New" w:cs="Courier New"/>
+          <w:color w:val="A6A6A6" w:themeColor="background1" w:themeShade="A6"/>
+          <w:sz w:val="20"/>
+          <w:szCs w:val="20"/>
+          <w:lang w:eastAsia="ru-RU"/>
+        </w:rPr>
+        <w:t>(y, 3))); // знаменатель</w:t>
+      </w:r>
+      <w:r>
+        <w:rPr>
+          <w:rFonts w:ascii="Courier New" w:eastAsia="Times New Roman" w:hAnsi="Courier New" w:cs="Courier New"/>
+          <w:color w:val="A6A6A6" w:themeColor="background1" w:themeShade="A6"/>
+          <w:sz w:val="20"/>
+          <w:szCs w:val="20"/>
+          <w:lang w:eastAsia="ru-RU"/>
+        </w:rPr>
+        <w:br/>
+        <w:t xml:space="preserve">        </w:t>
+      </w:r>
+      <w:proofErr w:type="spellStart"/>
+      <w:r>
+        <w:rPr>
+          <w:rFonts w:ascii="Courier New" w:eastAsia="Times New Roman" w:hAnsi="Courier New" w:cs="Courier New"/>
+          <w:color w:val="A6A6A6" w:themeColor="background1" w:themeShade="A6"/>
+          <w:sz w:val="20"/>
+          <w:szCs w:val="20"/>
+          <w:lang w:eastAsia="ru-RU"/>
+        </w:rPr>
+        <w:t>if</w:t>
+      </w:r>
+      <w:proofErr w:type="spellEnd"/>
+      <w:r>
+        <w:rPr>
+          <w:rFonts w:ascii="Courier New" w:eastAsia="Times New Roman" w:hAnsi="Courier New" w:cs="Courier New"/>
+          <w:color w:val="A6A6A6" w:themeColor="background1" w:themeShade="A6"/>
+          <w:sz w:val="20"/>
+          <w:szCs w:val="20"/>
+          <w:lang w:eastAsia="ru-RU"/>
+        </w:rPr>
+        <w:t xml:space="preserve"> (d == 0) { // проверка на соответствие ООФ</w:t>
+      </w:r>
+      <w:r>
+        <w:rPr>
+          <w:rFonts w:ascii="Courier New" w:eastAsia="Times New Roman" w:hAnsi="Courier New" w:cs="Courier New"/>
+          <w:color w:val="A6A6A6" w:themeColor="background1" w:themeShade="A6"/>
+          <w:sz w:val="20"/>
+          <w:szCs w:val="20"/>
+          <w:lang w:eastAsia="ru-RU"/>
+        </w:rPr>
+        <w:br/>
+        <w:t xml:space="preserve">            printf("Функция не определена"); // вывод сообщения об ошибке</w:t>
+      </w:r>
+      <w:r>
+        <w:rPr>
+          <w:rFonts w:ascii="Courier New" w:eastAsia="Times New Roman" w:hAnsi="Courier New" w:cs="Courier New"/>
+          <w:color w:val="A6A6A6" w:themeColor="background1" w:themeShade="A6"/>
+          <w:sz w:val="20"/>
+          <w:szCs w:val="20"/>
+          <w:lang w:eastAsia="ru-RU"/>
+        </w:rPr>
+        <w:br/>
+        <w:t xml:space="preserve">        } </w:t>
+      </w:r>
+      <w:proofErr w:type="spellStart"/>
+      <w:r>
+        <w:rPr>
+          <w:rFonts w:ascii="Courier New" w:eastAsia="Times New Roman" w:hAnsi="Courier New" w:cs="Courier New"/>
+          <w:color w:val="A6A6A6" w:themeColor="background1" w:themeShade="A6"/>
+          <w:sz w:val="20"/>
+          <w:szCs w:val="20"/>
+          <w:lang w:eastAsia="ru-RU"/>
+        </w:rPr>
+        <w:t>else</w:t>
+      </w:r>
+      <w:proofErr w:type="spellEnd"/>
+      <w:r>
+        <w:rPr>
+          <w:rFonts w:ascii="Courier New" w:eastAsia="Times New Roman" w:hAnsi="Courier New" w:cs="Courier New"/>
+          <w:color w:val="A6A6A6" w:themeColor="background1" w:themeShade="A6"/>
+          <w:sz w:val="20"/>
+          <w:szCs w:val="20"/>
+          <w:lang w:eastAsia="ru-RU"/>
+        </w:rPr>
+        <w:t xml:space="preserve"> {</w:t>
+      </w:r>
+      <w:r>
+        <w:rPr>
+          <w:rFonts w:ascii="Courier New" w:eastAsia="Times New Roman" w:hAnsi="Courier New" w:cs="Courier New"/>
+          <w:color w:val="A6A6A6" w:themeColor="background1" w:themeShade="A6"/>
+          <w:sz w:val="20"/>
+          <w:szCs w:val="20"/>
+          <w:lang w:eastAsia="ru-RU"/>
+        </w:rPr>
+        <w:br/>
+        <w:t xml:space="preserve">            a = (</w:t>
+      </w:r>
+      <w:proofErr w:type="spellStart"/>
+      <w:r>
+        <w:rPr>
+          <w:rFonts w:ascii="Courier New" w:eastAsia="Times New Roman" w:hAnsi="Courier New" w:cs="Courier New"/>
+          <w:color w:val="A6A6A6" w:themeColor="background1" w:themeShade="A6"/>
+          <w:sz w:val="20"/>
+          <w:szCs w:val="20"/>
+          <w:lang w:eastAsia="ru-RU"/>
+        </w:rPr>
+        <w:t>sin</w:t>
+      </w:r>
+      <w:proofErr w:type="spellEnd"/>
+      <w:r>
+        <w:rPr>
+          <w:rFonts w:ascii="Courier New" w:eastAsia="Times New Roman" w:hAnsi="Courier New" w:cs="Courier New"/>
+          <w:color w:val="A6A6A6" w:themeColor="background1" w:themeShade="A6"/>
+          <w:sz w:val="20"/>
+          <w:szCs w:val="20"/>
+          <w:lang w:eastAsia="ru-RU"/>
+        </w:rPr>
+        <w:t xml:space="preserve">(x) * </w:t>
+      </w:r>
+      <w:proofErr w:type="spellStart"/>
+      <w:r>
+        <w:rPr>
+          <w:rFonts w:ascii="Courier New" w:eastAsia="Times New Roman" w:hAnsi="Courier New" w:cs="Courier New"/>
+          <w:color w:val="A6A6A6" w:themeColor="background1" w:themeShade="A6"/>
+          <w:sz w:val="20"/>
+          <w:szCs w:val="20"/>
+          <w:lang w:eastAsia="ru-RU"/>
+        </w:rPr>
+        <w:t>cos</w:t>
+      </w:r>
+      <w:proofErr w:type="spellEnd"/>
+      <w:r>
+        <w:rPr>
+          <w:rFonts w:ascii="Courier New" w:eastAsia="Times New Roman" w:hAnsi="Courier New" w:cs="Courier New"/>
+          <w:color w:val="A6A6A6" w:themeColor="background1" w:themeShade="A6"/>
+          <w:sz w:val="20"/>
+          <w:szCs w:val="20"/>
+          <w:lang w:eastAsia="ru-RU"/>
+        </w:rPr>
+        <w:t xml:space="preserve">(y) - </w:t>
+      </w:r>
+      <w:proofErr w:type="spellStart"/>
+      <w:r>
+        <w:rPr>
+          <w:rFonts w:ascii="Courier New" w:eastAsia="Times New Roman" w:hAnsi="Courier New" w:cs="Courier New"/>
+          <w:color w:val="A6A6A6" w:themeColor="background1" w:themeShade="A6"/>
+          <w:sz w:val="20"/>
+          <w:szCs w:val="20"/>
+          <w:lang w:eastAsia="ru-RU"/>
+        </w:rPr>
+        <w:t>tan</w:t>
+      </w:r>
+      <w:proofErr w:type="spellEnd"/>
+      <w:r>
+        <w:rPr>
+          <w:rFonts w:ascii="Courier New" w:eastAsia="Times New Roman" w:hAnsi="Courier New" w:cs="Courier New"/>
+          <w:color w:val="A6A6A6" w:themeColor="background1" w:themeShade="A6"/>
+          <w:sz w:val="20"/>
+          <w:szCs w:val="20"/>
+          <w:lang w:eastAsia="ru-RU"/>
+        </w:rPr>
+        <w:t xml:space="preserve">(x / y)) / d * </w:t>
+      </w:r>
+      <w:proofErr w:type="spellStart"/>
+      <w:r>
+        <w:rPr>
+          <w:rFonts w:ascii="Courier New" w:eastAsia="Times New Roman" w:hAnsi="Courier New" w:cs="Courier New"/>
+          <w:color w:val="A6A6A6" w:themeColor="background1" w:themeShade="A6"/>
+          <w:sz w:val="20"/>
+          <w:szCs w:val="20"/>
+          <w:lang w:eastAsia="ru-RU"/>
+        </w:rPr>
+        <w:t>exp</w:t>
+      </w:r>
+      <w:proofErr w:type="spellEnd"/>
+      <w:r>
+        <w:rPr>
+          <w:rFonts w:ascii="Courier New" w:eastAsia="Times New Roman" w:hAnsi="Courier New" w:cs="Courier New"/>
+          <w:color w:val="A6A6A6" w:themeColor="background1" w:themeShade="A6"/>
+          <w:sz w:val="20"/>
+          <w:szCs w:val="20"/>
+          <w:lang w:eastAsia="ru-RU"/>
+        </w:rPr>
+        <w:t>(-x);</w:t>
+      </w:r>
+      <w:r>
+        <w:rPr>
+          <w:rFonts w:ascii="Courier New" w:eastAsia="Times New Roman" w:hAnsi="Courier New" w:cs="Courier New"/>
+          <w:color w:val="A6A6A6" w:themeColor="background1" w:themeShade="A6"/>
+          <w:sz w:val="20"/>
+          <w:szCs w:val="20"/>
+          <w:lang w:eastAsia="ru-RU"/>
+        </w:rPr>
+        <w:br/>
+      </w:r>
+      <w:r>
+        <w:rPr>
+          <w:rFonts w:ascii="Courier New" w:eastAsia="Times New Roman" w:hAnsi="Courier New" w:cs="Courier New"/>
+          <w:color w:val="A6A6A6" w:themeColor="background1" w:themeShade="A6"/>
+          <w:sz w:val="20"/>
+          <w:szCs w:val="20"/>
+          <w:lang w:eastAsia="ru-RU"/>
+        </w:rPr>
+        <w:br/>
+        <w:t xml:space="preserve">            printf("a = %.9lf", a); // вычисление и вывод результата</w:t>
+      </w:r>
+      <w:r>
+        <w:rPr>
+          <w:rFonts w:ascii="Courier New" w:eastAsia="Times New Roman" w:hAnsi="Courier New" w:cs="Courier New"/>
+          <w:color w:val="A6A6A6" w:themeColor="background1" w:themeShade="A6"/>
+          <w:sz w:val="20"/>
+          <w:szCs w:val="20"/>
+          <w:lang w:eastAsia="ru-RU"/>
+        </w:rPr>
+        <w:br/>
+        <w:t xml:space="preserve">        }</w:t>
+      </w:r>
+      <w:r>
+        <w:rPr>
+          <w:rFonts w:ascii="Courier New" w:eastAsia="Times New Roman" w:hAnsi="Courier New" w:cs="Courier New"/>
+          <w:color w:val="A6A6A6" w:themeColor="background1" w:themeShade="A6"/>
+          <w:sz w:val="20"/>
+          <w:szCs w:val="20"/>
+          <w:lang w:eastAsia="ru-RU"/>
+        </w:rPr>
+        <w:br/>
+        <w:t xml:space="preserve">    }</w:t>
+      </w:r>
+      <w:r>
+        <w:rPr>
+          <w:rFonts w:ascii="Courier New" w:eastAsia="Times New Roman" w:hAnsi="Courier New" w:cs="Courier New"/>
+          <w:color w:val="A6A6A6" w:themeColor="background1" w:themeShade="A6"/>
+          <w:sz w:val="20"/>
+          <w:szCs w:val="20"/>
+          <w:lang w:eastAsia="ru-RU"/>
+        </w:rPr>
+        <w:br/>
+        <w:t xml:space="preserve">    return 0;</w:t>
+      </w:r>
+      <w:r>
+        <w:rPr>
+          <w:rFonts w:ascii="Courier New" w:eastAsia="Times New Roman" w:hAnsi="Courier New" w:cs="Courier New"/>
+          <w:color w:val="A6A6A6" w:themeColor="background1" w:themeShade="A6"/>
+          <w:sz w:val="20"/>
+          <w:szCs w:val="20"/>
+          <w:lang w:eastAsia="ru-RU"/>
+        </w:rPr>
+        <w:br/>
+        <w:t>}</w:t>
+      </w:r>
+    </w:p>
+    <w:p>
+      <w:pPr>
+        <w:widowControl w:val="0"/>
+        <w:spacing w:after="0" w:line="360" w:lineRule="auto"/>
+        <w:ind w:right="-108"/>
+        <w:jc w:val="both"/>
+        <w:rPr>
+          <w:rFonts w:ascii="Times New Roman" w:hAnsi="Times New Roman" w:cs="Times New Roman"/>
+          <w:i/>
+          <w:sz w:val="24"/>
+          <w:szCs w:val="24"/>
+        </w:rPr>
+      </w:pPr>
+    </w:p>
+    <w:p>
+      <w:pPr>
+        <w:widowControl w:val="0"/>
+        <w:numPr>
+          <w:ilvl w:val="0"/>
+          <w:numId w:val="43"/>
+        </w:numPr>
+        <w:spacing w:after="0" w:line="360" w:lineRule="auto"/>
+        <w:ind w:left="1134" w:hanging="1134"/>
+        <w:jc w:val="both"/>
+        <w:rPr>
+          <w:rFonts w:ascii="Times New Roman" w:hAnsi="Times New Roman" w:cs="Times New Roman"/>
+          <w:sz w:val="24"/>
+          <w:szCs w:val="24"/>
+        </w:rPr>
+      </w:pPr>
+      <w:r>
+        <w:rPr>
+          <w:rFonts w:ascii="Times New Roman" w:hAnsi="Times New Roman" w:cs="Times New Roman"/>
+          <w:i/>
+          <w:iCs/>
+          <w:color w:val="00B050"/>
+          <w:sz w:val="24"/>
+          <w:szCs w:val="24"/>
+        </w:rPr>
+        <w:lastRenderedPageBreak/>
+        <w:t>Текст задания</w:t>
+      </w:r>
+      <w:r>
+        <w:rPr>
+          <w:rFonts w:ascii="Times New Roman" w:hAnsi="Times New Roman" w:cs="Times New Roman"/>
+          <w:sz w:val="24"/>
+          <w:szCs w:val="24"/>
+        </w:rPr>
+        <w:t>.</w:t>
+      </w:r>
+    </w:p>
+    <w:p>
+      <w:pPr>
+        <w:widowControl w:val="0"/>
+        <w:spacing w:after="0" w:line="360" w:lineRule="auto"/>
+        <w:ind w:right="-108"/>
+        <w:jc w:val="both"/>
+        <w:rPr>
+          <w:rFonts w:ascii="Times New Roman" w:hAnsi="Times New Roman" w:cs="Times New Roman"/>
+          <w:i/>
+          <w:sz w:val="24"/>
+          <w:szCs w:val="24"/>
+        </w:rPr>
+      </w:pPr>
+      <w:bookmarkStart w:id="1" w:name="_Hlk52535344"/>
+      <w:r>
+        <w:rPr>
+          <w:rFonts w:ascii="Times New Roman" w:hAnsi="Times New Roman" w:cs="Times New Roman"/>
+          <w:i/>
+          <w:sz w:val="24"/>
+          <w:szCs w:val="24"/>
+        </w:rPr>
+        <w:t>Исходные данные:</w:t>
+      </w:r>
+    </w:p>
+    <w:p>
+      <w:pPr>
+        <w:pStyle w:val="a8"/>
+        <w:widowControl w:val="0"/>
+        <w:spacing w:after="0" w:line="360" w:lineRule="auto"/>
+        <w:ind w:left="567"/>
+        <w:jc w:val="both"/>
+        <w:rPr>
+          <w:rFonts w:ascii="Times New Roman" w:hAnsi="Times New Roman" w:cs="Times New Roman"/>
+          <w:i/>
+          <w:iCs/>
+          <w:sz w:val="24"/>
+          <w:szCs w:val="24"/>
+        </w:rPr>
+      </w:pPr>
+      <w:r>
+        <w:rPr>
+          <w:rFonts w:ascii="Times New Roman" w:hAnsi="Times New Roman" w:cs="Times New Roman"/>
+          <w:i/>
+          <w:iCs/>
+          <w:color w:val="00B050"/>
+          <w:sz w:val="24"/>
+          <w:szCs w:val="24"/>
+        </w:rPr>
+        <w:t>описываем входные данные, их обозначение в программе</w:t>
+      </w:r>
+      <w:r>
+        <w:rPr>
+          <w:rFonts w:ascii="Times New Roman" w:hAnsi="Times New Roman" w:cs="Times New Roman"/>
+          <w:i/>
+          <w:iCs/>
+          <w:color w:val="00B050"/>
+          <w:sz w:val="24"/>
+          <w:szCs w:val="24"/>
+        </w:rPr>
+        <w:t xml:space="preserve"> и тип</w:t>
+      </w:r>
+      <w:r>
+        <w:rPr>
+          <w:rFonts w:ascii="Times New Roman" w:hAnsi="Times New Roman" w:cs="Times New Roman"/>
+          <w:i/>
+          <w:iCs/>
+          <w:color w:val="00B050"/>
+          <w:sz w:val="24"/>
+          <w:szCs w:val="24"/>
+        </w:rPr>
+        <w:t>.</w:t>
+      </w:r>
+    </w:p>
+    <w:p>
+      <w:pPr>
+        <w:widowControl w:val="0"/>
+        <w:spacing w:after="0" w:line="360" w:lineRule="auto"/>
+        <w:ind w:right="-108"/>
+        <w:jc w:val="both"/>
+        <w:rPr>
+          <w:rFonts w:ascii="Times New Roman" w:hAnsi="Times New Roman" w:cs="Times New Roman"/>
+          <w:i/>
+          <w:sz w:val="24"/>
+          <w:szCs w:val="24"/>
+        </w:rPr>
+      </w:pPr>
+      <w:r>
+        <w:rPr>
+          <w:rFonts w:ascii="Times New Roman" w:hAnsi="Times New Roman" w:cs="Times New Roman"/>
+          <w:i/>
+          <w:sz w:val="24"/>
+          <w:szCs w:val="24"/>
+        </w:rPr>
+        <w:t>Результирующие данные:</w:t>
+      </w:r>
+    </w:p>
+    <w:p>
+      <w:pPr>
+        <w:pStyle w:val="a8"/>
+        <w:widowControl w:val="0"/>
+        <w:spacing w:after="0" w:line="360" w:lineRule="auto"/>
+        <w:ind w:left="567"/>
+        <w:jc w:val="both"/>
+        <w:rPr>
+          <w:rFonts w:ascii="Times New Roman" w:hAnsi="Times New Roman" w:cs="Times New Roman"/>
+          <w:sz w:val="24"/>
+          <w:szCs w:val="24"/>
+        </w:rPr>
+      </w:pPr>
+      <w:r>
+        <w:rPr>
+          <w:rFonts w:ascii="Times New Roman" w:hAnsi="Times New Roman" w:cs="Times New Roman"/>
+          <w:i/>
+          <w:iCs/>
+          <w:color w:val="00B050"/>
+          <w:sz w:val="24"/>
+          <w:szCs w:val="24"/>
+        </w:rPr>
+        <w:t>описываем в</w:t>
+      </w:r>
+      <w:r>
+        <w:rPr>
+          <w:rFonts w:ascii="Times New Roman" w:hAnsi="Times New Roman" w:cs="Times New Roman"/>
+          <w:i/>
+          <w:iCs/>
+          <w:color w:val="00B050"/>
+          <w:sz w:val="24"/>
+          <w:szCs w:val="24"/>
+        </w:rPr>
+        <w:t>ы</w:t>
+      </w:r>
+      <w:r>
+        <w:rPr>
+          <w:rFonts w:ascii="Times New Roman" w:hAnsi="Times New Roman" w:cs="Times New Roman"/>
+          <w:i/>
+          <w:iCs/>
+          <w:color w:val="00B050"/>
+          <w:sz w:val="24"/>
+          <w:szCs w:val="24"/>
+        </w:rPr>
+        <w:t>ходные данные, их обозначение в программе</w:t>
+      </w:r>
+      <w:r>
+        <w:rPr>
+          <w:rFonts w:ascii="Times New Roman" w:hAnsi="Times New Roman" w:cs="Times New Roman"/>
+          <w:i/>
+          <w:iCs/>
+          <w:color w:val="00B050"/>
+          <w:sz w:val="24"/>
+          <w:szCs w:val="24"/>
+        </w:rPr>
+        <w:t xml:space="preserve"> и тип</w:t>
+      </w:r>
+      <w:r>
+        <w:rPr>
+          <w:rFonts w:ascii="Times New Roman" w:hAnsi="Times New Roman" w:cs="Times New Roman"/>
+          <w:sz w:val="24"/>
+          <w:szCs w:val="24"/>
+        </w:rPr>
+        <w:t>.</w:t>
+      </w:r>
+    </w:p>
+    <w:p>
+      <w:pPr>
+        <w:widowControl w:val="0"/>
+        <w:spacing w:after="0" w:line="360" w:lineRule="auto"/>
+        <w:jc w:val="both"/>
+        <w:rPr>
+          <w:rFonts w:ascii="Times New Roman" w:hAnsi="Times New Roman" w:cs="Times New Roman"/>
+          <w:i/>
+          <w:sz w:val="24"/>
+          <w:szCs w:val="24"/>
+        </w:rPr>
+      </w:pPr>
+      <w:r>
+        <w:rPr>
+          <w:rFonts w:ascii="Times New Roman" w:hAnsi="Times New Roman" w:cs="Times New Roman"/>
+          <w:i/>
+          <w:sz w:val="24"/>
+          <w:szCs w:val="24"/>
+        </w:rPr>
+        <w:t>Вспомогательные переменные:</w:t>
+      </w:r>
+    </w:p>
+    <w:p>
+      <w:pPr>
+        <w:widowControl w:val="0"/>
+        <w:spacing w:after="0" w:line="360" w:lineRule="auto"/>
+        <w:ind w:left="567"/>
+        <w:jc w:val="both"/>
+        <w:rPr>
+          <w:rFonts w:ascii="Times New Roman" w:hAnsi="Times New Roman" w:cs="Times New Roman"/>
+          <w:i/>
+          <w:iCs/>
+          <w:color w:val="00B050"/>
+          <w:sz w:val="24"/>
+          <w:szCs w:val="24"/>
+        </w:rPr>
+      </w:pPr>
+      <w:r>
+        <w:rPr>
+          <w:rFonts w:ascii="Times New Roman" w:hAnsi="Times New Roman" w:cs="Times New Roman"/>
+          <w:i/>
+          <w:iCs/>
+          <w:color w:val="00B050"/>
+          <w:sz w:val="24"/>
+          <w:szCs w:val="24"/>
+        </w:rPr>
+        <w:t>если нужны вспомогательные переменные, описываем, для чего они нужны, их обозначение и тип</w:t>
+      </w:r>
+      <w:r>
+        <w:rPr>
+          <w:rFonts w:ascii="Times New Roman" w:hAnsi="Times New Roman" w:cs="Times New Roman"/>
+          <w:i/>
+          <w:iCs/>
+          <w:color w:val="00B050"/>
+          <w:sz w:val="24"/>
+          <w:szCs w:val="24"/>
+        </w:rPr>
+        <w:t>.</w:t>
+      </w:r>
+    </w:p>
+    <w:bookmarkEnd w:id="1"/>
     <w:p>
       <w:pPr>
         <w:ind w:firstLine="709"/>
@@ -3444,7 +4727,6 @@
           </w:tcPr>
           <w:p>
             <w:pPr>
-              <w:jc w:val="both"/>
               <w:rPr>
                 <w:rFonts w:ascii="Times New Roman" w:hAnsi="Times New Roman" w:cs="Times New Roman"/>
                 <w:i/>
@@ -3462,7 +4744,7 @@
                 <w:sz w:val="24"/>
                 <w:szCs w:val="24"/>
               </w:rPr>
-              <w:t>значения, принадлежащие области определения функции (ООФ)</w:t>
+              <w:t>наборы данных должны соответствовать максимально большему количеству возможных вариантов</w:t>
             </w:r>
           </w:p>
         </w:tc>
@@ -3514,50 +4796,6 @@
                 <w:szCs w:val="24"/>
               </w:rPr>
             </w:pPr>
-            <w:r>
-              <w:rPr>
-                <w:rFonts w:ascii="Times New Roman" w:hAnsi="Times New Roman" w:cs="Times New Roman"/>
-                <w:i/>
-                <w:iCs/>
-                <w:color w:val="00B050"/>
-                <w:sz w:val="24"/>
-                <w:szCs w:val="24"/>
-              </w:rPr>
-              <w:t xml:space="preserve">значения, </w:t>
-            </w:r>
-            <w:r>
-              <w:rPr>
-                <w:rFonts w:ascii="Times New Roman" w:hAnsi="Times New Roman" w:cs="Times New Roman"/>
-                <w:i/>
-                <w:iCs/>
-                <w:color w:val="00B050"/>
-                <w:sz w:val="24"/>
-                <w:szCs w:val="24"/>
-              </w:rPr>
-              <w:t xml:space="preserve">не </w:t>
-            </w:r>
-            <w:r>
-              <w:rPr>
-                <w:rFonts w:ascii="Times New Roman" w:hAnsi="Times New Roman" w:cs="Times New Roman"/>
-                <w:i/>
-                <w:iCs/>
-                <w:color w:val="00B050"/>
-                <w:sz w:val="24"/>
-                <w:szCs w:val="24"/>
-              </w:rPr>
-              <w:t xml:space="preserve">принадлежащие </w:t>
-            </w:r>
-            <w:r>
-              <w:rPr>
-                <w:rFonts w:ascii="Times New Roman" w:hAnsi="Times New Roman" w:cs="Times New Roman"/>
-                <w:i/>
-                <w:iCs/>
-                <w:color w:val="00B050"/>
-                <w:sz w:val="24"/>
-                <w:szCs w:val="24"/>
-              </w:rPr>
-              <w:t>ООФ</w:t>
-            </w:r>
           </w:p>
         </w:tc>
         <w:tc>
@@ -3608,50 +4846,6 @@
                 <w:szCs w:val="24"/>
               </w:rPr>
             </w:pPr>
-            <w:r>
-              <w:rPr>
-                <w:rFonts w:ascii="Times New Roman" w:hAnsi="Times New Roman" w:cs="Times New Roman"/>
-                <w:i/>
-                <w:iCs/>
-                <w:color w:val="00B050"/>
-                <w:sz w:val="24"/>
-                <w:szCs w:val="24"/>
-              </w:rPr>
-              <w:t xml:space="preserve">значения, </w:t>
-            </w:r>
-            <w:r>
-              <w:rPr>
-                <w:rFonts w:ascii="Times New Roman" w:hAnsi="Times New Roman" w:cs="Times New Roman"/>
-                <w:i/>
-                <w:iCs/>
-                <w:color w:val="00B050"/>
-                <w:sz w:val="24"/>
-                <w:szCs w:val="24"/>
-              </w:rPr>
-              <w:t xml:space="preserve">не </w:t>
-            </w:r>
-            <w:r>
-              <w:rPr>
-                <w:rFonts w:ascii="Times New Roman" w:hAnsi="Times New Roman" w:cs="Times New Roman"/>
-                <w:i/>
-                <w:iCs/>
-                <w:color w:val="00B050"/>
-                <w:sz w:val="24"/>
-                <w:szCs w:val="24"/>
-              </w:rPr>
-              <w:t xml:space="preserve">принадлежащие </w:t>
-            </w:r>
-            <w:r>
-              <w:rPr>
-                <w:rFonts w:ascii="Times New Roman" w:hAnsi="Times New Roman" w:cs="Times New Roman"/>
-                <w:i/>
-                <w:iCs/>
-                <w:color w:val="00B050"/>
-                <w:sz w:val="24"/>
-                <w:szCs w:val="24"/>
-              </w:rPr>
-              <w:t>ООФ</w:t>
-            </w:r>
           </w:p>
         </w:tc>
         <w:tc>
@@ -3702,39 +4896,6 @@
                 <w:szCs w:val="24"/>
               </w:rPr>
             </w:pPr>
-            <w:r>
-              <w:rPr>
-                <w:rFonts w:ascii="Times New Roman" w:hAnsi="Times New Roman" w:cs="Times New Roman"/>
-                <w:i/>
-                <w:iCs/>
-                <w:color w:val="00B050"/>
-                <w:sz w:val="24"/>
-                <w:szCs w:val="24"/>
-              </w:rPr>
-              <w:t xml:space="preserve">значения, </w:t>
-            </w:r>
-            <w:r>
-              <w:rPr>
-                <w:rFonts w:ascii="Times New Roman" w:hAnsi="Times New Roman" w:cs="Times New Roman"/>
-                <w:i/>
-                <w:iCs/>
-                <w:color w:val="00B050"/>
-                <w:sz w:val="24"/>
-                <w:szCs w:val="24"/>
-              </w:rPr>
-              <w:t xml:space="preserve">не </w:t>
-            </w:r>
-            <w:r>
-              <w:rPr>
-                <w:rFonts w:ascii="Times New Roman" w:hAnsi="Times New Roman" w:cs="Times New Roman"/>
-                <w:i/>
-                <w:iCs/>
-                <w:color w:val="00B050"/>
-                <w:sz w:val="24"/>
-                <w:szCs w:val="24"/>
-              </w:rPr>
-              <w:t>принадлежащие ООФ</w:t>
-            </w:r>
           </w:p>
         </w:tc>
         <w:tc>
@@ -3772,6 +4933,7 @@
     <w:p>
       <w:pPr>
         <w:keepNext/>
+        <w:spacing w:before="120" w:after="120"/>
         <w:ind w:firstLine="709"/>
         <w:rPr>
           <w:rFonts w:ascii="Times New Roman" w:hAnsi="Times New Roman" w:cs="Times New Roman"/>
@@ -3820,6 +4982,7 @@
     <w:p>
       <w:pPr>
         <w:keepNext/>
+        <w:spacing w:after="120"/>
         <w:ind w:firstLine="709"/>
         <w:rPr>
           <w:rFonts w:ascii="Times New Roman" w:hAnsi="Times New Roman" w:cs="Times New Roman"/>
@@ -3882,7 +5045,31 @@
           <w:sz w:val="24"/>
           <w:szCs w:val="24"/>
         </w:rPr>
-        <w:t>. Шрифт Courier New</w:t>
+        <w:t xml:space="preserve">. Шрифт </w:t>
+      </w:r>
+      <w:proofErr w:type="spellStart"/>
+      <w:r>
+        <w:rPr>
+          <w:rFonts w:ascii="Times New Roman" w:hAnsi="Times New Roman" w:cs="Times New Roman"/>
+          <w:i/>
+          <w:iCs/>
+          <w:color w:val="00B050"/>
+          <w:sz w:val="24"/>
+          <w:szCs w:val="24"/>
+        </w:rPr>
+        <w:t>Courier</w:t>
+      </w:r>
+      <w:proofErr w:type="spellEnd"/>
+      <w:r>
+        <w:rPr>
+          <w:rFonts w:ascii="Times New Roman" w:hAnsi="Times New Roman" w:cs="Times New Roman"/>
+          <w:i/>
+          <w:iCs/>
+          <w:color w:val="00B050"/>
+          <w:sz w:val="24"/>
+          <w:szCs w:val="24"/>
+        </w:rPr>
+        <w:t xml:space="preserve"> New</w:t>
       </w:r>
       <w:r>
         <w:rPr>
@@ -3895,6 +5082,7 @@
         </w:rPr>
         <w:t xml:space="preserve"> или </w:t>
       </w:r>
+      <w:proofErr w:type="spellStart"/>
       <w:r>
         <w:rPr>
           <w:rFonts w:ascii="Times New Roman" w:hAnsi="Times New Roman" w:cs="Times New Roman"/>
@@ -3907,6 +5095,7 @@
         </w:rPr>
         <w:t>FreeMono</w:t>
       </w:r>
+      <w:proofErr w:type="spellEnd"/>
       <w:r>
         <w:rPr>
           <w:rFonts w:ascii="Times New Roman" w:hAnsi="Times New Roman" w:cs="Times New Roman"/>
@@ -3938,18 +5127,40 @@
           <w:sz w:val="24"/>
           <w:szCs w:val="24"/>
         </w:rPr>
-        <w:t xml:space="preserve"> пт, междустрочный интервал одинарный.</w:t>
+        <w:t xml:space="preserve"> </w:t>
+      </w:r>
+      <w:proofErr w:type="spellStart"/>
+      <w:r>
+        <w:rPr>
+          <w:rFonts w:ascii="Times New Roman" w:hAnsi="Times New Roman" w:cs="Times New Roman"/>
+          <w:i/>
+          <w:iCs/>
+          <w:color w:val="00B050"/>
+          <w:sz w:val="24"/>
+          <w:szCs w:val="24"/>
+        </w:rPr>
+        <w:t>пт</w:t>
+      </w:r>
+      <w:proofErr w:type="spellEnd"/>
+      <w:r>
+        <w:rPr>
+          <w:rFonts w:ascii="Times New Roman" w:hAnsi="Times New Roman" w:cs="Times New Roman"/>
+          <w:i/>
+          <w:iCs/>
+          <w:color w:val="00B050"/>
+          <w:sz w:val="24"/>
+          <w:szCs w:val="24"/>
+        </w:rPr>
+        <w:t>, междустрочный интервал одинарный.</w:t>
       </w:r>
     </w:p>
     <w:p>
       <w:pPr>
         <w:widowControl w:val="0"/>
         <w:spacing w:after="0" w:line="360" w:lineRule="auto"/>
-        <w:ind w:right="-108"/>
         <w:jc w:val="both"/>
         <w:rPr>
-          <w:rFonts w:ascii="Times New Roman" w:hAnsi="Times New Roman" w:cs="Times New Roman"/>
-          <w:i/>
+          <w:rFonts w:ascii="Courier New" w:hAnsi="Courier New" w:cs="Courier New"/>
           <w:sz w:val="24"/>
           <w:szCs w:val="24"/>
         </w:rPr>
@@ -3980,7 +5191,56 @@
           <w:sz w:val="24"/>
           <w:szCs w:val="24"/>
         </w:rPr>
-        <w:t>Текст задания</w:t>
+        <w:t xml:space="preserve">Текст </w:t>
+      </w:r>
+      <w:r>
+        <w:rPr>
+          <w:rFonts w:ascii="Times New Roman" w:hAnsi="Times New Roman" w:cs="Times New Roman"/>
+          <w:i/>
+          <w:iCs/>
+          <w:color w:val="00B050"/>
+          <w:sz w:val="24"/>
+          <w:szCs w:val="24"/>
+        </w:rPr>
+        <w:t xml:space="preserve">вариативной части </w:t>
+      </w:r>
+      <w:r>
+        <w:rPr>
+          <w:rFonts w:ascii="Times New Roman" w:hAnsi="Times New Roman" w:cs="Times New Roman"/>
+          <w:i/>
+          <w:iCs/>
+          <w:color w:val="00B050"/>
+          <w:sz w:val="24"/>
+          <w:szCs w:val="24"/>
+        </w:rPr>
+        <w:t>задания</w:t>
+      </w:r>
+      <w:r>
+        <w:rPr>
+          <w:rFonts w:ascii="Times New Roman" w:hAnsi="Times New Roman" w:cs="Times New Roman"/>
+          <w:sz w:val="24"/>
+          <w:szCs w:val="24"/>
+        </w:rPr>
+        <w:t>.</w:t>
+      </w:r>
+      <w:r>
+        <w:rPr>
+          <w:rFonts w:ascii="Times New Roman" w:hAnsi="Times New Roman" w:cs="Times New Roman"/>
+          <w:sz w:val="24"/>
+          <w:szCs w:val="24"/>
+        </w:rPr>
+        <w:t xml:space="preserve"> Использовать управляющую инструкцию </w:t>
+      </w:r>
+      <w:r>
+        <w:rPr>
+          <w:rFonts w:ascii="Times New Roman" w:hAnsi="Times New Roman" w:cs="Times New Roman"/>
+          <w:i/>
+          <w:iCs/>
+          <w:sz w:val="24"/>
+          <w:szCs w:val="24"/>
+          <w:lang w:val="en-US"/>
+        </w:rPr>
+        <w:t>for</w:t>
       </w:r>
       <w:r>
         <w:rPr>
@@ -3995,7 +5255,6 @@
       <w:pPr>
         <w:widowControl w:val="0"/>
         <w:spacing w:after="0" w:line="360" w:lineRule="auto"/>
-        <w:ind w:right="-108"/>
         <w:jc w:val="both"/>
         <w:rPr>
           <w:rFonts w:ascii="Times New Roman" w:hAnsi="Times New Roman" w:cs="Times New Roman"/>
@@ -4004,7 +5263,6 @@
           <w:szCs w:val="24"/>
         </w:rPr>
       </w:pPr>
-      <w:bookmarkStart w:id="1" w:name="_Hlk52535344"/>
       <w:r>
         <w:rPr>
           <w:rFonts w:ascii="Times New Roman" w:hAnsi="Times New Roman" w:cs="Times New Roman"/>
@@ -4017,7 +5275,6 @@
     </w:p>
     <w:p>
       <w:pPr>
-        <w:pStyle w:val="a8"/>
         <w:widowControl w:val="0"/>
         <w:spacing w:after="0" w:line="360" w:lineRule="auto"/>
         <w:ind w:left="567"/>
@@ -4026,31 +5283,33 @@
           <w:rFonts w:ascii="Times New Roman" w:hAnsi="Times New Roman" w:cs="Times New Roman"/>
           <w:i/>
           <w:iCs/>
-          <w:sz w:val="24"/>
-          <w:szCs w:val="24"/>
-        </w:rPr>
-      </w:pPr>
-      <w:r>
-        <w:rPr>
-          <w:rFonts w:ascii="Times New Roman" w:hAnsi="Times New Roman" w:cs="Times New Roman"/>
-          <w:i/>
-          <w:iCs/>
-          <w:color w:val="00B050"/>
-          <w:sz w:val="24"/>
-          <w:szCs w:val="24"/>
-        </w:rPr>
-        <w:t>описываем входные данные, их обозначение в программе</w:t>
-      </w:r>
-      <w:r>
-        <w:rPr>
-          <w:rFonts w:ascii="Times New Roman" w:hAnsi="Times New Roman" w:cs="Times New Roman"/>
-          <w:i/>
-          <w:iCs/>
-          <w:color w:val="00B050"/>
-          <w:sz w:val="24"/>
-          <w:szCs w:val="24"/>
-        </w:rPr>
-        <w:t xml:space="preserve"> и тип</w:t>
+          <w:color w:val="00B050"/>
+          <w:sz w:val="24"/>
+          <w:szCs w:val="24"/>
+        </w:rPr>
+      </w:pPr>
+      <w:r>
+        <w:rPr>
+          <w:rFonts w:ascii="Times New Roman" w:hAnsi="Times New Roman" w:cs="Times New Roman"/>
+          <w:i/>
+          <w:iCs/>
+          <w:color w:val="00B050"/>
+          <w:sz w:val="24"/>
+          <w:szCs w:val="24"/>
+        </w:rPr>
+        <w:t xml:space="preserve">Все двузначные десятичные числа, которые будут анализироваться по очереди, поэтому для их представления достаточно одной переменной n типа </w:t>
+      </w:r>
+      <w:r>
+        <w:rPr>
+          <w:rFonts w:ascii="Times New Roman" w:hAnsi="Times New Roman" w:cs="Times New Roman"/>
+          <w:i/>
+          <w:iCs/>
+          <w:color w:val="00B050"/>
+          <w:sz w:val="24"/>
+          <w:szCs w:val="24"/>
+          <w:lang w:val="en-US"/>
+        </w:rPr>
+        <w:t>char</w:t>
       </w:r>
       <w:r>
         <w:rPr>
@@ -4068,7 +5327,6 @@
       <w:pPr>
         <w:widowControl w:val="0"/>
         <w:spacing w:after="0" w:line="360" w:lineRule="auto"/>
-        <w:ind w:right="-108"/>
         <w:jc w:val="both"/>
         <w:rPr>
           <w:rFonts w:ascii="Times New Roman" w:hAnsi="Times New Roman" w:cs="Times New Roman"/>
@@ -4089,68 +5347,40 @@
     </w:p>
     <w:p>
       <w:pPr>
-        <w:pStyle w:val="a8"/>
         <w:widowControl w:val="0"/>
         <w:spacing w:after="0" w:line="360" w:lineRule="auto"/>
         <w:ind w:left="567"/>
         <w:jc w:val="both"/>
         <w:rPr>
           <w:rFonts w:ascii="Times New Roman" w:hAnsi="Times New Roman" w:cs="Times New Roman"/>
-          <w:sz w:val="24"/>
-          <w:szCs w:val="24"/>
-        </w:rPr>
-      </w:pPr>
-      <w:r>
-        <w:rPr>
-          <w:rFonts w:ascii="Times New Roman" w:hAnsi="Times New Roman" w:cs="Times New Roman"/>
-          <w:i/>
-          <w:iCs/>
-          <w:color w:val="00B050"/>
-          <w:sz w:val="24"/>
-          <w:szCs w:val="24"/>
-        </w:rPr>
-        <w:t>описываем в</w:t>
-      </w:r>
-      <w:r>
-        <w:rPr>
-          <w:rFonts w:ascii="Times New Roman" w:hAnsi="Times New Roman" w:cs="Times New Roman"/>
-          <w:i/>
-          <w:iCs/>
-          <w:color w:val="00B050"/>
-          <w:sz w:val="24"/>
-          <w:szCs w:val="24"/>
-        </w:rPr>
-        <w:t>ы</w:t>
-      </w:r>
-      <w:r>
-        <w:rPr>
-          <w:rFonts w:ascii="Times New Roman" w:hAnsi="Times New Roman" w:cs="Times New Roman"/>
-          <w:i/>
-          <w:iCs/>
-          <w:color w:val="00B050"/>
-          <w:sz w:val="24"/>
-          <w:szCs w:val="24"/>
-        </w:rPr>
-        <w:t>ходные данные, их обозначение в программе</w:t>
-      </w:r>
-      <w:r>
-        <w:rPr>
-          <w:rFonts w:ascii="Times New Roman" w:hAnsi="Times New Roman" w:cs="Times New Roman"/>
-          <w:i/>
-          <w:iCs/>
-          <w:color w:val="00B050"/>
-          <w:sz w:val="24"/>
-          <w:szCs w:val="24"/>
-        </w:rPr>
-        <w:t xml:space="preserve"> и тип</w:t>
-      </w:r>
-      <w:r>
-        <w:rPr>
-          <w:rFonts w:ascii="Times New Roman" w:hAnsi="Times New Roman" w:cs="Times New Roman"/>
-          <w:sz w:val="24"/>
-          <w:szCs w:val="24"/>
-        </w:rPr>
-        <w:t>.</w:t>
+          <w:i/>
+          <w:iCs/>
+          <w:color w:val="00B050"/>
+          <w:sz w:val="24"/>
+          <w:szCs w:val="24"/>
+        </w:rPr>
+      </w:pPr>
+      <w:r>
+        <w:rPr>
+          <w:rFonts w:ascii="Times New Roman" w:hAnsi="Times New Roman" w:cs="Times New Roman"/>
+          <w:i/>
+          <w:iCs/>
+          <w:color w:val="00B050"/>
+          <w:sz w:val="24"/>
+          <w:szCs w:val="24"/>
+        </w:rPr>
+        <w:t>Вывод сообщения. О</w:t>
+      </w:r>
+      <w:r>
+        <w:rPr>
+          <w:rFonts w:ascii="Times New Roman" w:hAnsi="Times New Roman" w:cs="Times New Roman"/>
+          <w:i/>
+          <w:iCs/>
+          <w:color w:val="00B050"/>
+          <w:sz w:val="24"/>
+          <w:szCs w:val="24"/>
+        </w:rPr>
+        <w:t>тдельной переменной не требуется.</w:t>
       </w:r>
     </w:p>
     <w:p>
@@ -4172,7 +5402,6 @@
           <w:sz w:val="24"/>
           <w:szCs w:val="24"/>
         </w:rPr>
-        <w:lastRenderedPageBreak/>
         <w:t>Вспомогательные переменные:</w:t>
       </w:r>
     </w:p>
@@ -4200,21 +5429,9 @@
           <w:sz w:val="24"/>
           <w:szCs w:val="24"/>
         </w:rPr>
-        <w:t>если нужны вспомогательные переменные, описываем, для чего они нужны, их обозначение и тип</w:t>
-      </w:r>
-      <w:r>
-        <w:rPr>
-          <w:rFonts w:ascii="Times New Roman" w:hAnsi="Times New Roman" w:cs="Times New Roman"/>
-          <w:i/>
-          <w:iCs/>
-          <w:color w:val="00B050"/>
-          <w:sz w:val="24"/>
-          <w:szCs w:val="24"/>
-        </w:rPr>
-        <w:t>.</w:t>
+        <w:t>если нужны вспомогательные переменные, описываем, для чего они нужны, их обозначение и тип.</w:t>
       </w:r>
     </w:p>
-    <w:bookmarkEnd w:id="1"/>
     <w:p>
       <w:pPr>
         <w:ind w:firstLine="709"/>
@@ -4230,6 +5447,7 @@
           <w:sz w:val="24"/>
           <w:szCs w:val="24"/>
         </w:rPr>
+        <w:lastRenderedPageBreak/>
         <w:t>Таблица тестирования:</w:t>
       </w:r>
     </w:p>
@@ -4349,17 +5567,6 @@
                 <w:szCs w:val="24"/>
               </w:rPr>
             </w:pPr>
-            <w:r>
-              <w:rPr>
-                <w:rFonts w:ascii="Times New Roman" w:hAnsi="Times New Roman" w:cs="Times New Roman"/>
-                <w:i/>
-                <w:iCs/>
-                <w:color w:val="00B050"/>
-                <w:sz w:val="24"/>
-                <w:szCs w:val="24"/>
-              </w:rPr>
-              <w:t>наборы данных должны соответствовать максимально большему количеству возможных вариантов</w:t>
-            </w:r>
           </w:p>
         </w:tc>
         <w:tc>
@@ -4493,56 +5700,6 @@
           </w:p>
         </w:tc>
       </w:tr>
-      <w:tr>
-        <w:trPr>
-          <w:jc w:val="center"/>
-        </w:trPr>
-        <w:tc>
-          <w:tcPr>
-            <w:tcW w:w="3393" w:type="dxa"/>
-          </w:tcPr>
-          <w:p>
-            <w:pPr>
-              <w:jc w:val="both"/>
-              <w:rPr>
-                <w:rFonts w:ascii="Times New Roman" w:hAnsi="Times New Roman" w:cs="Times New Roman"/>
-                <w:sz w:val="24"/>
-                <w:szCs w:val="24"/>
-              </w:rPr>
-            </w:pPr>
-          </w:p>
-        </w:tc>
-        <w:tc>
-          <w:tcPr>
-            <w:tcW w:w="2591" w:type="dxa"/>
-          </w:tcPr>
-          <w:p>
-            <w:pPr>
-              <w:jc w:val="both"/>
-              <w:rPr>
-                <w:rFonts w:ascii="Times New Roman" w:hAnsi="Times New Roman" w:cs="Times New Roman"/>
-                <w:sz w:val="24"/>
-                <w:szCs w:val="24"/>
-              </w:rPr>
-            </w:pPr>
-          </w:p>
-        </w:tc>
-        <w:tc>
-          <w:tcPr>
-            <w:tcW w:w="3361" w:type="dxa"/>
-          </w:tcPr>
-          <w:p>
-            <w:pPr>
-              <w:jc w:val="both"/>
-              <w:rPr>
-                <w:rFonts w:ascii="Times New Roman" w:hAnsi="Times New Roman" w:cs="Times New Roman"/>
-                <w:sz w:val="24"/>
-                <w:szCs w:val="24"/>
-              </w:rPr>
-            </w:pPr>
-          </w:p>
-        </w:tc>
-      </w:tr>
     </w:tbl>
     <w:p>
       <w:pPr>
@@ -4659,7 +5816,31 @@
           <w:sz w:val="24"/>
           <w:szCs w:val="24"/>
         </w:rPr>
-        <w:t>. Шрифт Courier New</w:t>
+        <w:t xml:space="preserve">. Шрифт </w:t>
+      </w:r>
+      <w:proofErr w:type="spellStart"/>
+      <w:r>
+        <w:rPr>
+          <w:rFonts w:ascii="Times New Roman" w:hAnsi="Times New Roman" w:cs="Times New Roman"/>
+          <w:i/>
+          <w:iCs/>
+          <w:color w:val="00B050"/>
+          <w:sz w:val="24"/>
+          <w:szCs w:val="24"/>
+        </w:rPr>
+        <w:t>Courier</w:t>
+      </w:r>
+      <w:proofErr w:type="spellEnd"/>
+      <w:r>
+        <w:rPr>
+          <w:rFonts w:ascii="Times New Roman" w:hAnsi="Times New Roman" w:cs="Times New Roman"/>
+          <w:i/>
+          <w:iCs/>
+          <w:color w:val="00B050"/>
+          <w:sz w:val="24"/>
+          <w:szCs w:val="24"/>
+        </w:rPr>
+        <w:t xml:space="preserve"> New</w:t>
       </w:r>
       <w:r>
         <w:rPr>
@@ -4672,6 +5853,7 @@
         </w:rPr>
         <w:t xml:space="preserve"> или </w:t>
       </w:r>
+      <w:proofErr w:type="spellStart"/>
       <w:r>
         <w:rPr>
           <w:rFonts w:ascii="Times New Roman" w:hAnsi="Times New Roman" w:cs="Times New Roman"/>
@@ -4684,6 +5866,7 @@
         </w:rPr>
         <w:t>FreeMono</w:t>
       </w:r>
+      <w:proofErr w:type="spellEnd"/>
       <w:r>
         <w:rPr>
           <w:rFonts w:ascii="Times New Roman" w:hAnsi="Times New Roman" w:cs="Times New Roman"/>
@@ -4715,7 +5898,31 @@
           <w:sz w:val="24"/>
           <w:szCs w:val="24"/>
         </w:rPr>
-        <w:t xml:space="preserve"> пт, междустрочный интервал одинарный.</w:t>
+        <w:t xml:space="preserve"> </w:t>
+      </w:r>
+      <w:proofErr w:type="spellStart"/>
+      <w:r>
+        <w:rPr>
+          <w:rFonts w:ascii="Times New Roman" w:hAnsi="Times New Roman" w:cs="Times New Roman"/>
+          <w:i/>
+          <w:iCs/>
+          <w:color w:val="00B050"/>
+          <w:sz w:val="24"/>
+          <w:szCs w:val="24"/>
+        </w:rPr>
+        <w:t>пт</w:t>
+      </w:r>
+      <w:proofErr w:type="spellEnd"/>
+      <w:r>
+        <w:rPr>
+          <w:rFonts w:ascii="Times New Roman" w:hAnsi="Times New Roman" w:cs="Times New Roman"/>
+          <w:i/>
+          <w:iCs/>
+          <w:color w:val="00B050"/>
+          <w:sz w:val="24"/>
+          <w:szCs w:val="24"/>
+        </w:rPr>
+        <w:t>, междустрочный интервал одинарный.</w:t>
       </w:r>
     </w:p>
     <w:p>
@@ -4724,7 +5931,7 @@
         <w:spacing w:after="0" w:line="360" w:lineRule="auto"/>
         <w:jc w:val="both"/>
         <w:rPr>
-          <w:rFonts w:ascii="Courier New" w:hAnsi="Courier New" w:cs="Courier New"/>
+          <w:rFonts w:ascii="Times New Roman" w:hAnsi="Times New Roman" w:cs="Times New Roman"/>
           <w:sz w:val="24"/>
           <w:szCs w:val="24"/>
         </w:rPr>
@@ -4755,56 +5962,7 @@
           <w:sz w:val="24"/>
           <w:szCs w:val="24"/>
         </w:rPr>
-        <w:t xml:space="preserve">Текст </w:t>
-      </w:r>
-      <w:r>
-        <w:rPr>
-          <w:rFonts w:ascii="Times New Roman" w:hAnsi="Times New Roman" w:cs="Times New Roman"/>
-          <w:i/>
-          <w:iCs/>
-          <w:color w:val="00B050"/>
-          <w:sz w:val="24"/>
-          <w:szCs w:val="24"/>
-        </w:rPr>
-        <w:t xml:space="preserve">вариативной части </w:t>
-      </w:r>
-      <w:r>
-        <w:rPr>
-          <w:rFonts w:ascii="Times New Roman" w:hAnsi="Times New Roman" w:cs="Times New Roman"/>
-          <w:i/>
-          <w:iCs/>
-          <w:color w:val="00B050"/>
-          <w:sz w:val="24"/>
-          <w:szCs w:val="24"/>
-        </w:rPr>
-        <w:t>задания</w:t>
-      </w:r>
-      <w:r>
-        <w:rPr>
-          <w:rFonts w:ascii="Times New Roman" w:hAnsi="Times New Roman" w:cs="Times New Roman"/>
-          <w:sz w:val="24"/>
-          <w:szCs w:val="24"/>
-        </w:rPr>
-        <w:t>.</w:t>
-      </w:r>
-      <w:r>
-        <w:rPr>
-          <w:rFonts w:ascii="Times New Roman" w:hAnsi="Times New Roman" w:cs="Times New Roman"/>
-          <w:sz w:val="24"/>
-          <w:szCs w:val="24"/>
-        </w:rPr>
-        <w:t xml:space="preserve"> Использовать управляющую инструкцию </w:t>
-      </w:r>
-      <w:r>
-        <w:rPr>
-          <w:rFonts w:ascii="Times New Roman" w:hAnsi="Times New Roman" w:cs="Times New Roman"/>
-          <w:i/>
-          <w:iCs/>
-          <w:sz w:val="24"/>
-          <w:szCs w:val="24"/>
-          <w:lang w:val="en-US"/>
-        </w:rPr>
-        <w:t>for</w:t>
+        <w:t>Текст задания</w:t>
       </w:r>
       <w:r>
         <w:rPr>
@@ -4819,6 +5977,7 @@
       <w:pPr>
         <w:widowControl w:val="0"/>
         <w:spacing w:after="0" w:line="360" w:lineRule="auto"/>
+        <w:ind w:right="-108"/>
         <w:jc w:val="both"/>
         <w:rPr>
           <w:rFonts w:ascii="Times New Roman" w:hAnsi="Times New Roman" w:cs="Times New Roman"/>
@@ -4827,6 +5986,7 @@
           <w:szCs w:val="24"/>
         </w:rPr>
       </w:pPr>
+      <w:bookmarkStart w:id="2" w:name="_Hlk52535454"/>
       <w:r>
         <w:rPr>
           <w:rFonts w:ascii="Times New Roman" w:hAnsi="Times New Roman" w:cs="Times New Roman"/>
@@ -4839,6 +5999,7 @@
     </w:p>
     <w:p>
       <w:pPr>
+        <w:pStyle w:val="a8"/>
         <w:widowControl w:val="0"/>
         <w:spacing w:after="0" w:line="360" w:lineRule="auto"/>
         <w:ind w:left="567"/>
@@ -4847,33 +6008,31 @@
           <w:rFonts w:ascii="Times New Roman" w:hAnsi="Times New Roman" w:cs="Times New Roman"/>
           <w:i/>
           <w:iCs/>
-          <w:color w:val="00B050"/>
-          <w:sz w:val="24"/>
-          <w:szCs w:val="24"/>
-        </w:rPr>
-      </w:pPr>
-      <w:r>
-        <w:rPr>
-          <w:rFonts w:ascii="Times New Roman" w:hAnsi="Times New Roman" w:cs="Times New Roman"/>
-          <w:i/>
-          <w:iCs/>
-          <w:color w:val="00B050"/>
-          <w:sz w:val="24"/>
-          <w:szCs w:val="24"/>
-        </w:rPr>
-        <w:t xml:space="preserve">Все двузначные десятичные числа, которые будут анализироваться по очереди, поэтому для их представления достаточно одной переменной n типа </w:t>
-      </w:r>
-      <w:r>
-        <w:rPr>
-          <w:rFonts w:ascii="Times New Roman" w:hAnsi="Times New Roman" w:cs="Times New Roman"/>
-          <w:i/>
-          <w:iCs/>
-          <w:color w:val="00B050"/>
-          <w:sz w:val="24"/>
-          <w:szCs w:val="24"/>
-          <w:lang w:val="en-US"/>
-        </w:rPr>
-        <w:t>char</w:t>
+          <w:sz w:val="24"/>
+          <w:szCs w:val="24"/>
+        </w:rPr>
+      </w:pPr>
+      <w:r>
+        <w:rPr>
+          <w:rFonts w:ascii="Times New Roman" w:hAnsi="Times New Roman" w:cs="Times New Roman"/>
+          <w:i/>
+          <w:iCs/>
+          <w:color w:val="00B050"/>
+          <w:sz w:val="24"/>
+          <w:szCs w:val="24"/>
+        </w:rPr>
+        <w:t>описываем входные данные, их обозначение в программе</w:t>
+      </w:r>
+      <w:r>
+        <w:rPr>
+          <w:rFonts w:ascii="Times New Roman" w:hAnsi="Times New Roman" w:cs="Times New Roman"/>
+          <w:i/>
+          <w:iCs/>
+          <w:color w:val="00B050"/>
+          <w:sz w:val="24"/>
+          <w:szCs w:val="24"/>
+        </w:rPr>
+        <w:t xml:space="preserve"> и тип</w:t>
       </w:r>
       <w:r>
         <w:rPr>
@@ -4891,6 +6050,7 @@
       <w:pPr>
         <w:widowControl w:val="0"/>
         <w:spacing w:after="0" w:line="360" w:lineRule="auto"/>
+        <w:ind w:right="-108"/>
         <w:jc w:val="both"/>
         <w:rPr>
           <w:rFonts w:ascii="Times New Roman" w:hAnsi="Times New Roman" w:cs="Times New Roman"/>
@@ -4911,40 +6071,68 @@
     </w:p>
     <w:p>
       <w:pPr>
+        <w:pStyle w:val="a8"/>
         <w:widowControl w:val="0"/>
         <w:spacing w:after="0" w:line="360" w:lineRule="auto"/>
         <w:ind w:left="567"/>
         <w:jc w:val="both"/>
         <w:rPr>
           <w:rFonts w:ascii="Times New Roman" w:hAnsi="Times New Roman" w:cs="Times New Roman"/>
-          <w:i/>
-          <w:iCs/>
-          <w:color w:val="00B050"/>
-          <w:sz w:val="24"/>
-          <w:szCs w:val="24"/>
-        </w:rPr>
-      </w:pPr>
-      <w:r>
-        <w:rPr>
-          <w:rFonts w:ascii="Times New Roman" w:hAnsi="Times New Roman" w:cs="Times New Roman"/>
-          <w:i/>
-          <w:iCs/>
-          <w:color w:val="00B050"/>
-          <w:sz w:val="24"/>
-          <w:szCs w:val="24"/>
-        </w:rPr>
-        <w:t>Вывод сообщения. О</w:t>
-      </w:r>
-      <w:r>
-        <w:rPr>
-          <w:rFonts w:ascii="Times New Roman" w:hAnsi="Times New Roman" w:cs="Times New Roman"/>
-          <w:i/>
-          <w:iCs/>
-          <w:color w:val="00B050"/>
-          <w:sz w:val="24"/>
-          <w:szCs w:val="24"/>
-        </w:rPr>
-        <w:t>тдельной переменной не требуется.</w:t>
+          <w:sz w:val="24"/>
+          <w:szCs w:val="24"/>
+        </w:rPr>
+      </w:pPr>
+      <w:r>
+        <w:rPr>
+          <w:rFonts w:ascii="Times New Roman" w:hAnsi="Times New Roman" w:cs="Times New Roman"/>
+          <w:i/>
+          <w:iCs/>
+          <w:color w:val="00B050"/>
+          <w:sz w:val="24"/>
+          <w:szCs w:val="24"/>
+        </w:rPr>
+        <w:t>описываем в</w:t>
+      </w:r>
+      <w:r>
+        <w:rPr>
+          <w:rFonts w:ascii="Times New Roman" w:hAnsi="Times New Roman" w:cs="Times New Roman"/>
+          <w:i/>
+          <w:iCs/>
+          <w:color w:val="00B050"/>
+          <w:sz w:val="24"/>
+          <w:szCs w:val="24"/>
+        </w:rPr>
+        <w:t>ы</w:t>
+      </w:r>
+      <w:r>
+        <w:rPr>
+          <w:rFonts w:ascii="Times New Roman" w:hAnsi="Times New Roman" w:cs="Times New Roman"/>
+          <w:i/>
+          <w:iCs/>
+          <w:color w:val="00B050"/>
+          <w:sz w:val="24"/>
+          <w:szCs w:val="24"/>
+        </w:rPr>
+        <w:t>ходные данные, их обозначение в программе</w:t>
+      </w:r>
+      <w:r>
+        <w:rPr>
+          <w:rFonts w:ascii="Times New Roman" w:hAnsi="Times New Roman" w:cs="Times New Roman"/>
+          <w:i/>
+          <w:iCs/>
+          <w:color w:val="00B050"/>
+          <w:sz w:val="24"/>
+          <w:szCs w:val="24"/>
+        </w:rPr>
+        <w:t xml:space="preserve"> и тип</w:t>
+      </w:r>
+      <w:r>
+        <w:rPr>
+          <w:rFonts w:ascii="Times New Roman" w:hAnsi="Times New Roman" w:cs="Times New Roman"/>
+          <w:sz w:val="24"/>
+          <w:szCs w:val="24"/>
+        </w:rPr>
+        <w:t>.</w:t>
       </w:r>
     </w:p>
     <w:p>
@@ -5281,7 +6469,6 @@
           <w:sz w:val="24"/>
           <w:szCs w:val="24"/>
         </w:rPr>
-        <w:lastRenderedPageBreak/>
         <w:t>Схема программы:</w:t>
       </w:r>
     </w:p>
@@ -5380,7 +6567,31 @@
           <w:sz w:val="24"/>
           <w:szCs w:val="24"/>
         </w:rPr>
-        <w:t>. Шрифт Courier New</w:t>
+        <w:t xml:space="preserve">. Шрифт </w:t>
+      </w:r>
+      <w:proofErr w:type="spellStart"/>
+      <w:r>
+        <w:rPr>
+          <w:rFonts w:ascii="Times New Roman" w:hAnsi="Times New Roman" w:cs="Times New Roman"/>
+          <w:i/>
+          <w:iCs/>
+          <w:color w:val="00B050"/>
+          <w:sz w:val="24"/>
+          <w:szCs w:val="24"/>
+        </w:rPr>
+        <w:t>Courier</w:t>
+      </w:r>
+      <w:proofErr w:type="spellEnd"/>
+      <w:r>
+        <w:rPr>
+          <w:rFonts w:ascii="Times New Roman" w:hAnsi="Times New Roman" w:cs="Times New Roman"/>
+          <w:i/>
+          <w:iCs/>
+          <w:color w:val="00B050"/>
+          <w:sz w:val="24"/>
+          <w:szCs w:val="24"/>
+        </w:rPr>
+        <w:t xml:space="preserve"> New</w:t>
       </w:r>
       <w:r>
         <w:rPr>
@@ -5393,6 +6604,7 @@
         </w:rPr>
         <w:t xml:space="preserve"> или </w:t>
       </w:r>
+      <w:proofErr w:type="spellStart"/>
       <w:r>
         <w:rPr>
           <w:rFonts w:ascii="Times New Roman" w:hAnsi="Times New Roman" w:cs="Times New Roman"/>
@@ -5405,6 +6617,7 @@
         </w:rPr>
         <w:t>FreeMono</w:t>
       </w:r>
+      <w:proofErr w:type="spellEnd"/>
       <w:r>
         <w:rPr>
           <w:rFonts w:ascii="Times New Roman" w:hAnsi="Times New Roman" w:cs="Times New Roman"/>
@@ -5436,9 +6649,34 @@
           <w:sz w:val="24"/>
           <w:szCs w:val="24"/>
         </w:rPr>
-        <w:t xml:space="preserve"> пт, междустрочный интервал одинарный.</w:t>
+        <w:t xml:space="preserve"> </w:t>
+      </w:r>
+      <w:proofErr w:type="spellStart"/>
+      <w:r>
+        <w:rPr>
+          <w:rFonts w:ascii="Times New Roman" w:hAnsi="Times New Roman" w:cs="Times New Roman"/>
+          <w:i/>
+          <w:iCs/>
+          <w:color w:val="00B050"/>
+          <w:sz w:val="24"/>
+          <w:szCs w:val="24"/>
+        </w:rPr>
+        <w:t>пт</w:t>
+      </w:r>
+      <w:proofErr w:type="spellEnd"/>
+      <w:r>
+        <w:rPr>
+          <w:rFonts w:ascii="Times New Roman" w:hAnsi="Times New Roman" w:cs="Times New Roman"/>
+          <w:i/>
+          <w:iCs/>
+          <w:color w:val="00B050"/>
+          <w:sz w:val="24"/>
+          <w:szCs w:val="24"/>
+        </w:rPr>
+        <w:t>, междустрочный интервал одинарный.</w:t>
       </w:r>
     </w:p>
+    <w:bookmarkEnd w:id="2"/>
     <w:p>
       <w:pPr>
         <w:widowControl w:val="0"/>
@@ -5478,14 +6716,6 @@
         </w:rPr>
         <w:t>Текст задания</w:t>
       </w:r>
-      <w:r>
-        <w:rPr>
-          <w:rFonts w:ascii="Times New Roman" w:hAnsi="Times New Roman" w:cs="Times New Roman"/>
-          <w:sz w:val="24"/>
-          <w:szCs w:val="24"/>
-        </w:rPr>
-        <w:t>.</w:t>
-      </w:r>
     </w:p>
     <w:p>
       <w:pPr>
@@ -5500,14 +6730,14 @@
           <w:szCs w:val="24"/>
         </w:rPr>
       </w:pPr>
-      <w:bookmarkStart w:id="2" w:name="_Hlk52535454"/>
-      <w:r>
-        <w:rPr>
-          <w:rFonts w:ascii="Times New Roman" w:hAnsi="Times New Roman" w:cs="Times New Roman"/>
-          <w:i/>
-          <w:sz w:val="24"/>
-          <w:szCs w:val="24"/>
-        </w:rPr>
+      <w:r>
+        <w:rPr>
+          <w:rFonts w:ascii="Times New Roman" w:hAnsi="Times New Roman" w:cs="Times New Roman"/>
+          <w:i/>
+          <w:sz w:val="24"/>
+          <w:szCs w:val="24"/>
+        </w:rPr>
+        <w:lastRenderedPageBreak/>
         <w:t>Исходные данные:</w:t>
       </w:r>
     </w:p>
@@ -6081,7 +7311,31 @@
           <w:sz w:val="24"/>
           <w:szCs w:val="24"/>
         </w:rPr>
-        <w:t>. Шрифт Courier New</w:t>
+        <w:t xml:space="preserve">. Шрифт </w:t>
+      </w:r>
+      <w:proofErr w:type="spellStart"/>
+      <w:r>
+        <w:rPr>
+          <w:rFonts w:ascii="Times New Roman" w:hAnsi="Times New Roman" w:cs="Times New Roman"/>
+          <w:i/>
+          <w:iCs/>
+          <w:color w:val="00B050"/>
+          <w:sz w:val="24"/>
+          <w:szCs w:val="24"/>
+        </w:rPr>
+        <w:t>Courier</w:t>
+      </w:r>
+      <w:proofErr w:type="spellEnd"/>
+      <w:r>
+        <w:rPr>
+          <w:rFonts w:ascii="Times New Roman" w:hAnsi="Times New Roman" w:cs="Times New Roman"/>
+          <w:i/>
+          <w:iCs/>
+          <w:color w:val="00B050"/>
+          <w:sz w:val="24"/>
+          <w:szCs w:val="24"/>
+        </w:rPr>
+        <w:t xml:space="preserve"> New</w:t>
       </w:r>
       <w:r>
         <w:rPr>
@@ -6094,6 +7348,7 @@
         </w:rPr>
         <w:t xml:space="preserve"> или </w:t>
       </w:r>
+      <w:proofErr w:type="spellStart"/>
       <w:r>
         <w:rPr>
           <w:rFonts w:ascii="Times New Roman" w:hAnsi="Times New Roman" w:cs="Times New Roman"/>
@@ -6106,6 +7361,7 @@
         </w:rPr>
         <w:t>FreeMono</w:t>
       </w:r>
+      <w:proofErr w:type="spellEnd"/>
       <w:r>
         <w:rPr>
           <w:rFonts w:ascii="Times New Roman" w:hAnsi="Times New Roman" w:cs="Times New Roman"/>
@@ -6137,10 +7393,33 @@
           <w:sz w:val="24"/>
           <w:szCs w:val="24"/>
         </w:rPr>
-        <w:t xml:space="preserve"> пт, междустрочный интервал одинарный.</w:t>
+        <w:t xml:space="preserve"> </w:t>
+      </w:r>
+      <w:proofErr w:type="spellStart"/>
+      <w:r>
+        <w:rPr>
+          <w:rFonts w:ascii="Times New Roman" w:hAnsi="Times New Roman" w:cs="Times New Roman"/>
+          <w:i/>
+          <w:iCs/>
+          <w:color w:val="00B050"/>
+          <w:sz w:val="24"/>
+          <w:szCs w:val="24"/>
+        </w:rPr>
+        <w:t>пт</w:t>
+      </w:r>
+      <w:proofErr w:type="spellEnd"/>
+      <w:r>
+        <w:rPr>
+          <w:rFonts w:ascii="Times New Roman" w:hAnsi="Times New Roman" w:cs="Times New Roman"/>
+          <w:i/>
+          <w:iCs/>
+          <w:color w:val="00B050"/>
+          <w:sz w:val="24"/>
+          <w:szCs w:val="24"/>
+        </w:rPr>
+        <w:t>, междустрочный интервал одинарный.</w:t>
       </w:r>
     </w:p>
-    <w:bookmarkEnd w:id="2"/>
     <w:p>
       <w:pPr>
         <w:widowControl w:val="0"/>
@@ -6172,13 +7451,135 @@
       <w:r>
         <w:rPr>
           <w:rFonts w:ascii="Times New Roman" w:hAnsi="Times New Roman" w:cs="Times New Roman"/>
-          <w:i/>
-          <w:iCs/>
-          <w:color w:val="00B050"/>
-          <w:sz w:val="24"/>
-          <w:szCs w:val="24"/>
-        </w:rPr>
-        <w:t>Текст задания</w:t>
+          <w:sz w:val="24"/>
+          <w:szCs w:val="24"/>
+        </w:rPr>
+        <w:t xml:space="preserve">Вычислить значение суммы бесконечного ряда с заданной точностью </w:t>
+      </w:r>
+      <w:r>
+        <w:rPr>
+          <w:rFonts w:ascii="Times New Roman" w:hAnsi="Times New Roman" w:cs="Times New Roman"/>
+          <w:sz w:val="24"/>
+          <w:szCs w:val="24"/>
+        </w:rPr>
+        <w:sym w:font="Symbol" w:char="0065"/>
+      </w:r>
+      <w:r>
+        <w:rPr>
+          <w:rFonts w:ascii="Times New Roman" w:hAnsi="Times New Roman" w:cs="Times New Roman"/>
+          <w:sz w:val="24"/>
+          <w:szCs w:val="24"/>
+        </w:rPr>
+        <w:t>=</w:t>
+      </w:r>
+      <w:r>
+        <w:rPr>
+          <w:rFonts w:ascii="Times New Roman" w:hAnsi="Times New Roman" w:cs="Times New Roman"/>
+          <w:i/>
+          <w:iCs/>
+          <w:color w:val="00B050"/>
+          <w:sz w:val="24"/>
+          <w:szCs w:val="24"/>
+        </w:rPr>
+        <w:t>10</w:t>
+      </w:r>
+      <w:r>
+        <w:rPr>
+          <w:rFonts w:ascii="Times New Roman" w:hAnsi="Times New Roman" w:cs="Times New Roman"/>
+          <w:i/>
+          <w:iCs/>
+          <w:color w:val="00B050"/>
+          <w:sz w:val="24"/>
+          <w:szCs w:val="24"/>
+          <w:vertAlign w:val="superscript"/>
+        </w:rPr>
+        <w:t>-6</w:t>
+      </w:r>
+      <w:r>
+        <w:rPr>
+          <w:rFonts w:ascii="Times New Roman" w:hAnsi="Times New Roman" w:cs="Times New Roman"/>
+          <w:color w:val="00B050"/>
+          <w:sz w:val="24"/>
+          <w:szCs w:val="24"/>
+        </w:rPr>
+        <w:t xml:space="preserve"> </w:t>
+      </w:r>
+      <w:r>
+        <w:rPr>
+          <w:rFonts w:ascii="Times New Roman" w:hAnsi="Times New Roman" w:cs="Times New Roman"/>
+          <w:i/>
+          <w:iCs/>
+          <w:color w:val="00B050"/>
+          <w:sz w:val="24"/>
+          <w:szCs w:val="24"/>
+        </w:rPr>
+        <w:t>формула</w:t>
+      </w:r>
+      <w:r>
+        <w:rPr>
+          <w:rFonts w:ascii="Times New Roman" w:hAnsi="Times New Roman" w:cs="Times New Roman"/>
+          <w:sz w:val="24"/>
+          <w:szCs w:val="24"/>
+        </w:rPr>
+        <w:t xml:space="preserve"> </w:t>
+      </w:r>
+      <w:r>
+        <w:rPr>
+          <w:rFonts w:ascii="Times New Roman" w:hAnsi="Times New Roman" w:cs="Times New Roman"/>
+          <w:sz w:val="24"/>
+          <w:szCs w:val="24"/>
+        </w:rPr>
+        <w:t>и значение функции (для проверки)</w:t>
+      </w:r>
+      <w:r>
+        <w:rPr>
+          <w:rFonts w:ascii="Times New Roman" w:hAnsi="Times New Roman" w:cs="Times New Roman"/>
+          <w:sz w:val="24"/>
+          <w:szCs w:val="24"/>
+        </w:rPr>
+        <w:t xml:space="preserve"> </w:t>
+      </w:r>
+      <w:r>
+        <w:rPr>
+          <w:rFonts w:ascii="Times New Roman" w:hAnsi="Times New Roman" w:cs="Times New Roman"/>
+          <w:i/>
+          <w:color w:val="00B050"/>
+          <w:sz w:val="24"/>
+          <w:szCs w:val="24"/>
+        </w:rPr>
+        <w:t>формула</w:t>
+      </w:r>
+      <w:r>
+        <w:rPr>
+          <w:rFonts w:ascii="Times New Roman" w:hAnsi="Times New Roman" w:cs="Times New Roman"/>
+          <w:sz w:val="24"/>
+          <w:szCs w:val="24"/>
+        </w:rPr>
+        <w:t>.</w:t>
+      </w:r>
+      <w:r>
+        <w:rPr>
+          <w:rFonts w:ascii="Times New Roman" w:hAnsi="Times New Roman" w:cs="Times New Roman"/>
+          <w:sz w:val="24"/>
+          <w:szCs w:val="24"/>
+        </w:rPr>
+        <w:t xml:space="preserve"> Использовать рекуррентные зависимости</w:t>
+      </w:r>
+      <w:r>
+        <w:rPr>
+          <w:rFonts w:ascii="Times New Roman" w:hAnsi="Times New Roman" w:cs="Times New Roman"/>
+          <w:sz w:val="24"/>
+          <w:szCs w:val="24"/>
+        </w:rPr>
+        <w:t xml:space="preserve"> для вычисления значений слагаемых</w:t>
+      </w:r>
+      <w:r>
+        <w:rPr>
+          <w:rFonts w:ascii="Times New Roman" w:hAnsi="Times New Roman" w:cs="Times New Roman"/>
+          <w:sz w:val="24"/>
+          <w:szCs w:val="24"/>
+        </w:rPr>
+        <w:t>.</w:t>
       </w:r>
     </w:p>
     <w:p>
@@ -6215,31 +7616,44 @@
           <w:rFonts w:ascii="Times New Roman" w:hAnsi="Times New Roman" w:cs="Times New Roman"/>
           <w:i/>
           <w:iCs/>
-          <w:sz w:val="24"/>
-          <w:szCs w:val="24"/>
-        </w:rPr>
-      </w:pPr>
-      <w:r>
-        <w:rPr>
-          <w:rFonts w:ascii="Times New Roman" w:hAnsi="Times New Roman" w:cs="Times New Roman"/>
-          <w:i/>
-          <w:iCs/>
-          <w:color w:val="00B050"/>
-          <w:sz w:val="24"/>
-          <w:szCs w:val="24"/>
-        </w:rPr>
-        <w:t>описываем входные данные, их обозначение в программе</w:t>
-      </w:r>
-      <w:r>
-        <w:rPr>
-          <w:rFonts w:ascii="Times New Roman" w:hAnsi="Times New Roman" w:cs="Times New Roman"/>
-          <w:i/>
-          <w:iCs/>
-          <w:color w:val="00B050"/>
-          <w:sz w:val="24"/>
-          <w:szCs w:val="24"/>
-        </w:rPr>
-        <w:t xml:space="preserve"> и тип</w:t>
+          <w:color w:val="00B050"/>
+          <w:sz w:val="24"/>
+          <w:szCs w:val="24"/>
+        </w:rPr>
+      </w:pPr>
+      <w:r>
+        <w:rPr>
+          <w:rFonts w:ascii="Times New Roman" w:hAnsi="Times New Roman" w:cs="Times New Roman"/>
+          <w:i/>
+          <w:iCs/>
+          <w:color w:val="00B050"/>
+          <w:sz w:val="24"/>
+          <w:szCs w:val="24"/>
+        </w:rPr>
+        <w:t xml:space="preserve">Аргумент функции. </w:t>
+      </w:r>
+      <w:r>
+        <w:rPr>
+          <w:rFonts w:ascii="Times New Roman" w:hAnsi="Times New Roman" w:cs="Times New Roman"/>
+          <w:i/>
+          <w:iCs/>
+          <w:color w:val="00B050"/>
+          <w:sz w:val="24"/>
+          <w:szCs w:val="24"/>
+        </w:rPr>
+        <w:t xml:space="preserve">Тип аргумента в задании не указан, поэтому переменная х будет типа </w:t>
+      </w:r>
+      <w:r>
+        <w:rPr>
+          <w:rFonts w:ascii="Times New Roman" w:hAnsi="Times New Roman" w:cs="Times New Roman"/>
+          <w:i/>
+          <w:iCs/>
+          <w:color w:val="00B050"/>
+          <w:sz w:val="24"/>
+          <w:szCs w:val="24"/>
+          <w:lang w:val="en-US"/>
+        </w:rPr>
+        <w:t>double</w:t>
       </w:r>
       <w:r>
         <w:rPr>
@@ -6285,57 +7699,65 @@
         <w:jc w:val="both"/>
         <w:rPr>
           <w:rFonts w:ascii="Times New Roman" w:hAnsi="Times New Roman" w:cs="Times New Roman"/>
-          <w:sz w:val="24"/>
-          <w:szCs w:val="24"/>
-        </w:rPr>
-      </w:pPr>
-      <w:r>
-        <w:rPr>
-          <w:rFonts w:ascii="Times New Roman" w:hAnsi="Times New Roman" w:cs="Times New Roman"/>
-          <w:i/>
-          <w:iCs/>
-          <w:color w:val="00B050"/>
-          <w:sz w:val="24"/>
-          <w:szCs w:val="24"/>
-        </w:rPr>
-        <w:t>описываем в</w:t>
-      </w:r>
-      <w:r>
-        <w:rPr>
-          <w:rFonts w:ascii="Times New Roman" w:hAnsi="Times New Roman" w:cs="Times New Roman"/>
-          <w:i/>
-          <w:iCs/>
-          <w:color w:val="00B050"/>
-          <w:sz w:val="24"/>
-          <w:szCs w:val="24"/>
-        </w:rPr>
-        <w:t>ы</w:t>
-      </w:r>
-      <w:r>
-        <w:rPr>
-          <w:rFonts w:ascii="Times New Roman" w:hAnsi="Times New Roman" w:cs="Times New Roman"/>
-          <w:i/>
-          <w:iCs/>
-          <w:color w:val="00B050"/>
-          <w:sz w:val="24"/>
-          <w:szCs w:val="24"/>
-        </w:rPr>
-        <w:t>ходные данные, их обозначение в программе</w:t>
-      </w:r>
-      <w:r>
-        <w:rPr>
-          <w:rFonts w:ascii="Times New Roman" w:hAnsi="Times New Roman" w:cs="Times New Roman"/>
-          <w:i/>
-          <w:iCs/>
-          <w:color w:val="00B050"/>
-          <w:sz w:val="24"/>
-          <w:szCs w:val="24"/>
-        </w:rPr>
-        <w:t xml:space="preserve"> и тип</w:t>
-      </w:r>
-      <w:r>
-        <w:rPr>
-          <w:rFonts w:ascii="Times New Roman" w:hAnsi="Times New Roman" w:cs="Times New Roman"/>
+          <w:i/>
+          <w:iCs/>
+          <w:color w:val="00B050"/>
+          <w:sz w:val="24"/>
+          <w:szCs w:val="24"/>
+        </w:rPr>
+      </w:pPr>
+      <w:r>
+        <w:rPr>
+          <w:rFonts w:ascii="Times New Roman" w:hAnsi="Times New Roman" w:cs="Times New Roman"/>
+          <w:i/>
+          <w:iCs/>
+          <w:color w:val="00B050"/>
+          <w:sz w:val="24"/>
+          <w:szCs w:val="24"/>
+        </w:rPr>
+        <w:t xml:space="preserve">Значение суммы </w:t>
+      </w:r>
+      <w:r>
+        <w:rPr>
+          <w:rFonts w:ascii="Times New Roman" w:hAnsi="Times New Roman" w:cs="Times New Roman"/>
+          <w:i/>
+          <w:iCs/>
+          <w:color w:val="00B050"/>
+          <w:sz w:val="24"/>
+          <w:szCs w:val="24"/>
+          <w:lang w:val="en-US"/>
+        </w:rPr>
+        <w:t>s</w:t>
+      </w:r>
+      <w:r>
+        <w:rPr>
+          <w:rFonts w:ascii="Times New Roman" w:hAnsi="Times New Roman" w:cs="Times New Roman"/>
+          <w:i/>
+          <w:iCs/>
+          <w:color w:val="00B050"/>
+          <w:sz w:val="24"/>
+          <w:szCs w:val="24"/>
+        </w:rPr>
+        <w:t xml:space="preserve"> тоже будет типа </w:t>
+      </w:r>
+      <w:r>
+        <w:rPr>
+          <w:rFonts w:ascii="Times New Roman" w:hAnsi="Times New Roman" w:cs="Times New Roman"/>
+          <w:i/>
+          <w:iCs/>
+          <w:color w:val="00B050"/>
+          <w:sz w:val="24"/>
+          <w:szCs w:val="24"/>
+          <w:lang w:val="en-US"/>
+        </w:rPr>
+        <w:t>double</w:t>
+      </w:r>
+      <w:r>
+        <w:rPr>
+          <w:rFonts w:ascii="Times New Roman" w:hAnsi="Times New Roman" w:cs="Times New Roman"/>
+          <w:i/>
+          <w:iCs/>
+          <w:color w:val="00B050"/>
           <w:sz w:val="24"/>
           <w:szCs w:val="24"/>
         </w:rPr>
@@ -6373,465 +7795,94 @@
         <w:rPr>
           <w:rFonts w:ascii="Times New Roman" w:hAnsi="Times New Roman" w:cs="Times New Roman"/>
           <w:i/>
-          <w:iCs/>
-          <w:color w:val="00B050"/>
-          <w:sz w:val="24"/>
-          <w:szCs w:val="24"/>
-        </w:rPr>
-      </w:pPr>
-      <w:r>
-        <w:rPr>
-          <w:rFonts w:ascii="Times New Roman" w:hAnsi="Times New Roman" w:cs="Times New Roman"/>
-          <w:i/>
-          <w:iCs/>
-          <w:color w:val="00B050"/>
-          <w:sz w:val="24"/>
-          <w:szCs w:val="24"/>
-        </w:rPr>
-        <w:lastRenderedPageBreak/>
-        <w:t>если нужны вспомогательные переменные, описываем, для чего они нужны, их обозначение и тип.</w:t>
-      </w:r>
-    </w:p>
-    <w:p>
-      <w:pPr>
-        <w:ind w:firstLine="709"/>
-        <w:rPr>
-          <w:rFonts w:ascii="Times New Roman" w:hAnsi="Times New Roman" w:cs="Times New Roman"/>
-          <w:sz w:val="24"/>
-          <w:szCs w:val="24"/>
-        </w:rPr>
-      </w:pPr>
-      <w:r>
-        <w:rPr>
-          <w:rFonts w:ascii="Times New Roman" w:hAnsi="Times New Roman" w:cs="Times New Roman"/>
-          <w:sz w:val="24"/>
-          <w:szCs w:val="24"/>
-        </w:rPr>
-        <w:t>Таблица тестирования:</w:t>
-      </w:r>
-    </w:p>
-    <w:tbl>
-      <w:tblPr>
-        <w:tblStyle w:val="ad"/>
-        <w:tblW w:w="0" w:type="auto"/>
-        <w:jc w:val="center"/>
-        <w:tblLook w:val="04A0" w:firstRow="1" w:lastRow="0" w:firstColumn="1" w:lastColumn="0" w:noHBand="0" w:noVBand="1"/>
-      </w:tblPr>
-      <w:tblGrid>
-        <w:gridCol w:w="3393"/>
-        <w:gridCol w:w="2591"/>
-        <w:gridCol w:w="3361"/>
-      </w:tblGrid>
-      <w:tr>
-        <w:trPr>
-          <w:jc w:val="center"/>
-        </w:trPr>
-        <w:tc>
-          <w:tcPr>
-            <w:tcW w:w="3393" w:type="dxa"/>
-          </w:tcPr>
-          <w:p>
-            <w:pPr>
-              <w:jc w:val="center"/>
-              <w:rPr>
-                <w:rFonts w:ascii="Times New Roman" w:hAnsi="Times New Roman" w:cs="Times New Roman"/>
-                <w:b/>
-                <w:bCs/>
-                <w:sz w:val="24"/>
-                <w:szCs w:val="24"/>
-              </w:rPr>
-            </w:pPr>
-            <w:r>
-              <w:rPr>
-                <w:rFonts w:ascii="Times New Roman" w:hAnsi="Times New Roman" w:cs="Times New Roman"/>
-                <w:b/>
-                <w:bCs/>
-                <w:sz w:val="24"/>
-                <w:szCs w:val="24"/>
-              </w:rPr>
-              <w:t>Входные данные</w:t>
-            </w:r>
-          </w:p>
-        </w:tc>
-        <w:tc>
-          <w:tcPr>
-            <w:tcW w:w="2591" w:type="dxa"/>
-          </w:tcPr>
-          <w:p>
-            <w:pPr>
-              <w:jc w:val="center"/>
-              <w:rPr>
-                <w:rFonts w:ascii="Times New Roman" w:hAnsi="Times New Roman" w:cs="Times New Roman"/>
-                <w:b/>
-                <w:bCs/>
-                <w:sz w:val="24"/>
-                <w:szCs w:val="24"/>
-              </w:rPr>
-            </w:pPr>
-            <w:r>
-              <w:rPr>
-                <w:rFonts w:ascii="Times New Roman" w:hAnsi="Times New Roman" w:cs="Times New Roman"/>
-                <w:b/>
-                <w:bCs/>
-                <w:sz w:val="24"/>
-                <w:szCs w:val="24"/>
-              </w:rPr>
-              <w:t>Ожидаемый результат</w:t>
-            </w:r>
-          </w:p>
-        </w:tc>
-        <w:tc>
-          <w:tcPr>
-            <w:tcW w:w="3361" w:type="dxa"/>
-          </w:tcPr>
-          <w:p>
-            <w:pPr>
-              <w:jc w:val="center"/>
-              <w:rPr>
-                <w:rFonts w:ascii="Times New Roman" w:hAnsi="Times New Roman" w:cs="Times New Roman"/>
-                <w:b/>
-                <w:bCs/>
-                <w:sz w:val="24"/>
-                <w:szCs w:val="24"/>
-              </w:rPr>
-            </w:pPr>
-            <w:r>
-              <w:rPr>
-                <w:rFonts w:ascii="Times New Roman" w:hAnsi="Times New Roman" w:cs="Times New Roman"/>
-                <w:b/>
-                <w:bCs/>
-                <w:sz w:val="24"/>
-                <w:szCs w:val="24"/>
-              </w:rPr>
-              <w:t>Результат работы программы</w:t>
-            </w:r>
-          </w:p>
-        </w:tc>
-      </w:tr>
-      <w:tr>
-        <w:trPr>
-          <w:jc w:val="center"/>
-        </w:trPr>
-        <w:tc>
-          <w:tcPr>
-            <w:tcW w:w="3393" w:type="dxa"/>
-          </w:tcPr>
-          <w:p>
-            <w:pPr>
-              <w:rPr>
-                <w:rFonts w:ascii="Times New Roman" w:hAnsi="Times New Roman" w:cs="Times New Roman"/>
-                <w:i/>
-                <w:iCs/>
-                <w:sz w:val="24"/>
-                <w:szCs w:val="24"/>
-              </w:rPr>
-            </w:pPr>
-          </w:p>
-        </w:tc>
-        <w:tc>
-          <w:tcPr>
-            <w:tcW w:w="2591" w:type="dxa"/>
-          </w:tcPr>
-          <w:p>
-            <w:pPr>
-              <w:jc w:val="both"/>
-              <w:rPr>
-                <w:rFonts w:ascii="Times New Roman" w:hAnsi="Times New Roman" w:cs="Times New Roman"/>
-                <w:sz w:val="24"/>
-                <w:szCs w:val="24"/>
-              </w:rPr>
-            </w:pPr>
-          </w:p>
-        </w:tc>
-        <w:tc>
-          <w:tcPr>
-            <w:tcW w:w="3361" w:type="dxa"/>
-          </w:tcPr>
-          <w:p>
-            <w:pPr>
-              <w:jc w:val="both"/>
-              <w:rPr>
-                <w:rFonts w:ascii="Times New Roman" w:hAnsi="Times New Roman" w:cs="Times New Roman"/>
-                <w:sz w:val="24"/>
-                <w:szCs w:val="24"/>
-              </w:rPr>
-            </w:pPr>
-          </w:p>
-        </w:tc>
-      </w:tr>
-      <w:tr>
-        <w:trPr>
-          <w:jc w:val="center"/>
-        </w:trPr>
-        <w:tc>
-          <w:tcPr>
-            <w:tcW w:w="3393" w:type="dxa"/>
-          </w:tcPr>
-          <w:p>
-            <w:pPr>
-              <w:jc w:val="both"/>
-              <w:rPr>
-                <w:rFonts w:ascii="Times New Roman" w:hAnsi="Times New Roman" w:cs="Times New Roman"/>
-                <w:sz w:val="24"/>
-                <w:szCs w:val="24"/>
-              </w:rPr>
-            </w:pPr>
-          </w:p>
-        </w:tc>
-        <w:tc>
-          <w:tcPr>
-            <w:tcW w:w="2591" w:type="dxa"/>
-          </w:tcPr>
-          <w:p>
-            <w:pPr>
-              <w:jc w:val="both"/>
-              <w:rPr>
-                <w:rFonts w:ascii="Times New Roman" w:hAnsi="Times New Roman" w:cs="Times New Roman"/>
-                <w:sz w:val="24"/>
-                <w:szCs w:val="24"/>
-              </w:rPr>
-            </w:pPr>
-          </w:p>
-        </w:tc>
-        <w:tc>
-          <w:tcPr>
-            <w:tcW w:w="3361" w:type="dxa"/>
-          </w:tcPr>
-          <w:p>
-            <w:pPr>
-              <w:jc w:val="both"/>
-              <w:rPr>
-                <w:rFonts w:ascii="Times New Roman" w:hAnsi="Times New Roman" w:cs="Times New Roman"/>
-                <w:sz w:val="24"/>
-                <w:szCs w:val="24"/>
-              </w:rPr>
-            </w:pPr>
-          </w:p>
-        </w:tc>
-      </w:tr>
-      <w:tr>
-        <w:trPr>
-          <w:jc w:val="center"/>
-        </w:trPr>
-        <w:tc>
-          <w:tcPr>
-            <w:tcW w:w="3393" w:type="dxa"/>
-          </w:tcPr>
-          <w:p>
-            <w:pPr>
-              <w:jc w:val="both"/>
-              <w:rPr>
-                <w:rFonts w:ascii="Times New Roman" w:hAnsi="Times New Roman" w:cs="Times New Roman"/>
-                <w:sz w:val="24"/>
-                <w:szCs w:val="24"/>
-              </w:rPr>
-            </w:pPr>
-          </w:p>
-        </w:tc>
-        <w:tc>
-          <w:tcPr>
-            <w:tcW w:w="2591" w:type="dxa"/>
-          </w:tcPr>
-          <w:p>
-            <w:pPr>
-              <w:jc w:val="both"/>
-              <w:rPr>
-                <w:rFonts w:ascii="Times New Roman" w:hAnsi="Times New Roman" w:cs="Times New Roman"/>
-                <w:sz w:val="24"/>
-                <w:szCs w:val="24"/>
-              </w:rPr>
-            </w:pPr>
-          </w:p>
-        </w:tc>
-        <w:tc>
-          <w:tcPr>
-            <w:tcW w:w="3361" w:type="dxa"/>
-          </w:tcPr>
-          <w:p>
-            <w:pPr>
-              <w:jc w:val="both"/>
-              <w:rPr>
-                <w:rFonts w:ascii="Times New Roman" w:hAnsi="Times New Roman" w:cs="Times New Roman"/>
-                <w:sz w:val="24"/>
-                <w:szCs w:val="24"/>
-              </w:rPr>
-            </w:pPr>
-          </w:p>
-        </w:tc>
-      </w:tr>
-    </w:tbl>
-    <w:p>
-      <w:pPr>
-        <w:keepNext/>
-        <w:spacing w:before="120" w:after="120"/>
-        <w:ind w:firstLine="709"/>
-        <w:rPr>
-          <w:rFonts w:ascii="Times New Roman" w:hAnsi="Times New Roman" w:cs="Times New Roman"/>
-          <w:sz w:val="24"/>
-          <w:szCs w:val="24"/>
-        </w:rPr>
-      </w:pPr>
-      <w:r>
-        <w:rPr>
-          <w:rFonts w:ascii="Times New Roman" w:hAnsi="Times New Roman" w:cs="Times New Roman"/>
-          <w:sz w:val="24"/>
-          <w:szCs w:val="24"/>
-        </w:rPr>
-        <w:t>Схема программы:</w:t>
-      </w:r>
-    </w:p>
-    <w:p>
-      <w:pPr>
-        <w:widowControl w:val="0"/>
-        <w:spacing w:after="0" w:line="360" w:lineRule="auto"/>
-        <w:ind w:firstLine="720"/>
-        <w:jc w:val="both"/>
-        <w:rPr>
-          <w:rFonts w:ascii="Times New Roman" w:hAnsi="Times New Roman" w:cs="Times New Roman"/>
-          <w:i/>
-          <w:iCs/>
-          <w:color w:val="00B050"/>
-          <w:sz w:val="24"/>
-          <w:szCs w:val="24"/>
-        </w:rPr>
-      </w:pPr>
-      <w:r>
-        <w:rPr>
-          <w:rFonts w:ascii="Times New Roman" w:hAnsi="Times New Roman" w:cs="Times New Roman"/>
-          <w:i/>
-          <w:iCs/>
-          <w:noProof/>
-          <w:color w:val="00B050"/>
-          <w:sz w:val="24"/>
-          <w:szCs w:val="24"/>
-          <w:lang w:eastAsia="ru-RU"/>
-        </w:rPr>
-        <w:t>Здесь должна быть схема программы в соответствии с ГОСТ 19.701-90. Схема может быть построена любым способом, в том числе начерчена вручную на листе бумаги с помощью карандаша и линейки и сфотографирована или отсканирована.</w:t>
-      </w:r>
-    </w:p>
-    <w:p>
-      <w:pPr>
-        <w:keepNext/>
-        <w:spacing w:after="120"/>
-        <w:ind w:firstLine="709"/>
-        <w:rPr>
-          <w:rFonts w:ascii="Times New Roman" w:hAnsi="Times New Roman" w:cs="Times New Roman"/>
-          <w:sz w:val="24"/>
-          <w:szCs w:val="24"/>
-        </w:rPr>
-      </w:pPr>
-      <w:r>
-        <w:rPr>
-          <w:rFonts w:ascii="Times New Roman" w:hAnsi="Times New Roman" w:cs="Times New Roman"/>
-          <w:sz w:val="24"/>
-          <w:szCs w:val="24"/>
-        </w:rPr>
-        <w:t>Текст программы</w:t>
-      </w:r>
-    </w:p>
-    <w:p>
-      <w:r>
-        <w:rPr>
-          <w:rFonts w:ascii="Times New Roman" w:hAnsi="Times New Roman" w:cs="Times New Roman"/>
-          <w:i/>
-          <w:iCs/>
-          <w:color w:val="00B050"/>
-          <w:sz w:val="24"/>
-          <w:szCs w:val="24"/>
-        </w:rPr>
-        <w:t>Сюда добавляем текст программы</w:t>
-      </w:r>
-      <w:r>
-        <w:rPr>
-          <w:rFonts w:ascii="Times New Roman" w:hAnsi="Times New Roman" w:cs="Times New Roman"/>
-          <w:i/>
-          <w:iCs/>
-          <w:color w:val="00B050"/>
-          <w:sz w:val="24"/>
-          <w:szCs w:val="24"/>
-        </w:rPr>
-        <w:t xml:space="preserve"> </w:t>
-      </w:r>
-      <w:r>
-        <w:rPr>
-          <w:rFonts w:ascii="Times New Roman" w:hAnsi="Times New Roman" w:cs="Times New Roman"/>
-          <w:b/>
-          <w:bCs/>
-          <w:i/>
-          <w:iCs/>
-          <w:color w:val="00B050"/>
-          <w:sz w:val="24"/>
-          <w:szCs w:val="24"/>
-          <w:u w:val="single"/>
-        </w:rPr>
-        <w:t>с комментариями</w:t>
-      </w:r>
-      <w:r>
-        <w:rPr>
-          <w:rFonts w:ascii="Times New Roman" w:hAnsi="Times New Roman" w:cs="Times New Roman"/>
-          <w:i/>
-          <w:iCs/>
-          <w:color w:val="00B050"/>
-          <w:sz w:val="24"/>
-          <w:szCs w:val="24"/>
-        </w:rPr>
-        <w:t>. Шрифт Courier New</w:t>
-      </w:r>
-      <w:r>
-        <w:rPr>
-          <w:rFonts w:ascii="Times New Roman" w:hAnsi="Times New Roman" w:cs="Times New Roman"/>
-          <w:i/>
-          <w:iCs/>
-          <w:color w:val="00B050"/>
-          <w:sz w:val="24"/>
-          <w:szCs w:val="24"/>
-        </w:rPr>
-        <w:t xml:space="preserve"> или </w:t>
-      </w:r>
-      <w:r>
-        <w:rPr>
-          <w:rFonts w:ascii="Times New Roman" w:hAnsi="Times New Roman" w:cs="Times New Roman"/>
-          <w:i/>
-          <w:iCs/>
+          <w:color w:val="00B050"/>
+          <w:sz w:val="24"/>
+          <w:szCs w:val="24"/>
+        </w:rPr>
+      </w:pPr>
+      <w:r>
+        <w:rPr>
+          <w:rFonts w:ascii="Times New Roman" w:hAnsi="Times New Roman" w:cs="Times New Roman"/>
+          <w:i/>
           <w:color w:val="00B050"/>
           <w:sz w:val="24"/>
           <w:szCs w:val="24"/>
           <w:lang w:val="en-US"/>
         </w:rPr>
-        <w:t>FreeMono</w:t>
-      </w:r>
-      <w:r>
-        <w:rPr>
-          <w:rFonts w:ascii="Times New Roman" w:hAnsi="Times New Roman" w:cs="Times New Roman"/>
-          <w:i/>
-          <w:iCs/>
-          <w:color w:val="00B050"/>
-          <w:sz w:val="24"/>
-          <w:szCs w:val="24"/>
-        </w:rPr>
-        <w:t xml:space="preserve"> 1</w:t>
-      </w:r>
-      <w:r>
-        <w:rPr>
-          <w:rFonts w:ascii="Times New Roman" w:hAnsi="Times New Roman" w:cs="Times New Roman"/>
-          <w:i/>
-          <w:iCs/>
-          <w:color w:val="00B050"/>
-          <w:sz w:val="24"/>
-          <w:szCs w:val="24"/>
-        </w:rPr>
-        <w:t>0</w:t>
-      </w:r>
-      <w:r>
-        <w:rPr>
-          <w:rFonts w:ascii="Times New Roman" w:hAnsi="Times New Roman" w:cs="Times New Roman"/>
-          <w:i/>
-          <w:iCs/>
-          <w:color w:val="00B050"/>
-          <w:sz w:val="24"/>
-          <w:szCs w:val="24"/>
-        </w:rPr>
-        <w:t xml:space="preserve"> пт, междустрочный интервал одинарный.</w:t>
+        <w:t>n</w:t>
+      </w:r>
+      <w:r>
+        <w:rPr>
+          <w:rFonts w:ascii="Times New Roman" w:hAnsi="Times New Roman" w:cs="Times New Roman"/>
+          <w:i/>
+          <w:color w:val="00B050"/>
+          <w:sz w:val="24"/>
+          <w:szCs w:val="24"/>
+        </w:rPr>
+        <w:t xml:space="preserve"> – индекс слагаемого – целое число типа </w:t>
+      </w:r>
+      <w:r>
+        <w:rPr>
+          <w:rFonts w:ascii="Times New Roman" w:hAnsi="Times New Roman" w:cs="Times New Roman"/>
+          <w:i/>
+          <w:color w:val="00B050"/>
+          <w:sz w:val="24"/>
+          <w:szCs w:val="24"/>
+          <w:lang w:val="en-US"/>
+        </w:rPr>
+        <w:t>int</w:t>
+      </w:r>
+      <w:r>
+        <w:rPr>
+          <w:rFonts w:ascii="Times New Roman" w:hAnsi="Times New Roman" w:cs="Times New Roman"/>
+          <w:i/>
+          <w:color w:val="00B050"/>
+          <w:sz w:val="24"/>
+          <w:szCs w:val="24"/>
+        </w:rPr>
+        <w:t xml:space="preserve">, </w:t>
+      </w:r>
+      <w:r>
+        <w:rPr>
+          <w:rFonts w:ascii="Times New Roman" w:hAnsi="Times New Roman" w:cs="Times New Roman"/>
+          <w:i/>
+          <w:color w:val="00B050"/>
+          <w:sz w:val="24"/>
+          <w:szCs w:val="24"/>
+          <w:lang w:val="en-US"/>
+        </w:rPr>
+        <w:t>a</w:t>
+      </w:r>
+      <w:r>
+        <w:rPr>
+          <w:rFonts w:ascii="Times New Roman" w:hAnsi="Times New Roman" w:cs="Times New Roman"/>
+          <w:i/>
+          <w:color w:val="00B050"/>
+          <w:sz w:val="24"/>
+          <w:szCs w:val="24"/>
+        </w:rPr>
+        <w:t xml:space="preserve"> – значение текущего слагаемого – вещественное число типа </w:t>
+      </w:r>
+      <w:r>
+        <w:rPr>
+          <w:rFonts w:ascii="Times New Roman" w:hAnsi="Times New Roman" w:cs="Times New Roman"/>
+          <w:i/>
+          <w:color w:val="00B050"/>
+          <w:sz w:val="24"/>
+          <w:szCs w:val="24"/>
+          <w:lang w:val="en-US"/>
+        </w:rPr>
+        <w:t>double</w:t>
+      </w:r>
+      <w:r>
+        <w:rPr>
+          <w:rFonts w:ascii="Times New Roman" w:hAnsi="Times New Roman" w:cs="Times New Roman"/>
+          <w:i/>
+          <w:color w:val="00B050"/>
+          <w:sz w:val="24"/>
+          <w:szCs w:val="24"/>
+        </w:rPr>
+        <w:t>.</w:t>
       </w:r>
     </w:p>
     <w:p>
@@ -6841,187 +7892,23 @@
         <w:jc w:val="both"/>
         <w:rPr>
           <w:rFonts w:ascii="Times New Roman" w:hAnsi="Times New Roman" w:cs="Times New Roman"/>
-          <w:sz w:val="24"/>
-          <w:szCs w:val="24"/>
-        </w:rPr>
-      </w:pPr>
+          <w:i/>
+          <w:sz w:val="24"/>
+          <w:szCs w:val="24"/>
+        </w:rPr>
+      </w:pPr>
+      <w:r>
+        <w:rPr>
+          <w:rFonts w:ascii="Times New Roman" w:hAnsi="Times New Roman" w:cs="Times New Roman"/>
+          <w:i/>
+          <w:sz w:val="24"/>
+          <w:szCs w:val="24"/>
+        </w:rPr>
+        <w:t>Предварительные вычисления:</w:t>
+      </w:r>
     </w:p>
     <w:p>
       <w:pPr>
-        <w:widowControl w:val="0"/>
-        <w:numPr>
-          <w:ilvl w:val="0"/>
-          <w:numId w:val="43"/>
-        </w:numPr>
-        <w:spacing w:after="0" w:line="360" w:lineRule="auto"/>
-        <w:ind w:left="1134" w:hanging="1134"/>
-        <w:jc w:val="both"/>
-        <w:rPr>
-          <w:rFonts w:ascii="Times New Roman" w:hAnsi="Times New Roman" w:cs="Times New Roman"/>
-          <w:sz w:val="24"/>
-          <w:szCs w:val="24"/>
-        </w:rPr>
-      </w:pPr>
-      <w:r>
-        <w:rPr>
-          <w:rFonts w:ascii="Times New Roman" w:hAnsi="Times New Roman" w:cs="Times New Roman"/>
-          <w:sz w:val="24"/>
-          <w:szCs w:val="24"/>
-        </w:rPr>
-        <w:t xml:space="preserve">Вычислить значение суммы бесконечного ряда с заданной точностью </w:t>
-      </w:r>
-      <w:r>
-        <w:rPr>
-          <w:rFonts w:ascii="Times New Roman" w:hAnsi="Times New Roman" w:cs="Times New Roman"/>
-          <w:sz w:val="24"/>
-          <w:szCs w:val="24"/>
-        </w:rPr>
-        <w:sym w:font="Symbol" w:char="0065"/>
-      </w:r>
-      <w:r>
-        <w:rPr>
-          <w:rFonts w:ascii="Times New Roman" w:hAnsi="Times New Roman" w:cs="Times New Roman"/>
-          <w:sz w:val="24"/>
-          <w:szCs w:val="24"/>
-        </w:rPr>
-        <w:t>=</w:t>
-      </w:r>
-      <w:r>
-        <w:rPr>
-          <w:rFonts w:ascii="Times New Roman" w:hAnsi="Times New Roman" w:cs="Times New Roman"/>
-          <w:i/>
-          <w:iCs/>
-          <w:color w:val="00B050"/>
-          <w:sz w:val="24"/>
-          <w:szCs w:val="24"/>
-        </w:rPr>
-        <w:t>10</w:t>
-      </w:r>
-      <w:r>
-        <w:rPr>
-          <w:rFonts w:ascii="Times New Roman" w:hAnsi="Times New Roman" w:cs="Times New Roman"/>
-          <w:i/>
-          <w:iCs/>
-          <w:color w:val="00B050"/>
-          <w:sz w:val="24"/>
-          <w:szCs w:val="24"/>
-          <w:vertAlign w:val="superscript"/>
-        </w:rPr>
-        <w:t>-6</w:t>
-      </w:r>
-      <w:r>
-        <w:rPr>
-          <w:rFonts w:ascii="Times New Roman" w:hAnsi="Times New Roman" w:cs="Times New Roman"/>
-          <w:color w:val="00B050"/>
-          <w:sz w:val="24"/>
-          <w:szCs w:val="24"/>
-        </w:rPr>
-        <w:t xml:space="preserve"> </w:t>
-      </w:r>
-      <w:r>
-        <w:rPr>
-          <w:rFonts w:ascii="Times New Roman" w:hAnsi="Times New Roman" w:cs="Times New Roman"/>
-          <w:i/>
-          <w:iCs/>
-          <w:color w:val="00B050"/>
-          <w:sz w:val="24"/>
-          <w:szCs w:val="24"/>
-        </w:rPr>
-        <w:t>формула</w:t>
-      </w:r>
-      <w:r>
-        <w:rPr>
-          <w:rFonts w:ascii="Times New Roman" w:hAnsi="Times New Roman" w:cs="Times New Roman"/>
-          <w:sz w:val="24"/>
-          <w:szCs w:val="24"/>
-        </w:rPr>
-        <w:t xml:space="preserve"> </w:t>
-      </w:r>
-      <w:r>
-        <w:rPr>
-          <w:rFonts w:ascii="Times New Roman" w:hAnsi="Times New Roman" w:cs="Times New Roman"/>
-          <w:sz w:val="24"/>
-          <w:szCs w:val="24"/>
-        </w:rPr>
-        <w:t>и значение функции (для проверки)</w:t>
-      </w:r>
-      <w:r>
-        <w:rPr>
-          <w:rFonts w:ascii="Times New Roman" w:hAnsi="Times New Roman" w:cs="Times New Roman"/>
-          <w:sz w:val="24"/>
-          <w:szCs w:val="24"/>
-        </w:rPr>
-        <w:t xml:space="preserve"> </w:t>
-      </w:r>
-      <w:r>
-        <w:rPr>
-          <w:rFonts w:ascii="Times New Roman" w:hAnsi="Times New Roman" w:cs="Times New Roman"/>
-          <w:i/>
-          <w:color w:val="00B050"/>
-          <w:sz w:val="24"/>
-          <w:szCs w:val="24"/>
-        </w:rPr>
-        <w:t>формула</w:t>
-      </w:r>
-      <w:r>
-        <w:rPr>
-          <w:rFonts w:ascii="Times New Roman" w:hAnsi="Times New Roman" w:cs="Times New Roman"/>
-          <w:sz w:val="24"/>
-          <w:szCs w:val="24"/>
-        </w:rPr>
-        <w:t>.</w:t>
-      </w:r>
-      <w:r>
-        <w:rPr>
-          <w:rFonts w:ascii="Times New Roman" w:hAnsi="Times New Roman" w:cs="Times New Roman"/>
-          <w:sz w:val="24"/>
-          <w:szCs w:val="24"/>
-        </w:rPr>
-        <w:t xml:space="preserve"> Использовать рекуррентные зависимости</w:t>
-      </w:r>
-      <w:r>
-        <w:rPr>
-          <w:rFonts w:ascii="Times New Roman" w:hAnsi="Times New Roman" w:cs="Times New Roman"/>
-          <w:sz w:val="24"/>
-          <w:szCs w:val="24"/>
-        </w:rPr>
-        <w:t xml:space="preserve"> для вычисления значений слагаемых</w:t>
-      </w:r>
-      <w:r>
-        <w:rPr>
-          <w:rFonts w:ascii="Times New Roman" w:hAnsi="Times New Roman" w:cs="Times New Roman"/>
-          <w:sz w:val="24"/>
-          <w:szCs w:val="24"/>
-        </w:rPr>
-        <w:t>.</w:t>
-      </w:r>
-    </w:p>
-    <w:p>
-      <w:pPr>
-        <w:widowControl w:val="0"/>
-        <w:spacing w:after="0" w:line="360" w:lineRule="auto"/>
-        <w:ind w:right="-108"/>
-        <w:jc w:val="both"/>
-        <w:rPr>
-          <w:rFonts w:ascii="Times New Roman" w:hAnsi="Times New Roman" w:cs="Times New Roman"/>
-          <w:i/>
-          <w:sz w:val="24"/>
-          <w:szCs w:val="24"/>
-        </w:rPr>
-      </w:pPr>
-      <w:r>
-        <w:rPr>
-          <w:rFonts w:ascii="Times New Roman" w:hAnsi="Times New Roman" w:cs="Times New Roman"/>
-          <w:i/>
-          <w:sz w:val="24"/>
-          <w:szCs w:val="24"/>
-        </w:rPr>
-        <w:t>Исходные данные:</w:t>
-      </w:r>
-    </w:p>
-    <w:p>
-      <w:pPr>
-        <w:pStyle w:val="a8"/>
         <w:widowControl w:val="0"/>
         <w:spacing w:after="0" w:line="360" w:lineRule="auto"/>
         <w:ind w:left="567"/>
@@ -7029,323 +7916,33 @@
         <w:rPr>
           <w:rFonts w:ascii="Times New Roman" w:hAnsi="Times New Roman" w:cs="Times New Roman"/>
           <w:i/>
-          <w:iCs/>
-          <w:color w:val="00B050"/>
-          <w:sz w:val="24"/>
-          <w:szCs w:val="24"/>
-        </w:rPr>
-      </w:pPr>
-      <w:r>
-        <w:rPr>
-          <w:rFonts w:ascii="Times New Roman" w:hAnsi="Times New Roman" w:cs="Times New Roman"/>
-          <w:i/>
-          <w:iCs/>
-          <w:color w:val="00B050"/>
-          <w:sz w:val="24"/>
-          <w:szCs w:val="24"/>
-        </w:rPr>
-        <w:t xml:space="preserve">Аргумент функции. </w:t>
-      </w:r>
-      <w:r>
-        <w:rPr>
-          <w:rFonts w:ascii="Times New Roman" w:hAnsi="Times New Roman" w:cs="Times New Roman"/>
-          <w:i/>
-          <w:iCs/>
-          <w:color w:val="00B050"/>
-          <w:sz w:val="24"/>
-          <w:szCs w:val="24"/>
-        </w:rPr>
-        <w:t xml:space="preserve">Тип аргумента в задании не указан, поэтому переменная х будет типа </w:t>
-      </w:r>
-      <w:r>
-        <w:rPr>
-          <w:rFonts w:ascii="Times New Roman" w:hAnsi="Times New Roman" w:cs="Times New Roman"/>
-          <w:i/>
-          <w:iCs/>
+          <w:color w:val="00B050"/>
+          <w:sz w:val="28"/>
+          <w:szCs w:val="24"/>
+        </w:rPr>
+      </w:pPr>
+      <w:r>
+        <w:rPr>
+          <w:rFonts w:ascii="Times New Roman" w:eastAsiaTheme="minorEastAsia" w:hAnsi="Times New Roman" w:cs="Times New Roman"/>
+          <w:i/>
           <w:color w:val="00B050"/>
           <w:sz w:val="24"/>
           <w:szCs w:val="24"/>
           <w:lang w:val="en-US"/>
         </w:rPr>
-        <w:t>double</w:t>
-      </w:r>
-      <w:r>
-        <w:rPr>
-          <w:rFonts w:ascii="Times New Roman" w:hAnsi="Times New Roman" w:cs="Times New Roman"/>
-          <w:i/>
-          <w:iCs/>
-          <w:color w:val="00B050"/>
-          <w:sz w:val="24"/>
-          <w:szCs w:val="24"/>
-        </w:rPr>
-        <w:t>.</w:t>
-      </w:r>
-    </w:p>
-    <w:p>
-      <w:pPr>
-        <w:widowControl w:val="0"/>
-        <w:spacing w:after="0" w:line="360" w:lineRule="auto"/>
-        <w:ind w:right="-108"/>
-        <w:jc w:val="both"/>
-        <w:rPr>
-          <w:rFonts w:ascii="Times New Roman" w:hAnsi="Times New Roman" w:cs="Times New Roman"/>
-          <w:i/>
-          <w:sz w:val="24"/>
-          <w:szCs w:val="24"/>
-        </w:rPr>
-      </w:pPr>
-      <w:r>
-        <w:rPr>
-          <w:rFonts w:ascii="Times New Roman" w:hAnsi="Times New Roman" w:cs="Times New Roman"/>
-          <w:i/>
-          <w:sz w:val="24"/>
-          <w:szCs w:val="24"/>
-        </w:rPr>
-        <w:t>Результирующие данные:</w:t>
-      </w:r>
-    </w:p>
-    <w:p>
-      <w:pPr>
-        <w:pStyle w:val="a8"/>
-        <w:widowControl w:val="0"/>
-        <w:spacing w:after="0" w:line="360" w:lineRule="auto"/>
-        <w:ind w:left="567"/>
-        <w:jc w:val="both"/>
-        <w:rPr>
-          <w:rFonts w:ascii="Times New Roman" w:hAnsi="Times New Roman" w:cs="Times New Roman"/>
-          <w:i/>
-          <w:iCs/>
-          <w:color w:val="00B050"/>
-          <w:sz w:val="24"/>
-          <w:szCs w:val="24"/>
-        </w:rPr>
-      </w:pPr>
-      <w:r>
-        <w:rPr>
-          <w:rFonts w:ascii="Times New Roman" w:hAnsi="Times New Roman" w:cs="Times New Roman"/>
-          <w:i/>
-          <w:iCs/>
-          <w:color w:val="00B050"/>
-          <w:sz w:val="24"/>
-          <w:szCs w:val="24"/>
-        </w:rPr>
-        <w:t xml:space="preserve">Значение суммы </w:t>
-      </w:r>
-      <w:r>
-        <w:rPr>
-          <w:rFonts w:ascii="Times New Roman" w:hAnsi="Times New Roman" w:cs="Times New Roman"/>
-          <w:i/>
-          <w:iCs/>
-          <w:color w:val="00B050"/>
-          <w:sz w:val="24"/>
-          <w:szCs w:val="24"/>
-          <w:lang w:val="en-US"/>
-        </w:rPr>
-        <w:t>s</w:t>
-      </w:r>
-      <w:r>
-        <w:rPr>
-          <w:rFonts w:ascii="Times New Roman" w:hAnsi="Times New Roman" w:cs="Times New Roman"/>
-          <w:i/>
-          <w:iCs/>
-          <w:color w:val="00B050"/>
-          <w:sz w:val="24"/>
-          <w:szCs w:val="24"/>
-        </w:rPr>
-        <w:t xml:space="preserve"> тоже будет типа </w:t>
-      </w:r>
-      <w:r>
-        <w:rPr>
-          <w:rFonts w:ascii="Times New Roman" w:hAnsi="Times New Roman" w:cs="Times New Roman"/>
-          <w:i/>
-          <w:iCs/>
-          <w:color w:val="00B050"/>
-          <w:sz w:val="24"/>
-          <w:szCs w:val="24"/>
-          <w:lang w:val="en-US"/>
-        </w:rPr>
-        <w:t>double</w:t>
-      </w:r>
-      <w:r>
-        <w:rPr>
-          <w:rFonts w:ascii="Times New Roman" w:hAnsi="Times New Roman" w:cs="Times New Roman"/>
-          <w:i/>
-          <w:iCs/>
-          <w:color w:val="00B050"/>
-          <w:sz w:val="24"/>
-          <w:szCs w:val="24"/>
-        </w:rPr>
-        <w:t>.</w:t>
-      </w:r>
-    </w:p>
-    <w:p>
-      <w:pPr>
-        <w:widowControl w:val="0"/>
-        <w:spacing w:after="0" w:line="360" w:lineRule="auto"/>
-        <w:jc w:val="both"/>
-        <w:rPr>
-          <w:rFonts w:ascii="Times New Roman" w:hAnsi="Times New Roman" w:cs="Times New Roman"/>
-          <w:i/>
-          <w:sz w:val="24"/>
-          <w:szCs w:val="24"/>
-        </w:rPr>
-      </w:pPr>
-      <w:r>
-        <w:rPr>
-          <w:rFonts w:ascii="Times New Roman" w:hAnsi="Times New Roman" w:cs="Times New Roman"/>
-          <w:i/>
-          <w:sz w:val="24"/>
-          <w:szCs w:val="24"/>
-        </w:rPr>
-        <w:t>Вспомогательные переменные:</w:t>
-      </w:r>
-    </w:p>
-    <w:p>
-      <w:pPr>
-        <w:widowControl w:val="0"/>
-        <w:spacing w:after="0" w:line="360" w:lineRule="auto"/>
-        <w:ind w:left="567"/>
-        <w:jc w:val="both"/>
-        <w:rPr>
-          <w:rFonts w:ascii="Times New Roman" w:hAnsi="Times New Roman" w:cs="Times New Roman"/>
-          <w:i/>
-          <w:color w:val="00B050"/>
-          <w:sz w:val="24"/>
-          <w:szCs w:val="24"/>
-        </w:rPr>
-      </w:pPr>
-      <w:r>
-        <w:rPr>
-          <w:rFonts w:ascii="Times New Roman" w:hAnsi="Times New Roman" w:cs="Times New Roman"/>
-          <w:i/>
-          <w:color w:val="00B050"/>
-          <w:sz w:val="24"/>
-          <w:szCs w:val="24"/>
-          <w:lang w:val="en-US"/>
-        </w:rPr>
         <w:t>n</w:t>
       </w:r>
       <w:r>
         <w:rPr>
-          <w:rFonts w:ascii="Times New Roman" w:hAnsi="Times New Roman" w:cs="Times New Roman"/>
-          <w:i/>
-          <w:color w:val="00B050"/>
-          <w:sz w:val="24"/>
-          <w:szCs w:val="24"/>
-        </w:rPr>
-        <w:t xml:space="preserve"> – индекс слагаемого – целое число типа </w:t>
-      </w:r>
-      <w:r>
-        <w:rPr>
-          <w:rFonts w:ascii="Times New Roman" w:hAnsi="Times New Roman" w:cs="Times New Roman"/>
-          <w:i/>
-          <w:color w:val="00B050"/>
-          <w:sz w:val="24"/>
-          <w:szCs w:val="24"/>
-          <w:lang w:val="en-US"/>
-        </w:rPr>
-        <w:t>int</w:t>
-      </w:r>
-      <w:r>
-        <w:rPr>
-          <w:rFonts w:ascii="Times New Roman" w:hAnsi="Times New Roman" w:cs="Times New Roman"/>
-          <w:i/>
-          <w:color w:val="00B050"/>
-          <w:sz w:val="24"/>
-          <w:szCs w:val="24"/>
-        </w:rPr>
-        <w:t xml:space="preserve">, </w:t>
-      </w:r>
-      <w:r>
-        <w:rPr>
-          <w:rFonts w:ascii="Times New Roman" w:hAnsi="Times New Roman" w:cs="Times New Roman"/>
-          <w:i/>
-          <w:color w:val="00B050"/>
-          <w:sz w:val="24"/>
-          <w:szCs w:val="24"/>
-          <w:lang w:val="en-US"/>
-        </w:rPr>
-        <w:t>a</w:t>
-      </w:r>
-      <w:r>
-        <w:rPr>
-          <w:rFonts w:ascii="Times New Roman" w:hAnsi="Times New Roman" w:cs="Times New Roman"/>
-          <w:i/>
-          <w:color w:val="00B050"/>
-          <w:sz w:val="24"/>
-          <w:szCs w:val="24"/>
-        </w:rPr>
-        <w:t xml:space="preserve"> – значение текущего слагаемого – вещественное число типа </w:t>
-      </w:r>
-      <w:r>
-        <w:rPr>
-          <w:rFonts w:ascii="Times New Roman" w:hAnsi="Times New Roman" w:cs="Times New Roman"/>
-          <w:i/>
-          <w:color w:val="00B050"/>
-          <w:sz w:val="24"/>
-          <w:szCs w:val="24"/>
-          <w:lang w:val="en-US"/>
-        </w:rPr>
-        <w:t>double</w:t>
-      </w:r>
-      <w:r>
-        <w:rPr>
-          <w:rFonts w:ascii="Times New Roman" w:hAnsi="Times New Roman" w:cs="Times New Roman"/>
-          <w:i/>
-          <w:color w:val="00B050"/>
-          <w:sz w:val="24"/>
-          <w:szCs w:val="24"/>
-        </w:rPr>
-        <w:t>.</w:t>
-      </w:r>
-    </w:p>
-    <w:p>
-      <w:pPr>
-        <w:widowControl w:val="0"/>
-        <w:spacing w:after="0" w:line="360" w:lineRule="auto"/>
-        <w:jc w:val="both"/>
-        <w:rPr>
-          <w:rFonts w:ascii="Times New Roman" w:hAnsi="Times New Roman" w:cs="Times New Roman"/>
-          <w:i/>
-          <w:sz w:val="24"/>
-          <w:szCs w:val="24"/>
-        </w:rPr>
-      </w:pPr>
-      <w:r>
-        <w:rPr>
-          <w:rFonts w:ascii="Times New Roman" w:hAnsi="Times New Roman" w:cs="Times New Roman"/>
-          <w:i/>
-          <w:sz w:val="24"/>
-          <w:szCs w:val="24"/>
-        </w:rPr>
-        <w:t>Предварительные вычисления:</w:t>
-      </w:r>
-    </w:p>
-    <w:p>
-      <w:pPr>
-        <w:widowControl w:val="0"/>
-        <w:spacing w:after="0" w:line="360" w:lineRule="auto"/>
-        <w:ind w:left="567"/>
-        <w:jc w:val="both"/>
-        <w:rPr>
-          <w:rFonts w:ascii="Times New Roman" w:hAnsi="Times New Roman" w:cs="Times New Roman"/>
-          <w:i/>
-          <w:color w:val="00B050"/>
-          <w:sz w:val="28"/>
-          <w:szCs w:val="24"/>
-        </w:rPr>
-      </w:pPr>
-      <w:r>
-        <w:rPr>
           <w:rFonts w:ascii="Times New Roman" w:eastAsiaTheme="minorEastAsia" w:hAnsi="Times New Roman" w:cs="Times New Roman"/>
           <w:i/>
           <w:color w:val="00B050"/>
           <w:sz w:val="24"/>
           <w:szCs w:val="24"/>
-          <w:lang w:val="en-US"/>
-        </w:rPr>
-        <w:t>n</w:t>
-      </w:r>
+        </w:rPr>
+        <w:t>-</w:t>
+      </w:r>
+      <w:proofErr w:type="spellStart"/>
       <w:r>
         <w:rPr>
           <w:rFonts w:ascii="Times New Roman" w:eastAsiaTheme="minorEastAsia" w:hAnsi="Times New Roman" w:cs="Times New Roman"/>
@@ -7354,7 +7951,18 @@
           <w:sz w:val="24"/>
           <w:szCs w:val="24"/>
         </w:rPr>
-        <w:t>-ное слагаемое</w:t>
+        <w:t>ное</w:t>
+      </w:r>
+      <w:proofErr w:type="spellEnd"/>
+      <w:r>
+        <w:rPr>
+          <w:rFonts w:ascii="Times New Roman" w:eastAsiaTheme="minorEastAsia" w:hAnsi="Times New Roman" w:cs="Times New Roman"/>
+          <w:i/>
+          <w:color w:val="00B050"/>
+          <w:sz w:val="24"/>
+          <w:szCs w:val="24"/>
+        </w:rPr>
+        <w:t xml:space="preserve"> слагаемое</w:t>
       </w:r>
       <w:r>
         <w:rPr>
@@ -7674,6 +8282,7 @@
           <w:sz w:val="24"/>
           <w:szCs w:val="24"/>
         </w:rPr>
+        <w:lastRenderedPageBreak/>
         <w:t xml:space="preserve">предшествующее слагаемое  </w:t>
       </w:r>
       <m:oMath>
@@ -9086,18 +9695,7 @@
           <w:sz w:val="24"/>
           <w:szCs w:val="24"/>
         </w:rPr>
-        <w:t xml:space="preserve">=0, первое </w:t>
-      </w:r>
-      <w:r>
-        <w:rPr>
-          <w:rFonts w:ascii="Times New Roman" w:eastAsiaTheme="minorEastAsia" w:hAnsi="Times New Roman" w:cs="Times New Roman"/>
-          <w:i/>
-          <w:color w:val="00B050"/>
-          <w:sz w:val="24"/>
-          <w:szCs w:val="24"/>
-        </w:rPr>
-        <w:lastRenderedPageBreak/>
-        <w:t xml:space="preserve">слагаемое </w:t>
+        <w:t xml:space="preserve">=0, первое слагаемое </w:t>
       </w:r>
       <m:oMath>
         <m:sSub>
@@ -9469,7 +10067,31 @@
           <w:sz w:val="24"/>
           <w:szCs w:val="24"/>
         </w:rPr>
-        <w:t>. Шрифт Courier New</w:t>
+        <w:t xml:space="preserve">. Шрифт </w:t>
+      </w:r>
+      <w:proofErr w:type="spellStart"/>
+      <w:r>
+        <w:rPr>
+          <w:rFonts w:ascii="Times New Roman" w:hAnsi="Times New Roman" w:cs="Times New Roman"/>
+          <w:i/>
+          <w:iCs/>
+          <w:color w:val="00B050"/>
+          <w:sz w:val="24"/>
+          <w:szCs w:val="24"/>
+        </w:rPr>
+        <w:t>Courier</w:t>
+      </w:r>
+      <w:proofErr w:type="spellEnd"/>
+      <w:r>
+        <w:rPr>
+          <w:rFonts w:ascii="Times New Roman" w:hAnsi="Times New Roman" w:cs="Times New Roman"/>
+          <w:i/>
+          <w:iCs/>
+          <w:color w:val="00B050"/>
+          <w:sz w:val="24"/>
+          <w:szCs w:val="24"/>
+        </w:rPr>
+        <w:t xml:space="preserve"> New</w:t>
       </w:r>
       <w:r>
         <w:rPr>
@@ -9482,6 +10104,7 @@
         </w:rPr>
         <w:t xml:space="preserve"> или </w:t>
       </w:r>
+      <w:proofErr w:type="spellStart"/>
       <w:r>
         <w:rPr>
           <w:rFonts w:ascii="Times New Roman" w:hAnsi="Times New Roman" w:cs="Times New Roman"/>
@@ -9494,6 +10117,7 @@
         </w:rPr>
         <w:t>FreeMono</w:t>
       </w:r>
+      <w:proofErr w:type="spellEnd"/>
       <w:r>
         <w:rPr>
           <w:rFonts w:ascii="Times New Roman" w:hAnsi="Times New Roman" w:cs="Times New Roman"/>
@@ -9525,7 +10149,31 @@
           <w:sz w:val="24"/>
           <w:szCs w:val="24"/>
         </w:rPr>
-        <w:t xml:space="preserve"> пт, междустрочный интервал одинарный.</w:t>
+        <w:t xml:space="preserve"> </w:t>
+      </w:r>
+      <w:proofErr w:type="spellStart"/>
+      <w:r>
+        <w:rPr>
+          <w:rFonts w:ascii="Times New Roman" w:hAnsi="Times New Roman" w:cs="Times New Roman"/>
+          <w:i/>
+          <w:iCs/>
+          <w:color w:val="00B050"/>
+          <w:sz w:val="24"/>
+          <w:szCs w:val="24"/>
+        </w:rPr>
+        <w:t>пт</w:t>
+      </w:r>
+      <w:proofErr w:type="spellEnd"/>
+      <w:r>
+        <w:rPr>
+          <w:rFonts w:ascii="Times New Roman" w:hAnsi="Times New Roman" w:cs="Times New Roman"/>
+          <w:i/>
+          <w:iCs/>
+          <w:color w:val="00B050"/>
+          <w:sz w:val="24"/>
+          <w:szCs w:val="24"/>
+        </w:rPr>
+        <w:t>, междустрочный интервал одинарный.</w:t>
       </w:r>
     </w:p>
     <w:p>
@@ -10084,7 +10732,43 @@
           <w:sz w:val="24"/>
           <w:szCs w:val="24"/>
         </w:rPr>
-        <w:t>Описываем, как будет вычисляться слагаемое: какая часть вычисляется домножением предшествующего значения на коэффициент пропорциональности, какая часть вычисляется иначе. Приводим все расчеты. Формулы могут быть написаны от руки на листе бумаги и сфотографированы или отсканированы.</w:t>
+        <w:t xml:space="preserve">Описываем, как будет вычисляться слагаемое: какая часть вычисляется </w:t>
+      </w:r>
+      <w:proofErr w:type="spellStart"/>
+      <w:r>
+        <w:rPr>
+          <w:rFonts w:ascii="Times New Roman" w:hAnsi="Times New Roman" w:cs="Times New Roman"/>
+          <w:i/>
+          <w:iCs/>
+          <w:color w:val="00B050"/>
+          <w:sz w:val="24"/>
+          <w:szCs w:val="24"/>
+        </w:rPr>
+        <w:t>домножением</w:t>
+      </w:r>
+      <w:proofErr w:type="spellEnd"/>
+      <w:r>
+        <w:rPr>
+          <w:rFonts w:ascii="Times New Roman" w:hAnsi="Times New Roman" w:cs="Times New Roman"/>
+          <w:i/>
+          <w:iCs/>
+          <w:color w:val="00B050"/>
+          <w:sz w:val="24"/>
+          <w:szCs w:val="24"/>
+        </w:rPr>
+        <w:t xml:space="preserve"> предшествующего значения на коэффициент пропорциональности, какая часть вычисляется иначе. Приводим все расчеты. Формулы могут быть </w:t>
+      </w:r>
+      <w:r>
+        <w:rPr>
+          <w:rFonts w:ascii="Times New Roman" w:hAnsi="Times New Roman" w:cs="Times New Roman"/>
+          <w:i/>
+          <w:iCs/>
+          <w:color w:val="00B050"/>
+          <w:sz w:val="24"/>
+          <w:szCs w:val="24"/>
+        </w:rPr>
+        <w:lastRenderedPageBreak/>
+        <w:t>написаны от руки на листе бумаги и сфотографированы или отсканированы.</w:t>
       </w:r>
     </w:p>
     <w:p>
@@ -10153,7 +10837,6 @@
           <w:sz w:val="24"/>
           <w:szCs w:val="24"/>
         </w:rPr>
-        <w:lastRenderedPageBreak/>
         <w:t>Текст программы</w:t>
       </w:r>
     </w:p>
@@ -10203,7 +10886,31 @@
           <w:sz w:val="24"/>
           <w:szCs w:val="24"/>
         </w:rPr>
-        <w:t>. Шрифт Courier New</w:t>
+        <w:t xml:space="preserve">. Шрифт </w:t>
+      </w:r>
+      <w:proofErr w:type="spellStart"/>
+      <w:r>
+        <w:rPr>
+          <w:rFonts w:ascii="Times New Roman" w:hAnsi="Times New Roman" w:cs="Times New Roman"/>
+          <w:i/>
+          <w:iCs/>
+          <w:color w:val="00B050"/>
+          <w:sz w:val="24"/>
+          <w:szCs w:val="24"/>
+        </w:rPr>
+        <w:t>Courier</w:t>
+      </w:r>
+      <w:proofErr w:type="spellEnd"/>
+      <w:r>
+        <w:rPr>
+          <w:rFonts w:ascii="Times New Roman" w:hAnsi="Times New Roman" w:cs="Times New Roman"/>
+          <w:i/>
+          <w:iCs/>
+          <w:color w:val="00B050"/>
+          <w:sz w:val="24"/>
+          <w:szCs w:val="24"/>
+        </w:rPr>
+        <w:t xml:space="preserve"> New</w:t>
       </w:r>
       <w:r>
         <w:rPr>
@@ -10216,6 +10923,7 @@
         </w:rPr>
         <w:t xml:space="preserve"> или </w:t>
       </w:r>
+      <w:proofErr w:type="spellStart"/>
       <w:r>
         <w:rPr>
           <w:rFonts w:ascii="Times New Roman" w:hAnsi="Times New Roman" w:cs="Times New Roman"/>
@@ -10228,6 +10936,7 @@
         </w:rPr>
         <w:t>FreeMono</w:t>
       </w:r>
+      <w:proofErr w:type="spellEnd"/>
       <w:r>
         <w:rPr>
           <w:rFonts w:ascii="Times New Roman" w:hAnsi="Times New Roman" w:cs="Times New Roman"/>
@@ -10259,7 +10968,31 @@
           <w:sz w:val="24"/>
           <w:szCs w:val="24"/>
         </w:rPr>
-        <w:t xml:space="preserve"> пт, междустрочный интервал одинарный.</w:t>
+        <w:t xml:space="preserve"> </w:t>
+      </w:r>
+      <w:proofErr w:type="spellStart"/>
+      <w:r>
+        <w:rPr>
+          <w:rFonts w:ascii="Times New Roman" w:hAnsi="Times New Roman" w:cs="Times New Roman"/>
+          <w:i/>
+          <w:iCs/>
+          <w:color w:val="00B050"/>
+          <w:sz w:val="24"/>
+          <w:szCs w:val="24"/>
+        </w:rPr>
+        <w:t>пт</w:t>
+      </w:r>
+      <w:proofErr w:type="spellEnd"/>
+      <w:r>
+        <w:rPr>
+          <w:rFonts w:ascii="Times New Roman" w:hAnsi="Times New Roman" w:cs="Times New Roman"/>
+          <w:i/>
+          <w:iCs/>
+          <w:color w:val="00B050"/>
+          <w:sz w:val="24"/>
+          <w:szCs w:val="24"/>
+        </w:rPr>
+        <w:t>, междустрочный интервал одинарный.</w:t>
       </w:r>
     </w:p>
     <w:p>
@@ -11149,6 +11882,7 @@
           <w:sz w:val="24"/>
           <w:szCs w:val="24"/>
         </w:rPr>
+        <w:lastRenderedPageBreak/>
         <w:t>Текст программы</w:t>
       </w:r>
     </w:p>
@@ -11198,7 +11932,31 @@
           <w:sz w:val="24"/>
           <w:szCs w:val="24"/>
         </w:rPr>
-        <w:t>. Шрифт Courier New</w:t>
+        <w:t xml:space="preserve">. Шрифт </w:t>
+      </w:r>
+      <w:proofErr w:type="spellStart"/>
+      <w:r>
+        <w:rPr>
+          <w:rFonts w:ascii="Times New Roman" w:hAnsi="Times New Roman" w:cs="Times New Roman"/>
+          <w:i/>
+          <w:iCs/>
+          <w:color w:val="00B050"/>
+          <w:sz w:val="24"/>
+          <w:szCs w:val="24"/>
+        </w:rPr>
+        <w:t>Courier</w:t>
+      </w:r>
+      <w:proofErr w:type="spellEnd"/>
+      <w:r>
+        <w:rPr>
+          <w:rFonts w:ascii="Times New Roman" w:hAnsi="Times New Roman" w:cs="Times New Roman"/>
+          <w:i/>
+          <w:iCs/>
+          <w:color w:val="00B050"/>
+          <w:sz w:val="24"/>
+          <w:szCs w:val="24"/>
+        </w:rPr>
+        <w:t xml:space="preserve"> New</w:t>
       </w:r>
       <w:r>
         <w:rPr>
@@ -11211,6 +11969,7 @@
         </w:rPr>
         <w:t xml:space="preserve"> или </w:t>
       </w:r>
+      <w:proofErr w:type="spellStart"/>
       <w:r>
         <w:rPr>
           <w:rFonts w:ascii="Times New Roman" w:hAnsi="Times New Roman" w:cs="Times New Roman"/>
@@ -11223,6 +11982,7 @@
         </w:rPr>
         <w:t>FreeMono</w:t>
       </w:r>
+      <w:proofErr w:type="spellEnd"/>
       <w:r>
         <w:rPr>
           <w:rFonts w:ascii="Times New Roman" w:hAnsi="Times New Roman" w:cs="Times New Roman"/>
@@ -11254,7 +12014,31 @@
           <w:sz w:val="24"/>
           <w:szCs w:val="24"/>
         </w:rPr>
-        <w:t xml:space="preserve"> пт, междустрочный интервал одинарный.</w:t>
+        <w:t xml:space="preserve"> </w:t>
+      </w:r>
+      <w:proofErr w:type="spellStart"/>
+      <w:r>
+        <w:rPr>
+          <w:rFonts w:ascii="Times New Roman" w:hAnsi="Times New Roman" w:cs="Times New Roman"/>
+          <w:i/>
+          <w:iCs/>
+          <w:color w:val="00B050"/>
+          <w:sz w:val="24"/>
+          <w:szCs w:val="24"/>
+        </w:rPr>
+        <w:t>пт</w:t>
+      </w:r>
+      <w:proofErr w:type="spellEnd"/>
+      <w:r>
+        <w:rPr>
+          <w:rFonts w:ascii="Times New Roman" w:hAnsi="Times New Roman" w:cs="Times New Roman"/>
+          <w:i/>
+          <w:iCs/>
+          <w:color w:val="00B050"/>
+          <w:sz w:val="24"/>
+          <w:szCs w:val="24"/>
+        </w:rPr>
+        <w:t>, междустрочный интервал одинарный.</w:t>
       </w:r>
     </w:p>
     <w:sectPr>
@@ -16724,6 +17508,7 @@
     <w:lsdException w:name="HTML Sample" w:semiHidden="1" w:unhideWhenUsed="1"/>
     <w:lsdException w:name="HTML Typewriter" w:semiHidden="1" w:unhideWhenUsed="1"/>
     <w:lsdException w:name="HTML Variable" w:semiHidden="1" w:unhideWhenUsed="1"/>
+    <w:lsdException w:name="Normal Table" w:semiHidden="1" w:unhideWhenUsed="1"/>
     <w:lsdException w:name="annotation subject" w:semiHidden="1" w:unhideWhenUsed="1"/>
     <w:lsdException w:name="No List" w:semiHidden="1" w:unhideWhenUsed="1"/>
     <w:lsdException w:name="Outline List 1" w:semiHidden="1" w:unhideWhenUsed="1"/>
@@ -16766,8 +17551,11 @@
     <w:lsdException w:name="Table Contemporary" w:semiHidden="1" w:unhideWhenUsed="1"/>
     <w:lsdException w:name="Table Elegant" w:semiHidden="1" w:unhideWhenUsed="1"/>
     <w:lsdException w:name="Table Professional" w:semiHidden="1" w:unhideWhenUsed="1"/>
+    <w:lsdException w:name="Table Subtle 1" w:semiHidden="1" w:unhideWhenUsed="1"/>
     <w:lsdException w:name="Table Subtle 2" w:semiHidden="1" w:unhideWhenUsed="1"/>
     <w:lsdException w:name="Table Web 1" w:semiHidden="1" w:unhideWhenUsed="1"/>
+    <w:lsdException w:name="Table Web 2" w:semiHidden="1" w:unhideWhenUsed="1"/>
+    <w:lsdException w:name="Table Web 3" w:semiHidden="1" w:unhideWhenUsed="1"/>
     <w:lsdException w:name="Balloon Text" w:semiHidden="1" w:unhideWhenUsed="1"/>
     <w:lsdException w:name="Table Grid" w:uiPriority="39"/>
     <w:lsdException w:name="Table Theme" w:semiHidden="1" w:unhideWhenUsed="1"/>

--- a/Инф_Основы программ/Работы/PW_2/Report_Proramm_PW_2.docx
+++ b/Инф_Основы программ/Работы/PW_2/Report_Proramm_PW_2.docx
@@ -1274,7 +1274,7 @@
             <v:path o:extrusionok="f" gradientshapeok="t" o:connecttype="rect"/>
             <o:lock v:ext="edit" aspectratio="t"/>
           </v:shapetype>
-          <v:shape id="_x0000_i1025" type="#_x0000_t75" style="width:352.8pt;height:503.4pt">
+          <v:shape id="_x0000_i1025" type="#_x0000_t75" style="width:352.9pt;height:503.45pt">
             <v:imagedata r:id="rId9" o:title="Схема 1"/>
           </v:shape>
         </w:pict>
@@ -1356,7 +1356,29 @@
           <w:szCs w:val="20"/>
           <w:lang w:val="en-US" w:eastAsia="ru-RU"/>
         </w:rPr>
-        <w:t>#include &lt;stdio.h&gt;</w:t>
+        <w:t>#include &lt;</w:t>
+      </w:r>
+      <w:proofErr w:type="spellStart"/>
+      <w:r>
+        <w:rPr>
+          <w:rFonts w:ascii="Courier New" w:eastAsia="Times New Roman" w:hAnsi="Courier New" w:cs="Courier New"/>
+          <w:color w:val="BFBFBF" w:themeColor="background1" w:themeShade="BF"/>
+          <w:sz w:val="20"/>
+          <w:szCs w:val="20"/>
+          <w:lang w:val="en-US" w:eastAsia="ru-RU"/>
+        </w:rPr>
+        <w:t>stdio.h</w:t>
+      </w:r>
+      <w:proofErr w:type="spellEnd"/>
+      <w:r>
+        <w:rPr>
+          <w:rFonts w:ascii="Courier New" w:eastAsia="Times New Roman" w:hAnsi="Courier New" w:cs="Courier New"/>
+          <w:color w:val="BFBFBF" w:themeColor="background1" w:themeShade="BF"/>
+          <w:sz w:val="20"/>
+          <w:szCs w:val="20"/>
+          <w:lang w:val="en-US" w:eastAsia="ru-RU"/>
+        </w:rPr>
+        <w:t>&gt;</w:t>
       </w:r>
       <w:r>
         <w:rPr>
@@ -1461,8 +1483,9 @@
           <w:lang w:val="en-US" w:eastAsia="ru-RU"/>
         </w:rPr>
         <w:br/>
-        <w:t xml:space="preserve">    printf("m = ");</w:t>
-      </w:r>
+        <w:t xml:space="preserve">    </w:t>
+      </w:r>
+      <w:proofErr w:type="spellStart"/>
       <w:r>
         <w:rPr>
           <w:rFonts w:ascii="Courier New" w:eastAsia="Times New Roman" w:hAnsi="Courier New" w:cs="Courier New"/>
@@ -1471,8 +1494,29 @@
           <w:szCs w:val="20"/>
           <w:lang w:val="en-US" w:eastAsia="ru-RU"/>
         </w:rPr>
+        <w:t>printf</w:t>
+      </w:r>
+      <w:proofErr w:type="spellEnd"/>
+      <w:r>
+        <w:rPr>
+          <w:rFonts w:ascii="Courier New" w:eastAsia="Times New Roman" w:hAnsi="Courier New" w:cs="Courier New"/>
+          <w:color w:val="BFBFBF" w:themeColor="background1" w:themeShade="BF"/>
+          <w:sz w:val="20"/>
+          <w:szCs w:val="20"/>
+          <w:lang w:val="en-US" w:eastAsia="ru-RU"/>
+        </w:rPr>
+        <w:t>("m = ");</w:t>
+      </w:r>
+      <w:r>
+        <w:rPr>
+          <w:rFonts w:ascii="Courier New" w:eastAsia="Times New Roman" w:hAnsi="Courier New" w:cs="Courier New"/>
+          <w:color w:val="BFBFBF" w:themeColor="background1" w:themeShade="BF"/>
+          <w:sz w:val="20"/>
+          <w:szCs w:val="20"/>
+          <w:lang w:val="en-US" w:eastAsia="ru-RU"/>
+        </w:rPr>
         <w:br/>
-        <w:t xml:space="preserve">    scanf("%</w:t>
+        <w:t xml:space="preserve">    </w:t>
       </w:r>
       <w:proofErr w:type="spellStart"/>
       <w:r>
@@ -1483,7 +1527,7 @@
           <w:szCs w:val="20"/>
           <w:lang w:val="en-US" w:eastAsia="ru-RU"/>
         </w:rPr>
-        <w:t>lf",&amp;m</w:t>
+        <w:t>scanf</w:t>
       </w:r>
       <w:proofErr w:type="spellEnd"/>
       <w:r>
@@ -1494,14 +1538,36 @@
           <w:szCs w:val="20"/>
           <w:lang w:val="en-US" w:eastAsia="ru-RU"/>
         </w:rPr>
-        <w:t xml:space="preserve">); /* </w:t>
-      </w:r>
+        <w:t>("%</w:t>
+      </w:r>
+      <w:proofErr w:type="spellStart"/>
       <w:r>
         <w:rPr>
           <w:rFonts w:ascii="Courier New" w:eastAsia="Times New Roman" w:hAnsi="Courier New" w:cs="Courier New"/>
           <w:color w:val="BFBFBF" w:themeColor="background1" w:themeShade="BF"/>
           <w:sz w:val="20"/>
           <w:szCs w:val="20"/>
+          <w:lang w:val="en-US" w:eastAsia="ru-RU"/>
+        </w:rPr>
+        <w:t>lf</w:t>
+      </w:r>
+      <w:proofErr w:type="spellEnd"/>
+      <w:r>
+        <w:rPr>
+          <w:rFonts w:ascii="Courier New" w:eastAsia="Times New Roman" w:hAnsi="Courier New" w:cs="Courier New"/>
+          <w:color w:val="BFBFBF" w:themeColor="background1" w:themeShade="BF"/>
+          <w:sz w:val="20"/>
+          <w:szCs w:val="20"/>
+          <w:lang w:val="en-US" w:eastAsia="ru-RU"/>
+        </w:rPr>
+        <w:t xml:space="preserve">",&amp;m); /* </w:t>
+      </w:r>
+      <w:r>
+        <w:rPr>
+          <w:rFonts w:ascii="Courier New" w:eastAsia="Times New Roman" w:hAnsi="Courier New" w:cs="Courier New"/>
+          <w:color w:val="BFBFBF" w:themeColor="background1" w:themeShade="BF"/>
+          <w:sz w:val="20"/>
+          <w:szCs w:val="20"/>
           <w:lang w:eastAsia="ru-RU"/>
         </w:rPr>
         <w:t>ввод</w:t>
@@ -1587,8 +1653,9 @@
           <w:lang w:val="en-US" w:eastAsia="ru-RU"/>
         </w:rPr>
         <w:br/>
-        <w:t xml:space="preserve">    printf("n = ");</w:t>
-      </w:r>
+        <w:t xml:space="preserve">    </w:t>
+      </w:r>
+      <w:proofErr w:type="spellStart"/>
       <w:r>
         <w:rPr>
           <w:rFonts w:ascii="Courier New" w:eastAsia="Times New Roman" w:hAnsi="Courier New" w:cs="Courier New"/>
@@ -1597,8 +1664,29 @@
           <w:szCs w:val="20"/>
           <w:lang w:val="en-US" w:eastAsia="ru-RU"/>
         </w:rPr>
+        <w:t>printf</w:t>
+      </w:r>
+      <w:proofErr w:type="spellEnd"/>
+      <w:r>
+        <w:rPr>
+          <w:rFonts w:ascii="Courier New" w:eastAsia="Times New Roman" w:hAnsi="Courier New" w:cs="Courier New"/>
+          <w:color w:val="BFBFBF" w:themeColor="background1" w:themeShade="BF"/>
+          <w:sz w:val="20"/>
+          <w:szCs w:val="20"/>
+          <w:lang w:val="en-US" w:eastAsia="ru-RU"/>
+        </w:rPr>
+        <w:t>("n = ");</w:t>
+      </w:r>
+      <w:r>
+        <w:rPr>
+          <w:rFonts w:ascii="Courier New" w:eastAsia="Times New Roman" w:hAnsi="Courier New" w:cs="Courier New"/>
+          <w:color w:val="BFBFBF" w:themeColor="background1" w:themeShade="BF"/>
+          <w:sz w:val="20"/>
+          <w:szCs w:val="20"/>
+          <w:lang w:val="en-US" w:eastAsia="ru-RU"/>
+        </w:rPr>
         <w:br/>
-        <w:t xml:space="preserve">    scanf("%</w:t>
+        <w:t xml:space="preserve">    </w:t>
       </w:r>
       <w:proofErr w:type="spellStart"/>
       <w:r>
@@ -1609,7 +1697,7 @@
           <w:szCs w:val="20"/>
           <w:lang w:val="en-US" w:eastAsia="ru-RU"/>
         </w:rPr>
-        <w:t>lf",&amp;n</w:t>
+        <w:t>scanf</w:t>
       </w:r>
       <w:proofErr w:type="spellEnd"/>
       <w:r>
@@ -1620,7 +1708,29 @@
           <w:szCs w:val="20"/>
           <w:lang w:val="en-US" w:eastAsia="ru-RU"/>
         </w:rPr>
-        <w:t>);</w:t>
+        <w:t>("%</w:t>
+      </w:r>
+      <w:proofErr w:type="spellStart"/>
+      <w:r>
+        <w:rPr>
+          <w:rFonts w:ascii="Courier New" w:eastAsia="Times New Roman" w:hAnsi="Courier New" w:cs="Courier New"/>
+          <w:color w:val="BFBFBF" w:themeColor="background1" w:themeShade="BF"/>
+          <w:sz w:val="20"/>
+          <w:szCs w:val="20"/>
+          <w:lang w:val="en-US" w:eastAsia="ru-RU"/>
+        </w:rPr>
+        <w:t>lf</w:t>
+      </w:r>
+      <w:proofErr w:type="spellEnd"/>
+      <w:r>
+        <w:rPr>
+          <w:rFonts w:ascii="Courier New" w:eastAsia="Times New Roman" w:hAnsi="Courier New" w:cs="Courier New"/>
+          <w:color w:val="BFBFBF" w:themeColor="background1" w:themeShade="BF"/>
+          <w:sz w:val="20"/>
+          <w:szCs w:val="20"/>
+          <w:lang w:val="en-US" w:eastAsia="ru-RU"/>
+        </w:rPr>
+        <w:t>",&amp;n);</w:t>
       </w:r>
       <w:r>
         <w:rPr>
@@ -2100,6 +2210,7 @@
         <w:br/>
         <w:t xml:space="preserve">    </w:t>
       </w:r>
+      <w:proofErr w:type="spellStart"/>
       <w:r>
         <w:rPr>
           <w:rFonts w:ascii="Courier New" w:eastAsia="Times New Roman" w:hAnsi="Courier New" w:cs="Courier New"/>
@@ -2110,6 +2221,7 @@
         </w:rPr>
         <w:t>printf</w:t>
       </w:r>
+      <w:proofErr w:type="spellEnd"/>
       <w:r>
         <w:rPr>
           <w:rFonts w:ascii="Courier New" w:eastAsia="Times New Roman" w:hAnsi="Courier New" w:cs="Courier New"/>
@@ -2140,6 +2252,7 @@
         </w:rPr>
         <w:t xml:space="preserve"> = %</w:t>
       </w:r>
+      <w:proofErr w:type="spellStart"/>
       <w:r>
         <w:rPr>
           <w:rFonts w:ascii="Courier New" w:eastAsia="Times New Roman" w:hAnsi="Courier New" w:cs="Courier New"/>
@@ -2150,6 +2263,7 @@
         </w:rPr>
         <w:t>lf</w:t>
       </w:r>
+      <w:proofErr w:type="spellEnd"/>
       <w:r>
         <w:rPr>
           <w:rFonts w:ascii="Courier New" w:eastAsia="Times New Roman" w:hAnsi="Courier New" w:cs="Courier New"/>
@@ -3181,7 +3295,6 @@
           <w:iCs/>
           <w:sz w:val="24"/>
           <w:szCs w:val="24"/>
-          <w:lang w:val="en-US"/>
         </w:rPr>
       </w:pPr>
       <w:r>
@@ -3559,15 +3672,7 @@
                 <w:sz w:val="24"/>
                 <w:szCs w:val="24"/>
               </w:rPr>
-              <w:t xml:space="preserve">x </w:t>
-            </w:r>
-            <w:r>
-              <w:rPr>
-                <w:rFonts w:ascii="Times New Roman" w:hAnsi="Times New Roman" w:cs="Times New Roman"/>
-                <w:sz w:val="24"/>
-                <w:szCs w:val="24"/>
-              </w:rPr>
-              <w:t>= -6, y = -8</w:t>
+              <w:t>x = -6, y = -8</w:t>
             </w:r>
           </w:p>
         </w:tc>
@@ -3800,7 +3905,29 @@
           <w:szCs w:val="20"/>
           <w:lang w:eastAsia="ru-RU"/>
         </w:rPr>
-        <w:t>#include &lt;stdio.h&gt;</w:t>
+        <w:t>#include &lt;</w:t>
+      </w:r>
+      <w:proofErr w:type="spellStart"/>
+      <w:r>
+        <w:rPr>
+          <w:rFonts w:ascii="Courier New" w:eastAsia="Times New Roman" w:hAnsi="Courier New" w:cs="Courier New"/>
+          <w:color w:val="A6A6A6" w:themeColor="background1" w:themeShade="A6"/>
+          <w:sz w:val="20"/>
+          <w:szCs w:val="20"/>
+          <w:lang w:eastAsia="ru-RU"/>
+        </w:rPr>
+        <w:t>stdio.h</w:t>
+      </w:r>
+      <w:proofErr w:type="spellEnd"/>
+      <w:r>
+        <w:rPr>
+          <w:rFonts w:ascii="Courier New" w:eastAsia="Times New Roman" w:hAnsi="Courier New" w:cs="Courier New"/>
+          <w:color w:val="A6A6A6" w:themeColor="background1" w:themeShade="A6"/>
+          <w:sz w:val="20"/>
+          <w:szCs w:val="20"/>
+          <w:lang w:eastAsia="ru-RU"/>
+        </w:rPr>
+        <w:t>&gt;</w:t>
       </w:r>
       <w:r>
         <w:rPr>
@@ -3854,8 +3981,8 @@
           <w:lang w:eastAsia="ru-RU"/>
         </w:rPr>
         <w:br/>
-        <w:t>int main() {</w:t>
-      </w:r>
+      </w:r>
+      <w:proofErr w:type="spellStart"/>
       <w:r>
         <w:rPr>
           <w:rFonts w:ascii="Courier New" w:eastAsia="Times New Roman" w:hAnsi="Courier New" w:cs="Courier New"/>
@@ -3864,9 +3991,9 @@
           <w:szCs w:val="20"/>
           <w:lang w:eastAsia="ru-RU"/>
         </w:rPr>
-        <w:br/>
-        <w:t xml:space="preserve">    double x, y, a, d; // </w:t>
-      </w:r>
+        <w:t>int</w:t>
+      </w:r>
+      <w:proofErr w:type="spellEnd"/>
       <w:r>
         <w:rPr>
           <w:rFonts w:ascii="Courier New" w:eastAsia="Times New Roman" w:hAnsi="Courier New" w:cs="Courier New"/>
@@ -3875,8 +4002,9 @@
           <w:szCs w:val="20"/>
           <w:lang w:eastAsia="ru-RU"/>
         </w:rPr>
-        <w:t>объявление</w:t>
-      </w:r>
+        <w:t xml:space="preserve"> </w:t>
+      </w:r>
+      <w:proofErr w:type="spellStart"/>
       <w:r>
         <w:rPr>
           <w:rFonts w:ascii="Courier New" w:eastAsia="Times New Roman" w:hAnsi="Courier New" w:cs="Courier New"/>
@@ -3885,8 +4013,9 @@
           <w:szCs w:val="20"/>
           <w:lang w:eastAsia="ru-RU"/>
         </w:rPr>
-        <w:t xml:space="preserve"> переменных</w:t>
-      </w:r>
+        <w:t>main</w:t>
+      </w:r>
+      <w:proofErr w:type="spellEnd"/>
       <w:r>
         <w:rPr>
           <w:rFonts w:ascii="Courier New" w:eastAsia="Times New Roman" w:hAnsi="Courier New" w:cs="Courier New"/>
@@ -3895,41 +4024,7 @@
           <w:szCs w:val="20"/>
           <w:lang w:eastAsia="ru-RU"/>
         </w:rPr>
-        <w:br/>
-        <w:t xml:space="preserve">    printf("x = ");</w:t>
-      </w:r>
-      <w:r>
-        <w:rPr>
-          <w:rFonts w:ascii="Courier New" w:eastAsia="Times New Roman" w:hAnsi="Courier New" w:cs="Courier New"/>
-          <w:color w:val="A6A6A6" w:themeColor="background1" w:themeShade="A6"/>
-          <w:sz w:val="20"/>
-          <w:szCs w:val="20"/>
-          <w:lang w:eastAsia="ru-RU"/>
-        </w:rPr>
-        <w:br/>
-        <w:t xml:space="preserve">    scanf("%lf", &amp;x);</w:t>
-      </w:r>
-      <w:r>
-        <w:rPr>
-          <w:rFonts w:ascii="Courier New" w:eastAsia="Times New Roman" w:hAnsi="Courier New" w:cs="Courier New"/>
-          <w:color w:val="A6A6A6" w:themeColor="background1" w:themeShade="A6"/>
-          <w:sz w:val="20"/>
-          <w:szCs w:val="20"/>
-          <w:lang w:eastAsia="ru-RU"/>
-        </w:rPr>
-        <w:br/>
-        <w:t xml:space="preserve">    printf("y = ");</w:t>
-      </w:r>
-      <w:r>
-        <w:rPr>
-          <w:rFonts w:ascii="Courier New" w:eastAsia="Times New Roman" w:hAnsi="Courier New" w:cs="Courier New"/>
-          <w:color w:val="A6A6A6" w:themeColor="background1" w:themeShade="A6"/>
-          <w:sz w:val="20"/>
-          <w:szCs w:val="20"/>
-          <w:lang w:eastAsia="ru-RU"/>
-        </w:rPr>
-        <w:br/>
-        <w:t xml:space="preserve">    scanf("%lf", &amp;y); // ввод аргументов функции</w:t>
+        <w:t>() {</w:t>
       </w:r>
       <w:r>
         <w:rPr>
@@ -3951,6 +4046,235 @@
           <w:szCs w:val="20"/>
           <w:lang w:eastAsia="ru-RU"/>
         </w:rPr>
+        <w:t>double</w:t>
+      </w:r>
+      <w:proofErr w:type="spellEnd"/>
+      <w:r>
+        <w:rPr>
+          <w:rFonts w:ascii="Courier New" w:eastAsia="Times New Roman" w:hAnsi="Courier New" w:cs="Courier New"/>
+          <w:color w:val="A6A6A6" w:themeColor="background1" w:themeShade="A6"/>
+          <w:sz w:val="20"/>
+          <w:szCs w:val="20"/>
+          <w:lang w:eastAsia="ru-RU"/>
+        </w:rPr>
+        <w:t xml:space="preserve"> x, y, a, d; // </w:t>
+      </w:r>
+      <w:r>
+        <w:rPr>
+          <w:rFonts w:ascii="Courier New" w:eastAsia="Times New Roman" w:hAnsi="Courier New" w:cs="Courier New"/>
+          <w:color w:val="A6A6A6" w:themeColor="background1" w:themeShade="A6"/>
+          <w:sz w:val="20"/>
+          <w:szCs w:val="20"/>
+          <w:lang w:eastAsia="ru-RU"/>
+        </w:rPr>
+        <w:t>объявление</w:t>
+      </w:r>
+      <w:r>
+        <w:rPr>
+          <w:rFonts w:ascii="Courier New" w:eastAsia="Times New Roman" w:hAnsi="Courier New" w:cs="Courier New"/>
+          <w:color w:val="A6A6A6" w:themeColor="background1" w:themeShade="A6"/>
+          <w:sz w:val="20"/>
+          <w:szCs w:val="20"/>
+          <w:lang w:eastAsia="ru-RU"/>
+        </w:rPr>
+        <w:t xml:space="preserve"> переменных</w:t>
+      </w:r>
+      <w:r>
+        <w:rPr>
+          <w:rFonts w:ascii="Courier New" w:eastAsia="Times New Roman" w:hAnsi="Courier New" w:cs="Courier New"/>
+          <w:color w:val="A6A6A6" w:themeColor="background1" w:themeShade="A6"/>
+          <w:sz w:val="20"/>
+          <w:szCs w:val="20"/>
+          <w:lang w:eastAsia="ru-RU"/>
+        </w:rPr>
+        <w:br/>
+        <w:t xml:space="preserve">    </w:t>
+      </w:r>
+      <w:proofErr w:type="spellStart"/>
+      <w:r>
+        <w:rPr>
+          <w:rFonts w:ascii="Courier New" w:eastAsia="Times New Roman" w:hAnsi="Courier New" w:cs="Courier New"/>
+          <w:color w:val="A6A6A6" w:themeColor="background1" w:themeShade="A6"/>
+          <w:sz w:val="20"/>
+          <w:szCs w:val="20"/>
+          <w:lang w:eastAsia="ru-RU"/>
+        </w:rPr>
+        <w:t>printf</w:t>
+      </w:r>
+      <w:proofErr w:type="spellEnd"/>
+      <w:r>
+        <w:rPr>
+          <w:rFonts w:ascii="Courier New" w:eastAsia="Times New Roman" w:hAnsi="Courier New" w:cs="Courier New"/>
+          <w:color w:val="A6A6A6" w:themeColor="background1" w:themeShade="A6"/>
+          <w:sz w:val="20"/>
+          <w:szCs w:val="20"/>
+          <w:lang w:eastAsia="ru-RU"/>
+        </w:rPr>
+        <w:t>("x = ");</w:t>
+      </w:r>
+      <w:r>
+        <w:rPr>
+          <w:rFonts w:ascii="Courier New" w:eastAsia="Times New Roman" w:hAnsi="Courier New" w:cs="Courier New"/>
+          <w:color w:val="A6A6A6" w:themeColor="background1" w:themeShade="A6"/>
+          <w:sz w:val="20"/>
+          <w:szCs w:val="20"/>
+          <w:lang w:eastAsia="ru-RU"/>
+        </w:rPr>
+        <w:br/>
+        <w:t xml:space="preserve">    </w:t>
+      </w:r>
+      <w:proofErr w:type="spellStart"/>
+      <w:r>
+        <w:rPr>
+          <w:rFonts w:ascii="Courier New" w:eastAsia="Times New Roman" w:hAnsi="Courier New" w:cs="Courier New"/>
+          <w:color w:val="A6A6A6" w:themeColor="background1" w:themeShade="A6"/>
+          <w:sz w:val="20"/>
+          <w:szCs w:val="20"/>
+          <w:lang w:eastAsia="ru-RU"/>
+        </w:rPr>
+        <w:t>scanf</w:t>
+      </w:r>
+      <w:proofErr w:type="spellEnd"/>
+      <w:r>
+        <w:rPr>
+          <w:rFonts w:ascii="Courier New" w:eastAsia="Times New Roman" w:hAnsi="Courier New" w:cs="Courier New"/>
+          <w:color w:val="A6A6A6" w:themeColor="background1" w:themeShade="A6"/>
+          <w:sz w:val="20"/>
+          <w:szCs w:val="20"/>
+          <w:lang w:eastAsia="ru-RU"/>
+        </w:rPr>
+        <w:t>("%</w:t>
+      </w:r>
+      <w:proofErr w:type="spellStart"/>
+      <w:r>
+        <w:rPr>
+          <w:rFonts w:ascii="Courier New" w:eastAsia="Times New Roman" w:hAnsi="Courier New" w:cs="Courier New"/>
+          <w:color w:val="A6A6A6" w:themeColor="background1" w:themeShade="A6"/>
+          <w:sz w:val="20"/>
+          <w:szCs w:val="20"/>
+          <w:lang w:eastAsia="ru-RU"/>
+        </w:rPr>
+        <w:t>lf</w:t>
+      </w:r>
+      <w:proofErr w:type="spellEnd"/>
+      <w:r>
+        <w:rPr>
+          <w:rFonts w:ascii="Courier New" w:eastAsia="Times New Roman" w:hAnsi="Courier New" w:cs="Courier New"/>
+          <w:color w:val="A6A6A6" w:themeColor="background1" w:themeShade="A6"/>
+          <w:sz w:val="20"/>
+          <w:szCs w:val="20"/>
+          <w:lang w:eastAsia="ru-RU"/>
+        </w:rPr>
+        <w:t>", &amp;x);</w:t>
+      </w:r>
+      <w:r>
+        <w:rPr>
+          <w:rFonts w:ascii="Courier New" w:eastAsia="Times New Roman" w:hAnsi="Courier New" w:cs="Courier New"/>
+          <w:color w:val="A6A6A6" w:themeColor="background1" w:themeShade="A6"/>
+          <w:sz w:val="20"/>
+          <w:szCs w:val="20"/>
+          <w:lang w:eastAsia="ru-RU"/>
+        </w:rPr>
+        <w:br/>
+        <w:t xml:space="preserve">    </w:t>
+      </w:r>
+      <w:proofErr w:type="spellStart"/>
+      <w:r>
+        <w:rPr>
+          <w:rFonts w:ascii="Courier New" w:eastAsia="Times New Roman" w:hAnsi="Courier New" w:cs="Courier New"/>
+          <w:color w:val="A6A6A6" w:themeColor="background1" w:themeShade="A6"/>
+          <w:sz w:val="20"/>
+          <w:szCs w:val="20"/>
+          <w:lang w:eastAsia="ru-RU"/>
+        </w:rPr>
+        <w:t>printf</w:t>
+      </w:r>
+      <w:proofErr w:type="spellEnd"/>
+      <w:r>
+        <w:rPr>
+          <w:rFonts w:ascii="Courier New" w:eastAsia="Times New Roman" w:hAnsi="Courier New" w:cs="Courier New"/>
+          <w:color w:val="A6A6A6" w:themeColor="background1" w:themeShade="A6"/>
+          <w:sz w:val="20"/>
+          <w:szCs w:val="20"/>
+          <w:lang w:eastAsia="ru-RU"/>
+        </w:rPr>
+        <w:t>("y = ");</w:t>
+      </w:r>
+      <w:r>
+        <w:rPr>
+          <w:rFonts w:ascii="Courier New" w:eastAsia="Times New Roman" w:hAnsi="Courier New" w:cs="Courier New"/>
+          <w:color w:val="A6A6A6" w:themeColor="background1" w:themeShade="A6"/>
+          <w:sz w:val="20"/>
+          <w:szCs w:val="20"/>
+          <w:lang w:eastAsia="ru-RU"/>
+        </w:rPr>
+        <w:br/>
+        <w:t xml:space="preserve">    </w:t>
+      </w:r>
+      <w:proofErr w:type="spellStart"/>
+      <w:r>
+        <w:rPr>
+          <w:rFonts w:ascii="Courier New" w:eastAsia="Times New Roman" w:hAnsi="Courier New" w:cs="Courier New"/>
+          <w:color w:val="A6A6A6" w:themeColor="background1" w:themeShade="A6"/>
+          <w:sz w:val="20"/>
+          <w:szCs w:val="20"/>
+          <w:lang w:eastAsia="ru-RU"/>
+        </w:rPr>
+        <w:t>scanf</w:t>
+      </w:r>
+      <w:proofErr w:type="spellEnd"/>
+      <w:r>
+        <w:rPr>
+          <w:rFonts w:ascii="Courier New" w:eastAsia="Times New Roman" w:hAnsi="Courier New" w:cs="Courier New"/>
+          <w:color w:val="A6A6A6" w:themeColor="background1" w:themeShade="A6"/>
+          <w:sz w:val="20"/>
+          <w:szCs w:val="20"/>
+          <w:lang w:eastAsia="ru-RU"/>
+        </w:rPr>
+        <w:t>("%</w:t>
+      </w:r>
+      <w:proofErr w:type="spellStart"/>
+      <w:r>
+        <w:rPr>
+          <w:rFonts w:ascii="Courier New" w:eastAsia="Times New Roman" w:hAnsi="Courier New" w:cs="Courier New"/>
+          <w:color w:val="A6A6A6" w:themeColor="background1" w:themeShade="A6"/>
+          <w:sz w:val="20"/>
+          <w:szCs w:val="20"/>
+          <w:lang w:eastAsia="ru-RU"/>
+        </w:rPr>
+        <w:t>lf</w:t>
+      </w:r>
+      <w:proofErr w:type="spellEnd"/>
+      <w:r>
+        <w:rPr>
+          <w:rFonts w:ascii="Courier New" w:eastAsia="Times New Roman" w:hAnsi="Courier New" w:cs="Courier New"/>
+          <w:color w:val="A6A6A6" w:themeColor="background1" w:themeShade="A6"/>
+          <w:sz w:val="20"/>
+          <w:szCs w:val="20"/>
+          <w:lang w:eastAsia="ru-RU"/>
+        </w:rPr>
+        <w:t>", &amp;y); // ввод аргументов функции</w:t>
+      </w:r>
+      <w:r>
+        <w:rPr>
+          <w:rFonts w:ascii="Courier New" w:eastAsia="Times New Roman" w:hAnsi="Courier New" w:cs="Courier New"/>
+          <w:color w:val="A6A6A6" w:themeColor="background1" w:themeShade="A6"/>
+          <w:sz w:val="20"/>
+          <w:szCs w:val="20"/>
+          <w:lang w:eastAsia="ru-RU"/>
+        </w:rPr>
+        <w:br/>
+        <w:t xml:space="preserve">    </w:t>
+      </w:r>
+      <w:proofErr w:type="spellStart"/>
+      <w:r>
+        <w:rPr>
+          <w:rFonts w:ascii="Courier New" w:eastAsia="Times New Roman" w:hAnsi="Courier New" w:cs="Courier New"/>
+          <w:color w:val="A6A6A6" w:themeColor="background1" w:themeShade="A6"/>
+          <w:sz w:val="20"/>
+          <w:szCs w:val="20"/>
+          <w:lang w:eastAsia="ru-RU"/>
+        </w:rPr>
         <w:t>if</w:t>
       </w:r>
       <w:proofErr w:type="spellEnd"/>
@@ -3973,7 +4297,29 @@
           <w:lang w:eastAsia="ru-RU"/>
         </w:rPr>
         <w:br/>
-        <w:t xml:space="preserve">        printf("Функция не определена"); // вывод сообщения об ошибке</w:t>
+        <w:t xml:space="preserve">        </w:t>
+      </w:r>
+      <w:proofErr w:type="spellStart"/>
+      <w:r>
+        <w:rPr>
+          <w:rFonts w:ascii="Courier New" w:eastAsia="Times New Roman" w:hAnsi="Courier New" w:cs="Courier New"/>
+          <w:color w:val="A6A6A6" w:themeColor="background1" w:themeShade="A6"/>
+          <w:sz w:val="20"/>
+          <w:szCs w:val="20"/>
+          <w:lang w:eastAsia="ru-RU"/>
+        </w:rPr>
+        <w:t>printf</w:t>
+      </w:r>
+      <w:proofErr w:type="spellEnd"/>
+      <w:r>
+        <w:rPr>
+          <w:rFonts w:ascii="Courier New" w:eastAsia="Times New Roman" w:hAnsi="Courier New" w:cs="Courier New"/>
+          <w:color w:val="A6A6A6" w:themeColor="background1" w:themeShade="A6"/>
+          <w:sz w:val="20"/>
+          <w:szCs w:val="20"/>
+          <w:lang w:eastAsia="ru-RU"/>
+        </w:rPr>
+        <w:t>("Функция не определена"); // вывод сообщения об ошибке</w:t>
       </w:r>
       <w:r>
         <w:rPr>
@@ -4280,7 +4626,29 @@
           <w:lang w:eastAsia="ru-RU"/>
         </w:rPr>
         <w:br/>
-        <w:t xml:space="preserve">            printf("a = %.9lf", a); // вычисление и вывод результата</w:t>
+        <w:t xml:space="preserve">            </w:t>
+      </w:r>
+      <w:proofErr w:type="spellStart"/>
+      <w:r>
+        <w:rPr>
+          <w:rFonts w:ascii="Courier New" w:eastAsia="Times New Roman" w:hAnsi="Courier New" w:cs="Courier New"/>
+          <w:color w:val="A6A6A6" w:themeColor="background1" w:themeShade="A6"/>
+          <w:sz w:val="20"/>
+          <w:szCs w:val="20"/>
+          <w:lang w:eastAsia="ru-RU"/>
+        </w:rPr>
+        <w:t>printf</w:t>
+      </w:r>
+      <w:proofErr w:type="spellEnd"/>
+      <w:r>
+        <w:rPr>
+          <w:rFonts w:ascii="Courier New" w:eastAsia="Times New Roman" w:hAnsi="Courier New" w:cs="Courier New"/>
+          <w:color w:val="A6A6A6" w:themeColor="background1" w:themeShade="A6"/>
+          <w:sz w:val="20"/>
+          <w:szCs w:val="20"/>
+          <w:lang w:eastAsia="ru-RU"/>
+        </w:rPr>
+        <w:t>("a = %.9lf", a); // вычисление и вывод результата</w:t>
       </w:r>
       <w:r>
         <w:rPr>
@@ -4360,22 +4728,45 @@
       <w:r>
         <w:rPr>
           <w:rFonts w:ascii="Times New Roman" w:hAnsi="Times New Roman" w:cs="Times New Roman"/>
-          <w:i/>
-          <w:iCs/>
-          <w:color w:val="00B050"/>
           <w:sz w:val="24"/>
           <w:szCs w:val="24"/>
         </w:rPr>
         <w:lastRenderedPageBreak/>
-        <w:t>Текст задания</w:t>
-      </w:r>
-      <w:r>
-        <w:rPr>
-          <w:rFonts w:ascii="Times New Roman" w:hAnsi="Times New Roman" w:cs="Times New Roman"/>
-          <w:sz w:val="24"/>
-          <w:szCs w:val="24"/>
-        </w:rPr>
-        <w:t>.</w:t>
+        <w:t xml:space="preserve">Определить, лежат ли три точки с координатами (x1, y1), (x2, y2), (x3, y3) на одной прямой. Если не лежат, вычислить расстояния до каждой точки из начала координат. Если лежат, получить общее уравнение этой прямой вида </w:t>
+      </w:r>
+      <w:proofErr w:type="spellStart"/>
+      <w:r>
+        <w:rPr>
+          <w:rFonts w:ascii="Times New Roman" w:hAnsi="Times New Roman" w:cs="Times New Roman"/>
+          <w:sz w:val="24"/>
+          <w:szCs w:val="24"/>
+        </w:rPr>
+        <w:t>Ax+By+C</w:t>
+      </w:r>
+      <w:proofErr w:type="spellEnd"/>
+      <w:r>
+        <w:rPr>
+          <w:rFonts w:ascii="Times New Roman" w:hAnsi="Times New Roman" w:cs="Times New Roman"/>
+          <w:sz w:val="24"/>
+          <w:szCs w:val="24"/>
+        </w:rPr>
+        <w:t xml:space="preserve"> = 0, где A </w:t>
+      </w:r>
+      <w:r>
+        <w:rPr>
+          <w:rFonts w:ascii="Times New Roman" w:hAnsi="Times New Roman" w:cs="Times New Roman"/>
+          <w:sz w:val="24"/>
+          <w:szCs w:val="24"/>
+        </w:rPr>
+        <w:sym w:font="Symbol" w:char="F0B3"/>
+      </w:r>
+      <w:r>
+        <w:rPr>
+          <w:rFonts w:ascii="Times New Roman" w:hAnsi="Times New Roman" w:cs="Times New Roman"/>
+          <w:sz w:val="24"/>
+          <w:szCs w:val="24"/>
+        </w:rPr>
+        <w:t xml:space="preserve"> 0.</w:t>
       </w:r>
     </w:p>
     <w:p>
@@ -4411,45 +4802,389 @@
         <w:jc w:val="both"/>
         <w:rPr>
           <w:rFonts w:ascii="Times New Roman" w:hAnsi="Times New Roman" w:cs="Times New Roman"/>
-          <w:i/>
-          <w:iCs/>
-          <w:sz w:val="24"/>
-          <w:szCs w:val="24"/>
-        </w:rPr>
-      </w:pPr>
-      <w:r>
-        <w:rPr>
-          <w:rFonts w:ascii="Times New Roman" w:hAnsi="Times New Roman" w:cs="Times New Roman"/>
-          <w:i/>
-          <w:iCs/>
-          <w:color w:val="00B050"/>
-          <w:sz w:val="24"/>
-          <w:szCs w:val="24"/>
-        </w:rPr>
-        <w:t>описываем входные данные, их обозначение в программе</w:t>
-      </w:r>
-      <w:r>
-        <w:rPr>
-          <w:rFonts w:ascii="Times New Roman" w:hAnsi="Times New Roman" w:cs="Times New Roman"/>
-          <w:i/>
-          <w:iCs/>
-          <w:color w:val="00B050"/>
-          <w:sz w:val="24"/>
-          <w:szCs w:val="24"/>
-        </w:rPr>
-        <w:t xml:space="preserve"> и тип</w:t>
-      </w:r>
-      <w:r>
-        <w:rPr>
-          <w:rFonts w:ascii="Times New Roman" w:hAnsi="Times New Roman" w:cs="Times New Roman"/>
-          <w:i/>
-          <w:iCs/>
-          <w:color w:val="00B050"/>
-          <w:sz w:val="24"/>
-          <w:szCs w:val="24"/>
-        </w:rPr>
-        <w:t>.</w:t>
-      </w:r>
+          <w:color w:val="000000" w:themeColor="text1"/>
+          <w:sz w:val="24"/>
+          <w:szCs w:val="24"/>
+        </w:rPr>
+      </w:pPr>
+      <w:r>
+        <w:rPr>
+          <w:rFonts w:ascii="Times New Roman" w:hAnsi="Times New Roman" w:cs="Times New Roman"/>
+          <w:color w:val="000000" w:themeColor="text1"/>
+          <w:sz w:val="24"/>
+          <w:szCs w:val="24"/>
+          <w:lang w:val="en-US"/>
+        </w:rPr>
+        <w:t>x</w:t>
+      </w:r>
+      <w:r>
+        <w:rPr>
+          <w:rFonts w:ascii="Times New Roman" w:hAnsi="Times New Roman" w:cs="Times New Roman"/>
+          <w:color w:val="000000" w:themeColor="text1"/>
+          <w:sz w:val="24"/>
+          <w:szCs w:val="24"/>
+        </w:rPr>
+        <w:t xml:space="preserve">_1, </w:t>
+      </w:r>
+      <w:r>
+        <w:rPr>
+          <w:rFonts w:ascii="Times New Roman" w:hAnsi="Times New Roman" w:cs="Times New Roman"/>
+          <w:color w:val="000000" w:themeColor="text1"/>
+          <w:sz w:val="24"/>
+          <w:szCs w:val="24"/>
+          <w:lang w:val="en-US"/>
+        </w:rPr>
+        <w:t>y</w:t>
+      </w:r>
+      <w:r>
+        <w:rPr>
+          <w:rFonts w:ascii="Times New Roman" w:hAnsi="Times New Roman" w:cs="Times New Roman"/>
+          <w:color w:val="000000" w:themeColor="text1"/>
+          <w:sz w:val="24"/>
+          <w:szCs w:val="24"/>
+        </w:rPr>
+        <w:t>_</w:t>
+      </w:r>
+      <w:r>
+        <w:rPr>
+          <w:rFonts w:ascii="Times New Roman" w:hAnsi="Times New Roman" w:cs="Times New Roman"/>
+          <w:color w:val="000000" w:themeColor="text1"/>
+          <w:sz w:val="24"/>
+          <w:szCs w:val="24"/>
+        </w:rPr>
+        <w:t>1</w:t>
+      </w:r>
+      <w:r>
+        <w:rPr>
+          <w:rFonts w:ascii="Times New Roman" w:hAnsi="Times New Roman" w:cs="Times New Roman"/>
+          <w:color w:val="000000" w:themeColor="text1"/>
+          <w:sz w:val="24"/>
+          <w:szCs w:val="24"/>
+        </w:rPr>
+        <w:t xml:space="preserve"> </w:t>
+      </w:r>
+      <w:r>
+        <w:rPr>
+          <w:rFonts w:ascii="Times New Roman" w:hAnsi="Times New Roman" w:cs="Times New Roman"/>
+          <w:color w:val="000000" w:themeColor="text1"/>
+          <w:sz w:val="24"/>
+          <w:szCs w:val="24"/>
+        </w:rPr>
+        <w:t>–</w:t>
+      </w:r>
+      <w:r>
+        <w:rPr>
+          <w:rFonts w:ascii="Times New Roman" w:hAnsi="Times New Roman" w:cs="Times New Roman"/>
+          <w:color w:val="000000" w:themeColor="text1"/>
+          <w:sz w:val="24"/>
+          <w:szCs w:val="24"/>
+        </w:rPr>
+        <w:t xml:space="preserve"> </w:t>
+      </w:r>
+      <w:r>
+        <w:rPr>
+          <w:rFonts w:ascii="Times New Roman" w:hAnsi="Times New Roman" w:cs="Times New Roman"/>
+          <w:color w:val="000000" w:themeColor="text1"/>
+          <w:sz w:val="24"/>
+          <w:szCs w:val="24"/>
+        </w:rPr>
+        <w:t xml:space="preserve">координаты </w:t>
+      </w:r>
+      <w:r>
+        <w:rPr>
+          <w:rFonts w:ascii="Times New Roman" w:hAnsi="Times New Roman" w:cs="Times New Roman"/>
+          <w:color w:val="000000" w:themeColor="text1"/>
+          <w:sz w:val="24"/>
+          <w:szCs w:val="24"/>
+        </w:rPr>
+        <w:t xml:space="preserve">первой точки, тип </w:t>
+      </w:r>
+      <w:r>
+        <w:rPr>
+          <w:rFonts w:ascii="Times New Roman" w:hAnsi="Times New Roman" w:cs="Times New Roman"/>
+          <w:color w:val="000000" w:themeColor="text1"/>
+          <w:sz w:val="24"/>
+          <w:szCs w:val="24"/>
+          <w:lang w:val="en-US"/>
+        </w:rPr>
+        <w:t>double</w:t>
+      </w:r>
+      <w:r>
+        <w:rPr>
+          <w:rFonts w:ascii="Times New Roman" w:hAnsi="Times New Roman" w:cs="Times New Roman"/>
+          <w:color w:val="000000" w:themeColor="text1"/>
+          <w:sz w:val="24"/>
+          <w:szCs w:val="24"/>
+        </w:rPr>
+        <w:t>;</w:t>
+      </w:r>
+    </w:p>
+    <w:p>
+      <w:pPr>
+        <w:pStyle w:val="a8"/>
+        <w:widowControl w:val="0"/>
+        <w:spacing w:after="0" w:line="360" w:lineRule="auto"/>
+        <w:ind w:left="567"/>
+        <w:jc w:val="both"/>
+        <w:rPr>
+          <w:rFonts w:ascii="Times New Roman" w:hAnsi="Times New Roman" w:cs="Times New Roman"/>
+          <w:color w:val="000000" w:themeColor="text1"/>
+          <w:sz w:val="24"/>
+          <w:szCs w:val="24"/>
+        </w:rPr>
+      </w:pPr>
+      <w:r>
+        <w:rPr>
+          <w:rFonts w:ascii="Times New Roman" w:hAnsi="Times New Roman" w:cs="Times New Roman"/>
+          <w:color w:val="000000" w:themeColor="text1"/>
+          <w:sz w:val="24"/>
+          <w:szCs w:val="24"/>
+          <w:lang w:val="en-US"/>
+        </w:rPr>
+        <w:t>x</w:t>
+      </w:r>
+      <w:r>
+        <w:rPr>
+          <w:rFonts w:ascii="Times New Roman" w:hAnsi="Times New Roman" w:cs="Times New Roman"/>
+          <w:color w:val="000000" w:themeColor="text1"/>
+          <w:sz w:val="24"/>
+          <w:szCs w:val="24"/>
+        </w:rPr>
+        <w:t>_</w:t>
+      </w:r>
+      <w:r>
+        <w:rPr>
+          <w:rFonts w:ascii="Times New Roman" w:hAnsi="Times New Roman" w:cs="Times New Roman"/>
+          <w:color w:val="000000" w:themeColor="text1"/>
+          <w:sz w:val="24"/>
+          <w:szCs w:val="24"/>
+        </w:rPr>
+        <w:t>2</w:t>
+      </w:r>
+      <w:r>
+        <w:rPr>
+          <w:rFonts w:ascii="Times New Roman" w:hAnsi="Times New Roman" w:cs="Times New Roman"/>
+          <w:color w:val="000000" w:themeColor="text1"/>
+          <w:sz w:val="24"/>
+          <w:szCs w:val="24"/>
+        </w:rPr>
+        <w:t xml:space="preserve">, </w:t>
+      </w:r>
+      <w:r>
+        <w:rPr>
+          <w:rFonts w:ascii="Times New Roman" w:hAnsi="Times New Roman" w:cs="Times New Roman"/>
+          <w:color w:val="000000" w:themeColor="text1"/>
+          <w:sz w:val="24"/>
+          <w:szCs w:val="24"/>
+          <w:lang w:val="en-US"/>
+        </w:rPr>
+        <w:t>y</w:t>
+      </w:r>
+      <w:r>
+        <w:rPr>
+          <w:rFonts w:ascii="Times New Roman" w:hAnsi="Times New Roman" w:cs="Times New Roman"/>
+          <w:color w:val="000000" w:themeColor="text1"/>
+          <w:sz w:val="24"/>
+          <w:szCs w:val="24"/>
+        </w:rPr>
+        <w:t xml:space="preserve">_2 </w:t>
+      </w:r>
+      <w:r>
+        <w:rPr>
+          <w:rFonts w:ascii="Times New Roman" w:hAnsi="Times New Roman" w:cs="Times New Roman"/>
+          <w:color w:val="000000" w:themeColor="text1"/>
+          <w:sz w:val="24"/>
+          <w:szCs w:val="24"/>
+        </w:rPr>
+        <w:t>–</w:t>
+      </w:r>
+      <w:r>
+        <w:rPr>
+          <w:rFonts w:ascii="Times New Roman" w:hAnsi="Times New Roman" w:cs="Times New Roman"/>
+          <w:color w:val="000000" w:themeColor="text1"/>
+          <w:sz w:val="24"/>
+          <w:szCs w:val="24"/>
+        </w:rPr>
+        <w:t xml:space="preserve"> </w:t>
+      </w:r>
+      <w:r>
+        <w:rPr>
+          <w:rFonts w:ascii="Times New Roman" w:hAnsi="Times New Roman" w:cs="Times New Roman"/>
+          <w:color w:val="000000" w:themeColor="text1"/>
+          <w:sz w:val="24"/>
+          <w:szCs w:val="24"/>
+        </w:rPr>
+        <w:t xml:space="preserve">координаты первой точки, тип </w:t>
+      </w:r>
+      <w:r>
+        <w:rPr>
+          <w:rFonts w:ascii="Times New Roman" w:hAnsi="Times New Roman" w:cs="Times New Roman"/>
+          <w:color w:val="000000" w:themeColor="text1"/>
+          <w:sz w:val="24"/>
+          <w:szCs w:val="24"/>
+          <w:lang w:val="en-US"/>
+        </w:rPr>
+        <w:t>double</w:t>
+      </w:r>
+      <w:r>
+        <w:rPr>
+          <w:rFonts w:ascii="Times New Roman" w:hAnsi="Times New Roman" w:cs="Times New Roman"/>
+          <w:color w:val="000000" w:themeColor="text1"/>
+          <w:sz w:val="24"/>
+          <w:szCs w:val="24"/>
+        </w:rPr>
+        <w:t>;</w:t>
+      </w:r>
+    </w:p>
+    <w:p>
+      <w:pPr>
+        <w:pStyle w:val="a8"/>
+        <w:widowControl w:val="0"/>
+        <w:spacing w:after="0" w:line="360" w:lineRule="auto"/>
+        <w:ind w:left="567"/>
+        <w:jc w:val="both"/>
+        <w:rPr>
+          <w:rFonts w:ascii="Times New Roman" w:hAnsi="Times New Roman" w:cs="Times New Roman"/>
+          <w:color w:val="000000" w:themeColor="text1"/>
+          <w:sz w:val="24"/>
+          <w:szCs w:val="24"/>
+        </w:rPr>
+      </w:pPr>
+      <w:r>
+        <w:rPr>
+          <w:rFonts w:ascii="Times New Roman" w:hAnsi="Times New Roman" w:cs="Times New Roman"/>
+          <w:color w:val="000000" w:themeColor="text1"/>
+          <w:sz w:val="24"/>
+          <w:szCs w:val="24"/>
+          <w:lang w:val="en-US"/>
+        </w:rPr>
+        <w:t>x</w:t>
+      </w:r>
+      <w:r>
+        <w:rPr>
+          <w:rFonts w:ascii="Times New Roman" w:hAnsi="Times New Roman" w:cs="Times New Roman"/>
+          <w:color w:val="000000" w:themeColor="text1"/>
+          <w:sz w:val="24"/>
+          <w:szCs w:val="24"/>
+        </w:rPr>
+        <w:t>_</w:t>
+      </w:r>
+      <w:r>
+        <w:rPr>
+          <w:rFonts w:ascii="Times New Roman" w:hAnsi="Times New Roman" w:cs="Times New Roman"/>
+          <w:color w:val="000000" w:themeColor="text1"/>
+          <w:sz w:val="24"/>
+          <w:szCs w:val="24"/>
+        </w:rPr>
+        <w:t>3</w:t>
+      </w:r>
+      <w:r>
+        <w:rPr>
+          <w:rFonts w:ascii="Times New Roman" w:hAnsi="Times New Roman" w:cs="Times New Roman"/>
+          <w:color w:val="000000" w:themeColor="text1"/>
+          <w:sz w:val="24"/>
+          <w:szCs w:val="24"/>
+        </w:rPr>
+        <w:t xml:space="preserve">, </w:t>
+      </w:r>
+      <w:r>
+        <w:rPr>
+          <w:rFonts w:ascii="Times New Roman" w:hAnsi="Times New Roman" w:cs="Times New Roman"/>
+          <w:color w:val="000000" w:themeColor="text1"/>
+          <w:sz w:val="24"/>
+          <w:szCs w:val="24"/>
+          <w:lang w:val="en-US"/>
+        </w:rPr>
+        <w:t>y</w:t>
+      </w:r>
+      <w:r>
+        <w:rPr>
+          <w:rFonts w:ascii="Times New Roman" w:hAnsi="Times New Roman" w:cs="Times New Roman"/>
+          <w:color w:val="000000" w:themeColor="text1"/>
+          <w:sz w:val="24"/>
+          <w:szCs w:val="24"/>
+        </w:rPr>
+        <w:t>_</w:t>
+      </w:r>
+      <w:r>
+        <w:rPr>
+          <w:rFonts w:ascii="Times New Roman" w:hAnsi="Times New Roman" w:cs="Times New Roman"/>
+          <w:color w:val="000000" w:themeColor="text1"/>
+          <w:sz w:val="24"/>
+          <w:szCs w:val="24"/>
+        </w:rPr>
+        <w:t>3</w:t>
+      </w:r>
+      <w:r>
+        <w:rPr>
+          <w:rFonts w:ascii="Times New Roman" w:hAnsi="Times New Roman" w:cs="Times New Roman"/>
+          <w:color w:val="000000" w:themeColor="text1"/>
+          <w:sz w:val="24"/>
+          <w:szCs w:val="24"/>
+        </w:rPr>
+        <w:t xml:space="preserve"> </w:t>
+      </w:r>
+      <w:r>
+        <w:rPr>
+          <w:rFonts w:ascii="Times New Roman" w:hAnsi="Times New Roman" w:cs="Times New Roman"/>
+          <w:color w:val="000000" w:themeColor="text1"/>
+          <w:sz w:val="24"/>
+          <w:szCs w:val="24"/>
+        </w:rPr>
+        <w:t>–</w:t>
+      </w:r>
+      <w:r>
+        <w:rPr>
+          <w:rFonts w:ascii="Times New Roman" w:hAnsi="Times New Roman" w:cs="Times New Roman"/>
+          <w:color w:val="000000" w:themeColor="text1"/>
+          <w:sz w:val="24"/>
+          <w:szCs w:val="24"/>
+        </w:rPr>
+        <w:t xml:space="preserve"> </w:t>
+      </w:r>
+      <w:r>
+        <w:rPr>
+          <w:rFonts w:ascii="Times New Roman" w:hAnsi="Times New Roman" w:cs="Times New Roman"/>
+          <w:color w:val="000000" w:themeColor="text1"/>
+          <w:sz w:val="24"/>
+          <w:szCs w:val="24"/>
+        </w:rPr>
+        <w:t xml:space="preserve">координаты первой точки, тип </w:t>
+      </w:r>
+      <w:r>
+        <w:rPr>
+          <w:rFonts w:ascii="Times New Roman" w:hAnsi="Times New Roman" w:cs="Times New Roman"/>
+          <w:color w:val="000000" w:themeColor="text1"/>
+          <w:sz w:val="24"/>
+          <w:szCs w:val="24"/>
+          <w:lang w:val="en-US"/>
+        </w:rPr>
+        <w:t>double</w:t>
+      </w:r>
+      <w:r>
+        <w:rPr>
+          <w:rFonts w:ascii="Times New Roman" w:hAnsi="Times New Roman" w:cs="Times New Roman"/>
+          <w:color w:val="000000" w:themeColor="text1"/>
+          <w:sz w:val="24"/>
+          <w:szCs w:val="24"/>
+        </w:rPr>
+        <w:t>;</w:t>
+      </w:r>
+    </w:p>
+    <w:p>
+      <w:pPr>
+        <w:pStyle w:val="a8"/>
+        <w:widowControl w:val="0"/>
+        <w:spacing w:after="0" w:line="360" w:lineRule="auto"/>
+        <w:ind w:left="567"/>
+        <w:jc w:val="both"/>
+        <w:rPr>
+          <w:rFonts w:ascii="Times New Roman" w:hAnsi="Times New Roman" w:cs="Times New Roman"/>
+          <w:color w:val="000000" w:themeColor="text1"/>
+          <w:sz w:val="24"/>
+          <w:szCs w:val="24"/>
+        </w:rPr>
+      </w:pPr>
     </w:p>
     <w:p>
       <w:pPr>
@@ -5000,158 +5735,637 @@
       </w:r>
     </w:p>
     <w:p>
-      <w:r>
-        <w:rPr>
-          <w:rFonts w:ascii="Times New Roman" w:hAnsi="Times New Roman" w:cs="Times New Roman"/>
-          <w:i/>
-          <w:iCs/>
-          <w:color w:val="00B050"/>
-          <w:sz w:val="24"/>
-          <w:szCs w:val="24"/>
-        </w:rPr>
-        <w:t>Сюда добавляем текст программы</w:t>
-      </w:r>
-      <w:r>
-        <w:rPr>
-          <w:rFonts w:ascii="Times New Roman" w:hAnsi="Times New Roman" w:cs="Times New Roman"/>
-          <w:i/>
-          <w:iCs/>
-          <w:color w:val="00B050"/>
-          <w:sz w:val="24"/>
-          <w:szCs w:val="24"/>
-        </w:rPr>
-        <w:t xml:space="preserve"> </w:t>
-      </w:r>
-      <w:r>
-        <w:rPr>
-          <w:rFonts w:ascii="Times New Roman" w:hAnsi="Times New Roman" w:cs="Times New Roman"/>
-          <w:b/>
-          <w:bCs/>
-          <w:i/>
-          <w:iCs/>
-          <w:color w:val="00B050"/>
-          <w:sz w:val="24"/>
-          <w:szCs w:val="24"/>
-          <w:u w:val="single"/>
-        </w:rPr>
-        <w:t>с комментариями</w:t>
-      </w:r>
-      <w:r>
-        <w:rPr>
-          <w:rFonts w:ascii="Times New Roman" w:hAnsi="Times New Roman" w:cs="Times New Roman"/>
-          <w:i/>
-          <w:iCs/>
-          <w:color w:val="00B050"/>
-          <w:sz w:val="24"/>
-          <w:szCs w:val="24"/>
-        </w:rPr>
-        <w:t xml:space="preserve">. Шрифт </w:t>
+      <w:pPr>
+        <w:shd w:val="clear" w:color="auto" w:fill="2B2B2B"/>
+        <w:tabs>
+          <w:tab w:val="left" w:pos="916"/>
+          <w:tab w:val="left" w:pos="1832"/>
+          <w:tab w:val="left" w:pos="2748"/>
+          <w:tab w:val="left" w:pos="3664"/>
+          <w:tab w:val="left" w:pos="4580"/>
+          <w:tab w:val="left" w:pos="5496"/>
+          <w:tab w:val="left" w:pos="6412"/>
+          <w:tab w:val="left" w:pos="7328"/>
+          <w:tab w:val="left" w:pos="8244"/>
+          <w:tab w:val="left" w:pos="9160"/>
+          <w:tab w:val="left" w:pos="10076"/>
+          <w:tab w:val="left" w:pos="10992"/>
+          <w:tab w:val="left" w:pos="11908"/>
+          <w:tab w:val="left" w:pos="12824"/>
+          <w:tab w:val="left" w:pos="13740"/>
+          <w:tab w:val="left" w:pos="14656"/>
+        </w:tabs>
+        <w:spacing w:after="0" w:line="240" w:lineRule="auto"/>
+        <w:rPr>
+          <w:rFonts w:ascii="Courier New" w:eastAsia="Times New Roman" w:hAnsi="Courier New" w:cs="Courier New"/>
+          <w:color w:val="BFBFBF" w:themeColor="background1" w:themeShade="BF"/>
+          <w:sz w:val="20"/>
+          <w:szCs w:val="20"/>
+          <w:lang w:val="en-US" w:eastAsia="ru-RU"/>
+        </w:rPr>
+      </w:pPr>
+      <w:r>
+        <w:rPr>
+          <w:rFonts w:ascii="Courier New" w:eastAsia="Times New Roman" w:hAnsi="Courier New" w:cs="Courier New"/>
+          <w:color w:val="BFBFBF" w:themeColor="background1" w:themeShade="BF"/>
+          <w:sz w:val="20"/>
+          <w:szCs w:val="20"/>
+          <w:lang w:val="en-US" w:eastAsia="ru-RU"/>
+        </w:rPr>
+        <w:t>#include &lt;</w:t>
       </w:r>
       <w:proofErr w:type="spellStart"/>
       <w:r>
         <w:rPr>
-          <w:rFonts w:ascii="Times New Roman" w:hAnsi="Times New Roman" w:cs="Times New Roman"/>
-          <w:i/>
-          <w:iCs/>
-          <w:color w:val="00B050"/>
-          <w:sz w:val="24"/>
-          <w:szCs w:val="24"/>
-        </w:rPr>
-        <w:t>Courier</w:t>
+          <w:rFonts w:ascii="Courier New" w:eastAsia="Times New Roman" w:hAnsi="Courier New" w:cs="Courier New"/>
+          <w:color w:val="BFBFBF" w:themeColor="background1" w:themeShade="BF"/>
+          <w:sz w:val="20"/>
+          <w:szCs w:val="20"/>
+          <w:lang w:val="en-US" w:eastAsia="ru-RU"/>
+        </w:rPr>
+        <w:t>stdio.h</w:t>
       </w:r>
       <w:proofErr w:type="spellEnd"/>
       <w:r>
         <w:rPr>
-          <w:rFonts w:ascii="Times New Roman" w:hAnsi="Times New Roman" w:cs="Times New Roman"/>
-          <w:i/>
-          <w:iCs/>
-          <w:color w:val="00B050"/>
-          <w:sz w:val="24"/>
-          <w:szCs w:val="24"/>
-        </w:rPr>
-        <w:t xml:space="preserve"> New</w:t>
-      </w:r>
-      <w:r>
-        <w:rPr>
-          <w:rFonts w:ascii="Times New Roman" w:hAnsi="Times New Roman" w:cs="Times New Roman"/>
-          <w:i/>
-          <w:iCs/>
-          <w:color w:val="00B050"/>
-          <w:sz w:val="24"/>
-          <w:szCs w:val="24"/>
-        </w:rPr>
-        <w:t xml:space="preserve"> или </w:t>
+          <w:rFonts w:ascii="Courier New" w:eastAsia="Times New Roman" w:hAnsi="Courier New" w:cs="Courier New"/>
+          <w:color w:val="BFBFBF" w:themeColor="background1" w:themeShade="BF"/>
+          <w:sz w:val="20"/>
+          <w:szCs w:val="20"/>
+          <w:lang w:val="en-US" w:eastAsia="ru-RU"/>
+        </w:rPr>
+        <w:t>&gt;</w:t>
+      </w:r>
+      <w:r>
+        <w:rPr>
+          <w:rFonts w:ascii="Courier New" w:eastAsia="Times New Roman" w:hAnsi="Courier New" w:cs="Courier New"/>
+          <w:color w:val="BFBFBF" w:themeColor="background1" w:themeShade="BF"/>
+          <w:sz w:val="20"/>
+          <w:szCs w:val="20"/>
+          <w:lang w:val="en-US" w:eastAsia="ru-RU"/>
+        </w:rPr>
+        <w:br/>
+        <w:t>#include &lt;</w:t>
       </w:r>
       <w:proofErr w:type="spellStart"/>
       <w:r>
         <w:rPr>
-          <w:rFonts w:ascii="Times New Roman" w:hAnsi="Times New Roman" w:cs="Times New Roman"/>
-          <w:i/>
-          <w:iCs/>
-          <w:color w:val="00B050"/>
-          <w:sz w:val="24"/>
-          <w:szCs w:val="24"/>
-          <w:lang w:val="en-US"/>
-        </w:rPr>
-        <w:t>FreeMono</w:t>
+          <w:rFonts w:ascii="Courier New" w:eastAsia="Times New Roman" w:hAnsi="Courier New" w:cs="Courier New"/>
+          <w:color w:val="BFBFBF" w:themeColor="background1" w:themeShade="BF"/>
+          <w:sz w:val="20"/>
+          <w:szCs w:val="20"/>
+          <w:lang w:val="en-US" w:eastAsia="ru-RU"/>
+        </w:rPr>
+        <w:t>math.h</w:t>
       </w:r>
       <w:proofErr w:type="spellEnd"/>
       <w:r>
         <w:rPr>
-          <w:rFonts w:ascii="Times New Roman" w:hAnsi="Times New Roman" w:cs="Times New Roman"/>
-          <w:i/>
-          <w:iCs/>
-          <w:color w:val="00B050"/>
-          <w:sz w:val="24"/>
-          <w:szCs w:val="24"/>
-        </w:rPr>
-        <w:t xml:space="preserve"> 1</w:t>
-      </w:r>
-      <w:r>
-        <w:rPr>
-          <w:rFonts w:ascii="Times New Roman" w:hAnsi="Times New Roman" w:cs="Times New Roman"/>
-          <w:i/>
-          <w:iCs/>
-          <w:color w:val="00B050"/>
-          <w:sz w:val="24"/>
-          <w:szCs w:val="24"/>
-        </w:rPr>
-        <w:t>0</w:t>
-      </w:r>
-      <w:r>
-        <w:rPr>
-          <w:rFonts w:ascii="Times New Roman" w:hAnsi="Times New Roman" w:cs="Times New Roman"/>
-          <w:i/>
-          <w:iCs/>
-          <w:color w:val="00B050"/>
-          <w:sz w:val="24"/>
-          <w:szCs w:val="24"/>
-        </w:rPr>
-        <w:t xml:space="preserve"> </w:t>
+          <w:rFonts w:ascii="Courier New" w:eastAsia="Times New Roman" w:hAnsi="Courier New" w:cs="Courier New"/>
+          <w:color w:val="BFBFBF" w:themeColor="background1" w:themeShade="BF"/>
+          <w:sz w:val="20"/>
+          <w:szCs w:val="20"/>
+          <w:lang w:val="en-US" w:eastAsia="ru-RU"/>
+        </w:rPr>
+        <w:t>&gt;</w:t>
+      </w:r>
+      <w:r>
+        <w:rPr>
+          <w:rFonts w:ascii="Courier New" w:eastAsia="Times New Roman" w:hAnsi="Courier New" w:cs="Courier New"/>
+          <w:color w:val="BFBFBF" w:themeColor="background1" w:themeShade="BF"/>
+          <w:sz w:val="20"/>
+          <w:szCs w:val="20"/>
+          <w:lang w:val="en-US" w:eastAsia="ru-RU"/>
+        </w:rPr>
+        <w:br/>
+      </w:r>
+      <w:r>
+        <w:rPr>
+          <w:rFonts w:ascii="Courier New" w:eastAsia="Times New Roman" w:hAnsi="Courier New" w:cs="Courier New"/>
+          <w:color w:val="BFBFBF" w:themeColor="background1" w:themeShade="BF"/>
+          <w:sz w:val="20"/>
+          <w:szCs w:val="20"/>
+          <w:lang w:val="en-US" w:eastAsia="ru-RU"/>
+        </w:rPr>
+        <w:br/>
+        <w:t>int main() {</w:t>
+      </w:r>
+      <w:r>
+        <w:rPr>
+          <w:rFonts w:ascii="Courier New" w:eastAsia="Times New Roman" w:hAnsi="Courier New" w:cs="Courier New"/>
+          <w:color w:val="BFBFBF" w:themeColor="background1" w:themeShade="BF"/>
+          <w:sz w:val="20"/>
+          <w:szCs w:val="20"/>
+          <w:lang w:val="en-US" w:eastAsia="ru-RU"/>
+        </w:rPr>
+        <w:br/>
+        <w:t xml:space="preserve">    double x_1, x_2, x_3, y_1, y_2, y_3, A, B, C, d_1, d_2, d_3;</w:t>
+      </w:r>
+      <w:r>
+        <w:rPr>
+          <w:rFonts w:ascii="Courier New" w:eastAsia="Times New Roman" w:hAnsi="Courier New" w:cs="Courier New"/>
+          <w:color w:val="BFBFBF" w:themeColor="background1" w:themeShade="BF"/>
+          <w:sz w:val="20"/>
+          <w:szCs w:val="20"/>
+          <w:lang w:val="en-US" w:eastAsia="ru-RU"/>
+        </w:rPr>
+        <w:br/>
+        <w:t xml:space="preserve">    </w:t>
       </w:r>
       <w:proofErr w:type="spellStart"/>
       <w:r>
         <w:rPr>
-          <w:rFonts w:ascii="Times New Roman" w:hAnsi="Times New Roman" w:cs="Times New Roman"/>
-          <w:i/>
-          <w:iCs/>
-          <w:color w:val="00B050"/>
-          <w:sz w:val="24"/>
-          <w:szCs w:val="24"/>
-        </w:rPr>
-        <w:t>пт</w:t>
+          <w:rFonts w:ascii="Courier New" w:eastAsia="Times New Roman" w:hAnsi="Courier New" w:cs="Courier New"/>
+          <w:color w:val="BFBFBF" w:themeColor="background1" w:themeShade="BF"/>
+          <w:sz w:val="20"/>
+          <w:szCs w:val="20"/>
+          <w:lang w:val="en-US" w:eastAsia="ru-RU"/>
+        </w:rPr>
+        <w:t>printf</w:t>
       </w:r>
       <w:proofErr w:type="spellEnd"/>
       <w:r>
         <w:rPr>
-          <w:rFonts w:ascii="Times New Roman" w:hAnsi="Times New Roman" w:cs="Times New Roman"/>
-          <w:i/>
-          <w:iCs/>
-          <w:color w:val="00B050"/>
-          <w:sz w:val="24"/>
-          <w:szCs w:val="24"/>
-        </w:rPr>
-        <w:t>, междустрочный интервал одинарный.</w:t>
+          <w:rFonts w:ascii="Courier New" w:eastAsia="Times New Roman" w:hAnsi="Courier New" w:cs="Courier New"/>
+          <w:color w:val="BFBFBF" w:themeColor="background1" w:themeShade="BF"/>
+          <w:sz w:val="20"/>
+          <w:szCs w:val="20"/>
+          <w:lang w:val="en-US" w:eastAsia="ru-RU"/>
+        </w:rPr>
+        <w:t>("Enter x_1 y_1 x_2 y_2 x_3 y_3:");</w:t>
+      </w:r>
+      <w:r>
+        <w:rPr>
+          <w:rFonts w:ascii="Courier New" w:eastAsia="Times New Roman" w:hAnsi="Courier New" w:cs="Courier New"/>
+          <w:color w:val="BFBFBF" w:themeColor="background1" w:themeShade="BF"/>
+          <w:sz w:val="20"/>
+          <w:szCs w:val="20"/>
+          <w:lang w:val="en-US" w:eastAsia="ru-RU"/>
+        </w:rPr>
+        <w:br/>
+        <w:t xml:space="preserve">    </w:t>
+      </w:r>
+      <w:proofErr w:type="spellStart"/>
+      <w:r>
+        <w:rPr>
+          <w:rFonts w:ascii="Courier New" w:eastAsia="Times New Roman" w:hAnsi="Courier New" w:cs="Courier New"/>
+          <w:color w:val="BFBFBF" w:themeColor="background1" w:themeShade="BF"/>
+          <w:sz w:val="20"/>
+          <w:szCs w:val="20"/>
+          <w:lang w:val="en-US" w:eastAsia="ru-RU"/>
+        </w:rPr>
+        <w:t>scanf</w:t>
+      </w:r>
+      <w:proofErr w:type="spellEnd"/>
+      <w:r>
+        <w:rPr>
+          <w:rFonts w:ascii="Courier New" w:eastAsia="Times New Roman" w:hAnsi="Courier New" w:cs="Courier New"/>
+          <w:color w:val="BFBFBF" w:themeColor="background1" w:themeShade="BF"/>
+          <w:sz w:val="20"/>
+          <w:szCs w:val="20"/>
+          <w:lang w:val="en-US" w:eastAsia="ru-RU"/>
+        </w:rPr>
+        <w:t>("%</w:t>
+      </w:r>
+      <w:proofErr w:type="spellStart"/>
+      <w:r>
+        <w:rPr>
+          <w:rFonts w:ascii="Courier New" w:eastAsia="Times New Roman" w:hAnsi="Courier New" w:cs="Courier New"/>
+          <w:color w:val="BFBFBF" w:themeColor="background1" w:themeShade="BF"/>
+          <w:sz w:val="20"/>
+          <w:szCs w:val="20"/>
+          <w:lang w:val="en-US" w:eastAsia="ru-RU"/>
+        </w:rPr>
+        <w:t>lf</w:t>
+      </w:r>
+      <w:proofErr w:type="spellEnd"/>
+      <w:r>
+        <w:rPr>
+          <w:rFonts w:ascii="Courier New" w:eastAsia="Times New Roman" w:hAnsi="Courier New" w:cs="Courier New"/>
+          <w:color w:val="BFBFBF" w:themeColor="background1" w:themeShade="BF"/>
+          <w:sz w:val="20"/>
+          <w:szCs w:val="20"/>
+          <w:lang w:val="en-US" w:eastAsia="ru-RU"/>
+        </w:rPr>
+        <w:t xml:space="preserve"> %</w:t>
+      </w:r>
+      <w:proofErr w:type="spellStart"/>
+      <w:r>
+        <w:rPr>
+          <w:rFonts w:ascii="Courier New" w:eastAsia="Times New Roman" w:hAnsi="Courier New" w:cs="Courier New"/>
+          <w:color w:val="BFBFBF" w:themeColor="background1" w:themeShade="BF"/>
+          <w:sz w:val="20"/>
+          <w:szCs w:val="20"/>
+          <w:lang w:val="en-US" w:eastAsia="ru-RU"/>
+        </w:rPr>
+        <w:t>lf</w:t>
+      </w:r>
+      <w:proofErr w:type="spellEnd"/>
+      <w:r>
+        <w:rPr>
+          <w:rFonts w:ascii="Courier New" w:eastAsia="Times New Roman" w:hAnsi="Courier New" w:cs="Courier New"/>
+          <w:color w:val="BFBFBF" w:themeColor="background1" w:themeShade="BF"/>
+          <w:sz w:val="20"/>
+          <w:szCs w:val="20"/>
+          <w:lang w:val="en-US" w:eastAsia="ru-RU"/>
+        </w:rPr>
+        <w:t xml:space="preserve"> %</w:t>
+      </w:r>
+      <w:proofErr w:type="spellStart"/>
+      <w:r>
+        <w:rPr>
+          <w:rFonts w:ascii="Courier New" w:eastAsia="Times New Roman" w:hAnsi="Courier New" w:cs="Courier New"/>
+          <w:color w:val="BFBFBF" w:themeColor="background1" w:themeShade="BF"/>
+          <w:sz w:val="20"/>
+          <w:szCs w:val="20"/>
+          <w:lang w:val="en-US" w:eastAsia="ru-RU"/>
+        </w:rPr>
+        <w:t>lf</w:t>
+      </w:r>
+      <w:proofErr w:type="spellEnd"/>
+      <w:r>
+        <w:rPr>
+          <w:rFonts w:ascii="Courier New" w:eastAsia="Times New Roman" w:hAnsi="Courier New" w:cs="Courier New"/>
+          <w:color w:val="BFBFBF" w:themeColor="background1" w:themeShade="BF"/>
+          <w:sz w:val="20"/>
+          <w:szCs w:val="20"/>
+          <w:lang w:val="en-US" w:eastAsia="ru-RU"/>
+        </w:rPr>
+        <w:t xml:space="preserve"> %</w:t>
+      </w:r>
+      <w:proofErr w:type="spellStart"/>
+      <w:r>
+        <w:rPr>
+          <w:rFonts w:ascii="Courier New" w:eastAsia="Times New Roman" w:hAnsi="Courier New" w:cs="Courier New"/>
+          <w:color w:val="BFBFBF" w:themeColor="background1" w:themeShade="BF"/>
+          <w:sz w:val="20"/>
+          <w:szCs w:val="20"/>
+          <w:lang w:val="en-US" w:eastAsia="ru-RU"/>
+        </w:rPr>
+        <w:t>lf</w:t>
+      </w:r>
+      <w:proofErr w:type="spellEnd"/>
+      <w:r>
+        <w:rPr>
+          <w:rFonts w:ascii="Courier New" w:eastAsia="Times New Roman" w:hAnsi="Courier New" w:cs="Courier New"/>
+          <w:color w:val="BFBFBF" w:themeColor="background1" w:themeShade="BF"/>
+          <w:sz w:val="20"/>
+          <w:szCs w:val="20"/>
+          <w:lang w:val="en-US" w:eastAsia="ru-RU"/>
+        </w:rPr>
+        <w:t xml:space="preserve"> %</w:t>
+      </w:r>
+      <w:proofErr w:type="spellStart"/>
+      <w:r>
+        <w:rPr>
+          <w:rFonts w:ascii="Courier New" w:eastAsia="Times New Roman" w:hAnsi="Courier New" w:cs="Courier New"/>
+          <w:color w:val="BFBFBF" w:themeColor="background1" w:themeShade="BF"/>
+          <w:sz w:val="20"/>
+          <w:szCs w:val="20"/>
+          <w:lang w:val="en-US" w:eastAsia="ru-RU"/>
+        </w:rPr>
+        <w:t>lf</w:t>
+      </w:r>
+      <w:proofErr w:type="spellEnd"/>
+      <w:r>
+        <w:rPr>
+          <w:rFonts w:ascii="Courier New" w:eastAsia="Times New Roman" w:hAnsi="Courier New" w:cs="Courier New"/>
+          <w:color w:val="BFBFBF" w:themeColor="background1" w:themeShade="BF"/>
+          <w:sz w:val="20"/>
+          <w:szCs w:val="20"/>
+          <w:lang w:val="en-US" w:eastAsia="ru-RU"/>
+        </w:rPr>
+        <w:t xml:space="preserve"> %</w:t>
+      </w:r>
+      <w:proofErr w:type="spellStart"/>
+      <w:r>
+        <w:rPr>
+          <w:rFonts w:ascii="Courier New" w:eastAsia="Times New Roman" w:hAnsi="Courier New" w:cs="Courier New"/>
+          <w:color w:val="BFBFBF" w:themeColor="background1" w:themeShade="BF"/>
+          <w:sz w:val="20"/>
+          <w:szCs w:val="20"/>
+          <w:lang w:val="en-US" w:eastAsia="ru-RU"/>
+        </w:rPr>
+        <w:t>lf</w:t>
+      </w:r>
+      <w:proofErr w:type="spellEnd"/>
+      <w:r>
+        <w:rPr>
+          <w:rFonts w:ascii="Courier New" w:eastAsia="Times New Roman" w:hAnsi="Courier New" w:cs="Courier New"/>
+          <w:color w:val="BFBFBF" w:themeColor="background1" w:themeShade="BF"/>
+          <w:sz w:val="20"/>
+          <w:szCs w:val="20"/>
+          <w:lang w:val="en-US" w:eastAsia="ru-RU"/>
+        </w:rPr>
+        <w:t>", &amp;x_1, &amp;y_1, &amp;x_2, &amp;y_2, &amp;x_3, &amp;y_3);</w:t>
+      </w:r>
+      <w:r>
+        <w:rPr>
+          <w:rFonts w:ascii="Courier New" w:eastAsia="Times New Roman" w:hAnsi="Courier New" w:cs="Courier New"/>
+          <w:color w:val="BFBFBF" w:themeColor="background1" w:themeShade="BF"/>
+          <w:sz w:val="20"/>
+          <w:szCs w:val="20"/>
+          <w:lang w:val="en-US" w:eastAsia="ru-RU"/>
+        </w:rPr>
+        <w:br/>
+        <w:t xml:space="preserve">    if (!((x_1 - x_3) * (y_2 - y_3) - (x_2 - x_3) * (y_1 - y_3))) {</w:t>
+      </w:r>
+      <w:r>
+        <w:rPr>
+          <w:rFonts w:ascii="Courier New" w:eastAsia="Times New Roman" w:hAnsi="Courier New" w:cs="Courier New"/>
+          <w:color w:val="BFBFBF" w:themeColor="background1" w:themeShade="BF"/>
+          <w:sz w:val="20"/>
+          <w:szCs w:val="20"/>
+          <w:lang w:val="en-US" w:eastAsia="ru-RU"/>
+        </w:rPr>
+        <w:br/>
+        <w:t xml:space="preserve">        </w:t>
+      </w:r>
+      <w:proofErr w:type="spellStart"/>
+      <w:r>
+        <w:rPr>
+          <w:rFonts w:ascii="Courier New" w:eastAsia="Times New Roman" w:hAnsi="Courier New" w:cs="Courier New"/>
+          <w:color w:val="BFBFBF" w:themeColor="background1" w:themeShade="BF"/>
+          <w:sz w:val="20"/>
+          <w:szCs w:val="20"/>
+          <w:lang w:val="en-US" w:eastAsia="ru-RU"/>
+        </w:rPr>
+        <w:t>printf</w:t>
+      </w:r>
+      <w:proofErr w:type="spellEnd"/>
+      <w:r>
+        <w:rPr>
+          <w:rFonts w:ascii="Courier New" w:eastAsia="Times New Roman" w:hAnsi="Courier New" w:cs="Courier New"/>
+          <w:color w:val="BFBFBF" w:themeColor="background1" w:themeShade="BF"/>
+          <w:sz w:val="20"/>
+          <w:szCs w:val="20"/>
+          <w:lang w:val="en-US" w:eastAsia="ru-RU"/>
+        </w:rPr>
+        <w:t>("Yes\n");</w:t>
+      </w:r>
+      <w:r>
+        <w:rPr>
+          <w:rFonts w:ascii="Courier New" w:eastAsia="Times New Roman" w:hAnsi="Courier New" w:cs="Courier New"/>
+          <w:color w:val="BFBFBF" w:themeColor="background1" w:themeShade="BF"/>
+          <w:sz w:val="20"/>
+          <w:szCs w:val="20"/>
+          <w:lang w:val="en-US" w:eastAsia="ru-RU"/>
+        </w:rPr>
+        <w:br/>
+        <w:t xml:space="preserve">        A = y_2 - y_1;</w:t>
+      </w:r>
+      <w:r>
+        <w:rPr>
+          <w:rFonts w:ascii="Courier New" w:eastAsia="Times New Roman" w:hAnsi="Courier New" w:cs="Courier New"/>
+          <w:color w:val="BFBFBF" w:themeColor="background1" w:themeShade="BF"/>
+          <w:sz w:val="20"/>
+          <w:szCs w:val="20"/>
+          <w:lang w:val="en-US" w:eastAsia="ru-RU"/>
+        </w:rPr>
+        <w:br/>
+        <w:t xml:space="preserve">        B = (x_1 - x_2) * (A &gt;= 0 ? 1 : -1);</w:t>
+      </w:r>
+      <w:r>
+        <w:rPr>
+          <w:rFonts w:ascii="Courier New" w:eastAsia="Times New Roman" w:hAnsi="Courier New" w:cs="Courier New"/>
+          <w:color w:val="BFBFBF" w:themeColor="background1" w:themeShade="BF"/>
+          <w:sz w:val="20"/>
+          <w:szCs w:val="20"/>
+          <w:lang w:val="en-US" w:eastAsia="ru-RU"/>
+        </w:rPr>
+        <w:br/>
+        <w:t xml:space="preserve">        C = (y_1 * (x_2 - x_1) + x_1 * (y_1 - y_2))* (A &gt;= 0 ? 1 : -1);</w:t>
+      </w:r>
+      <w:r>
+        <w:rPr>
+          <w:rFonts w:ascii="Courier New" w:eastAsia="Times New Roman" w:hAnsi="Courier New" w:cs="Courier New"/>
+          <w:color w:val="BFBFBF" w:themeColor="background1" w:themeShade="BF"/>
+          <w:sz w:val="20"/>
+          <w:szCs w:val="20"/>
+          <w:lang w:val="en-US" w:eastAsia="ru-RU"/>
+        </w:rPr>
+        <w:br/>
+        <w:t xml:space="preserve">        </w:t>
+      </w:r>
+      <w:proofErr w:type="spellStart"/>
+      <w:r>
+        <w:rPr>
+          <w:rFonts w:ascii="Courier New" w:eastAsia="Times New Roman" w:hAnsi="Courier New" w:cs="Courier New"/>
+          <w:color w:val="BFBFBF" w:themeColor="background1" w:themeShade="BF"/>
+          <w:sz w:val="20"/>
+          <w:szCs w:val="20"/>
+          <w:lang w:val="en-US" w:eastAsia="ru-RU"/>
+        </w:rPr>
+        <w:t>printf</w:t>
+      </w:r>
+      <w:proofErr w:type="spellEnd"/>
+      <w:r>
+        <w:rPr>
+          <w:rFonts w:ascii="Courier New" w:eastAsia="Times New Roman" w:hAnsi="Courier New" w:cs="Courier New"/>
+          <w:color w:val="BFBFBF" w:themeColor="background1" w:themeShade="BF"/>
+          <w:sz w:val="20"/>
+          <w:szCs w:val="20"/>
+          <w:lang w:val="en-US" w:eastAsia="ru-RU"/>
+        </w:rPr>
+        <w:t>("%</w:t>
+      </w:r>
+      <w:proofErr w:type="spellStart"/>
+      <w:r>
+        <w:rPr>
+          <w:rFonts w:ascii="Courier New" w:eastAsia="Times New Roman" w:hAnsi="Courier New" w:cs="Courier New"/>
+          <w:color w:val="BFBFBF" w:themeColor="background1" w:themeShade="BF"/>
+          <w:sz w:val="20"/>
+          <w:szCs w:val="20"/>
+          <w:lang w:val="en-US" w:eastAsia="ru-RU"/>
+        </w:rPr>
+        <w:t>gx</w:t>
+      </w:r>
+      <w:proofErr w:type="spellEnd"/>
+      <w:r>
+        <w:rPr>
+          <w:rFonts w:ascii="Courier New" w:eastAsia="Times New Roman" w:hAnsi="Courier New" w:cs="Courier New"/>
+          <w:color w:val="BFBFBF" w:themeColor="background1" w:themeShade="BF"/>
+          <w:sz w:val="20"/>
+          <w:szCs w:val="20"/>
+          <w:lang w:val="en-US" w:eastAsia="ru-RU"/>
+        </w:rPr>
+        <w:t xml:space="preserve"> %c %</w:t>
+      </w:r>
+      <w:proofErr w:type="spellStart"/>
+      <w:r>
+        <w:rPr>
+          <w:rFonts w:ascii="Courier New" w:eastAsia="Times New Roman" w:hAnsi="Courier New" w:cs="Courier New"/>
+          <w:color w:val="BFBFBF" w:themeColor="background1" w:themeShade="BF"/>
+          <w:sz w:val="20"/>
+          <w:szCs w:val="20"/>
+          <w:lang w:val="en-US" w:eastAsia="ru-RU"/>
+        </w:rPr>
+        <w:t>gy</w:t>
+      </w:r>
+      <w:proofErr w:type="spellEnd"/>
+      <w:r>
+        <w:rPr>
+          <w:rFonts w:ascii="Courier New" w:eastAsia="Times New Roman" w:hAnsi="Courier New" w:cs="Courier New"/>
+          <w:color w:val="BFBFBF" w:themeColor="background1" w:themeShade="BF"/>
+          <w:sz w:val="20"/>
+          <w:szCs w:val="20"/>
+          <w:lang w:val="en-US" w:eastAsia="ru-RU"/>
+        </w:rPr>
+        <w:t xml:space="preserve"> %c %g = 0", fabs(A), B &lt; 0 ? '-' : '+', fabs(B), C </w:t>
+      </w:r>
+      <w:r>
+        <w:rPr>
+          <w:rFonts w:ascii="Courier New" w:eastAsia="Times New Roman" w:hAnsi="Courier New" w:cs="Courier New"/>
+          <w:color w:val="BFBFBF" w:themeColor="background1" w:themeShade="BF"/>
+          <w:sz w:val="20"/>
+          <w:szCs w:val="20"/>
+          <w:lang w:val="en-US" w:eastAsia="ru-RU"/>
+        </w:rPr>
+        <w:lastRenderedPageBreak/>
+        <w:t>&lt; 0 ? '-' : '+', fabs(C));</w:t>
+      </w:r>
+      <w:r>
+        <w:rPr>
+          <w:rFonts w:ascii="Courier New" w:eastAsia="Times New Roman" w:hAnsi="Courier New" w:cs="Courier New"/>
+          <w:color w:val="BFBFBF" w:themeColor="background1" w:themeShade="BF"/>
+          <w:sz w:val="20"/>
+          <w:szCs w:val="20"/>
+          <w:lang w:val="en-US" w:eastAsia="ru-RU"/>
+        </w:rPr>
+        <w:br/>
+        <w:t xml:space="preserve">    } else {</w:t>
+      </w:r>
+      <w:r>
+        <w:rPr>
+          <w:rFonts w:ascii="Courier New" w:eastAsia="Times New Roman" w:hAnsi="Courier New" w:cs="Courier New"/>
+          <w:color w:val="BFBFBF" w:themeColor="background1" w:themeShade="BF"/>
+          <w:sz w:val="20"/>
+          <w:szCs w:val="20"/>
+          <w:lang w:val="en-US" w:eastAsia="ru-RU"/>
+        </w:rPr>
+        <w:br/>
+        <w:t xml:space="preserve">        d_1 = sqrt(x_1 * x_1 + y_1 * y_1);</w:t>
+      </w:r>
+      <w:r>
+        <w:rPr>
+          <w:rFonts w:ascii="Courier New" w:eastAsia="Times New Roman" w:hAnsi="Courier New" w:cs="Courier New"/>
+          <w:color w:val="BFBFBF" w:themeColor="background1" w:themeShade="BF"/>
+          <w:sz w:val="20"/>
+          <w:szCs w:val="20"/>
+          <w:lang w:val="en-US" w:eastAsia="ru-RU"/>
+        </w:rPr>
+        <w:br/>
+        <w:t xml:space="preserve">        d_2 = sqrt(x_2 * x_2 + y_2 * y_2);</w:t>
+      </w:r>
+      <w:r>
+        <w:rPr>
+          <w:rFonts w:ascii="Courier New" w:eastAsia="Times New Roman" w:hAnsi="Courier New" w:cs="Courier New"/>
+          <w:color w:val="BFBFBF" w:themeColor="background1" w:themeShade="BF"/>
+          <w:sz w:val="20"/>
+          <w:szCs w:val="20"/>
+          <w:lang w:val="en-US" w:eastAsia="ru-RU"/>
+        </w:rPr>
+        <w:br/>
+        <w:t xml:space="preserve">        d_3 = sqrt(x_3 * x_3 + y_3 * y_3);</w:t>
+      </w:r>
+      <w:r>
+        <w:rPr>
+          <w:rFonts w:ascii="Courier New" w:eastAsia="Times New Roman" w:hAnsi="Courier New" w:cs="Courier New"/>
+          <w:color w:val="BFBFBF" w:themeColor="background1" w:themeShade="BF"/>
+          <w:sz w:val="20"/>
+          <w:szCs w:val="20"/>
+          <w:lang w:val="en-US" w:eastAsia="ru-RU"/>
+        </w:rPr>
+        <w:br/>
+        <w:t xml:space="preserve">        </w:t>
+      </w:r>
+      <w:proofErr w:type="spellStart"/>
+      <w:r>
+        <w:rPr>
+          <w:rFonts w:ascii="Courier New" w:eastAsia="Times New Roman" w:hAnsi="Courier New" w:cs="Courier New"/>
+          <w:color w:val="BFBFBF" w:themeColor="background1" w:themeShade="BF"/>
+          <w:sz w:val="20"/>
+          <w:szCs w:val="20"/>
+          <w:lang w:val="en-US" w:eastAsia="ru-RU"/>
+        </w:rPr>
+        <w:t>printf</w:t>
+      </w:r>
+      <w:proofErr w:type="spellEnd"/>
+      <w:r>
+        <w:rPr>
+          <w:rFonts w:ascii="Courier New" w:eastAsia="Times New Roman" w:hAnsi="Courier New" w:cs="Courier New"/>
+          <w:color w:val="BFBFBF" w:themeColor="background1" w:themeShade="BF"/>
+          <w:sz w:val="20"/>
+          <w:szCs w:val="20"/>
+          <w:lang w:val="en-US" w:eastAsia="ru-RU"/>
+        </w:rPr>
+        <w:t>("No\n");</w:t>
+      </w:r>
+      <w:r>
+        <w:rPr>
+          <w:rFonts w:ascii="Courier New" w:eastAsia="Times New Roman" w:hAnsi="Courier New" w:cs="Courier New"/>
+          <w:color w:val="BFBFBF" w:themeColor="background1" w:themeShade="BF"/>
+          <w:sz w:val="20"/>
+          <w:szCs w:val="20"/>
+          <w:lang w:val="en-US" w:eastAsia="ru-RU"/>
+        </w:rPr>
+        <w:br/>
+        <w:t xml:space="preserve">        </w:t>
+      </w:r>
+      <w:proofErr w:type="spellStart"/>
+      <w:r>
+        <w:rPr>
+          <w:rFonts w:ascii="Courier New" w:eastAsia="Times New Roman" w:hAnsi="Courier New" w:cs="Courier New"/>
+          <w:color w:val="BFBFBF" w:themeColor="background1" w:themeShade="BF"/>
+          <w:sz w:val="20"/>
+          <w:szCs w:val="20"/>
+          <w:lang w:val="en-US" w:eastAsia="ru-RU"/>
+        </w:rPr>
+        <w:t>printf</w:t>
+      </w:r>
+      <w:proofErr w:type="spellEnd"/>
+      <w:r>
+        <w:rPr>
+          <w:rFonts w:ascii="Courier New" w:eastAsia="Times New Roman" w:hAnsi="Courier New" w:cs="Courier New"/>
+          <w:color w:val="BFBFBF" w:themeColor="background1" w:themeShade="BF"/>
+          <w:sz w:val="20"/>
+          <w:szCs w:val="20"/>
+          <w:lang w:val="en-US" w:eastAsia="ru-RU"/>
+        </w:rPr>
+        <w:t>("Distance for x_1: %g, x_2: %g, x_3: %g", d_1, d_2, d_3);</w:t>
+      </w:r>
+      <w:r>
+        <w:rPr>
+          <w:rFonts w:ascii="Courier New" w:eastAsia="Times New Roman" w:hAnsi="Courier New" w:cs="Courier New"/>
+          <w:color w:val="BFBFBF" w:themeColor="background1" w:themeShade="BF"/>
+          <w:sz w:val="20"/>
+          <w:szCs w:val="20"/>
+          <w:lang w:val="en-US" w:eastAsia="ru-RU"/>
+        </w:rPr>
+        <w:br/>
+        <w:t xml:space="preserve">    }</w:t>
+      </w:r>
+      <w:r>
+        <w:rPr>
+          <w:rFonts w:ascii="Courier New" w:eastAsia="Times New Roman" w:hAnsi="Courier New" w:cs="Courier New"/>
+          <w:color w:val="BFBFBF" w:themeColor="background1" w:themeShade="BF"/>
+          <w:sz w:val="20"/>
+          <w:szCs w:val="20"/>
+          <w:lang w:val="en-US" w:eastAsia="ru-RU"/>
+        </w:rPr>
+        <w:br/>
+        <w:t xml:space="preserve">    return 0;</w:t>
+      </w:r>
+      <w:r>
+        <w:rPr>
+          <w:rFonts w:ascii="Courier New" w:eastAsia="Times New Roman" w:hAnsi="Courier New" w:cs="Courier New"/>
+          <w:color w:val="BFBFBF" w:themeColor="background1" w:themeShade="BF"/>
+          <w:sz w:val="20"/>
+          <w:szCs w:val="20"/>
+          <w:lang w:val="en-US" w:eastAsia="ru-RU"/>
+        </w:rPr>
+        <w:br/>
+        <w:t>}</w:t>
       </w:r>
     </w:p>
     <w:p>
@@ -5161,8 +6375,10 @@
         <w:jc w:val="both"/>
         <w:rPr>
           <w:rFonts w:ascii="Courier New" w:hAnsi="Courier New" w:cs="Courier New"/>
-          <w:sz w:val="24"/>
-          <w:szCs w:val="24"/>
+          <w:color w:val="BFBFBF" w:themeColor="background1" w:themeShade="BF"/>
+          <w:sz w:val="24"/>
+          <w:szCs w:val="24"/>
+          <w:lang w:val="en-US"/>
         </w:rPr>
       </w:pPr>
     </w:p>
@@ -5185,36 +6401,173 @@
       <w:r>
         <w:rPr>
           <w:rFonts w:ascii="Times New Roman" w:hAnsi="Times New Roman" w:cs="Times New Roman"/>
-          <w:i/>
-          <w:iCs/>
-          <w:color w:val="00B050"/>
-          <w:sz w:val="24"/>
-          <w:szCs w:val="24"/>
-        </w:rPr>
-        <w:t xml:space="preserve">Текст </w:t>
-      </w:r>
-      <w:r>
-        <w:rPr>
-          <w:rFonts w:ascii="Times New Roman" w:hAnsi="Times New Roman" w:cs="Times New Roman"/>
-          <w:i/>
-          <w:iCs/>
-          <w:color w:val="00B050"/>
-          <w:sz w:val="24"/>
-          <w:szCs w:val="24"/>
-        </w:rPr>
-        <w:t xml:space="preserve">вариативной части </w:t>
-      </w:r>
-      <w:r>
-        <w:rPr>
-          <w:rFonts w:ascii="Times New Roman" w:hAnsi="Times New Roman" w:cs="Times New Roman"/>
-          <w:i/>
-          <w:iCs/>
-          <w:color w:val="00B050"/>
-          <w:sz w:val="24"/>
-          <w:szCs w:val="24"/>
-        </w:rPr>
-        <w:t>задания</w:t>
-      </w:r>
+          <w:sz w:val="24"/>
+          <w:szCs w:val="24"/>
+        </w:rPr>
+        <w:t>Получить таблицу температур по Цельсию от 0</w:t>
+      </w:r>
+      <w:r>
+        <w:rPr>
+          <w:rFonts w:ascii="Times New Roman" w:hAnsi="Times New Roman" w:cs="Times New Roman"/>
+          <w:sz w:val="24"/>
+          <w:szCs w:val="24"/>
+        </w:rPr>
+        <w:sym w:font="Symbol" w:char="F0B0"/>
+      </w:r>
+      <w:r>
+        <w:rPr>
+          <w:rFonts w:ascii="Times New Roman" w:hAnsi="Times New Roman" w:cs="Times New Roman"/>
+          <w:sz w:val="24"/>
+          <w:szCs w:val="24"/>
+        </w:rPr>
+        <w:t xml:space="preserve"> до 100</w:t>
+      </w:r>
+      <w:r>
+        <w:rPr>
+          <w:rFonts w:ascii="Times New Roman" w:hAnsi="Times New Roman" w:cs="Times New Roman"/>
+          <w:sz w:val="24"/>
+          <w:szCs w:val="24"/>
+        </w:rPr>
+        <w:sym w:font="Symbol" w:char="F0B0"/>
+      </w:r>
+      <w:r>
+        <w:rPr>
+          <w:rFonts w:ascii="Times New Roman" w:hAnsi="Times New Roman" w:cs="Times New Roman"/>
+          <w:sz w:val="24"/>
+          <w:szCs w:val="24"/>
+        </w:rPr>
+        <w:t xml:space="preserve"> и их эквивалентов по шкале Фаренгейта, используя для перевода формулу</w:t>
+      </w:r>
+      <w:r>
+        <w:rPr>
+          <w:rFonts w:ascii="Times New Roman" w:hAnsi="Times New Roman" w:cs="Times New Roman"/>
+          <w:sz w:val="24"/>
+          <w:szCs w:val="24"/>
+        </w:rPr>
+        <w:t xml:space="preserve"> </w:t>
+      </w:r>
+      <m:oMath>
+        <m:sSub>
+          <m:sSubPr>
+            <m:ctrlPr>
+              <w:rPr>
+                <w:rFonts w:ascii="Cambria Math" w:hAnsi="Cambria Math" w:cs="Times New Roman"/>
+                <w:i/>
+                <w:sz w:val="24"/>
+                <w:szCs w:val="24"/>
+              </w:rPr>
+            </m:ctrlPr>
+          </m:sSubPr>
+          <m:e>
+            <m:r>
+              <w:rPr>
+                <w:rFonts w:ascii="Cambria Math" w:hAnsi="Cambria Math" w:cs="Times New Roman"/>
+                <w:sz w:val="24"/>
+                <w:szCs w:val="24"/>
+              </w:rPr>
+              <m:t>t</m:t>
+            </m:r>
+          </m:e>
+          <m:sub>
+            <m:r>
+              <w:rPr>
+                <w:rFonts w:ascii="Cambria Math" w:hAnsi="Cambria Math" w:cs="Times New Roman"/>
+                <w:sz w:val="24"/>
+                <w:szCs w:val="24"/>
+              </w:rPr>
+              <m:t>F</m:t>
+            </m:r>
+          </m:sub>
+        </m:sSub>
+        <m:r>
+          <w:rPr>
+            <w:rFonts w:ascii="Cambria Math" w:hAnsi="Cambria Math" w:cs="Times New Roman"/>
+            <w:sz w:val="24"/>
+            <w:szCs w:val="24"/>
+          </w:rPr>
+          <m:t>=</m:t>
+        </m:r>
+        <m:f>
+          <m:fPr>
+            <m:ctrlPr>
+              <w:rPr>
+                <w:rFonts w:ascii="Cambria Math" w:hAnsi="Cambria Math" w:cs="Times New Roman"/>
+                <w:i/>
+                <w:sz w:val="24"/>
+                <w:szCs w:val="24"/>
+              </w:rPr>
+            </m:ctrlPr>
+          </m:fPr>
+          <m:num>
+            <m:r>
+              <w:rPr>
+                <w:rFonts w:ascii="Cambria Math" w:hAnsi="Cambria Math" w:cs="Times New Roman"/>
+                <w:sz w:val="24"/>
+                <w:szCs w:val="24"/>
+              </w:rPr>
+              <m:t>9</m:t>
+            </m:r>
+          </m:num>
+          <m:den>
+            <m:r>
+              <w:rPr>
+                <w:rFonts w:ascii="Cambria Math" w:hAnsi="Cambria Math" w:cs="Times New Roman"/>
+                <w:sz w:val="24"/>
+                <w:szCs w:val="24"/>
+              </w:rPr>
+              <m:t>5</m:t>
+            </m:r>
+          </m:den>
+        </m:f>
+        <m:r>
+          <w:rPr>
+            <w:rFonts w:ascii="Cambria Math" w:hAnsi="Cambria Math" w:cs="Times New Roman"/>
+            <w:sz w:val="24"/>
+            <w:szCs w:val="24"/>
+          </w:rPr>
+          <m:t>×</m:t>
+        </m:r>
+        <m:sSub>
+          <m:sSubPr>
+            <m:ctrlPr>
+              <w:rPr>
+                <w:rFonts w:ascii="Cambria Math" w:hAnsi="Cambria Math" w:cs="Times New Roman"/>
+                <w:i/>
+                <w:sz w:val="24"/>
+                <w:szCs w:val="24"/>
+              </w:rPr>
+            </m:ctrlPr>
+          </m:sSubPr>
+          <m:e>
+            <m:r>
+              <w:rPr>
+                <w:rFonts w:ascii="Cambria Math" w:hAnsi="Cambria Math" w:cs="Times New Roman"/>
+                <w:sz w:val="24"/>
+                <w:szCs w:val="24"/>
+              </w:rPr>
+              <m:t>t</m:t>
+            </m:r>
+          </m:e>
+          <m:sub>
+            <m:r>
+              <w:rPr>
+                <w:rFonts w:ascii="Cambria Math" w:hAnsi="Cambria Math" w:cs="Times New Roman"/>
+                <w:sz w:val="24"/>
+                <w:szCs w:val="24"/>
+              </w:rPr>
+              <m:t>C</m:t>
+            </m:r>
+          </m:sub>
+        </m:sSub>
+        <m:r>
+          <w:rPr>
+            <w:rFonts w:ascii="Cambria Math" w:hAnsi="Cambria Math" w:cs="Times New Roman"/>
+            <w:sz w:val="24"/>
+            <w:szCs w:val="24"/>
+          </w:rPr>
+          <m:t>+32</m:t>
+        </m:r>
+      </m:oMath>
       <w:r>
         <w:rPr>
           <w:rFonts w:ascii="Times New Roman" w:hAnsi="Times New Roman" w:cs="Times New Roman"/>
@@ -5447,7 +6800,6 @@
           <w:sz w:val="24"/>
           <w:szCs w:val="24"/>
         </w:rPr>
-        <w:lastRenderedPageBreak/>
         <w:t>Таблица тестирования:</w:t>
       </w:r>
     </w:p>
@@ -5771,158 +7123,425 @@
       </w:r>
     </w:p>
     <w:p>
-      <w:r>
-        <w:rPr>
-          <w:rFonts w:ascii="Times New Roman" w:hAnsi="Times New Roman" w:cs="Times New Roman"/>
-          <w:i/>
-          <w:iCs/>
-          <w:color w:val="00B050"/>
-          <w:sz w:val="24"/>
-          <w:szCs w:val="24"/>
-        </w:rPr>
-        <w:t>Сюда добавляем текст программы</w:t>
-      </w:r>
-      <w:r>
-        <w:rPr>
-          <w:rFonts w:ascii="Times New Roman" w:hAnsi="Times New Roman" w:cs="Times New Roman"/>
-          <w:i/>
-          <w:iCs/>
-          <w:color w:val="00B050"/>
-          <w:sz w:val="24"/>
-          <w:szCs w:val="24"/>
-        </w:rPr>
-        <w:t xml:space="preserve"> </w:t>
-      </w:r>
-      <w:r>
-        <w:rPr>
-          <w:rFonts w:ascii="Times New Roman" w:hAnsi="Times New Roman" w:cs="Times New Roman"/>
-          <w:b/>
-          <w:bCs/>
-          <w:i/>
-          <w:iCs/>
-          <w:color w:val="00B050"/>
-          <w:sz w:val="24"/>
-          <w:szCs w:val="24"/>
-          <w:u w:val="single"/>
-        </w:rPr>
-        <w:t>с комментариями</w:t>
-      </w:r>
-      <w:r>
-        <w:rPr>
-          <w:rFonts w:ascii="Times New Roman" w:hAnsi="Times New Roman" w:cs="Times New Roman"/>
-          <w:i/>
-          <w:iCs/>
-          <w:color w:val="00B050"/>
-          <w:sz w:val="24"/>
-          <w:szCs w:val="24"/>
-        </w:rPr>
-        <w:t xml:space="preserve">. Шрифт </w:t>
+      <w:pPr>
+        <w:shd w:val="clear" w:color="auto" w:fill="2B2B2B"/>
+        <w:tabs>
+          <w:tab w:val="left" w:pos="916"/>
+          <w:tab w:val="left" w:pos="1832"/>
+          <w:tab w:val="left" w:pos="2748"/>
+          <w:tab w:val="left" w:pos="3664"/>
+          <w:tab w:val="left" w:pos="4580"/>
+          <w:tab w:val="left" w:pos="5496"/>
+          <w:tab w:val="left" w:pos="6412"/>
+          <w:tab w:val="left" w:pos="7328"/>
+          <w:tab w:val="left" w:pos="8244"/>
+          <w:tab w:val="left" w:pos="9160"/>
+          <w:tab w:val="left" w:pos="10076"/>
+          <w:tab w:val="left" w:pos="10992"/>
+          <w:tab w:val="left" w:pos="11908"/>
+          <w:tab w:val="left" w:pos="12824"/>
+          <w:tab w:val="left" w:pos="13740"/>
+          <w:tab w:val="left" w:pos="14656"/>
+        </w:tabs>
+        <w:spacing w:after="0" w:line="240" w:lineRule="auto"/>
+        <w:rPr>
+          <w:rFonts w:ascii="Courier New" w:eastAsia="Times New Roman" w:hAnsi="Courier New" w:cs="Courier New"/>
+          <w:color w:val="BFBFBF" w:themeColor="background1" w:themeShade="BF"/>
+          <w:sz w:val="20"/>
+          <w:szCs w:val="20"/>
+          <w:lang w:val="en-US" w:eastAsia="ru-RU"/>
+        </w:rPr>
+      </w:pPr>
+      <w:r>
+        <w:rPr>
+          <w:rFonts w:ascii="Courier New" w:eastAsia="Times New Roman" w:hAnsi="Courier New" w:cs="Courier New"/>
+          <w:color w:val="BFBFBF" w:themeColor="background1" w:themeShade="BF"/>
+          <w:sz w:val="20"/>
+          <w:szCs w:val="20"/>
+          <w:lang w:val="en-US" w:eastAsia="ru-RU"/>
+        </w:rPr>
+        <w:t>#include &lt;</w:t>
       </w:r>
       <w:proofErr w:type="spellStart"/>
       <w:r>
         <w:rPr>
-          <w:rFonts w:ascii="Times New Roman" w:hAnsi="Times New Roman" w:cs="Times New Roman"/>
-          <w:i/>
-          <w:iCs/>
-          <w:color w:val="00B050"/>
-          <w:sz w:val="24"/>
-          <w:szCs w:val="24"/>
-        </w:rPr>
-        <w:t>Courier</w:t>
+          <w:rFonts w:ascii="Courier New" w:eastAsia="Times New Roman" w:hAnsi="Courier New" w:cs="Courier New"/>
+          <w:color w:val="BFBFBF" w:themeColor="background1" w:themeShade="BF"/>
+          <w:sz w:val="20"/>
+          <w:szCs w:val="20"/>
+          <w:lang w:val="en-US" w:eastAsia="ru-RU"/>
+        </w:rPr>
+        <w:t>stdio.h</w:t>
       </w:r>
       <w:proofErr w:type="spellEnd"/>
       <w:r>
         <w:rPr>
-          <w:rFonts w:ascii="Times New Roman" w:hAnsi="Times New Roman" w:cs="Times New Roman"/>
-          <w:i/>
-          <w:iCs/>
-          <w:color w:val="00B050"/>
-          <w:sz w:val="24"/>
-          <w:szCs w:val="24"/>
-        </w:rPr>
-        <w:t xml:space="preserve"> New</w:t>
-      </w:r>
-      <w:r>
-        <w:rPr>
-          <w:rFonts w:ascii="Times New Roman" w:hAnsi="Times New Roman" w:cs="Times New Roman"/>
-          <w:i/>
-          <w:iCs/>
-          <w:color w:val="00B050"/>
-          <w:sz w:val="24"/>
-          <w:szCs w:val="24"/>
-        </w:rPr>
-        <w:t xml:space="preserve"> или </w:t>
+          <w:rFonts w:ascii="Courier New" w:eastAsia="Times New Roman" w:hAnsi="Courier New" w:cs="Courier New"/>
+          <w:color w:val="BFBFBF" w:themeColor="background1" w:themeShade="BF"/>
+          <w:sz w:val="20"/>
+          <w:szCs w:val="20"/>
+          <w:lang w:val="en-US" w:eastAsia="ru-RU"/>
+        </w:rPr>
+        <w:t>&gt;</w:t>
+      </w:r>
+      <w:r>
+        <w:rPr>
+          <w:rFonts w:ascii="Courier New" w:eastAsia="Times New Roman" w:hAnsi="Courier New" w:cs="Courier New"/>
+          <w:color w:val="BFBFBF" w:themeColor="background1" w:themeShade="BF"/>
+          <w:sz w:val="20"/>
+          <w:szCs w:val="20"/>
+          <w:lang w:val="en-US" w:eastAsia="ru-RU"/>
+        </w:rPr>
+        <w:br/>
+      </w:r>
+      <w:r>
+        <w:rPr>
+          <w:rFonts w:ascii="Courier New" w:eastAsia="Times New Roman" w:hAnsi="Courier New" w:cs="Courier New"/>
+          <w:color w:val="BFBFBF" w:themeColor="background1" w:themeShade="BF"/>
+          <w:sz w:val="20"/>
+          <w:szCs w:val="20"/>
+          <w:lang w:val="en-US" w:eastAsia="ru-RU"/>
+        </w:rPr>
+        <w:br/>
+        <w:t>int main(){</w:t>
+      </w:r>
+      <w:r>
+        <w:rPr>
+          <w:rFonts w:ascii="Courier New" w:eastAsia="Times New Roman" w:hAnsi="Courier New" w:cs="Courier New"/>
+          <w:color w:val="BFBFBF" w:themeColor="background1" w:themeShade="BF"/>
+          <w:sz w:val="20"/>
+          <w:szCs w:val="20"/>
+          <w:lang w:val="en-US" w:eastAsia="ru-RU"/>
+        </w:rPr>
+        <w:br/>
+        <w:t xml:space="preserve">    int </w:t>
       </w:r>
       <w:proofErr w:type="spellStart"/>
       <w:r>
         <w:rPr>
-          <w:rFonts w:ascii="Times New Roman" w:hAnsi="Times New Roman" w:cs="Times New Roman"/>
-          <w:i/>
-          <w:iCs/>
-          <w:color w:val="00B050"/>
-          <w:sz w:val="24"/>
-          <w:szCs w:val="24"/>
-          <w:lang w:val="en-US"/>
-        </w:rPr>
-        <w:t>FreeMono</w:t>
+          <w:rFonts w:ascii="Courier New" w:eastAsia="Times New Roman" w:hAnsi="Courier New" w:cs="Courier New"/>
+          <w:color w:val="BFBFBF" w:themeColor="background1" w:themeShade="BF"/>
+          <w:sz w:val="20"/>
+          <w:szCs w:val="20"/>
+          <w:lang w:val="en-US" w:eastAsia="ru-RU"/>
+        </w:rPr>
+        <w:t>t_c</w:t>
       </w:r>
       <w:proofErr w:type="spellEnd"/>
       <w:r>
         <w:rPr>
-          <w:rFonts w:ascii="Times New Roman" w:hAnsi="Times New Roman" w:cs="Times New Roman"/>
-          <w:i/>
-          <w:iCs/>
-          <w:color w:val="00B050"/>
-          <w:sz w:val="24"/>
-          <w:szCs w:val="24"/>
-        </w:rPr>
-        <w:t xml:space="preserve"> 1</w:t>
-      </w:r>
-      <w:r>
-        <w:rPr>
-          <w:rFonts w:ascii="Times New Roman" w:hAnsi="Times New Roman" w:cs="Times New Roman"/>
-          <w:i/>
-          <w:iCs/>
-          <w:color w:val="00B050"/>
-          <w:sz w:val="24"/>
-          <w:szCs w:val="24"/>
-        </w:rPr>
-        <w:t>0</w:t>
-      </w:r>
-      <w:r>
-        <w:rPr>
-          <w:rFonts w:ascii="Times New Roman" w:hAnsi="Times New Roman" w:cs="Times New Roman"/>
-          <w:i/>
-          <w:iCs/>
-          <w:color w:val="00B050"/>
-          <w:sz w:val="24"/>
-          <w:szCs w:val="24"/>
-        </w:rPr>
-        <w:t xml:space="preserve"> </w:t>
+          <w:rFonts w:ascii="Courier New" w:eastAsia="Times New Roman" w:hAnsi="Courier New" w:cs="Courier New"/>
+          <w:color w:val="BFBFBF" w:themeColor="background1" w:themeShade="BF"/>
+          <w:sz w:val="20"/>
+          <w:szCs w:val="20"/>
+          <w:lang w:val="en-US" w:eastAsia="ru-RU"/>
+        </w:rPr>
+        <w:t>;</w:t>
+      </w:r>
+      <w:r>
+        <w:rPr>
+          <w:rFonts w:ascii="Courier New" w:eastAsia="Times New Roman" w:hAnsi="Courier New" w:cs="Courier New"/>
+          <w:color w:val="BFBFBF" w:themeColor="background1" w:themeShade="BF"/>
+          <w:sz w:val="20"/>
+          <w:szCs w:val="20"/>
+          <w:lang w:val="en-US" w:eastAsia="ru-RU"/>
+        </w:rPr>
+        <w:br/>
+        <w:t xml:space="preserve">    double </w:t>
       </w:r>
       <w:proofErr w:type="spellStart"/>
       <w:r>
         <w:rPr>
-          <w:rFonts w:ascii="Times New Roman" w:hAnsi="Times New Roman" w:cs="Times New Roman"/>
-          <w:i/>
-          <w:iCs/>
-          <w:color w:val="00B050"/>
-          <w:sz w:val="24"/>
-          <w:szCs w:val="24"/>
-        </w:rPr>
-        <w:t>пт</w:t>
+          <w:rFonts w:ascii="Courier New" w:eastAsia="Times New Roman" w:hAnsi="Courier New" w:cs="Courier New"/>
+          <w:color w:val="BFBFBF" w:themeColor="background1" w:themeShade="BF"/>
+          <w:sz w:val="20"/>
+          <w:szCs w:val="20"/>
+          <w:lang w:val="en-US" w:eastAsia="ru-RU"/>
+        </w:rPr>
+        <w:t>t_f</w:t>
       </w:r>
       <w:proofErr w:type="spellEnd"/>
       <w:r>
         <w:rPr>
-          <w:rFonts w:ascii="Times New Roman" w:hAnsi="Times New Roman" w:cs="Times New Roman"/>
-          <w:i/>
-          <w:iCs/>
-          <w:color w:val="00B050"/>
-          <w:sz w:val="24"/>
-          <w:szCs w:val="24"/>
-        </w:rPr>
-        <w:t>, междустрочный интервал одинарный.</w:t>
+          <w:rFonts w:ascii="Courier New" w:eastAsia="Times New Roman" w:hAnsi="Courier New" w:cs="Courier New"/>
+          <w:color w:val="BFBFBF" w:themeColor="background1" w:themeShade="BF"/>
+          <w:sz w:val="20"/>
+          <w:szCs w:val="20"/>
+          <w:lang w:val="en-US" w:eastAsia="ru-RU"/>
+        </w:rPr>
+        <w:t>;</w:t>
+      </w:r>
+      <w:r>
+        <w:rPr>
+          <w:rFonts w:ascii="Courier New" w:eastAsia="Times New Roman" w:hAnsi="Courier New" w:cs="Courier New"/>
+          <w:color w:val="BFBFBF" w:themeColor="background1" w:themeShade="BF"/>
+          <w:sz w:val="20"/>
+          <w:szCs w:val="20"/>
+          <w:lang w:val="en-US" w:eastAsia="ru-RU"/>
+        </w:rPr>
+        <w:br/>
+      </w:r>
+      <w:r>
+        <w:rPr>
+          <w:rFonts w:ascii="Courier New" w:eastAsia="Times New Roman" w:hAnsi="Courier New" w:cs="Courier New"/>
+          <w:color w:val="BFBFBF" w:themeColor="background1" w:themeShade="BF"/>
+          <w:sz w:val="20"/>
+          <w:szCs w:val="20"/>
+          <w:lang w:val="en-US" w:eastAsia="ru-RU"/>
+        </w:rPr>
+        <w:br/>
+        <w:t xml:space="preserve">    for (</w:t>
+      </w:r>
+      <w:proofErr w:type="spellStart"/>
+      <w:r>
+        <w:rPr>
+          <w:rFonts w:ascii="Courier New" w:eastAsia="Times New Roman" w:hAnsi="Courier New" w:cs="Courier New"/>
+          <w:color w:val="BFBFBF" w:themeColor="background1" w:themeShade="BF"/>
+          <w:sz w:val="20"/>
+          <w:szCs w:val="20"/>
+          <w:lang w:val="en-US" w:eastAsia="ru-RU"/>
+        </w:rPr>
+        <w:t>t_c</w:t>
+      </w:r>
+      <w:proofErr w:type="spellEnd"/>
+      <w:r>
+        <w:rPr>
+          <w:rFonts w:ascii="Courier New" w:eastAsia="Times New Roman" w:hAnsi="Courier New" w:cs="Courier New"/>
+          <w:color w:val="BFBFBF" w:themeColor="background1" w:themeShade="BF"/>
+          <w:sz w:val="20"/>
+          <w:szCs w:val="20"/>
+          <w:lang w:val="en-US" w:eastAsia="ru-RU"/>
+        </w:rPr>
+        <w:t xml:space="preserve"> = 0; </w:t>
+      </w:r>
+      <w:proofErr w:type="spellStart"/>
+      <w:r>
+        <w:rPr>
+          <w:rFonts w:ascii="Courier New" w:eastAsia="Times New Roman" w:hAnsi="Courier New" w:cs="Courier New"/>
+          <w:color w:val="BFBFBF" w:themeColor="background1" w:themeShade="BF"/>
+          <w:sz w:val="20"/>
+          <w:szCs w:val="20"/>
+          <w:lang w:val="en-US" w:eastAsia="ru-RU"/>
+        </w:rPr>
+        <w:t>t_c</w:t>
+      </w:r>
+      <w:proofErr w:type="spellEnd"/>
+      <w:r>
+        <w:rPr>
+          <w:rFonts w:ascii="Courier New" w:eastAsia="Times New Roman" w:hAnsi="Courier New" w:cs="Courier New"/>
+          <w:color w:val="BFBFBF" w:themeColor="background1" w:themeShade="BF"/>
+          <w:sz w:val="20"/>
+          <w:szCs w:val="20"/>
+          <w:lang w:val="en-US" w:eastAsia="ru-RU"/>
+        </w:rPr>
+        <w:t xml:space="preserve">&lt;=100; </w:t>
+      </w:r>
+      <w:proofErr w:type="spellStart"/>
+      <w:r>
+        <w:rPr>
+          <w:rFonts w:ascii="Courier New" w:eastAsia="Times New Roman" w:hAnsi="Courier New" w:cs="Courier New"/>
+          <w:color w:val="BFBFBF" w:themeColor="background1" w:themeShade="BF"/>
+          <w:sz w:val="20"/>
+          <w:szCs w:val="20"/>
+          <w:lang w:val="en-US" w:eastAsia="ru-RU"/>
+        </w:rPr>
+        <w:t>t_c</w:t>
+      </w:r>
+      <w:proofErr w:type="spellEnd"/>
+      <w:r>
+        <w:rPr>
+          <w:rFonts w:ascii="Courier New" w:eastAsia="Times New Roman" w:hAnsi="Courier New" w:cs="Courier New"/>
+          <w:color w:val="BFBFBF" w:themeColor="background1" w:themeShade="BF"/>
+          <w:sz w:val="20"/>
+          <w:szCs w:val="20"/>
+          <w:lang w:val="en-US" w:eastAsia="ru-RU"/>
+        </w:rPr>
+        <w:t>++){</w:t>
+      </w:r>
+      <w:r>
+        <w:rPr>
+          <w:rFonts w:ascii="Courier New" w:eastAsia="Times New Roman" w:hAnsi="Courier New" w:cs="Courier New"/>
+          <w:color w:val="BFBFBF" w:themeColor="background1" w:themeShade="BF"/>
+          <w:sz w:val="20"/>
+          <w:szCs w:val="20"/>
+          <w:lang w:val="en-US" w:eastAsia="ru-RU"/>
+        </w:rPr>
+        <w:br/>
+        <w:t xml:space="preserve">        </w:t>
+      </w:r>
+      <w:proofErr w:type="spellStart"/>
+      <w:r>
+        <w:rPr>
+          <w:rFonts w:ascii="Courier New" w:eastAsia="Times New Roman" w:hAnsi="Courier New" w:cs="Courier New"/>
+          <w:color w:val="BFBFBF" w:themeColor="background1" w:themeShade="BF"/>
+          <w:sz w:val="20"/>
+          <w:szCs w:val="20"/>
+          <w:lang w:val="en-US" w:eastAsia="ru-RU"/>
+        </w:rPr>
+        <w:t>t_f</w:t>
+      </w:r>
+      <w:proofErr w:type="spellEnd"/>
+      <w:r>
+        <w:rPr>
+          <w:rFonts w:ascii="Courier New" w:eastAsia="Times New Roman" w:hAnsi="Courier New" w:cs="Courier New"/>
+          <w:color w:val="BFBFBF" w:themeColor="background1" w:themeShade="BF"/>
+          <w:sz w:val="20"/>
+          <w:szCs w:val="20"/>
+          <w:lang w:val="en-US" w:eastAsia="ru-RU"/>
+        </w:rPr>
+        <w:t xml:space="preserve"> = 9./5*t_c+32;</w:t>
+      </w:r>
+      <w:r>
+        <w:rPr>
+          <w:rFonts w:ascii="Courier New" w:eastAsia="Times New Roman" w:hAnsi="Courier New" w:cs="Courier New"/>
+          <w:color w:val="BFBFBF" w:themeColor="background1" w:themeShade="BF"/>
+          <w:sz w:val="20"/>
+          <w:szCs w:val="20"/>
+          <w:lang w:val="en-US" w:eastAsia="ru-RU"/>
+        </w:rPr>
+        <w:br/>
+        <w:t xml:space="preserve">        </w:t>
+      </w:r>
+      <w:proofErr w:type="spellStart"/>
+      <w:r>
+        <w:rPr>
+          <w:rFonts w:ascii="Courier New" w:eastAsia="Times New Roman" w:hAnsi="Courier New" w:cs="Courier New"/>
+          <w:color w:val="BFBFBF" w:themeColor="background1" w:themeShade="BF"/>
+          <w:sz w:val="20"/>
+          <w:szCs w:val="20"/>
+          <w:lang w:val="en-US" w:eastAsia="ru-RU"/>
+        </w:rPr>
+        <w:t>printf</w:t>
+      </w:r>
+      <w:proofErr w:type="spellEnd"/>
+      <w:r>
+        <w:rPr>
+          <w:rFonts w:ascii="Courier New" w:eastAsia="Times New Roman" w:hAnsi="Courier New" w:cs="Courier New"/>
+          <w:color w:val="BFBFBF" w:themeColor="background1" w:themeShade="BF"/>
+          <w:sz w:val="20"/>
+          <w:szCs w:val="20"/>
+          <w:lang w:val="en-US" w:eastAsia="ru-RU"/>
+        </w:rPr>
+        <w:t>("%d\</w:t>
+      </w:r>
+      <w:proofErr w:type="spellStart"/>
+      <w:r>
+        <w:rPr>
+          <w:rFonts w:ascii="Courier New" w:eastAsia="Times New Roman" w:hAnsi="Courier New" w:cs="Courier New"/>
+          <w:color w:val="BFBFBF" w:themeColor="background1" w:themeShade="BF"/>
+          <w:sz w:val="20"/>
+          <w:szCs w:val="20"/>
+          <w:lang w:val="en-US" w:eastAsia="ru-RU"/>
+        </w:rPr>
+        <w:t>t%g</w:t>
+      </w:r>
+      <w:proofErr w:type="spellEnd"/>
+      <w:r>
+        <w:rPr>
+          <w:rFonts w:ascii="Courier New" w:eastAsia="Times New Roman" w:hAnsi="Courier New" w:cs="Courier New"/>
+          <w:color w:val="BFBFBF" w:themeColor="background1" w:themeShade="BF"/>
+          <w:sz w:val="20"/>
+          <w:szCs w:val="20"/>
+          <w:lang w:val="en-US" w:eastAsia="ru-RU"/>
+        </w:rPr>
+        <w:t xml:space="preserve">\n", </w:t>
+      </w:r>
+      <w:proofErr w:type="spellStart"/>
+      <w:r>
+        <w:rPr>
+          <w:rFonts w:ascii="Courier New" w:eastAsia="Times New Roman" w:hAnsi="Courier New" w:cs="Courier New"/>
+          <w:color w:val="BFBFBF" w:themeColor="background1" w:themeShade="BF"/>
+          <w:sz w:val="20"/>
+          <w:szCs w:val="20"/>
+          <w:lang w:val="en-US" w:eastAsia="ru-RU"/>
+        </w:rPr>
+        <w:t>t_c</w:t>
+      </w:r>
+      <w:proofErr w:type="spellEnd"/>
+      <w:r>
+        <w:rPr>
+          <w:rFonts w:ascii="Courier New" w:eastAsia="Times New Roman" w:hAnsi="Courier New" w:cs="Courier New"/>
+          <w:color w:val="BFBFBF" w:themeColor="background1" w:themeShade="BF"/>
+          <w:sz w:val="20"/>
+          <w:szCs w:val="20"/>
+          <w:lang w:val="en-US" w:eastAsia="ru-RU"/>
+        </w:rPr>
+        <w:t xml:space="preserve">, </w:t>
+      </w:r>
+      <w:proofErr w:type="spellStart"/>
+      <w:r>
+        <w:rPr>
+          <w:rFonts w:ascii="Courier New" w:eastAsia="Times New Roman" w:hAnsi="Courier New" w:cs="Courier New"/>
+          <w:color w:val="BFBFBF" w:themeColor="background1" w:themeShade="BF"/>
+          <w:sz w:val="20"/>
+          <w:szCs w:val="20"/>
+          <w:lang w:val="en-US" w:eastAsia="ru-RU"/>
+        </w:rPr>
+        <w:t>t_f</w:t>
+      </w:r>
+      <w:proofErr w:type="spellEnd"/>
+      <w:r>
+        <w:rPr>
+          <w:rFonts w:ascii="Courier New" w:eastAsia="Times New Roman" w:hAnsi="Courier New" w:cs="Courier New"/>
+          <w:color w:val="BFBFBF" w:themeColor="background1" w:themeShade="BF"/>
+          <w:sz w:val="20"/>
+          <w:szCs w:val="20"/>
+          <w:lang w:val="en-US" w:eastAsia="ru-RU"/>
+        </w:rPr>
+        <w:t>);</w:t>
+      </w:r>
+      <w:r>
+        <w:rPr>
+          <w:rFonts w:ascii="Courier New" w:eastAsia="Times New Roman" w:hAnsi="Courier New" w:cs="Courier New"/>
+          <w:color w:val="BFBFBF" w:themeColor="background1" w:themeShade="BF"/>
+          <w:sz w:val="20"/>
+          <w:szCs w:val="20"/>
+          <w:lang w:val="en-US" w:eastAsia="ru-RU"/>
+        </w:rPr>
+        <w:br/>
+        <w:t xml:space="preserve">    }</w:t>
+      </w:r>
+      <w:r>
+        <w:rPr>
+          <w:rFonts w:ascii="Courier New" w:eastAsia="Times New Roman" w:hAnsi="Courier New" w:cs="Courier New"/>
+          <w:color w:val="BFBFBF" w:themeColor="background1" w:themeShade="BF"/>
+          <w:sz w:val="20"/>
+          <w:szCs w:val="20"/>
+          <w:lang w:val="en-US" w:eastAsia="ru-RU"/>
+        </w:rPr>
+        <w:br/>
+      </w:r>
+      <w:r>
+        <w:rPr>
+          <w:rFonts w:ascii="Courier New" w:eastAsia="Times New Roman" w:hAnsi="Courier New" w:cs="Courier New"/>
+          <w:color w:val="BFBFBF" w:themeColor="background1" w:themeShade="BF"/>
+          <w:sz w:val="20"/>
+          <w:szCs w:val="20"/>
+          <w:lang w:val="en-US" w:eastAsia="ru-RU"/>
+        </w:rPr>
+        <w:br/>
+      </w:r>
+      <w:r>
+        <w:rPr>
+          <w:rFonts w:ascii="Courier New" w:eastAsia="Times New Roman" w:hAnsi="Courier New" w:cs="Courier New"/>
+          <w:color w:val="BFBFBF" w:themeColor="background1" w:themeShade="BF"/>
+          <w:sz w:val="20"/>
+          <w:szCs w:val="20"/>
+          <w:lang w:val="en-US" w:eastAsia="ru-RU"/>
+        </w:rPr>
+        <w:lastRenderedPageBreak/>
+        <w:t xml:space="preserve">    return 0;</w:t>
+      </w:r>
+      <w:r>
+        <w:rPr>
+          <w:rFonts w:ascii="Courier New" w:eastAsia="Times New Roman" w:hAnsi="Courier New" w:cs="Courier New"/>
+          <w:color w:val="BFBFBF" w:themeColor="background1" w:themeShade="BF"/>
+          <w:sz w:val="20"/>
+          <w:szCs w:val="20"/>
+          <w:lang w:val="en-US" w:eastAsia="ru-RU"/>
+        </w:rPr>
+        <w:br/>
+        <w:t>}</w:t>
       </w:r>
     </w:p>
     <w:p>
@@ -5934,6 +7553,7 @@
           <w:rFonts w:ascii="Times New Roman" w:hAnsi="Times New Roman" w:cs="Times New Roman"/>
           <w:sz w:val="24"/>
           <w:szCs w:val="24"/>
+          <w:lang w:val="en-US"/>
         </w:rPr>
       </w:pPr>
     </w:p>
@@ -5954,23 +7574,7 @@
         </w:rPr>
       </w:pPr>
       <w:r>
-        <w:rPr>
-          <w:rFonts w:ascii="Times New Roman" w:hAnsi="Times New Roman" w:cs="Times New Roman"/>
-          <w:i/>
-          <w:iCs/>
-          <w:color w:val="00B050"/>
-          <w:sz w:val="24"/>
-          <w:szCs w:val="24"/>
-        </w:rPr>
-        <w:t>Текст задания</w:t>
-      </w:r>
-      <w:r>
-        <w:rPr>
-          <w:rFonts w:ascii="Times New Roman" w:hAnsi="Times New Roman" w:cs="Times New Roman"/>
-          <w:sz w:val="24"/>
-          <w:szCs w:val="24"/>
-        </w:rPr>
-        <w:t>.</w:t>
+        <w:t>Вычислить сумму кубов всех четных чисел, лежащих в диапазоне [X, Y], где X и Y – вводимые с клавиатуры натуральные числа.</w:t>
       </w:r>
     </w:p>
     <w:p>
@@ -6737,7 +8341,6 @@
           <w:sz w:val="24"/>
           <w:szCs w:val="24"/>
         </w:rPr>
-        <w:lastRenderedPageBreak/>
         <w:t>Исходные данные:</w:t>
       </w:r>
     </w:p>
@@ -8282,7 +9885,6 @@
           <w:sz w:val="24"/>
           <w:szCs w:val="24"/>
         </w:rPr>
-        <w:lastRenderedPageBreak/>
         <w:t xml:space="preserve">предшествующее слагаемое  </w:t>
       </w:r>
       <m:oMath>
@@ -9969,6 +11571,7 @@
           <w:sz w:val="24"/>
           <w:szCs w:val="24"/>
         </w:rPr>
+        <w:lastRenderedPageBreak/>
         <w:t>Схема программы:</w:t>
       </w:r>
     </w:p>
@@ -10756,19 +12359,7 @@
           <w:sz w:val="24"/>
           <w:szCs w:val="24"/>
         </w:rPr>
-        <w:t xml:space="preserve"> предшествующего значения на коэффициент пропорциональности, какая часть вычисляется иначе. Приводим все расчеты. Формулы могут быть </w:t>
-      </w:r>
-      <w:r>
-        <w:rPr>
-          <w:rFonts w:ascii="Times New Roman" w:hAnsi="Times New Roman" w:cs="Times New Roman"/>
-          <w:i/>
-          <w:iCs/>
-          <w:color w:val="00B050"/>
-          <w:sz w:val="24"/>
-          <w:szCs w:val="24"/>
-        </w:rPr>
-        <w:lastRenderedPageBreak/>
-        <w:t>написаны от руки на листе бумаги и сфотографированы или отсканированы.</w:t>
+        <w:t xml:space="preserve"> предшествующего значения на коэффициент пропорциональности, какая часть вычисляется иначе. Приводим все расчеты. Формулы могут быть написаны от руки на листе бумаги и сфотографированы или отсканированы.</w:t>
       </w:r>
     </w:p>
     <w:p>
@@ -11013,6 +12604,7 @@
           <w:sz w:val="24"/>
           <w:szCs w:val="24"/>
         </w:rPr>
+        <w:lastRenderedPageBreak/>
         <w:t>Результаты тестирования</w:t>
       </w:r>
     </w:p>
@@ -11882,7 +13474,6 @@
           <w:sz w:val="24"/>
           <w:szCs w:val="24"/>
         </w:rPr>
-        <w:lastRenderedPageBreak/>
         <w:t>Текст программы</w:t>
       </w:r>
     </w:p>

--- a/Инф_Основы программ/Работы/PW_2/Report_Proramm_PW_2.docx
+++ b/Инф_Основы программ/Работы/PW_2/Report_Proramm_PW_2.docx
@@ -1274,7 +1274,7 @@
             <v:path o:extrusionok="f" gradientshapeok="t" o:connecttype="rect"/>
             <o:lock v:ext="edit" aspectratio="t"/>
           </v:shapetype>
-          <v:shape id="_x0000_i1025" type="#_x0000_t75" style="width:352.9pt;height:503.45pt">
+          <v:shape id="_x0000_i1025" type="#_x0000_t75" style="width:352.35pt;height:503.45pt">
             <v:imagedata r:id="rId9" o:title="Схема 1"/>
           </v:shape>
         </w:pict>
@@ -5723,15 +5723,33 @@
           <w:rFonts w:ascii="Times New Roman" w:hAnsi="Times New Roman" w:cs="Times New Roman"/>
           <w:sz w:val="24"/>
           <w:szCs w:val="24"/>
-        </w:rPr>
-      </w:pPr>
-      <w:r>
-        <w:rPr>
-          <w:rFonts w:ascii="Times New Roman" w:hAnsi="Times New Roman" w:cs="Times New Roman"/>
-          <w:sz w:val="24"/>
-          <w:szCs w:val="24"/>
-        </w:rPr>
-        <w:t>Текст программы</w:t>
+          <w:lang w:val="en-US"/>
+        </w:rPr>
+      </w:pPr>
+      <w:r>
+        <w:rPr>
+          <w:rFonts w:ascii="Times New Roman" w:hAnsi="Times New Roman" w:cs="Times New Roman"/>
+          <w:sz w:val="24"/>
+          <w:szCs w:val="24"/>
+        </w:rPr>
+        <w:t>Текст</w:t>
+      </w:r>
+      <w:r>
+        <w:rPr>
+          <w:rFonts w:ascii="Times New Roman" w:hAnsi="Times New Roman" w:cs="Times New Roman"/>
+          <w:sz w:val="24"/>
+          <w:szCs w:val="24"/>
+          <w:lang w:val="en-US"/>
+        </w:rPr>
+        <w:t xml:space="preserve"> </w:t>
+      </w:r>
+      <w:r>
+        <w:rPr>
+          <w:rFonts w:ascii="Times New Roman" w:hAnsi="Times New Roman" w:cs="Times New Roman"/>
+          <w:sz w:val="24"/>
+          <w:szCs w:val="24"/>
+        </w:rPr>
+        <w:t>программы</w:t>
       </w:r>
     </w:p>
     <w:p>
@@ -6436,15 +6454,7 @@
           <w:sz w:val="24"/>
           <w:szCs w:val="24"/>
         </w:rPr>
-        <w:t xml:space="preserve"> и их эквивалентов по шкале Фаренгейта, используя для перевода формулу</w:t>
-      </w:r>
-      <w:r>
-        <w:rPr>
-          <w:rFonts w:ascii="Times New Roman" w:hAnsi="Times New Roman" w:cs="Times New Roman"/>
-          <w:sz w:val="24"/>
-          <w:szCs w:val="24"/>
-        </w:rPr>
-        <w:t xml:space="preserve"> </w:t>
+        <w:t xml:space="preserve"> и их эквивалентов по шкале Фаренгейта, используя для перевода формулу </w:t>
       </w:r>
       <m:oMath>
         <m:sSub>
@@ -7111,15 +7121,33 @@
           <w:rFonts w:ascii="Times New Roman" w:hAnsi="Times New Roman" w:cs="Times New Roman"/>
           <w:sz w:val="24"/>
           <w:szCs w:val="24"/>
-        </w:rPr>
-      </w:pPr>
-      <w:r>
-        <w:rPr>
-          <w:rFonts w:ascii="Times New Roman" w:hAnsi="Times New Roman" w:cs="Times New Roman"/>
-          <w:sz w:val="24"/>
-          <w:szCs w:val="24"/>
-        </w:rPr>
-        <w:t>Текст программы</w:t>
+          <w:lang w:val="en-US"/>
+        </w:rPr>
+      </w:pPr>
+      <w:r>
+        <w:rPr>
+          <w:rFonts w:ascii="Times New Roman" w:hAnsi="Times New Roman" w:cs="Times New Roman"/>
+          <w:sz w:val="24"/>
+          <w:szCs w:val="24"/>
+        </w:rPr>
+        <w:t>Текст</w:t>
+      </w:r>
+      <w:r>
+        <w:rPr>
+          <w:rFonts w:ascii="Times New Roman" w:hAnsi="Times New Roman" w:cs="Times New Roman"/>
+          <w:sz w:val="24"/>
+          <w:szCs w:val="24"/>
+          <w:lang w:val="en-US"/>
+        </w:rPr>
+        <w:t xml:space="preserve"> </w:t>
+      </w:r>
+      <w:r>
+        <w:rPr>
+          <w:rFonts w:ascii="Times New Roman" w:hAnsi="Times New Roman" w:cs="Times New Roman"/>
+          <w:sz w:val="24"/>
+          <w:szCs w:val="24"/>
+        </w:rPr>
+        <w:t>программы</w:t>
       </w:r>
     </w:p>
     <w:p>
@@ -8114,175 +8142,897 @@
           <w:rFonts w:ascii="Times New Roman" w:hAnsi="Times New Roman" w:cs="Times New Roman"/>
           <w:sz w:val="24"/>
           <w:szCs w:val="24"/>
-        </w:rPr>
-      </w:pPr>
-      <w:r>
-        <w:rPr>
-          <w:rFonts w:ascii="Times New Roman" w:hAnsi="Times New Roman" w:cs="Times New Roman"/>
-          <w:sz w:val="24"/>
-          <w:szCs w:val="24"/>
-        </w:rPr>
-        <w:t>Текст программы</w:t>
-      </w:r>
-    </w:p>
-    <w:p>
-      <w:r>
-        <w:rPr>
-          <w:rFonts w:ascii="Times New Roman" w:hAnsi="Times New Roman" w:cs="Times New Roman"/>
-          <w:i/>
-          <w:iCs/>
-          <w:color w:val="00B050"/>
-          <w:sz w:val="24"/>
-          <w:szCs w:val="24"/>
-        </w:rPr>
-        <w:t>Сюда добавляем текст программы</w:t>
-      </w:r>
-      <w:r>
-        <w:rPr>
-          <w:rFonts w:ascii="Times New Roman" w:hAnsi="Times New Roman" w:cs="Times New Roman"/>
-          <w:i/>
-          <w:iCs/>
-          <w:color w:val="00B050"/>
-          <w:sz w:val="24"/>
-          <w:szCs w:val="24"/>
+          <w:lang w:val="en-US"/>
+        </w:rPr>
+      </w:pPr>
+      <w:r>
+        <w:rPr>
+          <w:rFonts w:ascii="Times New Roman" w:hAnsi="Times New Roman" w:cs="Times New Roman"/>
+          <w:sz w:val="24"/>
+          <w:szCs w:val="24"/>
+        </w:rPr>
+        <w:t>Текст</w:t>
+      </w:r>
+      <w:r>
+        <w:rPr>
+          <w:rFonts w:ascii="Times New Roman" w:hAnsi="Times New Roman" w:cs="Times New Roman"/>
+          <w:sz w:val="24"/>
+          <w:szCs w:val="24"/>
+          <w:lang w:val="en-US"/>
         </w:rPr>
         <w:t xml:space="preserve"> </w:t>
       </w:r>
       <w:r>
         <w:rPr>
           <w:rFonts w:ascii="Times New Roman" w:hAnsi="Times New Roman" w:cs="Times New Roman"/>
-          <w:b/>
-          <w:bCs/>
-          <w:i/>
-          <w:iCs/>
-          <w:color w:val="00B050"/>
-          <w:sz w:val="24"/>
-          <w:szCs w:val="24"/>
-          <w:u w:val="single"/>
-        </w:rPr>
-        <w:t>с комментариями</w:t>
-      </w:r>
-      <w:r>
-        <w:rPr>
-          <w:rFonts w:ascii="Times New Roman" w:hAnsi="Times New Roman" w:cs="Times New Roman"/>
-          <w:i/>
-          <w:iCs/>
-          <w:color w:val="00B050"/>
-          <w:sz w:val="24"/>
-          <w:szCs w:val="24"/>
-        </w:rPr>
-        <w:t xml:space="preserve">. Шрифт </w:t>
-      </w:r>
-      <w:proofErr w:type="spellStart"/>
-      <w:r>
-        <w:rPr>
-          <w:rFonts w:ascii="Times New Roman" w:hAnsi="Times New Roman" w:cs="Times New Roman"/>
-          <w:i/>
-          <w:iCs/>
-          <w:color w:val="00B050"/>
-          <w:sz w:val="24"/>
-          <w:szCs w:val="24"/>
-        </w:rPr>
-        <w:t>Courier</w:t>
-      </w:r>
-      <w:proofErr w:type="spellEnd"/>
-      <w:r>
-        <w:rPr>
-          <w:rFonts w:ascii="Times New Roman" w:hAnsi="Times New Roman" w:cs="Times New Roman"/>
-          <w:i/>
-          <w:iCs/>
-          <w:color w:val="00B050"/>
-          <w:sz w:val="24"/>
-          <w:szCs w:val="24"/>
-        </w:rPr>
-        <w:t xml:space="preserve"> New</w:t>
-      </w:r>
-      <w:r>
-        <w:rPr>
-          <w:rFonts w:ascii="Times New Roman" w:hAnsi="Times New Roman" w:cs="Times New Roman"/>
-          <w:i/>
-          <w:iCs/>
-          <w:color w:val="00B050"/>
-          <w:sz w:val="24"/>
-          <w:szCs w:val="24"/>
-        </w:rPr>
-        <w:t xml:space="preserve"> или </w:t>
-      </w:r>
-      <w:proofErr w:type="spellStart"/>
-      <w:r>
-        <w:rPr>
-          <w:rFonts w:ascii="Times New Roman" w:hAnsi="Times New Roman" w:cs="Times New Roman"/>
-          <w:i/>
-          <w:iCs/>
-          <w:color w:val="00B050"/>
-          <w:sz w:val="24"/>
-          <w:szCs w:val="24"/>
-          <w:lang w:val="en-US"/>
-        </w:rPr>
-        <w:t>FreeMono</w:t>
-      </w:r>
-      <w:proofErr w:type="spellEnd"/>
-      <w:r>
-        <w:rPr>
-          <w:rFonts w:ascii="Times New Roman" w:hAnsi="Times New Roman" w:cs="Times New Roman"/>
-          <w:i/>
-          <w:iCs/>
-          <w:color w:val="00B050"/>
-          <w:sz w:val="24"/>
-          <w:szCs w:val="24"/>
-        </w:rPr>
-        <w:t xml:space="preserve"> 1</w:t>
-      </w:r>
-      <w:r>
-        <w:rPr>
-          <w:rFonts w:ascii="Times New Roman" w:hAnsi="Times New Roman" w:cs="Times New Roman"/>
-          <w:i/>
-          <w:iCs/>
-          <w:color w:val="00B050"/>
-          <w:sz w:val="24"/>
-          <w:szCs w:val="24"/>
-        </w:rPr>
-        <w:t>0</w:t>
-      </w:r>
-      <w:r>
-        <w:rPr>
-          <w:rFonts w:ascii="Times New Roman" w:hAnsi="Times New Roman" w:cs="Times New Roman"/>
-          <w:i/>
-          <w:iCs/>
-          <w:color w:val="00B050"/>
-          <w:sz w:val="24"/>
-          <w:szCs w:val="24"/>
-        </w:rPr>
-        <w:t xml:space="preserve"> </w:t>
-      </w:r>
-      <w:proofErr w:type="spellStart"/>
-      <w:r>
-        <w:rPr>
-          <w:rFonts w:ascii="Times New Roman" w:hAnsi="Times New Roman" w:cs="Times New Roman"/>
-          <w:i/>
-          <w:iCs/>
-          <w:color w:val="00B050"/>
-          <w:sz w:val="24"/>
-          <w:szCs w:val="24"/>
-        </w:rPr>
-        <w:t>пт</w:t>
-      </w:r>
-      <w:proofErr w:type="spellEnd"/>
-      <w:r>
-        <w:rPr>
-          <w:rFonts w:ascii="Times New Roman" w:hAnsi="Times New Roman" w:cs="Times New Roman"/>
-          <w:i/>
-          <w:iCs/>
-          <w:color w:val="00B050"/>
-          <w:sz w:val="24"/>
-          <w:szCs w:val="24"/>
-        </w:rPr>
-        <w:t>, междустрочный интервал одинарный.</w:t>
+          <w:sz w:val="24"/>
+          <w:szCs w:val="24"/>
+        </w:rPr>
+        <w:t>программы</w:t>
       </w:r>
     </w:p>
     <w:bookmarkEnd w:id="2"/>
     <w:p>
       <w:pPr>
+        <w:shd w:val="clear" w:color="auto" w:fill="2B2B2B"/>
+        <w:tabs>
+          <w:tab w:val="left" w:pos="916"/>
+          <w:tab w:val="left" w:pos="1832"/>
+          <w:tab w:val="left" w:pos="2748"/>
+          <w:tab w:val="left" w:pos="3664"/>
+          <w:tab w:val="left" w:pos="4580"/>
+          <w:tab w:val="left" w:pos="5496"/>
+          <w:tab w:val="left" w:pos="6412"/>
+          <w:tab w:val="left" w:pos="7328"/>
+          <w:tab w:val="left" w:pos="8244"/>
+          <w:tab w:val="left" w:pos="9160"/>
+          <w:tab w:val="left" w:pos="10076"/>
+          <w:tab w:val="left" w:pos="10992"/>
+          <w:tab w:val="left" w:pos="11908"/>
+          <w:tab w:val="left" w:pos="12824"/>
+          <w:tab w:val="left" w:pos="13740"/>
+          <w:tab w:val="left" w:pos="14656"/>
+        </w:tabs>
+        <w:spacing w:after="0" w:line="240" w:lineRule="auto"/>
+        <w:rPr>
+          <w:rFonts w:ascii="Courier New" w:eastAsia="Times New Roman" w:hAnsi="Courier New" w:cs="Courier New"/>
+          <w:color w:val="BFBFBF" w:themeColor="background1" w:themeShade="BF"/>
+          <w:sz w:val="20"/>
+          <w:szCs w:val="20"/>
+          <w:lang w:val="en-US" w:eastAsia="ru-RU"/>
+        </w:rPr>
+      </w:pPr>
+      <w:r>
+        <w:rPr>
+          <w:rFonts w:ascii="Courier New" w:eastAsia="Times New Roman" w:hAnsi="Courier New" w:cs="Courier New"/>
+          <w:color w:val="BFBFBF" w:themeColor="background1" w:themeShade="BF"/>
+          <w:sz w:val="20"/>
+          <w:szCs w:val="20"/>
+          <w:lang w:val="en-US" w:eastAsia="ru-RU"/>
+        </w:rPr>
+        <w:t>#include &lt;</w:t>
+      </w:r>
+      <w:proofErr w:type="spellStart"/>
+      <w:r>
+        <w:rPr>
+          <w:rFonts w:ascii="Courier New" w:eastAsia="Times New Roman" w:hAnsi="Courier New" w:cs="Courier New"/>
+          <w:color w:val="BFBFBF" w:themeColor="background1" w:themeShade="BF"/>
+          <w:sz w:val="20"/>
+          <w:szCs w:val="20"/>
+          <w:lang w:val="en-US" w:eastAsia="ru-RU"/>
+        </w:rPr>
+        <w:t>stdio.h</w:t>
+      </w:r>
+      <w:proofErr w:type="spellEnd"/>
+      <w:r>
+        <w:rPr>
+          <w:rFonts w:ascii="Courier New" w:eastAsia="Times New Roman" w:hAnsi="Courier New" w:cs="Courier New"/>
+          <w:color w:val="BFBFBF" w:themeColor="background1" w:themeShade="BF"/>
+          <w:sz w:val="20"/>
+          <w:szCs w:val="20"/>
+          <w:lang w:val="en-US" w:eastAsia="ru-RU"/>
+        </w:rPr>
+        <w:t>&gt;</w:t>
+      </w:r>
+      <w:r>
+        <w:rPr>
+          <w:rFonts w:ascii="Courier New" w:eastAsia="Times New Roman" w:hAnsi="Courier New" w:cs="Courier New"/>
+          <w:color w:val="BFBFBF" w:themeColor="background1" w:themeShade="BF"/>
+          <w:sz w:val="20"/>
+          <w:szCs w:val="20"/>
+          <w:lang w:val="en-US" w:eastAsia="ru-RU"/>
+        </w:rPr>
+        <w:br/>
+        <w:t>#include &lt;</w:t>
+      </w:r>
+      <w:proofErr w:type="spellStart"/>
+      <w:r>
+        <w:rPr>
+          <w:rFonts w:ascii="Courier New" w:eastAsia="Times New Roman" w:hAnsi="Courier New" w:cs="Courier New"/>
+          <w:color w:val="BFBFBF" w:themeColor="background1" w:themeShade="BF"/>
+          <w:sz w:val="20"/>
+          <w:szCs w:val="20"/>
+          <w:lang w:val="en-US" w:eastAsia="ru-RU"/>
+        </w:rPr>
+        <w:t>limits.h</w:t>
+      </w:r>
+      <w:proofErr w:type="spellEnd"/>
+      <w:r>
+        <w:rPr>
+          <w:rFonts w:ascii="Courier New" w:eastAsia="Times New Roman" w:hAnsi="Courier New" w:cs="Courier New"/>
+          <w:color w:val="BFBFBF" w:themeColor="background1" w:themeShade="BF"/>
+          <w:sz w:val="20"/>
+          <w:szCs w:val="20"/>
+          <w:lang w:val="en-US" w:eastAsia="ru-RU"/>
+        </w:rPr>
+        <w:t>&gt;</w:t>
+      </w:r>
+      <w:r>
+        <w:rPr>
+          <w:rFonts w:ascii="Courier New" w:eastAsia="Times New Roman" w:hAnsi="Courier New" w:cs="Courier New"/>
+          <w:color w:val="BFBFBF" w:themeColor="background1" w:themeShade="BF"/>
+          <w:sz w:val="20"/>
+          <w:szCs w:val="20"/>
+          <w:lang w:val="en-US" w:eastAsia="ru-RU"/>
+        </w:rPr>
+        <w:br/>
+      </w:r>
+      <w:r>
+        <w:rPr>
+          <w:rFonts w:ascii="Courier New" w:eastAsia="Times New Roman" w:hAnsi="Courier New" w:cs="Courier New"/>
+          <w:color w:val="BFBFBF" w:themeColor="background1" w:themeShade="BF"/>
+          <w:sz w:val="20"/>
+          <w:szCs w:val="20"/>
+          <w:lang w:val="en-US" w:eastAsia="ru-RU"/>
+        </w:rPr>
+        <w:br/>
+        <w:t>int main(){</w:t>
+      </w:r>
+      <w:r>
+        <w:rPr>
+          <w:rFonts w:ascii="Courier New" w:eastAsia="Times New Roman" w:hAnsi="Courier New" w:cs="Courier New"/>
+          <w:color w:val="BFBFBF" w:themeColor="background1" w:themeShade="BF"/>
+          <w:sz w:val="20"/>
+          <w:szCs w:val="20"/>
+          <w:lang w:val="en-US" w:eastAsia="ru-RU"/>
+        </w:rPr>
+        <w:br/>
+        <w:t xml:space="preserve">    unsigned long </w:t>
+      </w:r>
+      <w:proofErr w:type="spellStart"/>
+      <w:r>
+        <w:rPr>
+          <w:rFonts w:ascii="Courier New" w:eastAsia="Times New Roman" w:hAnsi="Courier New" w:cs="Courier New"/>
+          <w:color w:val="BFBFBF" w:themeColor="background1" w:themeShade="BF"/>
+          <w:sz w:val="20"/>
+          <w:szCs w:val="20"/>
+          <w:lang w:val="en-US" w:eastAsia="ru-RU"/>
+        </w:rPr>
+        <w:t>long</w:t>
+      </w:r>
+      <w:proofErr w:type="spellEnd"/>
+      <w:r>
+        <w:rPr>
+          <w:rFonts w:ascii="Courier New" w:eastAsia="Times New Roman" w:hAnsi="Courier New" w:cs="Courier New"/>
+          <w:color w:val="BFBFBF" w:themeColor="background1" w:themeShade="BF"/>
+          <w:sz w:val="20"/>
+          <w:szCs w:val="20"/>
+          <w:lang w:val="en-US" w:eastAsia="ru-RU"/>
+        </w:rPr>
+        <w:t xml:space="preserve"> </w:t>
+      </w:r>
+      <w:proofErr w:type="spellStart"/>
+      <w:r>
+        <w:rPr>
+          <w:rFonts w:ascii="Courier New" w:eastAsia="Times New Roman" w:hAnsi="Courier New" w:cs="Courier New"/>
+          <w:color w:val="BFBFBF" w:themeColor="background1" w:themeShade="BF"/>
+          <w:sz w:val="20"/>
+          <w:szCs w:val="20"/>
+          <w:lang w:val="en-US" w:eastAsia="ru-RU"/>
+        </w:rPr>
+        <w:t>x,y</w:t>
+      </w:r>
+      <w:proofErr w:type="spellEnd"/>
+      <w:r>
+        <w:rPr>
+          <w:rFonts w:ascii="Courier New" w:eastAsia="Times New Roman" w:hAnsi="Courier New" w:cs="Courier New"/>
+          <w:color w:val="BFBFBF" w:themeColor="background1" w:themeShade="BF"/>
+          <w:sz w:val="20"/>
+          <w:szCs w:val="20"/>
+          <w:lang w:val="en-US" w:eastAsia="ru-RU"/>
+        </w:rPr>
+        <w:t>, s = 0;</w:t>
+      </w:r>
+      <w:r>
+        <w:rPr>
+          <w:rFonts w:ascii="Courier New" w:eastAsia="Times New Roman" w:hAnsi="Courier New" w:cs="Courier New"/>
+          <w:color w:val="BFBFBF" w:themeColor="background1" w:themeShade="BF"/>
+          <w:sz w:val="20"/>
+          <w:szCs w:val="20"/>
+          <w:lang w:val="en-US" w:eastAsia="ru-RU"/>
+        </w:rPr>
+        <w:br/>
+        <w:t xml:space="preserve">    </w:t>
+      </w:r>
+      <w:proofErr w:type="spellStart"/>
+      <w:r>
+        <w:rPr>
+          <w:rFonts w:ascii="Courier New" w:eastAsia="Times New Roman" w:hAnsi="Courier New" w:cs="Courier New"/>
+          <w:color w:val="BFBFBF" w:themeColor="background1" w:themeShade="BF"/>
+          <w:sz w:val="20"/>
+          <w:szCs w:val="20"/>
+          <w:lang w:val="en-US" w:eastAsia="ru-RU"/>
+        </w:rPr>
+        <w:t>printf</w:t>
+      </w:r>
+      <w:proofErr w:type="spellEnd"/>
+      <w:r>
+        <w:rPr>
+          <w:rFonts w:ascii="Courier New" w:eastAsia="Times New Roman" w:hAnsi="Courier New" w:cs="Courier New"/>
+          <w:color w:val="BFBFBF" w:themeColor="background1" w:themeShade="BF"/>
+          <w:sz w:val="20"/>
+          <w:szCs w:val="20"/>
+          <w:lang w:val="en-US" w:eastAsia="ru-RU"/>
+        </w:rPr>
+        <w:t>("Enter x y:\n");</w:t>
+      </w:r>
+      <w:r>
+        <w:rPr>
+          <w:rFonts w:ascii="Courier New" w:eastAsia="Times New Roman" w:hAnsi="Courier New" w:cs="Courier New"/>
+          <w:color w:val="BFBFBF" w:themeColor="background1" w:themeShade="BF"/>
+          <w:sz w:val="20"/>
+          <w:szCs w:val="20"/>
+          <w:lang w:val="en-US" w:eastAsia="ru-RU"/>
+        </w:rPr>
+        <w:br/>
+        <w:t xml:space="preserve">    </w:t>
+      </w:r>
+      <w:proofErr w:type="spellStart"/>
+      <w:r>
+        <w:rPr>
+          <w:rFonts w:ascii="Courier New" w:eastAsia="Times New Roman" w:hAnsi="Courier New" w:cs="Courier New"/>
+          <w:color w:val="BFBFBF" w:themeColor="background1" w:themeShade="BF"/>
+          <w:sz w:val="20"/>
+          <w:szCs w:val="20"/>
+          <w:lang w:val="en-US" w:eastAsia="ru-RU"/>
+        </w:rPr>
+        <w:t>scanf</w:t>
+      </w:r>
+      <w:proofErr w:type="spellEnd"/>
+      <w:r>
+        <w:rPr>
+          <w:rFonts w:ascii="Courier New" w:eastAsia="Times New Roman" w:hAnsi="Courier New" w:cs="Courier New"/>
+          <w:color w:val="BFBFBF" w:themeColor="background1" w:themeShade="BF"/>
+          <w:sz w:val="20"/>
+          <w:szCs w:val="20"/>
+          <w:lang w:val="en-US" w:eastAsia="ru-RU"/>
+        </w:rPr>
+        <w:t>("%</w:t>
+      </w:r>
+      <w:proofErr w:type="spellStart"/>
+      <w:r>
+        <w:rPr>
+          <w:rFonts w:ascii="Courier New" w:eastAsia="Times New Roman" w:hAnsi="Courier New" w:cs="Courier New"/>
+          <w:color w:val="BFBFBF" w:themeColor="background1" w:themeShade="BF"/>
+          <w:sz w:val="20"/>
+          <w:szCs w:val="20"/>
+          <w:lang w:val="en-US" w:eastAsia="ru-RU"/>
+        </w:rPr>
+        <w:t>lld</w:t>
+      </w:r>
+      <w:proofErr w:type="spellEnd"/>
+      <w:r>
+        <w:rPr>
+          <w:rFonts w:ascii="Courier New" w:eastAsia="Times New Roman" w:hAnsi="Courier New" w:cs="Courier New"/>
+          <w:color w:val="BFBFBF" w:themeColor="background1" w:themeShade="BF"/>
+          <w:sz w:val="20"/>
+          <w:szCs w:val="20"/>
+          <w:lang w:val="en-US" w:eastAsia="ru-RU"/>
+        </w:rPr>
+        <w:t xml:space="preserve"> %</w:t>
+      </w:r>
+      <w:proofErr w:type="spellStart"/>
+      <w:r>
+        <w:rPr>
+          <w:rFonts w:ascii="Courier New" w:eastAsia="Times New Roman" w:hAnsi="Courier New" w:cs="Courier New"/>
+          <w:color w:val="BFBFBF" w:themeColor="background1" w:themeShade="BF"/>
+          <w:sz w:val="20"/>
+          <w:szCs w:val="20"/>
+          <w:lang w:val="en-US" w:eastAsia="ru-RU"/>
+        </w:rPr>
+        <w:t>lld</w:t>
+      </w:r>
+      <w:proofErr w:type="spellEnd"/>
+      <w:r>
+        <w:rPr>
+          <w:rFonts w:ascii="Courier New" w:eastAsia="Times New Roman" w:hAnsi="Courier New" w:cs="Courier New"/>
+          <w:color w:val="BFBFBF" w:themeColor="background1" w:themeShade="BF"/>
+          <w:sz w:val="20"/>
+          <w:szCs w:val="20"/>
+          <w:lang w:val="en-US" w:eastAsia="ru-RU"/>
+        </w:rPr>
+        <w:t>", &amp;</w:t>
+      </w:r>
+      <w:proofErr w:type="spellStart"/>
+      <w:r>
+        <w:rPr>
+          <w:rFonts w:ascii="Courier New" w:eastAsia="Times New Roman" w:hAnsi="Courier New" w:cs="Courier New"/>
+          <w:color w:val="BFBFBF" w:themeColor="background1" w:themeShade="BF"/>
+          <w:sz w:val="20"/>
+          <w:szCs w:val="20"/>
+          <w:lang w:val="en-US" w:eastAsia="ru-RU"/>
+        </w:rPr>
+        <w:t>x,&amp;y</w:t>
+      </w:r>
+      <w:proofErr w:type="spellEnd"/>
+      <w:r>
+        <w:rPr>
+          <w:rFonts w:ascii="Courier New" w:eastAsia="Times New Roman" w:hAnsi="Courier New" w:cs="Courier New"/>
+          <w:color w:val="BFBFBF" w:themeColor="background1" w:themeShade="BF"/>
+          <w:sz w:val="20"/>
+          <w:szCs w:val="20"/>
+          <w:lang w:val="en-US" w:eastAsia="ru-RU"/>
+        </w:rPr>
+        <w:t>);</w:t>
+      </w:r>
+      <w:r>
+        <w:rPr>
+          <w:rFonts w:ascii="Courier New" w:eastAsia="Times New Roman" w:hAnsi="Courier New" w:cs="Courier New"/>
+          <w:color w:val="BFBFBF" w:themeColor="background1" w:themeShade="BF"/>
+          <w:sz w:val="20"/>
+          <w:szCs w:val="20"/>
+          <w:lang w:val="en-US" w:eastAsia="ru-RU"/>
+        </w:rPr>
+        <w:br/>
+        <w:t xml:space="preserve">    if (x&gt;=y){ // </w:t>
+      </w:r>
+      <w:r>
+        <w:rPr>
+          <w:rFonts w:ascii="Courier New" w:eastAsia="Times New Roman" w:hAnsi="Courier New" w:cs="Courier New"/>
+          <w:color w:val="BFBFBF" w:themeColor="background1" w:themeShade="BF"/>
+          <w:sz w:val="20"/>
+          <w:szCs w:val="20"/>
+          <w:lang w:eastAsia="ru-RU"/>
+        </w:rPr>
+        <w:t>Проверка</w:t>
+      </w:r>
+      <w:r>
+        <w:rPr>
+          <w:rFonts w:ascii="Courier New" w:eastAsia="Times New Roman" w:hAnsi="Courier New" w:cs="Courier New"/>
+          <w:color w:val="BFBFBF" w:themeColor="background1" w:themeShade="BF"/>
+          <w:sz w:val="20"/>
+          <w:szCs w:val="20"/>
+          <w:lang w:val="en-US" w:eastAsia="ru-RU"/>
+        </w:rPr>
+        <w:t xml:space="preserve"> </w:t>
+      </w:r>
+      <w:r>
+        <w:rPr>
+          <w:rFonts w:ascii="Courier New" w:eastAsia="Times New Roman" w:hAnsi="Courier New" w:cs="Courier New"/>
+          <w:color w:val="BFBFBF" w:themeColor="background1" w:themeShade="BF"/>
+          <w:sz w:val="20"/>
+          <w:szCs w:val="20"/>
+          <w:lang w:eastAsia="ru-RU"/>
+        </w:rPr>
+        <w:t>на</w:t>
+      </w:r>
+      <w:r>
+        <w:rPr>
+          <w:rFonts w:ascii="Courier New" w:eastAsia="Times New Roman" w:hAnsi="Courier New" w:cs="Courier New"/>
+          <w:color w:val="BFBFBF" w:themeColor="background1" w:themeShade="BF"/>
+          <w:sz w:val="20"/>
+          <w:szCs w:val="20"/>
+          <w:lang w:val="en-US" w:eastAsia="ru-RU"/>
+        </w:rPr>
+        <w:t xml:space="preserve"> </w:t>
+      </w:r>
+      <w:r>
+        <w:rPr>
+          <w:rFonts w:ascii="Courier New" w:eastAsia="Times New Roman" w:hAnsi="Courier New" w:cs="Courier New"/>
+          <w:color w:val="BFBFBF" w:themeColor="background1" w:themeShade="BF"/>
+          <w:sz w:val="20"/>
+          <w:szCs w:val="20"/>
+          <w:lang w:eastAsia="ru-RU"/>
+        </w:rPr>
+        <w:t>то</w:t>
+      </w:r>
+      <w:r>
+        <w:rPr>
+          <w:rFonts w:ascii="Courier New" w:eastAsia="Times New Roman" w:hAnsi="Courier New" w:cs="Courier New"/>
+          <w:color w:val="BFBFBF" w:themeColor="background1" w:themeShade="BF"/>
+          <w:sz w:val="20"/>
+          <w:szCs w:val="20"/>
+          <w:lang w:val="en-US" w:eastAsia="ru-RU"/>
+        </w:rPr>
+        <w:t xml:space="preserve"> </w:t>
+      </w:r>
+      <w:r>
+        <w:rPr>
+          <w:rFonts w:ascii="Courier New" w:eastAsia="Times New Roman" w:hAnsi="Courier New" w:cs="Courier New"/>
+          <w:color w:val="BFBFBF" w:themeColor="background1" w:themeShade="BF"/>
+          <w:sz w:val="20"/>
+          <w:szCs w:val="20"/>
+          <w:lang w:eastAsia="ru-RU"/>
+        </w:rPr>
+        <w:t>что</w:t>
+      </w:r>
+      <w:r>
+        <w:rPr>
+          <w:rFonts w:ascii="Courier New" w:eastAsia="Times New Roman" w:hAnsi="Courier New" w:cs="Courier New"/>
+          <w:color w:val="BFBFBF" w:themeColor="background1" w:themeShade="BF"/>
+          <w:sz w:val="20"/>
+          <w:szCs w:val="20"/>
+          <w:lang w:val="en-US" w:eastAsia="ru-RU"/>
+        </w:rPr>
+        <w:t xml:space="preserve"> </w:t>
+      </w:r>
+      <w:r>
+        <w:rPr>
+          <w:rFonts w:ascii="Courier New" w:eastAsia="Times New Roman" w:hAnsi="Courier New" w:cs="Courier New"/>
+          <w:color w:val="BFBFBF" w:themeColor="background1" w:themeShade="BF"/>
+          <w:sz w:val="20"/>
+          <w:szCs w:val="20"/>
+          <w:lang w:eastAsia="ru-RU"/>
+        </w:rPr>
+        <w:t>первое</w:t>
+      </w:r>
+      <w:r>
+        <w:rPr>
+          <w:rFonts w:ascii="Courier New" w:eastAsia="Times New Roman" w:hAnsi="Courier New" w:cs="Courier New"/>
+          <w:color w:val="BFBFBF" w:themeColor="background1" w:themeShade="BF"/>
+          <w:sz w:val="20"/>
+          <w:szCs w:val="20"/>
+          <w:lang w:val="en-US" w:eastAsia="ru-RU"/>
+        </w:rPr>
+        <w:t xml:space="preserve"> </w:t>
+      </w:r>
+      <w:r>
+        <w:rPr>
+          <w:rFonts w:ascii="Courier New" w:eastAsia="Times New Roman" w:hAnsi="Courier New" w:cs="Courier New"/>
+          <w:color w:val="BFBFBF" w:themeColor="background1" w:themeShade="BF"/>
+          <w:sz w:val="20"/>
+          <w:szCs w:val="20"/>
+          <w:lang w:eastAsia="ru-RU"/>
+        </w:rPr>
+        <w:t>число</w:t>
+      </w:r>
+      <w:r>
+        <w:rPr>
+          <w:rFonts w:ascii="Courier New" w:eastAsia="Times New Roman" w:hAnsi="Courier New" w:cs="Courier New"/>
+          <w:color w:val="BFBFBF" w:themeColor="background1" w:themeShade="BF"/>
+          <w:sz w:val="20"/>
+          <w:szCs w:val="20"/>
+          <w:lang w:val="en-US" w:eastAsia="ru-RU"/>
+        </w:rPr>
+        <w:t xml:space="preserve"> </w:t>
+      </w:r>
+      <w:r>
+        <w:rPr>
+          <w:rFonts w:ascii="Courier New" w:eastAsia="Times New Roman" w:hAnsi="Courier New" w:cs="Courier New"/>
+          <w:color w:val="BFBFBF" w:themeColor="background1" w:themeShade="BF"/>
+          <w:sz w:val="20"/>
+          <w:szCs w:val="20"/>
+          <w:lang w:eastAsia="ru-RU"/>
+        </w:rPr>
+        <w:t>мен</w:t>
+      </w:r>
+      <w:r>
+        <w:rPr>
+          <w:rFonts w:ascii="Courier New" w:eastAsia="Times New Roman" w:hAnsi="Courier New" w:cs="Courier New"/>
+          <w:color w:val="BFBFBF" w:themeColor="background1" w:themeShade="BF"/>
+          <w:sz w:val="20"/>
+          <w:szCs w:val="20"/>
+          <w:lang w:eastAsia="ru-RU"/>
+        </w:rPr>
+        <w:t>ьше</w:t>
+      </w:r>
+      <w:r>
+        <w:rPr>
+          <w:rFonts w:ascii="Courier New" w:eastAsia="Times New Roman" w:hAnsi="Courier New" w:cs="Courier New"/>
+          <w:color w:val="BFBFBF" w:themeColor="background1" w:themeShade="BF"/>
+          <w:sz w:val="20"/>
+          <w:szCs w:val="20"/>
+          <w:lang w:val="en-US" w:eastAsia="ru-RU"/>
+        </w:rPr>
+        <w:t xml:space="preserve"> </w:t>
+      </w:r>
+      <w:r>
+        <w:rPr>
+          <w:rFonts w:ascii="Courier New" w:eastAsia="Times New Roman" w:hAnsi="Courier New" w:cs="Courier New"/>
+          <w:color w:val="BFBFBF" w:themeColor="background1" w:themeShade="BF"/>
+          <w:sz w:val="20"/>
+          <w:szCs w:val="20"/>
+          <w:lang w:eastAsia="ru-RU"/>
+        </w:rPr>
+        <w:t>второго</w:t>
+      </w:r>
+      <w:r>
+        <w:rPr>
+          <w:rFonts w:ascii="Courier New" w:eastAsia="Times New Roman" w:hAnsi="Courier New" w:cs="Courier New"/>
+          <w:color w:val="BFBFBF" w:themeColor="background1" w:themeShade="BF"/>
+          <w:sz w:val="20"/>
+          <w:szCs w:val="20"/>
+          <w:lang w:val="en-US" w:eastAsia="ru-RU"/>
+        </w:rPr>
+        <w:br/>
+        <w:t xml:space="preserve">        </w:t>
+      </w:r>
+      <w:proofErr w:type="spellStart"/>
+      <w:r>
+        <w:rPr>
+          <w:rFonts w:ascii="Courier New" w:eastAsia="Times New Roman" w:hAnsi="Courier New" w:cs="Courier New"/>
+          <w:color w:val="BFBFBF" w:themeColor="background1" w:themeShade="BF"/>
+          <w:sz w:val="20"/>
+          <w:szCs w:val="20"/>
+          <w:lang w:val="en-US" w:eastAsia="ru-RU"/>
+        </w:rPr>
+        <w:t>printf</w:t>
+      </w:r>
+      <w:proofErr w:type="spellEnd"/>
+      <w:r>
+        <w:rPr>
+          <w:rFonts w:ascii="Courier New" w:eastAsia="Times New Roman" w:hAnsi="Courier New" w:cs="Courier New"/>
+          <w:color w:val="BFBFBF" w:themeColor="background1" w:themeShade="BF"/>
+          <w:sz w:val="20"/>
+          <w:szCs w:val="20"/>
+          <w:lang w:val="en-US" w:eastAsia="ru-RU"/>
+        </w:rPr>
+        <w:t>("The first number must be less than the second");</w:t>
+      </w:r>
+      <w:r>
+        <w:rPr>
+          <w:rFonts w:ascii="Courier New" w:eastAsia="Times New Roman" w:hAnsi="Courier New" w:cs="Courier New"/>
+          <w:color w:val="BFBFBF" w:themeColor="background1" w:themeShade="BF"/>
+          <w:sz w:val="20"/>
+          <w:szCs w:val="20"/>
+          <w:lang w:val="en-US" w:eastAsia="ru-RU"/>
+        </w:rPr>
+        <w:br/>
+        <w:t xml:space="preserve">        return 1;</w:t>
+      </w:r>
+      <w:r>
+        <w:rPr>
+          <w:rFonts w:ascii="Courier New" w:eastAsia="Times New Roman" w:hAnsi="Courier New" w:cs="Courier New"/>
+          <w:color w:val="BFBFBF" w:themeColor="background1" w:themeShade="BF"/>
+          <w:sz w:val="20"/>
+          <w:szCs w:val="20"/>
+          <w:lang w:val="en-US" w:eastAsia="ru-RU"/>
+        </w:rPr>
+        <w:br/>
+        <w:t xml:space="preserve">    }</w:t>
+      </w:r>
+      <w:r>
+        <w:rPr>
+          <w:rFonts w:ascii="Courier New" w:eastAsia="Times New Roman" w:hAnsi="Courier New" w:cs="Courier New"/>
+          <w:color w:val="BFBFBF" w:themeColor="background1" w:themeShade="BF"/>
+          <w:sz w:val="20"/>
+          <w:szCs w:val="20"/>
+          <w:lang w:val="en-US" w:eastAsia="ru-RU"/>
+        </w:rPr>
+        <w:br/>
+      </w:r>
+      <w:r>
+        <w:rPr>
+          <w:rFonts w:ascii="Courier New" w:eastAsia="Times New Roman" w:hAnsi="Courier New" w:cs="Courier New"/>
+          <w:color w:val="BFBFBF" w:themeColor="background1" w:themeShade="BF"/>
+          <w:sz w:val="20"/>
+          <w:szCs w:val="20"/>
+          <w:lang w:val="en-US" w:eastAsia="ru-RU"/>
+        </w:rPr>
+        <w:br/>
+        <w:t xml:space="preserve">    for (; x&lt;=y; x++){</w:t>
+      </w:r>
+      <w:r>
+        <w:rPr>
+          <w:rFonts w:ascii="Courier New" w:eastAsia="Times New Roman" w:hAnsi="Courier New" w:cs="Courier New"/>
+          <w:color w:val="BFBFBF" w:themeColor="background1" w:themeShade="BF"/>
+          <w:sz w:val="20"/>
+          <w:szCs w:val="20"/>
+          <w:lang w:val="en-US" w:eastAsia="ru-RU"/>
+        </w:rPr>
+        <w:br/>
+        <w:t xml:space="preserve">        if (LLONG_MAX - x*x &gt;= s) { // </w:t>
+      </w:r>
+      <w:r>
+        <w:rPr>
+          <w:rFonts w:ascii="Courier New" w:eastAsia="Times New Roman" w:hAnsi="Courier New" w:cs="Courier New"/>
+          <w:color w:val="BFBFBF" w:themeColor="background1" w:themeShade="BF"/>
+          <w:sz w:val="20"/>
+          <w:szCs w:val="20"/>
+          <w:lang w:eastAsia="ru-RU"/>
+        </w:rPr>
+        <w:t>Проверка</w:t>
+      </w:r>
+      <w:r>
+        <w:rPr>
+          <w:rFonts w:ascii="Courier New" w:eastAsia="Times New Roman" w:hAnsi="Courier New" w:cs="Courier New"/>
+          <w:color w:val="BFBFBF" w:themeColor="background1" w:themeShade="BF"/>
+          <w:sz w:val="20"/>
+          <w:szCs w:val="20"/>
+          <w:lang w:val="en-US" w:eastAsia="ru-RU"/>
+        </w:rPr>
+        <w:t xml:space="preserve"> </w:t>
+      </w:r>
+      <w:r>
+        <w:rPr>
+          <w:rFonts w:ascii="Courier New" w:eastAsia="Times New Roman" w:hAnsi="Courier New" w:cs="Courier New"/>
+          <w:color w:val="BFBFBF" w:themeColor="background1" w:themeShade="BF"/>
+          <w:sz w:val="20"/>
+          <w:szCs w:val="20"/>
+          <w:lang w:eastAsia="ru-RU"/>
+        </w:rPr>
+        <w:t>на</w:t>
+      </w:r>
+      <w:r>
+        <w:rPr>
+          <w:rFonts w:ascii="Courier New" w:eastAsia="Times New Roman" w:hAnsi="Courier New" w:cs="Courier New"/>
+          <w:color w:val="BFBFBF" w:themeColor="background1" w:themeShade="BF"/>
+          <w:sz w:val="20"/>
+          <w:szCs w:val="20"/>
+          <w:lang w:val="en-US" w:eastAsia="ru-RU"/>
+        </w:rPr>
+        <w:t xml:space="preserve"> </w:t>
+      </w:r>
+      <w:r>
+        <w:rPr>
+          <w:rFonts w:ascii="Courier New" w:eastAsia="Times New Roman" w:hAnsi="Courier New" w:cs="Courier New"/>
+          <w:color w:val="BFBFBF" w:themeColor="background1" w:themeShade="BF"/>
+          <w:sz w:val="20"/>
+          <w:szCs w:val="20"/>
+          <w:lang w:eastAsia="ru-RU"/>
+        </w:rPr>
+        <w:t>переполнение</w:t>
+      </w:r>
+      <w:r>
+        <w:rPr>
+          <w:rFonts w:ascii="Courier New" w:eastAsia="Times New Roman" w:hAnsi="Courier New" w:cs="Courier New"/>
+          <w:color w:val="BFBFBF" w:themeColor="background1" w:themeShade="BF"/>
+          <w:sz w:val="20"/>
+          <w:szCs w:val="20"/>
+          <w:lang w:val="en-US" w:eastAsia="ru-RU"/>
+        </w:rPr>
+        <w:br/>
+        <w:t xml:space="preserve">            if (!(x%2)) { // </w:t>
+      </w:r>
+      <w:r>
+        <w:rPr>
+          <w:rFonts w:ascii="Courier New" w:eastAsia="Times New Roman" w:hAnsi="Courier New" w:cs="Courier New"/>
+          <w:color w:val="BFBFBF" w:themeColor="background1" w:themeShade="BF"/>
+          <w:sz w:val="20"/>
+          <w:szCs w:val="20"/>
+          <w:lang w:eastAsia="ru-RU"/>
+        </w:rPr>
+        <w:t>Проверка</w:t>
+      </w:r>
+      <w:r>
+        <w:rPr>
+          <w:rFonts w:ascii="Courier New" w:eastAsia="Times New Roman" w:hAnsi="Courier New" w:cs="Courier New"/>
+          <w:color w:val="BFBFBF" w:themeColor="background1" w:themeShade="BF"/>
+          <w:sz w:val="20"/>
+          <w:szCs w:val="20"/>
+          <w:lang w:val="en-US" w:eastAsia="ru-RU"/>
+        </w:rPr>
+        <w:t xml:space="preserve"> </w:t>
+      </w:r>
+      <w:r>
+        <w:rPr>
+          <w:rFonts w:ascii="Courier New" w:eastAsia="Times New Roman" w:hAnsi="Courier New" w:cs="Courier New"/>
+          <w:color w:val="BFBFBF" w:themeColor="background1" w:themeShade="BF"/>
+          <w:sz w:val="20"/>
+          <w:szCs w:val="20"/>
+          <w:lang w:eastAsia="ru-RU"/>
+        </w:rPr>
+        <w:t>на</w:t>
+      </w:r>
+      <w:r>
+        <w:rPr>
+          <w:rFonts w:ascii="Courier New" w:eastAsia="Times New Roman" w:hAnsi="Courier New" w:cs="Courier New"/>
+          <w:color w:val="BFBFBF" w:themeColor="background1" w:themeShade="BF"/>
+          <w:sz w:val="20"/>
+          <w:szCs w:val="20"/>
+          <w:lang w:val="en-US" w:eastAsia="ru-RU"/>
+        </w:rPr>
+        <w:t xml:space="preserve"> </w:t>
+      </w:r>
+      <w:r>
+        <w:rPr>
+          <w:rFonts w:ascii="Courier New" w:eastAsia="Times New Roman" w:hAnsi="Courier New" w:cs="Courier New"/>
+          <w:color w:val="BFBFBF" w:themeColor="background1" w:themeShade="BF"/>
+          <w:sz w:val="20"/>
+          <w:szCs w:val="20"/>
+          <w:lang w:eastAsia="ru-RU"/>
+        </w:rPr>
+        <w:t>четность</w:t>
+      </w:r>
+      <w:r>
+        <w:rPr>
+          <w:rFonts w:ascii="Courier New" w:eastAsia="Times New Roman" w:hAnsi="Courier New" w:cs="Courier New"/>
+          <w:color w:val="BFBFBF" w:themeColor="background1" w:themeShade="BF"/>
+          <w:sz w:val="20"/>
+          <w:szCs w:val="20"/>
+          <w:lang w:val="en-US" w:eastAsia="ru-RU"/>
+        </w:rPr>
+        <w:br/>
+        <w:t xml:space="preserve">                s += x * x;</w:t>
+      </w:r>
+      <w:r>
+        <w:rPr>
+          <w:rFonts w:ascii="Courier New" w:eastAsia="Times New Roman" w:hAnsi="Courier New" w:cs="Courier New"/>
+          <w:color w:val="BFBFBF" w:themeColor="background1" w:themeShade="BF"/>
+          <w:sz w:val="20"/>
+          <w:szCs w:val="20"/>
+          <w:lang w:val="en-US" w:eastAsia="ru-RU"/>
+        </w:rPr>
+        <w:br/>
+        <w:t xml:space="preserve">            }</w:t>
+      </w:r>
+      <w:r>
+        <w:rPr>
+          <w:rFonts w:ascii="Courier New" w:eastAsia="Times New Roman" w:hAnsi="Courier New" w:cs="Courier New"/>
+          <w:color w:val="BFBFBF" w:themeColor="background1" w:themeShade="BF"/>
+          <w:sz w:val="20"/>
+          <w:szCs w:val="20"/>
+          <w:lang w:val="en-US" w:eastAsia="ru-RU"/>
+        </w:rPr>
+        <w:br/>
+        <w:t xml:space="preserve">        } else{</w:t>
+      </w:r>
+      <w:r>
+        <w:rPr>
+          <w:rFonts w:ascii="Courier New" w:eastAsia="Times New Roman" w:hAnsi="Courier New" w:cs="Courier New"/>
+          <w:color w:val="BFBFBF" w:themeColor="background1" w:themeShade="BF"/>
+          <w:sz w:val="20"/>
+          <w:szCs w:val="20"/>
+          <w:lang w:val="en-US" w:eastAsia="ru-RU"/>
+        </w:rPr>
+        <w:br/>
+        <w:t xml:space="preserve">            </w:t>
+      </w:r>
+      <w:proofErr w:type="spellStart"/>
+      <w:r>
+        <w:rPr>
+          <w:rFonts w:ascii="Courier New" w:eastAsia="Times New Roman" w:hAnsi="Courier New" w:cs="Courier New"/>
+          <w:color w:val="BFBFBF" w:themeColor="background1" w:themeShade="BF"/>
+          <w:sz w:val="20"/>
+          <w:szCs w:val="20"/>
+          <w:lang w:val="en-US" w:eastAsia="ru-RU"/>
+        </w:rPr>
+        <w:t>printf</w:t>
+      </w:r>
+      <w:proofErr w:type="spellEnd"/>
+      <w:r>
+        <w:rPr>
+          <w:rFonts w:ascii="Courier New" w:eastAsia="Times New Roman" w:hAnsi="Courier New" w:cs="Courier New"/>
+          <w:color w:val="BFBFBF" w:themeColor="background1" w:themeShade="BF"/>
+          <w:sz w:val="20"/>
+          <w:szCs w:val="20"/>
+          <w:lang w:val="en-US" w:eastAsia="ru-RU"/>
+        </w:rPr>
+        <w:t>("You have entered too large a range or too large numbers");</w:t>
+      </w:r>
+      <w:r>
+        <w:rPr>
+          <w:rFonts w:ascii="Courier New" w:eastAsia="Times New Roman" w:hAnsi="Courier New" w:cs="Courier New"/>
+          <w:color w:val="BFBFBF" w:themeColor="background1" w:themeShade="BF"/>
+          <w:sz w:val="20"/>
+          <w:szCs w:val="20"/>
+          <w:lang w:val="en-US" w:eastAsia="ru-RU"/>
+        </w:rPr>
+        <w:br/>
+        <w:t xml:space="preserve">            return 2;</w:t>
+      </w:r>
+      <w:r>
+        <w:rPr>
+          <w:rFonts w:ascii="Courier New" w:eastAsia="Times New Roman" w:hAnsi="Courier New" w:cs="Courier New"/>
+          <w:color w:val="BFBFBF" w:themeColor="background1" w:themeShade="BF"/>
+          <w:sz w:val="20"/>
+          <w:szCs w:val="20"/>
+          <w:lang w:val="en-US" w:eastAsia="ru-RU"/>
+        </w:rPr>
+        <w:br/>
+        <w:t xml:space="preserve">        }</w:t>
+      </w:r>
+      <w:r>
+        <w:rPr>
+          <w:rFonts w:ascii="Courier New" w:eastAsia="Times New Roman" w:hAnsi="Courier New" w:cs="Courier New"/>
+          <w:color w:val="BFBFBF" w:themeColor="background1" w:themeShade="BF"/>
+          <w:sz w:val="20"/>
+          <w:szCs w:val="20"/>
+          <w:lang w:val="en-US" w:eastAsia="ru-RU"/>
+        </w:rPr>
+        <w:br/>
+        <w:t xml:space="preserve">    }</w:t>
+      </w:r>
+      <w:r>
+        <w:rPr>
+          <w:rFonts w:ascii="Courier New" w:eastAsia="Times New Roman" w:hAnsi="Courier New" w:cs="Courier New"/>
+          <w:color w:val="BFBFBF" w:themeColor="background1" w:themeShade="BF"/>
+          <w:sz w:val="20"/>
+          <w:szCs w:val="20"/>
+          <w:lang w:val="en-US" w:eastAsia="ru-RU"/>
+        </w:rPr>
+        <w:br/>
+        <w:t xml:space="preserve">    </w:t>
+      </w:r>
+      <w:proofErr w:type="spellStart"/>
+      <w:r>
+        <w:rPr>
+          <w:rFonts w:ascii="Courier New" w:eastAsia="Times New Roman" w:hAnsi="Courier New" w:cs="Courier New"/>
+          <w:color w:val="BFBFBF" w:themeColor="background1" w:themeShade="BF"/>
+          <w:sz w:val="20"/>
+          <w:szCs w:val="20"/>
+          <w:lang w:val="en-US" w:eastAsia="ru-RU"/>
+        </w:rPr>
+        <w:t>printf</w:t>
+      </w:r>
+      <w:proofErr w:type="spellEnd"/>
+      <w:r>
+        <w:rPr>
+          <w:rFonts w:ascii="Courier New" w:eastAsia="Times New Roman" w:hAnsi="Courier New" w:cs="Courier New"/>
+          <w:color w:val="BFBFBF" w:themeColor="background1" w:themeShade="BF"/>
+          <w:sz w:val="20"/>
+          <w:szCs w:val="20"/>
+          <w:lang w:val="en-US" w:eastAsia="ru-RU"/>
+        </w:rPr>
+        <w:t>("%</w:t>
+      </w:r>
+      <w:proofErr w:type="spellStart"/>
+      <w:r>
+        <w:rPr>
+          <w:rFonts w:ascii="Courier New" w:eastAsia="Times New Roman" w:hAnsi="Courier New" w:cs="Courier New"/>
+          <w:color w:val="BFBFBF" w:themeColor="background1" w:themeShade="BF"/>
+          <w:sz w:val="20"/>
+          <w:szCs w:val="20"/>
+          <w:lang w:val="en-US" w:eastAsia="ru-RU"/>
+        </w:rPr>
+        <w:t>lld</w:t>
+      </w:r>
+      <w:proofErr w:type="spellEnd"/>
+      <w:r>
+        <w:rPr>
+          <w:rFonts w:ascii="Courier New" w:eastAsia="Times New Roman" w:hAnsi="Courier New" w:cs="Courier New"/>
+          <w:color w:val="BFBFBF" w:themeColor="background1" w:themeShade="BF"/>
+          <w:sz w:val="20"/>
+          <w:szCs w:val="20"/>
+          <w:lang w:val="en-US" w:eastAsia="ru-RU"/>
+        </w:rPr>
+        <w:t>", s);</w:t>
+      </w:r>
+      <w:r>
+        <w:rPr>
+          <w:rFonts w:ascii="Courier New" w:eastAsia="Times New Roman" w:hAnsi="Courier New" w:cs="Courier New"/>
+          <w:color w:val="BFBFBF" w:themeColor="background1" w:themeShade="BF"/>
+          <w:sz w:val="20"/>
+          <w:szCs w:val="20"/>
+          <w:lang w:val="en-US" w:eastAsia="ru-RU"/>
+        </w:rPr>
+        <w:br/>
+      </w:r>
+      <w:r>
+        <w:rPr>
+          <w:rFonts w:ascii="Courier New" w:eastAsia="Times New Roman" w:hAnsi="Courier New" w:cs="Courier New"/>
+          <w:color w:val="BFBFBF" w:themeColor="background1" w:themeShade="BF"/>
+          <w:sz w:val="20"/>
+          <w:szCs w:val="20"/>
+          <w:lang w:val="en-US" w:eastAsia="ru-RU"/>
+        </w:rPr>
+        <w:lastRenderedPageBreak/>
+        <w:t xml:space="preserve">    return 0;</w:t>
+      </w:r>
+      <w:r>
+        <w:rPr>
+          <w:rFonts w:ascii="Courier New" w:eastAsia="Times New Roman" w:hAnsi="Courier New" w:cs="Courier New"/>
+          <w:color w:val="BFBFBF" w:themeColor="background1" w:themeShade="BF"/>
+          <w:sz w:val="20"/>
+          <w:szCs w:val="20"/>
+          <w:lang w:val="en-US" w:eastAsia="ru-RU"/>
+        </w:rPr>
+        <w:br/>
+        <w:t>}</w:t>
+      </w:r>
+    </w:p>
+    <w:p>
+      <w:pPr>
         <w:widowControl w:val="0"/>
         <w:spacing w:after="0" w:line="360" w:lineRule="auto"/>
         <w:jc w:val="both"/>
@@ -8290,6 +9040,7 @@
           <w:rFonts w:ascii="Times New Roman" w:hAnsi="Times New Roman" w:cs="Times New Roman"/>
           <w:sz w:val="24"/>
           <w:szCs w:val="24"/>
+          <w:lang w:val="en-US"/>
         </w:rPr>
       </w:pPr>
     </w:p>
@@ -8301,7 +9052,6 @@
           <w:numId w:val="43"/>
         </w:numPr>
         <w:spacing w:after="0" w:line="360" w:lineRule="auto"/>
-        <w:ind w:left="1134" w:hanging="1134"/>
         <w:jc w:val="both"/>
         <w:rPr>
           <w:rFonts w:ascii="Times New Roman" w:hAnsi="Times New Roman" w:cs="Times New Roman"/>
@@ -8312,13 +9062,10 @@
       <w:r>
         <w:rPr>
           <w:rFonts w:ascii="Times New Roman" w:hAnsi="Times New Roman" w:cs="Times New Roman"/>
-          <w:i/>
-          <w:iCs/>
-          <w:color w:val="00B050"/>
-          <w:sz w:val="24"/>
-          <w:szCs w:val="24"/>
-        </w:rPr>
-        <w:t>Текст задания</w:t>
+          <w:sz w:val="24"/>
+          <w:szCs w:val="24"/>
+        </w:rPr>
+        <w:t>С клавиатуры вводится число N. Определить, может ли оно быть двоичным (т.е. состоять только из 0 и 1).</w:t>
       </w:r>
     </w:p>
     <w:p>
@@ -8869,158 +9616,263 @@
       </w:r>
     </w:p>
     <w:p>
-      <w:r>
-        <w:rPr>
-          <w:rFonts w:ascii="Times New Roman" w:hAnsi="Times New Roman" w:cs="Times New Roman"/>
-          <w:i/>
-          <w:iCs/>
-          <w:color w:val="00B050"/>
-          <w:sz w:val="24"/>
-          <w:szCs w:val="24"/>
-        </w:rPr>
-        <w:t>Сюда добавляем текст программы</w:t>
-      </w:r>
-      <w:r>
-        <w:rPr>
-          <w:rFonts w:ascii="Times New Roman" w:hAnsi="Times New Roman" w:cs="Times New Roman"/>
-          <w:i/>
-          <w:iCs/>
-          <w:color w:val="00B050"/>
-          <w:sz w:val="24"/>
-          <w:szCs w:val="24"/>
-        </w:rPr>
-        <w:t xml:space="preserve"> </w:t>
-      </w:r>
-      <w:r>
-        <w:rPr>
-          <w:rFonts w:ascii="Times New Roman" w:hAnsi="Times New Roman" w:cs="Times New Roman"/>
-          <w:b/>
-          <w:bCs/>
-          <w:i/>
-          <w:iCs/>
-          <w:color w:val="00B050"/>
-          <w:sz w:val="24"/>
-          <w:szCs w:val="24"/>
-          <w:u w:val="single"/>
-        </w:rPr>
-        <w:t>с комментариями</w:t>
-      </w:r>
-      <w:r>
-        <w:rPr>
-          <w:rFonts w:ascii="Times New Roman" w:hAnsi="Times New Roman" w:cs="Times New Roman"/>
-          <w:i/>
-          <w:iCs/>
-          <w:color w:val="00B050"/>
-          <w:sz w:val="24"/>
-          <w:szCs w:val="24"/>
-        </w:rPr>
-        <w:t xml:space="preserve">. Шрифт </w:t>
+      <w:pPr>
+        <w:shd w:val="clear" w:color="auto" w:fill="2B2B2B"/>
+        <w:tabs>
+          <w:tab w:val="left" w:pos="916"/>
+          <w:tab w:val="left" w:pos="1832"/>
+          <w:tab w:val="left" w:pos="2748"/>
+          <w:tab w:val="left" w:pos="3664"/>
+          <w:tab w:val="left" w:pos="4580"/>
+          <w:tab w:val="left" w:pos="5496"/>
+          <w:tab w:val="left" w:pos="6412"/>
+          <w:tab w:val="left" w:pos="7328"/>
+          <w:tab w:val="left" w:pos="8244"/>
+          <w:tab w:val="left" w:pos="9160"/>
+          <w:tab w:val="left" w:pos="10076"/>
+          <w:tab w:val="left" w:pos="10992"/>
+          <w:tab w:val="left" w:pos="11908"/>
+          <w:tab w:val="left" w:pos="12824"/>
+          <w:tab w:val="left" w:pos="13740"/>
+          <w:tab w:val="left" w:pos="14656"/>
+        </w:tabs>
+        <w:spacing w:after="0" w:line="240" w:lineRule="auto"/>
+        <w:rPr>
+          <w:rFonts w:ascii="Courier New" w:eastAsia="Times New Roman" w:hAnsi="Courier New" w:cs="Courier New"/>
+          <w:color w:val="BFBFBF" w:themeColor="background1" w:themeShade="BF"/>
+          <w:sz w:val="20"/>
+          <w:szCs w:val="20"/>
+          <w:lang w:val="en-US" w:eastAsia="ru-RU"/>
+        </w:rPr>
+      </w:pPr>
+      <w:r>
+        <w:rPr>
+          <w:rFonts w:ascii="Courier New" w:eastAsia="Times New Roman" w:hAnsi="Courier New" w:cs="Courier New"/>
+          <w:color w:val="BFBFBF" w:themeColor="background1" w:themeShade="BF"/>
+          <w:sz w:val="20"/>
+          <w:szCs w:val="20"/>
+          <w:lang w:val="en-US" w:eastAsia="ru-RU"/>
+        </w:rPr>
+        <w:t>#include &lt;</w:t>
       </w:r>
       <w:proofErr w:type="spellStart"/>
       <w:r>
         <w:rPr>
-          <w:rFonts w:ascii="Times New Roman" w:hAnsi="Times New Roman" w:cs="Times New Roman"/>
-          <w:i/>
-          <w:iCs/>
-          <w:color w:val="00B050"/>
-          <w:sz w:val="24"/>
-          <w:szCs w:val="24"/>
-        </w:rPr>
-        <w:t>Courier</w:t>
+          <w:rFonts w:ascii="Courier New" w:eastAsia="Times New Roman" w:hAnsi="Courier New" w:cs="Courier New"/>
+          <w:color w:val="BFBFBF" w:themeColor="background1" w:themeShade="BF"/>
+          <w:sz w:val="20"/>
+          <w:szCs w:val="20"/>
+          <w:lang w:val="en-US" w:eastAsia="ru-RU"/>
+        </w:rPr>
+        <w:t>stdio.h</w:t>
       </w:r>
       <w:proofErr w:type="spellEnd"/>
       <w:r>
         <w:rPr>
-          <w:rFonts w:ascii="Times New Roman" w:hAnsi="Times New Roman" w:cs="Times New Roman"/>
-          <w:i/>
-          <w:iCs/>
-          <w:color w:val="00B050"/>
-          <w:sz w:val="24"/>
-          <w:szCs w:val="24"/>
-        </w:rPr>
-        <w:t xml:space="preserve"> New</w:t>
-      </w:r>
-      <w:r>
-        <w:rPr>
-          <w:rFonts w:ascii="Times New Roman" w:hAnsi="Times New Roman" w:cs="Times New Roman"/>
-          <w:i/>
-          <w:iCs/>
-          <w:color w:val="00B050"/>
-          <w:sz w:val="24"/>
-          <w:szCs w:val="24"/>
-        </w:rPr>
-        <w:t xml:space="preserve"> или </w:t>
+          <w:rFonts w:ascii="Courier New" w:eastAsia="Times New Roman" w:hAnsi="Courier New" w:cs="Courier New"/>
+          <w:color w:val="BFBFBF" w:themeColor="background1" w:themeShade="BF"/>
+          <w:sz w:val="20"/>
+          <w:szCs w:val="20"/>
+          <w:lang w:val="en-US" w:eastAsia="ru-RU"/>
+        </w:rPr>
+        <w:t>&gt;</w:t>
+      </w:r>
+      <w:r>
+        <w:rPr>
+          <w:rFonts w:ascii="Courier New" w:eastAsia="Times New Roman" w:hAnsi="Courier New" w:cs="Courier New"/>
+          <w:color w:val="BFBFBF" w:themeColor="background1" w:themeShade="BF"/>
+          <w:sz w:val="20"/>
+          <w:szCs w:val="20"/>
+          <w:lang w:val="en-US" w:eastAsia="ru-RU"/>
+        </w:rPr>
+        <w:br/>
+      </w:r>
+      <w:r>
+        <w:rPr>
+          <w:rFonts w:ascii="Courier New" w:eastAsia="Times New Roman" w:hAnsi="Courier New" w:cs="Courier New"/>
+          <w:color w:val="BFBFBF" w:themeColor="background1" w:themeShade="BF"/>
+          <w:sz w:val="20"/>
+          <w:szCs w:val="20"/>
+          <w:lang w:val="en-US" w:eastAsia="ru-RU"/>
+        </w:rPr>
+        <w:br/>
+        <w:t>int main ()</w:t>
+      </w:r>
+      <w:r>
+        <w:rPr>
+          <w:rFonts w:ascii="Courier New" w:eastAsia="Times New Roman" w:hAnsi="Courier New" w:cs="Courier New"/>
+          <w:color w:val="BFBFBF" w:themeColor="background1" w:themeShade="BF"/>
+          <w:sz w:val="20"/>
+          <w:szCs w:val="20"/>
+          <w:lang w:val="en-US" w:eastAsia="ru-RU"/>
+        </w:rPr>
+        <w:br/>
+        <w:t>{</w:t>
+      </w:r>
+      <w:r>
+        <w:rPr>
+          <w:rFonts w:ascii="Courier New" w:eastAsia="Times New Roman" w:hAnsi="Courier New" w:cs="Courier New"/>
+          <w:color w:val="BFBFBF" w:themeColor="background1" w:themeShade="BF"/>
+          <w:sz w:val="20"/>
+          <w:szCs w:val="20"/>
+          <w:lang w:val="en-US" w:eastAsia="ru-RU"/>
+        </w:rPr>
+        <w:br/>
+        <w:t xml:space="preserve">    int c;</w:t>
+      </w:r>
+      <w:r>
+        <w:rPr>
+          <w:rFonts w:ascii="Courier New" w:eastAsia="Times New Roman" w:hAnsi="Courier New" w:cs="Courier New"/>
+          <w:color w:val="BFBFBF" w:themeColor="background1" w:themeShade="BF"/>
+          <w:sz w:val="20"/>
+          <w:szCs w:val="20"/>
+          <w:lang w:val="en-US" w:eastAsia="ru-RU"/>
+        </w:rPr>
+        <w:br/>
+        <w:t xml:space="preserve">    while ((c = </w:t>
       </w:r>
       <w:proofErr w:type="spellStart"/>
       <w:r>
         <w:rPr>
-          <w:rFonts w:ascii="Times New Roman" w:hAnsi="Times New Roman" w:cs="Times New Roman"/>
-          <w:i/>
-          <w:iCs/>
-          <w:color w:val="00B050"/>
-          <w:sz w:val="24"/>
-          <w:szCs w:val="24"/>
-          <w:lang w:val="en-US"/>
-        </w:rPr>
-        <w:t>FreeMono</w:t>
+          <w:rFonts w:ascii="Courier New" w:eastAsia="Times New Roman" w:hAnsi="Courier New" w:cs="Courier New"/>
+          <w:color w:val="BFBFBF" w:themeColor="background1" w:themeShade="BF"/>
+          <w:sz w:val="20"/>
+          <w:szCs w:val="20"/>
+          <w:lang w:val="en-US" w:eastAsia="ru-RU"/>
+        </w:rPr>
+        <w:t>getchar</w:t>
       </w:r>
       <w:proofErr w:type="spellEnd"/>
       <w:r>
         <w:rPr>
-          <w:rFonts w:ascii="Times New Roman" w:hAnsi="Times New Roman" w:cs="Times New Roman"/>
-          <w:i/>
-          <w:iCs/>
-          <w:color w:val="00B050"/>
-          <w:sz w:val="24"/>
-          <w:szCs w:val="24"/>
-        </w:rPr>
-        <w:t xml:space="preserve"> 1</w:t>
-      </w:r>
-      <w:r>
-        <w:rPr>
-          <w:rFonts w:ascii="Times New Roman" w:hAnsi="Times New Roman" w:cs="Times New Roman"/>
-          <w:i/>
-          <w:iCs/>
-          <w:color w:val="00B050"/>
-          <w:sz w:val="24"/>
-          <w:szCs w:val="24"/>
-        </w:rPr>
-        <w:t>0</w:t>
-      </w:r>
-      <w:r>
-        <w:rPr>
-          <w:rFonts w:ascii="Times New Roman" w:hAnsi="Times New Roman" w:cs="Times New Roman"/>
-          <w:i/>
-          <w:iCs/>
-          <w:color w:val="00B050"/>
-          <w:sz w:val="24"/>
-          <w:szCs w:val="24"/>
-        </w:rPr>
-        <w:t xml:space="preserve"> </w:t>
+          <w:rFonts w:ascii="Courier New" w:eastAsia="Times New Roman" w:hAnsi="Courier New" w:cs="Courier New"/>
+          <w:color w:val="BFBFBF" w:themeColor="background1" w:themeShade="BF"/>
+          <w:sz w:val="20"/>
+          <w:szCs w:val="20"/>
+          <w:lang w:val="en-US" w:eastAsia="ru-RU"/>
+        </w:rPr>
+        <w:t>()) != '\n')</w:t>
+      </w:r>
+      <w:r>
+        <w:rPr>
+          <w:rFonts w:ascii="Courier New" w:eastAsia="Times New Roman" w:hAnsi="Courier New" w:cs="Courier New"/>
+          <w:color w:val="BFBFBF" w:themeColor="background1" w:themeShade="BF"/>
+          <w:sz w:val="20"/>
+          <w:szCs w:val="20"/>
+          <w:lang w:val="en-US" w:eastAsia="ru-RU"/>
+        </w:rPr>
+        <w:br/>
+        <w:t xml:space="preserve">        if (c != '0' &amp;&amp; c != '1'){</w:t>
+      </w:r>
+      <w:r>
+        <w:rPr>
+          <w:rFonts w:ascii="Courier New" w:eastAsia="Times New Roman" w:hAnsi="Courier New" w:cs="Courier New"/>
+          <w:color w:val="BFBFBF" w:themeColor="background1" w:themeShade="BF"/>
+          <w:sz w:val="20"/>
+          <w:szCs w:val="20"/>
+          <w:lang w:val="en-US" w:eastAsia="ru-RU"/>
+        </w:rPr>
+        <w:br/>
+        <w:t xml:space="preserve">            </w:t>
       </w:r>
       <w:proofErr w:type="spellStart"/>
       <w:r>
         <w:rPr>
-          <w:rFonts w:ascii="Times New Roman" w:hAnsi="Times New Roman" w:cs="Times New Roman"/>
-          <w:i/>
-          <w:iCs/>
-          <w:color w:val="00B050"/>
-          <w:sz w:val="24"/>
-          <w:szCs w:val="24"/>
-        </w:rPr>
-        <w:t>пт</w:t>
+          <w:rFonts w:ascii="Courier New" w:eastAsia="Times New Roman" w:hAnsi="Courier New" w:cs="Courier New"/>
+          <w:color w:val="BFBFBF" w:themeColor="background1" w:themeShade="BF"/>
+          <w:sz w:val="20"/>
+          <w:szCs w:val="20"/>
+          <w:lang w:val="en-US" w:eastAsia="ru-RU"/>
+        </w:rPr>
+        <w:t>printf</w:t>
       </w:r>
       <w:proofErr w:type="spellEnd"/>
       <w:r>
         <w:rPr>
-          <w:rFonts w:ascii="Times New Roman" w:hAnsi="Times New Roman" w:cs="Times New Roman"/>
-          <w:i/>
-          <w:iCs/>
-          <w:color w:val="00B050"/>
-          <w:sz w:val="24"/>
-          <w:szCs w:val="24"/>
-        </w:rPr>
-        <w:t>, междустрочный интервал одинарный.</w:t>
+          <w:rFonts w:ascii="Courier New" w:eastAsia="Times New Roman" w:hAnsi="Courier New" w:cs="Courier New"/>
+          <w:color w:val="BFBFBF" w:themeColor="background1" w:themeShade="BF"/>
+          <w:sz w:val="20"/>
+          <w:szCs w:val="20"/>
+          <w:lang w:val="en-US" w:eastAsia="ru-RU"/>
+        </w:rPr>
+        <w:t>("No");</w:t>
+      </w:r>
+      <w:r>
+        <w:rPr>
+          <w:rFonts w:ascii="Courier New" w:eastAsia="Times New Roman" w:hAnsi="Courier New" w:cs="Courier New"/>
+          <w:color w:val="BFBFBF" w:themeColor="background1" w:themeShade="BF"/>
+          <w:sz w:val="20"/>
+          <w:szCs w:val="20"/>
+          <w:lang w:val="en-US" w:eastAsia="ru-RU"/>
+        </w:rPr>
+        <w:br/>
+        <w:t xml:space="preserve">            return 1;</w:t>
+      </w:r>
+      <w:r>
+        <w:rPr>
+          <w:rFonts w:ascii="Courier New" w:eastAsia="Times New Roman" w:hAnsi="Courier New" w:cs="Courier New"/>
+          <w:color w:val="BFBFBF" w:themeColor="background1" w:themeShade="BF"/>
+          <w:sz w:val="20"/>
+          <w:szCs w:val="20"/>
+          <w:lang w:val="en-US" w:eastAsia="ru-RU"/>
+        </w:rPr>
+        <w:br/>
+        <w:t xml:space="preserve">        }</w:t>
+      </w:r>
+      <w:r>
+        <w:rPr>
+          <w:rFonts w:ascii="Courier New" w:eastAsia="Times New Roman" w:hAnsi="Courier New" w:cs="Courier New"/>
+          <w:color w:val="BFBFBF" w:themeColor="background1" w:themeShade="BF"/>
+          <w:sz w:val="20"/>
+          <w:szCs w:val="20"/>
+          <w:lang w:val="en-US" w:eastAsia="ru-RU"/>
+        </w:rPr>
+        <w:br/>
+        <w:t xml:space="preserve">    </w:t>
+      </w:r>
+      <w:proofErr w:type="spellStart"/>
+      <w:r>
+        <w:rPr>
+          <w:rFonts w:ascii="Courier New" w:eastAsia="Times New Roman" w:hAnsi="Courier New" w:cs="Courier New"/>
+          <w:color w:val="BFBFBF" w:themeColor="background1" w:themeShade="BF"/>
+          <w:sz w:val="20"/>
+          <w:szCs w:val="20"/>
+          <w:lang w:val="en-US" w:eastAsia="ru-RU"/>
+        </w:rPr>
+        <w:t>printf</w:t>
+      </w:r>
+      <w:proofErr w:type="spellEnd"/>
+      <w:r>
+        <w:rPr>
+          <w:rFonts w:ascii="Courier New" w:eastAsia="Times New Roman" w:hAnsi="Courier New" w:cs="Courier New"/>
+          <w:color w:val="BFBFBF" w:themeColor="background1" w:themeShade="BF"/>
+          <w:sz w:val="20"/>
+          <w:szCs w:val="20"/>
+          <w:lang w:val="en-US" w:eastAsia="ru-RU"/>
+        </w:rPr>
+        <w:t>("Yes");</w:t>
+      </w:r>
+      <w:r>
+        <w:rPr>
+          <w:rFonts w:ascii="Courier New" w:eastAsia="Times New Roman" w:hAnsi="Courier New" w:cs="Courier New"/>
+          <w:color w:val="BFBFBF" w:themeColor="background1" w:themeShade="BF"/>
+          <w:sz w:val="20"/>
+          <w:szCs w:val="20"/>
+          <w:lang w:val="en-US" w:eastAsia="ru-RU"/>
+        </w:rPr>
+        <w:br/>
+        <w:t xml:space="preserve">    return 0;</w:t>
+      </w:r>
+      <w:r>
+        <w:rPr>
+          <w:rFonts w:ascii="Courier New" w:eastAsia="Times New Roman" w:hAnsi="Courier New" w:cs="Courier New"/>
+          <w:color w:val="BFBFBF" w:themeColor="background1" w:themeShade="BF"/>
+          <w:sz w:val="20"/>
+          <w:szCs w:val="20"/>
+          <w:lang w:val="en-US" w:eastAsia="ru-RU"/>
+        </w:rPr>
+        <w:br/>
+        <w:t>}</w:t>
       </w:r>
     </w:p>
     <w:p>
@@ -9032,6 +9884,7 @@
           <w:rFonts w:ascii="Times New Roman" w:hAnsi="Times New Roman" w:cs="Times New Roman"/>
           <w:sz w:val="24"/>
           <w:szCs w:val="24"/>
+          <w:lang w:val="en-US"/>
         </w:rPr>
       </w:pPr>
     </w:p>
@@ -9078,80 +9931,357 @@
       <w:r>
         <w:rPr>
           <w:rFonts w:ascii="Times New Roman" w:hAnsi="Times New Roman" w:cs="Times New Roman"/>
-          <w:i/>
+          <w:sz w:val="24"/>
+          <w:szCs w:val="24"/>
+        </w:rPr>
+        <w:t>10</w:t>
+      </w:r>
+      <w:r>
+        <w:rPr>
+          <w:rFonts w:ascii="Times New Roman" w:hAnsi="Times New Roman" w:cs="Times New Roman"/>
+          <w:sz w:val="24"/>
+          <w:szCs w:val="24"/>
+          <w:vertAlign w:val="superscript"/>
+        </w:rPr>
+        <w:t>-6</w:t>
+      </w:r>
+      <w:r>
+        <w:rPr>
+          <w:rFonts w:ascii="Times New Roman" w:hAnsi="Times New Roman" w:cs="Times New Roman"/>
+          <w:sz w:val="24"/>
+          <w:szCs w:val="24"/>
+        </w:rPr>
+        <w:t xml:space="preserve"> </w:t>
+      </w:r>
+      <w:r>
+        <w:rPr>
+          <w:rFonts w:ascii="Times New Roman" w:hAnsi="Times New Roman" w:cs="Times New Roman"/>
+          <w:sz w:val="24"/>
+          <w:szCs w:val="24"/>
+        </w:rPr>
+        <w:tab/>
+      </w:r>
+      <m:oMath>
+        <m:r>
+          <w:rPr>
+            <w:rFonts w:ascii="Cambria Math" w:hAnsi="Cambria Math" w:cs="Times New Roman"/>
+            <w:sz w:val="24"/>
+            <w:szCs w:val="24"/>
+          </w:rPr>
+          <m:t xml:space="preserve">S= </m:t>
+        </m:r>
+        <m:f>
+          <m:fPr>
+            <m:ctrlPr>
+              <w:rPr>
+                <w:rFonts w:ascii="Cambria Math" w:hAnsi="Cambria Math" w:cs="Times New Roman"/>
+                <w:i/>
+                <w:sz w:val="24"/>
+                <w:szCs w:val="24"/>
+              </w:rPr>
+            </m:ctrlPr>
+          </m:fPr>
+          <m:num>
+            <m:r>
+              <w:rPr>
+                <w:rFonts w:ascii="Cambria Math" w:hAnsi="Cambria Math" w:cs="Times New Roman"/>
+                <w:sz w:val="24"/>
+                <w:szCs w:val="24"/>
+              </w:rPr>
+              <m:t>1</m:t>
+            </m:r>
+          </m:num>
+          <m:den>
+            <m:r>
+              <w:rPr>
+                <w:rFonts w:ascii="Cambria Math" w:hAnsi="Cambria Math" w:cs="Times New Roman"/>
+                <w:sz w:val="24"/>
+                <w:szCs w:val="24"/>
+              </w:rPr>
+              <m:t>2</m:t>
+            </m:r>
+          </m:den>
+        </m:f>
+        <m:r>
+          <w:rPr>
+            <w:rFonts w:ascii="Cambria Math" w:hAnsi="Cambria Math" w:cs="Times New Roman"/>
+            <w:sz w:val="24"/>
+            <w:szCs w:val="24"/>
+          </w:rPr>
+          <m:t>+</m:t>
+        </m:r>
+        <m:nary>
+          <m:naryPr>
+            <m:chr m:val="∑"/>
+            <m:limLoc m:val="undOvr"/>
+            <m:ctrlPr>
+              <w:rPr>
+                <w:rFonts w:ascii="Cambria Math" w:hAnsi="Cambria Math" w:cs="Times New Roman"/>
+                <w:i/>
+                <w:sz w:val="24"/>
+                <w:szCs w:val="24"/>
+              </w:rPr>
+            </m:ctrlPr>
+          </m:naryPr>
+          <m:sub>
+            <m:r>
+              <w:rPr>
+                <w:rFonts w:ascii="Cambria Math" w:hAnsi="Cambria Math" w:cs="Times New Roman"/>
+                <w:sz w:val="24"/>
+                <w:szCs w:val="24"/>
+              </w:rPr>
+              <m:t>n=0</m:t>
+            </m:r>
+          </m:sub>
+          <m:sup>
+            <m:r>
+              <w:rPr>
+                <w:rFonts w:ascii="Cambria Math" w:hAnsi="Cambria Math" w:cs="Times New Roman"/>
+                <w:sz w:val="24"/>
+                <w:szCs w:val="24"/>
+              </w:rPr>
+              <m:t>∞</m:t>
+            </m:r>
+          </m:sup>
+          <m:e>
+            <m:f>
+              <m:fPr>
+                <m:ctrlPr>
+                  <w:rPr>
+                    <w:rFonts w:ascii="Cambria Math" w:hAnsi="Cambria Math" w:cs="Times New Roman"/>
+                    <w:i/>
+                    <w:sz w:val="24"/>
+                    <w:szCs w:val="24"/>
+                  </w:rPr>
+                </m:ctrlPr>
+              </m:fPr>
+              <m:num>
+                <m:sSup>
+                  <m:sSupPr>
+                    <m:ctrlPr>
+                      <w:rPr>
+                        <w:rFonts w:ascii="Cambria Math" w:hAnsi="Cambria Math" w:cs="Times New Roman"/>
+                        <w:i/>
+                        <w:sz w:val="24"/>
+                        <w:szCs w:val="24"/>
+                      </w:rPr>
+                    </m:ctrlPr>
+                  </m:sSupPr>
+                  <m:e>
+                    <m:r>
+                      <w:rPr>
+                        <w:rFonts w:ascii="Cambria Math" w:hAnsi="Cambria Math" w:cs="Times New Roman"/>
+                        <w:sz w:val="24"/>
+                        <w:szCs w:val="24"/>
+                      </w:rPr>
+                      <m:t>(-1)</m:t>
+                    </m:r>
+                  </m:e>
+                  <m:sup>
+                    <m:r>
+                      <w:rPr>
+                        <w:rFonts w:ascii="Cambria Math" w:hAnsi="Cambria Math" w:cs="Times New Roman"/>
+                        <w:sz w:val="24"/>
+                        <w:szCs w:val="24"/>
+                      </w:rPr>
+                      <m:t>n</m:t>
+                    </m:r>
+                  </m:sup>
+                </m:sSup>
+                <m:sSup>
+                  <m:sSupPr>
+                    <m:ctrlPr>
+                      <w:rPr>
+                        <w:rFonts w:ascii="Cambria Math" w:hAnsi="Cambria Math" w:cs="Times New Roman"/>
+                        <w:i/>
+                        <w:sz w:val="24"/>
+                        <w:szCs w:val="24"/>
+                      </w:rPr>
+                    </m:ctrlPr>
+                  </m:sSupPr>
+                  <m:e>
+                    <m:r>
+                      <w:rPr>
+                        <w:rFonts w:ascii="Cambria Math" w:hAnsi="Cambria Math" w:cs="Times New Roman"/>
+                        <w:sz w:val="24"/>
+                        <w:szCs w:val="24"/>
+                      </w:rPr>
+                      <m:t>2</m:t>
+                    </m:r>
+                  </m:e>
+                  <m:sup>
+                    <m:r>
+                      <w:rPr>
+                        <w:rFonts w:ascii="Cambria Math" w:hAnsi="Cambria Math" w:cs="Times New Roman"/>
+                        <w:sz w:val="24"/>
+                        <w:szCs w:val="24"/>
+                      </w:rPr>
+                      <m:t>2n-1</m:t>
+                    </m:r>
+                  </m:sup>
+                </m:sSup>
+                <m:sSup>
+                  <m:sSupPr>
+                    <m:ctrlPr>
+                      <w:rPr>
+                        <w:rFonts w:ascii="Cambria Math" w:hAnsi="Cambria Math" w:cs="Times New Roman"/>
+                        <w:i/>
+                        <w:sz w:val="24"/>
+                        <w:szCs w:val="24"/>
+                      </w:rPr>
+                    </m:ctrlPr>
+                  </m:sSupPr>
+                  <m:e>
+                    <m:r>
+                      <w:rPr>
+                        <w:rFonts w:ascii="Cambria Math" w:hAnsi="Cambria Math" w:cs="Times New Roman"/>
+                        <w:sz w:val="24"/>
+                        <w:szCs w:val="24"/>
+                      </w:rPr>
+                      <m:t>x</m:t>
+                    </m:r>
+                  </m:e>
+                  <m:sup>
+                    <m:r>
+                      <w:rPr>
+                        <w:rFonts w:ascii="Cambria Math" w:hAnsi="Cambria Math" w:cs="Times New Roman"/>
+                        <w:sz w:val="24"/>
+                        <w:szCs w:val="24"/>
+                      </w:rPr>
+                      <m:t>2n</m:t>
+                    </m:r>
+                  </m:sup>
+                </m:sSup>
+              </m:num>
+              <m:den>
+                <m:d>
+                  <m:dPr>
+                    <m:ctrlPr>
+                      <w:rPr>
+                        <w:rFonts w:ascii="Cambria Math" w:hAnsi="Cambria Math" w:cs="Times New Roman"/>
+                        <w:i/>
+                        <w:sz w:val="24"/>
+                        <w:szCs w:val="24"/>
+                      </w:rPr>
+                    </m:ctrlPr>
+                  </m:dPr>
+                  <m:e>
+                    <m:r>
+                      <w:rPr>
+                        <w:rFonts w:ascii="Cambria Math" w:hAnsi="Cambria Math" w:cs="Times New Roman"/>
+                        <w:sz w:val="24"/>
+                        <w:szCs w:val="24"/>
+                      </w:rPr>
+                      <m:t>2n</m:t>
+                    </m:r>
+                  </m:e>
+                </m:d>
+                <m:r>
+                  <w:rPr>
+                    <w:rFonts w:ascii="Cambria Math" w:hAnsi="Cambria Math" w:cs="Times New Roman"/>
+                    <w:sz w:val="24"/>
+                    <w:szCs w:val="24"/>
+                  </w:rPr>
+                  <m:t>!</m:t>
+                </m:r>
+              </m:den>
+            </m:f>
+          </m:e>
+        </m:nary>
+      </m:oMath>
+      <w:r>
+        <w:rPr>
+          <w:rFonts w:ascii="Times New Roman" w:hAnsi="Times New Roman" w:cs="Times New Roman"/>
+          <w:sz w:val="24"/>
+          <w:szCs w:val="24"/>
+        </w:rPr>
+        <w:t xml:space="preserve"> </w:t>
+      </w:r>
+      <w:r>
+        <w:rPr>
+          <w:rFonts w:ascii="Times New Roman" w:hAnsi="Times New Roman" w:cs="Times New Roman"/>
+          <w:sz w:val="24"/>
+          <w:szCs w:val="24"/>
+        </w:rPr>
+        <w:t>и значение функции (для проверки</w:t>
+      </w:r>
+      <w:r>
+        <w:rPr>
+          <w:rFonts w:ascii="Times New Roman" w:hAnsi="Times New Roman" w:cs="Times New Roman"/>
+          <w:sz w:val="24"/>
+          <w:szCs w:val="24"/>
+        </w:rPr>
+        <w:t>)</w:t>
+      </w:r>
+      <w:r>
+        <w:rPr>
+          <w:rFonts w:ascii="Times New Roman" w:hAnsi="Times New Roman" w:cs="Times New Roman"/>
           <w:iCs/>
-          <w:color w:val="00B050"/>
-          <w:sz w:val="24"/>
-          <w:szCs w:val="24"/>
-        </w:rPr>
-        <w:t>10</w:t>
-      </w:r>
-      <w:r>
-        <w:rPr>
-          <w:rFonts w:ascii="Times New Roman" w:hAnsi="Times New Roman" w:cs="Times New Roman"/>
-          <w:i/>
-          <w:iCs/>
-          <w:color w:val="00B050"/>
-          <w:sz w:val="24"/>
-          <w:szCs w:val="24"/>
-          <w:vertAlign w:val="superscript"/>
-        </w:rPr>
-        <w:t>-6</w:t>
-      </w:r>
-      <w:r>
-        <w:rPr>
-          <w:rFonts w:ascii="Times New Roman" w:hAnsi="Times New Roman" w:cs="Times New Roman"/>
-          <w:color w:val="00B050"/>
           <w:sz w:val="24"/>
           <w:szCs w:val="24"/>
         </w:rPr>
         <w:t xml:space="preserve"> </w:t>
       </w:r>
-      <w:r>
-        <w:rPr>
-          <w:rFonts w:ascii="Times New Roman" w:hAnsi="Times New Roman" w:cs="Times New Roman"/>
-          <w:i/>
-          <w:iCs/>
-          <w:color w:val="00B050"/>
-          <w:sz w:val="24"/>
-          <w:szCs w:val="24"/>
-        </w:rPr>
-        <w:t>формула</w:t>
-      </w:r>
-      <w:r>
-        <w:rPr>
-          <w:rFonts w:ascii="Times New Roman" w:hAnsi="Times New Roman" w:cs="Times New Roman"/>
-          <w:sz w:val="24"/>
-          <w:szCs w:val="24"/>
-        </w:rPr>
-        <w:t xml:space="preserve"> </w:t>
-      </w:r>
-      <w:r>
-        <w:rPr>
-          <w:rFonts w:ascii="Times New Roman" w:hAnsi="Times New Roman" w:cs="Times New Roman"/>
-          <w:sz w:val="24"/>
-          <w:szCs w:val="24"/>
-        </w:rPr>
-        <w:t>и значение функции (для проверки)</w:t>
-      </w:r>
-      <w:r>
-        <w:rPr>
-          <w:rFonts w:ascii="Times New Roman" w:hAnsi="Times New Roman" w:cs="Times New Roman"/>
-          <w:sz w:val="24"/>
-          <w:szCs w:val="24"/>
-        </w:rPr>
-        <w:t xml:space="preserve"> </w:t>
-      </w:r>
-      <w:r>
-        <w:rPr>
-          <w:rFonts w:ascii="Times New Roman" w:hAnsi="Times New Roman" w:cs="Times New Roman"/>
-          <w:i/>
-          <w:color w:val="00B050"/>
-          <w:sz w:val="24"/>
-          <w:szCs w:val="24"/>
-        </w:rPr>
-        <w:t>формула</w:t>
-      </w:r>
+      <m:oMath>
+        <m:r>
+          <w:rPr>
+            <w:rFonts w:ascii="Cambria Math" w:hAnsi="Cambria Math" w:cs="Times New Roman"/>
+            <w:sz w:val="24"/>
+            <w:szCs w:val="24"/>
+            <w:lang w:val="en-US"/>
+          </w:rPr>
+          <m:t>y</m:t>
+        </m:r>
+        <m:r>
+          <w:rPr>
+            <w:rFonts w:ascii="Cambria Math" w:hAnsi="Cambria Math" w:cs="Times New Roman"/>
+            <w:sz w:val="24"/>
+            <w:szCs w:val="24"/>
+          </w:rPr>
+          <m:t>=</m:t>
+        </m:r>
+        <m:sSup>
+          <m:sSupPr>
+            <m:ctrlPr>
+              <w:rPr>
+                <w:rFonts w:ascii="Cambria Math" w:hAnsi="Cambria Math" w:cs="Times New Roman"/>
+                <w:i/>
+                <w:iCs/>
+                <w:sz w:val="24"/>
+                <w:szCs w:val="24"/>
+              </w:rPr>
+            </m:ctrlPr>
+          </m:sSupPr>
+          <m:e>
+            <m:r>
+              <w:rPr>
+                <w:rFonts w:ascii="Cambria Math" w:hAnsi="Cambria Math" w:cs="Times New Roman"/>
+                <w:sz w:val="24"/>
+                <w:szCs w:val="24"/>
+              </w:rPr>
+              <m:t>cos</m:t>
+            </m:r>
+          </m:e>
+          <m:sup>
+            <m:r>
+              <w:rPr>
+                <w:rFonts w:ascii="Cambria Math" w:hAnsi="Cambria Math" w:cs="Times New Roman"/>
+                <w:sz w:val="24"/>
+                <w:szCs w:val="24"/>
+              </w:rPr>
+              <m:t>2</m:t>
+            </m:r>
+          </m:sup>
+        </m:sSup>
+        <m:r>
+          <w:rPr>
+            <w:rFonts w:ascii="Cambria Math" w:hAnsi="Cambria Math" w:cs="Times New Roman"/>
+            <w:sz w:val="24"/>
+            <w:szCs w:val="24"/>
+          </w:rPr>
+          <m:t>x</m:t>
+        </m:r>
+      </m:oMath>
       <w:r>
         <w:rPr>
           <w:rFonts w:ascii="Times New Roman" w:hAnsi="Times New Roman" w:cs="Times New Roman"/>
@@ -9217,19 +10347,13 @@
         <w:jc w:val="both"/>
         <w:rPr>
           <w:rFonts w:ascii="Times New Roman" w:hAnsi="Times New Roman" w:cs="Times New Roman"/>
-          <w:i/>
-          <w:iCs/>
-          <w:color w:val="00B050"/>
-          <w:sz w:val="24"/>
-          <w:szCs w:val="24"/>
-        </w:rPr>
-      </w:pPr>
-      <w:r>
-        <w:rPr>
-          <w:rFonts w:ascii="Times New Roman" w:hAnsi="Times New Roman" w:cs="Times New Roman"/>
-          <w:i/>
-          <w:iCs/>
-          <w:color w:val="00B050"/>
+          <w:sz w:val="24"/>
+          <w:szCs w:val="24"/>
+        </w:rPr>
+      </w:pPr>
+      <w:r>
+        <w:rPr>
+          <w:rFonts w:ascii="Times New Roman" w:hAnsi="Times New Roman" w:cs="Times New Roman"/>
           <w:sz w:val="24"/>
           <w:szCs w:val="24"/>
         </w:rPr>
@@ -9238,20 +10362,23 @@
       <w:r>
         <w:rPr>
           <w:rFonts w:ascii="Times New Roman" w:hAnsi="Times New Roman" w:cs="Times New Roman"/>
-          <w:i/>
-          <w:iCs/>
-          <w:color w:val="00B050"/>
-          <w:sz w:val="24"/>
-          <w:szCs w:val="24"/>
-        </w:rPr>
-        <w:t xml:space="preserve">Тип аргумента в задании не указан, поэтому переменная х будет типа </w:t>
-      </w:r>
-      <w:r>
-        <w:rPr>
-          <w:rFonts w:ascii="Times New Roman" w:hAnsi="Times New Roman" w:cs="Times New Roman"/>
-          <w:i/>
-          <w:iCs/>
-          <w:color w:val="00B050"/>
+          <w:sz w:val="24"/>
+          <w:szCs w:val="24"/>
+        </w:rPr>
+        <w:t xml:space="preserve">Тип аргумента в задании не указан, поэтому переменная х будет </w:t>
+      </w:r>
+      <w:r>
+        <w:rPr>
+          <w:rFonts w:ascii="Times New Roman" w:hAnsi="Times New Roman" w:cs="Times New Roman"/>
+          <w:sz w:val="24"/>
+          <w:szCs w:val="24"/>
+        </w:rPr>
+        <w:lastRenderedPageBreak/>
+        <w:t xml:space="preserve">типа </w:t>
+      </w:r>
+      <w:r>
+        <w:rPr>
+          <w:rFonts w:ascii="Times New Roman" w:hAnsi="Times New Roman" w:cs="Times New Roman"/>
           <w:sz w:val="24"/>
           <w:szCs w:val="24"/>
           <w:lang w:val="en-US"/>
@@ -9261,9 +10388,6 @@
       <w:r>
         <w:rPr>
           <w:rFonts w:ascii="Times New Roman" w:hAnsi="Times New Roman" w:cs="Times New Roman"/>
-          <w:i/>
-          <w:iCs/>
-          <w:color w:val="00B050"/>
           <w:sz w:val="24"/>
           <w:szCs w:val="24"/>
         </w:rPr>
@@ -9279,6 +10403,7 @@
         <w:rPr>
           <w:rFonts w:ascii="Times New Roman" w:hAnsi="Times New Roman" w:cs="Times New Roman"/>
           <w:i/>
+          <w:iCs/>
           <w:sz w:val="24"/>
           <w:szCs w:val="24"/>
         </w:rPr>
@@ -9287,6 +10412,7 @@
         <w:rPr>
           <w:rFonts w:ascii="Times New Roman" w:hAnsi="Times New Roman" w:cs="Times New Roman"/>
           <w:i/>
+          <w:iCs/>
           <w:sz w:val="24"/>
           <w:szCs w:val="24"/>
         </w:rPr>
@@ -9302,19 +10428,13 @@
         <w:jc w:val="both"/>
         <w:rPr>
           <w:rFonts w:ascii="Times New Roman" w:hAnsi="Times New Roman" w:cs="Times New Roman"/>
-          <w:i/>
-          <w:iCs/>
-          <w:color w:val="00B050"/>
-          <w:sz w:val="24"/>
-          <w:szCs w:val="24"/>
-        </w:rPr>
-      </w:pPr>
-      <w:r>
-        <w:rPr>
-          <w:rFonts w:ascii="Times New Roman" w:hAnsi="Times New Roman" w:cs="Times New Roman"/>
-          <w:i/>
-          <w:iCs/>
-          <w:color w:val="00B050"/>
+          <w:sz w:val="24"/>
+          <w:szCs w:val="24"/>
+        </w:rPr>
+      </w:pPr>
+      <w:r>
+        <w:rPr>
+          <w:rFonts w:ascii="Times New Roman" w:hAnsi="Times New Roman" w:cs="Times New Roman"/>
           <w:sz w:val="24"/>
           <w:szCs w:val="24"/>
         </w:rPr>
@@ -9323,9 +10443,6 @@
       <w:r>
         <w:rPr>
           <w:rFonts w:ascii="Times New Roman" w:hAnsi="Times New Roman" w:cs="Times New Roman"/>
-          <w:i/>
-          <w:iCs/>
-          <w:color w:val="00B050"/>
           <w:sz w:val="24"/>
           <w:szCs w:val="24"/>
           <w:lang w:val="en-US"/>
@@ -9335,9 +10452,6 @@
       <w:r>
         <w:rPr>
           <w:rFonts w:ascii="Times New Roman" w:hAnsi="Times New Roman" w:cs="Times New Roman"/>
-          <w:i/>
-          <w:iCs/>
-          <w:color w:val="00B050"/>
           <w:sz w:val="24"/>
           <w:szCs w:val="24"/>
         </w:rPr>
@@ -9346,9 +10460,6 @@
       <w:r>
         <w:rPr>
           <w:rFonts w:ascii="Times New Roman" w:hAnsi="Times New Roman" w:cs="Times New Roman"/>
-          <w:i/>
-          <w:iCs/>
-          <w:color w:val="00B050"/>
           <w:sz w:val="24"/>
           <w:szCs w:val="24"/>
           <w:lang w:val="en-US"/>
@@ -9358,9 +10469,6 @@
       <w:r>
         <w:rPr>
           <w:rFonts w:ascii="Times New Roman" w:hAnsi="Times New Roman" w:cs="Times New Roman"/>
-          <w:i/>
-          <w:iCs/>
-          <w:color w:val="00B050"/>
           <w:sz w:val="24"/>
           <w:szCs w:val="24"/>
         </w:rPr>
@@ -9375,6 +10483,7 @@
         <w:rPr>
           <w:rFonts w:ascii="Times New Roman" w:hAnsi="Times New Roman" w:cs="Times New Roman"/>
           <w:i/>
+          <w:iCs/>
           <w:sz w:val="24"/>
           <w:szCs w:val="24"/>
         </w:rPr>
@@ -9383,6 +10492,7 @@
         <w:rPr>
           <w:rFonts w:ascii="Times New Roman" w:hAnsi="Times New Roman" w:cs="Times New Roman"/>
           <w:i/>
+          <w:iCs/>
           <w:sz w:val="24"/>
           <w:szCs w:val="24"/>
         </w:rPr>
@@ -9397,17 +10507,13 @@
         <w:jc w:val="both"/>
         <w:rPr>
           <w:rFonts w:ascii="Times New Roman" w:hAnsi="Times New Roman" w:cs="Times New Roman"/>
-          <w:i/>
-          <w:color w:val="00B050"/>
-          <w:sz w:val="24"/>
-          <w:szCs w:val="24"/>
-        </w:rPr>
-      </w:pPr>
-      <w:r>
-        <w:rPr>
-          <w:rFonts w:ascii="Times New Roman" w:hAnsi="Times New Roman" w:cs="Times New Roman"/>
-          <w:i/>
-          <w:color w:val="00B050"/>
+          <w:sz w:val="24"/>
+          <w:szCs w:val="24"/>
+        </w:rPr>
+      </w:pPr>
+      <w:r>
+        <w:rPr>
+          <w:rFonts w:ascii="Times New Roman" w:hAnsi="Times New Roman" w:cs="Times New Roman"/>
           <w:sz w:val="24"/>
           <w:szCs w:val="24"/>
           <w:lang w:val="en-US"/>
@@ -9417,8 +10523,6 @@
       <w:r>
         <w:rPr>
           <w:rFonts w:ascii="Times New Roman" w:hAnsi="Times New Roman" w:cs="Times New Roman"/>
-          <w:i/>
-          <w:color w:val="00B050"/>
           <w:sz w:val="24"/>
           <w:szCs w:val="24"/>
         </w:rPr>
@@ -9427,8 +10531,6 @@
       <w:r>
         <w:rPr>
           <w:rFonts w:ascii="Times New Roman" w:hAnsi="Times New Roman" w:cs="Times New Roman"/>
-          <w:i/>
-          <w:color w:val="00B050"/>
           <w:sz w:val="24"/>
           <w:szCs w:val="24"/>
           <w:lang w:val="en-US"/>
@@ -9438,8 +10540,6 @@
       <w:r>
         <w:rPr>
           <w:rFonts w:ascii="Times New Roman" w:hAnsi="Times New Roman" w:cs="Times New Roman"/>
-          <w:i/>
-          <w:color w:val="00B050"/>
           <w:sz w:val="24"/>
           <w:szCs w:val="24"/>
         </w:rPr>
@@ -9448,8 +10548,6 @@
       <w:r>
         <w:rPr>
           <w:rFonts w:ascii="Times New Roman" w:hAnsi="Times New Roman" w:cs="Times New Roman"/>
-          <w:i/>
-          <w:color w:val="00B050"/>
           <w:sz w:val="24"/>
           <w:szCs w:val="24"/>
           <w:lang w:val="en-US"/>
@@ -9459,8 +10557,6 @@
       <w:r>
         <w:rPr>
           <w:rFonts w:ascii="Times New Roman" w:hAnsi="Times New Roman" w:cs="Times New Roman"/>
-          <w:i/>
-          <w:color w:val="00B050"/>
           <w:sz w:val="24"/>
           <w:szCs w:val="24"/>
         </w:rPr>
@@ -9469,8 +10565,6 @@
       <w:r>
         <w:rPr>
           <w:rFonts w:ascii="Times New Roman" w:hAnsi="Times New Roman" w:cs="Times New Roman"/>
-          <w:i/>
-          <w:color w:val="00B050"/>
           <w:sz w:val="24"/>
           <w:szCs w:val="24"/>
           <w:lang w:val="en-US"/>
@@ -9480,8 +10574,6 @@
       <w:r>
         <w:rPr>
           <w:rFonts w:ascii="Times New Roman" w:hAnsi="Times New Roman" w:cs="Times New Roman"/>
-          <w:i/>
-          <w:color w:val="00B050"/>
           <w:sz w:val="24"/>
           <w:szCs w:val="24"/>
         </w:rPr>
@@ -9518,8 +10610,7 @@
         <w:jc w:val="both"/>
         <w:rPr>
           <w:rFonts w:ascii="Times New Roman" w:hAnsi="Times New Roman" w:cs="Times New Roman"/>
-          <w:i/>
-          <w:color w:val="00B050"/>
+          <w:iCs/>
           <w:sz w:val="28"/>
           <w:szCs w:val="24"/>
         </w:rPr>
@@ -9527,8 +10618,7 @@
       <w:r>
         <w:rPr>
           <w:rFonts w:ascii="Times New Roman" w:eastAsiaTheme="minorEastAsia" w:hAnsi="Times New Roman" w:cs="Times New Roman"/>
-          <w:i/>
-          <w:color w:val="00B050"/>
+          <w:iCs/>
           <w:sz w:val="24"/>
           <w:szCs w:val="24"/>
           <w:lang w:val="en-US"/>
@@ -9538,8 +10628,7 @@
       <w:r>
         <w:rPr>
           <w:rFonts w:ascii="Times New Roman" w:eastAsiaTheme="minorEastAsia" w:hAnsi="Times New Roman" w:cs="Times New Roman"/>
-          <w:i/>
-          <w:color w:val="00B050"/>
+          <w:iCs/>
           <w:sz w:val="24"/>
           <w:szCs w:val="24"/>
         </w:rPr>
@@ -9549,8 +10638,7 @@
       <w:r>
         <w:rPr>
           <w:rFonts w:ascii="Times New Roman" w:eastAsiaTheme="minorEastAsia" w:hAnsi="Times New Roman" w:cs="Times New Roman"/>
-          <w:i/>
-          <w:color w:val="00B050"/>
+          <w:iCs/>
           <w:sz w:val="24"/>
           <w:szCs w:val="24"/>
         </w:rPr>
@@ -9560,8 +10648,7 @@
       <w:r>
         <w:rPr>
           <w:rFonts w:ascii="Times New Roman" w:eastAsiaTheme="minorEastAsia" w:hAnsi="Times New Roman" w:cs="Times New Roman"/>
-          <w:i/>
-          <w:color w:val="00B050"/>
+          <w:iCs/>
           <w:sz w:val="24"/>
           <w:szCs w:val="24"/>
         </w:rPr>
@@ -9570,8 +10657,7 @@
       <w:r>
         <w:rPr>
           <w:rFonts w:ascii="Times New Roman" w:eastAsiaTheme="minorEastAsia" w:hAnsi="Times New Roman" w:cs="Times New Roman"/>
-          <w:i/>
-          <w:color w:val="00B050"/>
+          <w:iCs/>
           <w:sz w:val="28"/>
           <w:szCs w:val="24"/>
         </w:rPr>
@@ -9583,8 +10669,7 @@
             <m:ctrlPr>
               <w:rPr>
                 <w:rFonts w:ascii="Cambria Math" w:hAnsi="Cambria Math"/>
-                <w:i/>
-                <w:color w:val="00B050"/>
+                <w:iCs/>
                 <w:sz w:val="28"/>
                 <w:szCs w:val="24"/>
                 <w:lang w:val="en-US"/>
@@ -9593,9 +10678,11 @@
           </m:sSubPr>
           <m:e>
             <m:r>
+              <m:rPr>
+                <m:sty m:val="p"/>
+              </m:rPr>
               <w:rPr>
                 <w:rFonts w:ascii="Cambria Math" w:hAnsi="Cambria Math"/>
-                <w:color w:val="00B050"/>
                 <w:sz w:val="28"/>
                 <w:szCs w:val="24"/>
                 <w:lang w:val="en-US"/>
@@ -9605,9 +10692,11 @@
           </m:e>
           <m:sub>
             <m:r>
+              <m:rPr>
+                <m:sty m:val="p"/>
+              </m:rPr>
               <w:rPr>
                 <w:rFonts w:ascii="Cambria Math" w:hAnsi="Cambria Math"/>
-                <w:color w:val="00B050"/>
                 <w:sz w:val="28"/>
                 <w:szCs w:val="24"/>
                 <w:lang w:val="en-US"/>
@@ -9617,9 +10706,11 @@
           </m:sub>
         </m:sSub>
         <m:r>
+          <m:rPr>
+            <m:sty m:val="p"/>
+          </m:rPr>
           <w:rPr>
             <w:rFonts w:ascii="Cambria Math" w:hAnsi="Cambria Math"/>
-            <w:color w:val="00B050"/>
             <w:sz w:val="28"/>
             <w:szCs w:val="24"/>
           </w:rPr>
@@ -9630,8 +10721,7 @@
             <m:ctrlPr>
               <w:rPr>
                 <w:rFonts w:ascii="Cambria Math" w:hAnsi="Cambria Math"/>
-                <w:i/>
-                <w:color w:val="00B050"/>
+                <w:iCs/>
                 <w:sz w:val="28"/>
                 <w:szCs w:val="24"/>
                 <w:lang w:val="en-US"/>
@@ -9644,8 +10734,7 @@
                 <m:ctrlPr>
                   <w:rPr>
                     <w:rFonts w:ascii="Cambria Math" w:hAnsi="Cambria Math"/>
-                    <w:i/>
-                    <w:color w:val="00B050"/>
+                    <w:iCs/>
                     <w:sz w:val="28"/>
                     <w:szCs w:val="24"/>
                     <w:lang w:val="en-US"/>
@@ -9658,8 +10747,7 @@
                     <m:ctrlPr>
                       <w:rPr>
                         <w:rFonts w:ascii="Cambria Math" w:hAnsi="Cambria Math"/>
-                        <w:i/>
-                        <w:color w:val="00B050"/>
+                        <w:iCs/>
                         <w:sz w:val="28"/>
                         <w:szCs w:val="24"/>
                         <w:lang w:val="en-US"/>
@@ -9668,9 +10756,11 @@
                   </m:dPr>
                   <m:e>
                     <m:r>
+                      <m:rPr>
+                        <m:sty m:val="p"/>
+                      </m:rPr>
                       <w:rPr>
                         <w:rFonts w:ascii="Cambria Math" w:hAnsi="Cambria Math"/>
-                        <w:color w:val="00B050"/>
                         <w:sz w:val="28"/>
                         <w:szCs w:val="24"/>
                       </w:rPr>
@@ -9681,9 +10771,11 @@
               </m:e>
               <m:sup>
                 <m:r>
+                  <m:rPr>
+                    <m:sty m:val="p"/>
+                  </m:rPr>
                   <w:rPr>
                     <w:rFonts w:ascii="Cambria Math" w:hAnsi="Cambria Math"/>
-                    <w:color w:val="00B050"/>
                     <w:sz w:val="28"/>
                     <w:szCs w:val="24"/>
                     <w:lang w:val="en-US"/>
@@ -9697,8 +10789,7 @@
                 <m:ctrlPr>
                   <w:rPr>
                     <w:rFonts w:ascii="Cambria Math" w:hAnsi="Cambria Math"/>
-                    <w:i/>
-                    <w:color w:val="00B050"/>
+                    <w:iCs/>
                     <w:sz w:val="28"/>
                     <w:szCs w:val="24"/>
                     <w:lang w:val="en-US"/>
@@ -9707,9 +10798,11 @@
               </m:sSupPr>
               <m:e>
                 <m:r>
+                  <m:rPr>
+                    <m:sty m:val="p"/>
+                  </m:rPr>
                   <w:rPr>
                     <w:rFonts w:ascii="Cambria Math" w:hAnsi="Cambria Math"/>
-                    <w:color w:val="00B050"/>
                     <w:sz w:val="28"/>
                     <w:szCs w:val="24"/>
                   </w:rPr>
@@ -9718,18 +10811,22 @@
               </m:e>
               <m:sup>
                 <m:r>
+                  <m:rPr>
+                    <m:sty m:val="p"/>
+                  </m:rPr>
                   <w:rPr>
                     <w:rFonts w:ascii="Cambria Math" w:hAnsi="Cambria Math"/>
-                    <w:color w:val="00B050"/>
                     <w:sz w:val="28"/>
                     <w:szCs w:val="24"/>
                   </w:rPr>
                   <m:t>2</m:t>
                 </m:r>
                 <m:r>
+                  <m:rPr>
+                    <m:sty m:val="p"/>
+                  </m:rPr>
                   <w:rPr>
                     <w:rFonts w:ascii="Cambria Math" w:hAnsi="Cambria Math"/>
-                    <w:color w:val="00B050"/>
                     <w:sz w:val="28"/>
                     <w:szCs w:val="24"/>
                     <w:lang w:val="en-US"/>
@@ -9737,9 +10834,11 @@
                   <m:t>n</m:t>
                 </m:r>
                 <m:r>
+                  <m:rPr>
+                    <m:sty m:val="p"/>
+                  </m:rPr>
                   <w:rPr>
                     <w:rFonts w:ascii="Cambria Math" w:hAnsi="Cambria Math"/>
-                    <w:color w:val="00B050"/>
                     <w:sz w:val="28"/>
                     <w:szCs w:val="24"/>
                   </w:rPr>
@@ -9752,8 +10851,7 @@
                 <m:ctrlPr>
                   <w:rPr>
                     <w:rFonts w:ascii="Cambria Math" w:hAnsi="Cambria Math"/>
-                    <w:i/>
-                    <w:color w:val="00B050"/>
+                    <w:iCs/>
                     <w:sz w:val="28"/>
                     <w:szCs w:val="24"/>
                     <w:lang w:val="en-US"/>
@@ -9762,9 +10860,11 @@
               </m:sSupPr>
               <m:e>
                 <m:r>
+                  <m:rPr>
+                    <m:sty m:val="p"/>
+                  </m:rPr>
                   <w:rPr>
                     <w:rFonts w:ascii="Cambria Math" w:hAnsi="Cambria Math"/>
-                    <w:color w:val="00B050"/>
                     <w:sz w:val="28"/>
                     <w:szCs w:val="24"/>
                     <w:lang w:val="en-US"/>
@@ -9774,18 +10874,22 @@
               </m:e>
               <m:sup>
                 <m:r>
+                  <m:rPr>
+                    <m:sty m:val="p"/>
+                  </m:rPr>
                   <w:rPr>
                     <w:rFonts w:ascii="Cambria Math" w:hAnsi="Cambria Math"/>
-                    <w:color w:val="00B050"/>
                     <w:sz w:val="28"/>
                     <w:szCs w:val="24"/>
                   </w:rPr>
                   <m:t>2</m:t>
                 </m:r>
                 <m:r>
+                  <m:rPr>
+                    <m:sty m:val="p"/>
+                  </m:rPr>
                   <w:rPr>
                     <w:rFonts w:ascii="Cambria Math" w:hAnsi="Cambria Math"/>
-                    <w:color w:val="00B050"/>
                     <w:sz w:val="28"/>
                     <w:szCs w:val="24"/>
                     <w:lang w:val="en-US"/>
@@ -9801,8 +10905,7 @@
                 <m:ctrlPr>
                   <w:rPr>
                     <w:rFonts w:ascii="Cambria Math" w:hAnsi="Cambria Math"/>
-                    <w:i/>
-                    <w:color w:val="00B050"/>
+                    <w:iCs/>
                     <w:sz w:val="28"/>
                     <w:szCs w:val="24"/>
                     <w:lang w:val="en-US"/>
@@ -9811,18 +10914,22 @@
               </m:dPr>
               <m:e>
                 <m:r>
+                  <m:rPr>
+                    <m:sty m:val="p"/>
+                  </m:rPr>
                   <w:rPr>
                     <w:rFonts w:ascii="Cambria Math" w:hAnsi="Cambria Math"/>
-                    <w:color w:val="00B050"/>
                     <w:sz w:val="28"/>
                     <w:szCs w:val="24"/>
                   </w:rPr>
                   <m:t>2</m:t>
                 </m:r>
                 <m:r>
+                  <m:rPr>
+                    <m:sty m:val="p"/>
+                  </m:rPr>
                   <w:rPr>
                     <w:rFonts w:ascii="Cambria Math" w:hAnsi="Cambria Math"/>
-                    <w:color w:val="00B050"/>
                     <w:sz w:val="28"/>
                     <w:szCs w:val="24"/>
                     <w:lang w:val="en-US"/>
@@ -9832,9 +10939,11 @@
               </m:e>
             </m:d>
             <m:r>
+              <m:rPr>
+                <m:sty m:val="p"/>
+              </m:rPr>
               <w:rPr>
                 <w:rFonts w:ascii="Cambria Math" w:hAnsi="Cambria Math"/>
-                <w:color w:val="00B050"/>
                 <w:sz w:val="28"/>
                 <w:szCs w:val="24"/>
               </w:rPr>
@@ -9845,8 +10954,7 @@
       </m:oMath>
       <w:r>
         <w:rPr>
-          <w:i/>
-          <w:color w:val="00B050"/>
+          <w:iCs/>
           <w:sz w:val="28"/>
           <w:szCs w:val="24"/>
         </w:rPr>
@@ -9855,8 +10963,7 @@
       <w:r>
         <w:rPr>
           <w:rFonts w:ascii="Times New Roman" w:hAnsi="Times New Roman" w:cs="Times New Roman"/>
-          <w:i/>
-          <w:color w:val="00B050"/>
+          <w:iCs/>
           <w:sz w:val="28"/>
           <w:szCs w:val="24"/>
         </w:rPr>
@@ -9871,8 +10978,7 @@
         <w:jc w:val="both"/>
         <w:rPr>
           <w:rFonts w:ascii="Times New Roman" w:eastAsiaTheme="minorEastAsia" w:hAnsi="Times New Roman" w:cs="Times New Roman"/>
-          <w:i/>
-          <w:color w:val="00B050"/>
+          <w:iCs/>
           <w:sz w:val="28"/>
           <w:szCs w:val="24"/>
         </w:rPr>
@@ -9880,8 +10986,7 @@
       <w:r>
         <w:rPr>
           <w:rFonts w:ascii="Times New Roman" w:eastAsiaTheme="minorEastAsia" w:hAnsi="Times New Roman" w:cs="Times New Roman"/>
-          <w:i/>
-          <w:color w:val="00B050"/>
+          <w:iCs/>
           <w:sz w:val="24"/>
           <w:szCs w:val="24"/>
         </w:rPr>
@@ -9893,8 +10998,7 @@
             <m:ctrlPr>
               <w:rPr>
                 <w:rFonts w:ascii="Cambria Math" w:eastAsiaTheme="minorEastAsia" w:hAnsi="Cambria Math" w:cs="Times New Roman"/>
-                <w:i/>
-                <w:color w:val="00B050"/>
+                <w:iCs/>
                 <w:sz w:val="24"/>
                 <w:szCs w:val="24"/>
               </w:rPr>
@@ -9902,9 +11006,11 @@
           </m:sSubPr>
           <m:e>
             <m:r>
+              <m:rPr>
+                <m:sty m:val="p"/>
+              </m:rPr>
               <w:rPr>
                 <w:rFonts w:ascii="Cambria Math" w:eastAsiaTheme="minorEastAsia" w:hAnsi="Cambria Math" w:cs="Times New Roman"/>
-                <w:color w:val="00B050"/>
                 <w:sz w:val="24"/>
                 <w:szCs w:val="24"/>
                 <w:lang w:val="en-US"/>
@@ -9914,9 +11020,11 @@
           </m:e>
           <m:sub>
             <m:r>
+              <m:rPr>
+                <m:sty m:val="p"/>
+              </m:rPr>
               <w:rPr>
                 <w:rFonts w:ascii="Cambria Math" w:eastAsiaTheme="minorEastAsia" w:hAnsi="Cambria Math" w:cs="Times New Roman"/>
-                <w:color w:val="00B050"/>
                 <w:sz w:val="24"/>
                 <w:szCs w:val="24"/>
               </w:rPr>
@@ -9925,9 +11033,11 @@
           </m:sub>
         </m:sSub>
         <m:r>
+          <m:rPr>
+            <m:sty m:val="p"/>
+          </m:rPr>
           <w:rPr>
             <w:rFonts w:ascii="Cambria Math" w:hAnsi="Cambria Math"/>
-            <w:color w:val="00B050"/>
             <w:sz w:val="28"/>
             <w:szCs w:val="24"/>
           </w:rPr>
@@ -9938,8 +11048,7 @@
             <m:ctrlPr>
               <w:rPr>
                 <w:rFonts w:ascii="Cambria Math" w:hAnsi="Cambria Math"/>
-                <w:i/>
-                <w:color w:val="00B050"/>
+                <w:iCs/>
                 <w:sz w:val="28"/>
                 <w:szCs w:val="24"/>
                 <w:lang w:val="en-US"/>
@@ -9952,8 +11061,7 @@
                 <m:ctrlPr>
                   <w:rPr>
                     <w:rFonts w:ascii="Cambria Math" w:hAnsi="Cambria Math"/>
-                    <w:i/>
-                    <w:color w:val="00B050"/>
+                    <w:iCs/>
                     <w:sz w:val="28"/>
                     <w:szCs w:val="24"/>
                     <w:lang w:val="en-US"/>
@@ -9966,8 +11074,7 @@
                     <m:ctrlPr>
                       <w:rPr>
                         <w:rFonts w:ascii="Cambria Math" w:hAnsi="Cambria Math"/>
-                        <w:i/>
-                        <w:color w:val="00B050"/>
+                        <w:iCs/>
                         <w:sz w:val="28"/>
                         <w:szCs w:val="24"/>
                         <w:lang w:val="en-US"/>
@@ -9976,9 +11083,11 @@
                   </m:dPr>
                   <m:e>
                     <m:r>
+                      <m:rPr>
+                        <m:sty m:val="p"/>
+                      </m:rPr>
                       <w:rPr>
                         <w:rFonts w:ascii="Cambria Math" w:hAnsi="Cambria Math"/>
-                        <w:color w:val="00B050"/>
                         <w:sz w:val="28"/>
                         <w:szCs w:val="24"/>
                       </w:rPr>
@@ -9989,9 +11098,11 @@
               </m:e>
               <m:sup>
                 <m:r>
+                  <m:rPr>
+                    <m:sty m:val="p"/>
+                  </m:rPr>
                   <w:rPr>
                     <w:rFonts w:ascii="Cambria Math" w:hAnsi="Cambria Math"/>
-                    <w:color w:val="00B050"/>
                     <w:sz w:val="28"/>
                     <w:szCs w:val="24"/>
                     <w:lang w:val="en-US"/>
@@ -9999,9 +11110,11 @@
                   <m:t>n</m:t>
                 </m:r>
                 <m:r>
+                  <m:rPr>
+                    <m:sty m:val="p"/>
+                  </m:rPr>
                   <w:rPr>
                     <w:rFonts w:ascii="Cambria Math" w:hAnsi="Cambria Math"/>
-                    <w:color w:val="00B050"/>
                     <w:sz w:val="28"/>
                     <w:szCs w:val="24"/>
                   </w:rPr>
@@ -10014,8 +11127,7 @@
                 <m:ctrlPr>
                   <w:rPr>
                     <w:rFonts w:ascii="Cambria Math" w:hAnsi="Cambria Math"/>
-                    <w:i/>
-                    <w:color w:val="00B050"/>
+                    <w:iCs/>
                     <w:sz w:val="28"/>
                     <w:szCs w:val="24"/>
                     <w:lang w:val="en-US"/>
@@ -10024,9 +11136,11 @@
               </m:sSupPr>
               <m:e>
                 <m:r>
+                  <m:rPr>
+                    <m:sty m:val="p"/>
+                  </m:rPr>
                   <w:rPr>
                     <w:rFonts w:ascii="Cambria Math" w:hAnsi="Cambria Math"/>
-                    <w:color w:val="00B050"/>
                     <w:sz w:val="28"/>
                     <w:szCs w:val="24"/>
                   </w:rPr>
@@ -10035,18 +11149,22 @@
               </m:e>
               <m:sup>
                 <m:r>
+                  <m:rPr>
+                    <m:sty m:val="p"/>
+                  </m:rPr>
                   <w:rPr>
                     <w:rFonts w:ascii="Cambria Math" w:hAnsi="Cambria Math"/>
-                    <w:color w:val="00B050"/>
                     <w:sz w:val="28"/>
                     <w:szCs w:val="24"/>
                   </w:rPr>
                   <m:t>2(</m:t>
                 </m:r>
                 <m:r>
+                  <m:rPr>
+                    <m:sty m:val="p"/>
+                  </m:rPr>
                   <w:rPr>
                     <w:rFonts w:ascii="Cambria Math" w:hAnsi="Cambria Math"/>
-                    <w:color w:val="00B050"/>
                     <w:sz w:val="28"/>
                     <w:szCs w:val="24"/>
                     <w:lang w:val="en-US"/>
@@ -10054,9 +11172,11 @@
                   <m:t>n</m:t>
                 </m:r>
                 <m:r>
+                  <m:rPr>
+                    <m:sty m:val="p"/>
+                  </m:rPr>
                   <w:rPr>
                     <w:rFonts w:ascii="Cambria Math" w:hAnsi="Cambria Math"/>
-                    <w:color w:val="00B050"/>
                     <w:sz w:val="28"/>
                     <w:szCs w:val="24"/>
                   </w:rPr>
@@ -10069,8 +11189,7 @@
                 <m:ctrlPr>
                   <w:rPr>
                     <w:rFonts w:ascii="Cambria Math" w:hAnsi="Cambria Math"/>
-                    <w:i/>
-                    <w:color w:val="00B050"/>
+                    <w:iCs/>
                     <w:sz w:val="28"/>
                     <w:szCs w:val="24"/>
                     <w:lang w:val="en-US"/>
@@ -10079,9 +11198,11 @@
               </m:sSupPr>
               <m:e>
                 <m:r>
+                  <m:rPr>
+                    <m:sty m:val="p"/>
+                  </m:rPr>
                   <w:rPr>
                     <w:rFonts w:ascii="Cambria Math" w:hAnsi="Cambria Math"/>
-                    <w:color w:val="00B050"/>
                     <w:sz w:val="28"/>
                     <w:szCs w:val="24"/>
                     <w:lang w:val="en-US"/>
@@ -10091,18 +11212,22 @@
               </m:e>
               <m:sup>
                 <m:r>
+                  <m:rPr>
+                    <m:sty m:val="p"/>
+                  </m:rPr>
                   <w:rPr>
                     <w:rFonts w:ascii="Cambria Math" w:hAnsi="Cambria Math"/>
-                    <w:color w:val="00B050"/>
                     <w:sz w:val="28"/>
                     <w:szCs w:val="24"/>
                   </w:rPr>
                   <m:t>2(</m:t>
                 </m:r>
                 <m:r>
+                  <m:rPr>
+                    <m:sty m:val="p"/>
+                  </m:rPr>
                   <w:rPr>
                     <w:rFonts w:ascii="Cambria Math" w:hAnsi="Cambria Math"/>
-                    <w:color w:val="00B050"/>
                     <w:sz w:val="28"/>
                     <w:szCs w:val="24"/>
                     <w:lang w:val="en-US"/>
@@ -10110,9 +11235,11 @@
                   <m:t>n</m:t>
                 </m:r>
                 <m:r>
+                  <m:rPr>
+                    <m:sty m:val="p"/>
+                  </m:rPr>
                   <w:rPr>
                     <w:rFonts w:ascii="Cambria Math" w:hAnsi="Cambria Math"/>
-                    <w:color w:val="00B050"/>
                     <w:sz w:val="28"/>
                     <w:szCs w:val="24"/>
                   </w:rPr>
@@ -10127,8 +11254,7 @@
                 <m:ctrlPr>
                   <w:rPr>
                     <w:rFonts w:ascii="Cambria Math" w:hAnsi="Cambria Math"/>
-                    <w:i/>
-                    <w:color w:val="00B050"/>
+                    <w:iCs/>
                     <w:sz w:val="28"/>
                     <w:szCs w:val="24"/>
                     <w:lang w:val="en-US"/>
@@ -10137,9 +11263,11 @@
               </m:dPr>
               <m:e>
                 <m:r>
+                  <m:rPr>
+                    <m:sty m:val="p"/>
+                  </m:rPr>
                   <w:rPr>
                     <w:rFonts w:ascii="Cambria Math" w:hAnsi="Cambria Math"/>
-                    <w:color w:val="00B050"/>
                     <w:sz w:val="28"/>
                     <w:szCs w:val="24"/>
                   </w:rPr>
@@ -10150,8 +11278,7 @@
                     <m:ctrlPr>
                       <w:rPr>
                         <w:rFonts w:ascii="Cambria Math" w:hAnsi="Cambria Math"/>
-                        <w:i/>
-                        <w:color w:val="00B050"/>
+                        <w:iCs/>
                         <w:sz w:val="28"/>
                         <w:szCs w:val="24"/>
                         <w:lang w:val="en-US"/>
@@ -10160,9 +11287,11 @@
                   </m:dPr>
                   <m:e>
                     <m:r>
+                      <m:rPr>
+                        <m:sty m:val="p"/>
+                      </m:rPr>
                       <w:rPr>
                         <w:rFonts w:ascii="Cambria Math" w:hAnsi="Cambria Math"/>
-                        <w:color w:val="00B050"/>
                         <w:sz w:val="28"/>
                         <w:szCs w:val="24"/>
                         <w:lang w:val="en-US"/>
@@ -10170,9 +11299,11 @@
                       <m:t>n</m:t>
                     </m:r>
                     <m:r>
+                      <m:rPr>
+                        <m:sty m:val="p"/>
+                      </m:rPr>
                       <w:rPr>
                         <w:rFonts w:ascii="Cambria Math" w:hAnsi="Cambria Math"/>
-                        <w:color w:val="00B050"/>
                         <w:sz w:val="28"/>
                         <w:szCs w:val="24"/>
                       </w:rPr>
@@ -10183,9 +11314,11 @@
               </m:e>
             </m:d>
             <m:r>
+              <m:rPr>
+                <m:sty m:val="p"/>
+              </m:rPr>
               <w:rPr>
                 <w:rFonts w:ascii="Cambria Math" w:hAnsi="Cambria Math"/>
-                <w:color w:val="00B050"/>
                 <w:sz w:val="28"/>
                 <w:szCs w:val="24"/>
               </w:rPr>
@@ -10194,9 +11327,11 @@
           </m:den>
         </m:f>
         <m:r>
+          <m:rPr>
+            <m:sty m:val="p"/>
+          </m:rPr>
           <w:rPr>
             <w:rFonts w:ascii="Cambria Math" w:hAnsi="Cambria Math"/>
-            <w:color w:val="00B050"/>
             <w:sz w:val="28"/>
             <w:szCs w:val="24"/>
           </w:rPr>
@@ -10207,8 +11342,7 @@
             <m:ctrlPr>
               <w:rPr>
                 <w:rFonts w:ascii="Cambria Math" w:hAnsi="Cambria Math"/>
-                <w:i/>
-                <w:color w:val="00B050"/>
+                <w:iCs/>
                 <w:sz w:val="28"/>
                 <w:szCs w:val="24"/>
                 <w:lang w:val="en-US"/>
@@ -10221,8 +11355,7 @@
                 <m:ctrlPr>
                   <w:rPr>
                     <w:rFonts w:ascii="Cambria Math" w:hAnsi="Cambria Math"/>
-                    <w:i/>
-                    <w:color w:val="00B050"/>
+                    <w:iCs/>
                     <w:sz w:val="28"/>
                     <w:szCs w:val="24"/>
                     <w:lang w:val="en-US"/>
@@ -10235,8 +11368,7 @@
                     <m:ctrlPr>
                       <w:rPr>
                         <w:rFonts w:ascii="Cambria Math" w:hAnsi="Cambria Math"/>
-                        <w:i/>
-                        <w:color w:val="00B050"/>
+                        <w:iCs/>
                         <w:sz w:val="28"/>
                         <w:szCs w:val="24"/>
                         <w:lang w:val="en-US"/>
@@ -10245,9 +11377,11 @@
                   </m:dPr>
                   <m:e>
                     <m:r>
+                      <m:rPr>
+                        <m:sty m:val="p"/>
+                      </m:rPr>
                       <w:rPr>
                         <w:rFonts w:ascii="Cambria Math" w:hAnsi="Cambria Math"/>
-                        <w:color w:val="00B050"/>
                         <w:sz w:val="28"/>
                         <w:szCs w:val="24"/>
                       </w:rPr>
@@ -10258,9 +11392,11 @@
               </m:e>
               <m:sup>
                 <m:r>
+                  <m:rPr>
+                    <m:sty m:val="p"/>
+                  </m:rPr>
                   <w:rPr>
                     <w:rFonts w:ascii="Cambria Math" w:hAnsi="Cambria Math"/>
-                    <w:color w:val="00B050"/>
                     <w:sz w:val="28"/>
                     <w:szCs w:val="24"/>
                     <w:lang w:val="en-US"/>
@@ -10268,9 +11404,11 @@
                   <m:t>n</m:t>
                 </m:r>
                 <m:r>
+                  <m:rPr>
+                    <m:sty m:val="p"/>
+                  </m:rPr>
                   <w:rPr>
                     <w:rFonts w:ascii="Cambria Math" w:hAnsi="Cambria Math"/>
-                    <w:color w:val="00B050"/>
                     <w:sz w:val="28"/>
                     <w:szCs w:val="24"/>
                   </w:rPr>
@@ -10283,8 +11421,7 @@
                 <m:ctrlPr>
                   <w:rPr>
                     <w:rFonts w:ascii="Cambria Math" w:hAnsi="Cambria Math"/>
-                    <w:i/>
-                    <w:color w:val="00B050"/>
+                    <w:iCs/>
                     <w:sz w:val="28"/>
                     <w:szCs w:val="24"/>
                     <w:lang w:val="en-US"/>
@@ -10293,9 +11430,11 @@
               </m:sSupPr>
               <m:e>
                 <m:r>
+                  <m:rPr>
+                    <m:sty m:val="p"/>
+                  </m:rPr>
                   <w:rPr>
                     <w:rFonts w:ascii="Cambria Math" w:hAnsi="Cambria Math"/>
-                    <w:color w:val="00B050"/>
                     <w:sz w:val="28"/>
                     <w:szCs w:val="24"/>
                   </w:rPr>
@@ -10304,18 +11443,22 @@
               </m:e>
               <m:sup>
                 <m:r>
+                  <m:rPr>
+                    <m:sty m:val="p"/>
+                  </m:rPr>
                   <w:rPr>
                     <w:rFonts w:ascii="Cambria Math" w:hAnsi="Cambria Math"/>
-                    <w:color w:val="00B050"/>
                     <w:sz w:val="28"/>
                     <w:szCs w:val="24"/>
                   </w:rPr>
                   <m:t>2</m:t>
                 </m:r>
                 <m:r>
+                  <m:rPr>
+                    <m:sty m:val="p"/>
+                  </m:rPr>
                   <w:rPr>
                     <w:rFonts w:ascii="Cambria Math" w:hAnsi="Cambria Math"/>
-                    <w:color w:val="00B050"/>
                     <w:sz w:val="28"/>
                     <w:szCs w:val="24"/>
                     <w:lang w:val="en-US"/>
@@ -10323,9 +11466,11 @@
                   <m:t>n</m:t>
                 </m:r>
                 <m:r>
+                  <m:rPr>
+                    <m:sty m:val="p"/>
+                  </m:rPr>
                   <w:rPr>
                     <w:rFonts w:ascii="Cambria Math" w:hAnsi="Cambria Math"/>
-                    <w:color w:val="00B050"/>
                     <w:sz w:val="28"/>
                     <w:szCs w:val="24"/>
                   </w:rPr>
@@ -10338,8 +11483,7 @@
                 <m:ctrlPr>
                   <w:rPr>
                     <w:rFonts w:ascii="Cambria Math" w:hAnsi="Cambria Math"/>
-                    <w:i/>
-                    <w:color w:val="00B050"/>
+                    <w:iCs/>
                     <w:sz w:val="28"/>
                     <w:szCs w:val="24"/>
                     <w:lang w:val="en-US"/>
@@ -10348,9 +11492,11 @@
               </m:sSupPr>
               <m:e>
                 <m:r>
+                  <m:rPr>
+                    <m:sty m:val="p"/>
+                  </m:rPr>
                   <w:rPr>
                     <w:rFonts w:ascii="Cambria Math" w:hAnsi="Cambria Math"/>
-                    <w:color w:val="00B050"/>
                     <w:sz w:val="28"/>
                     <w:szCs w:val="24"/>
                     <w:lang w:val="en-US"/>
@@ -10360,18 +11506,22 @@
               </m:e>
               <m:sup>
                 <m:r>
+                  <m:rPr>
+                    <m:sty m:val="p"/>
+                  </m:rPr>
                   <w:rPr>
                     <w:rFonts w:ascii="Cambria Math" w:hAnsi="Cambria Math"/>
-                    <w:color w:val="00B050"/>
                     <w:sz w:val="28"/>
                     <w:szCs w:val="24"/>
                   </w:rPr>
                   <m:t>2</m:t>
                 </m:r>
                 <m:r>
+                  <m:rPr>
+                    <m:sty m:val="p"/>
+                  </m:rPr>
                   <w:rPr>
                     <w:rFonts w:ascii="Cambria Math" w:hAnsi="Cambria Math"/>
-                    <w:color w:val="00B050"/>
                     <w:sz w:val="28"/>
                     <w:szCs w:val="24"/>
                     <w:lang w:val="en-US"/>
@@ -10379,9 +11529,11 @@
                   <m:t>n</m:t>
                 </m:r>
                 <m:r>
+                  <m:rPr>
+                    <m:sty m:val="p"/>
+                  </m:rPr>
                   <w:rPr>
                     <w:rFonts w:ascii="Cambria Math" w:hAnsi="Cambria Math"/>
-                    <w:color w:val="00B050"/>
                     <w:sz w:val="28"/>
                     <w:szCs w:val="24"/>
                   </w:rPr>
@@ -10396,8 +11548,7 @@
                 <m:ctrlPr>
                   <w:rPr>
                     <w:rFonts w:ascii="Cambria Math" w:hAnsi="Cambria Math"/>
-                    <w:i/>
-                    <w:color w:val="00B050"/>
+                    <w:iCs/>
                     <w:sz w:val="28"/>
                     <w:szCs w:val="24"/>
                     <w:lang w:val="en-US"/>
@@ -10406,18 +11557,22 @@
               </m:dPr>
               <m:e>
                 <m:r>
+                  <m:rPr>
+                    <m:sty m:val="p"/>
+                  </m:rPr>
                   <w:rPr>
                     <w:rFonts w:ascii="Cambria Math" w:hAnsi="Cambria Math"/>
-                    <w:color w:val="00B050"/>
                     <w:sz w:val="28"/>
                     <w:szCs w:val="24"/>
                   </w:rPr>
                   <m:t>2</m:t>
                 </m:r>
                 <m:r>
+                  <m:rPr>
+                    <m:sty m:val="p"/>
+                  </m:rPr>
                   <w:rPr>
                     <w:rFonts w:ascii="Cambria Math" w:hAnsi="Cambria Math"/>
-                    <w:color w:val="00B050"/>
                     <w:sz w:val="28"/>
                     <w:szCs w:val="24"/>
                     <w:lang w:val="en-US"/>
@@ -10425,9 +11580,11 @@
                   <m:t>n</m:t>
                 </m:r>
                 <m:r>
+                  <m:rPr>
+                    <m:sty m:val="p"/>
+                  </m:rPr>
                   <w:rPr>
                     <w:rFonts w:ascii="Cambria Math" w:hAnsi="Cambria Math"/>
-                    <w:color w:val="00B050"/>
                     <w:sz w:val="28"/>
                     <w:szCs w:val="24"/>
                   </w:rPr>
@@ -10436,9 +11593,11 @@
               </m:e>
             </m:d>
             <m:r>
+              <m:rPr>
+                <m:sty m:val="p"/>
+              </m:rPr>
               <w:rPr>
                 <w:rFonts w:ascii="Cambria Math" w:hAnsi="Cambria Math"/>
-                <w:color w:val="00B050"/>
                 <w:sz w:val="28"/>
                 <w:szCs w:val="24"/>
               </w:rPr>
@@ -10456,8 +11615,7 @@
         <w:jc w:val="both"/>
         <w:rPr>
           <w:rFonts w:ascii="Times New Roman" w:eastAsiaTheme="minorEastAsia" w:hAnsi="Times New Roman" w:cs="Times New Roman"/>
-          <w:i/>
-          <w:color w:val="00B050"/>
+          <w:iCs/>
           <w:sz w:val="24"/>
           <w:szCs w:val="24"/>
         </w:rPr>
@@ -10465,8 +11623,7 @@
       <w:r>
         <w:rPr>
           <w:rFonts w:ascii="Times New Roman" w:eastAsiaTheme="minorEastAsia" w:hAnsi="Times New Roman" w:cs="Times New Roman"/>
-          <w:i/>
-          <w:color w:val="00B050"/>
+          <w:iCs/>
           <w:sz w:val="24"/>
           <w:szCs w:val="24"/>
         </w:rPr>
@@ -10478,8 +11635,7 @@
             <m:ctrlPr>
               <w:rPr>
                 <w:rFonts w:ascii="Cambria Math" w:eastAsiaTheme="minorEastAsia" w:hAnsi="Cambria Math" w:cs="Times New Roman"/>
-                <w:i/>
-                <w:color w:val="00B050"/>
+                <w:iCs/>
                 <w:sz w:val="28"/>
                 <w:szCs w:val="24"/>
                 <w:lang w:val="en-US"/>
@@ -10492,8 +11648,7 @@
                 <m:ctrlPr>
                   <w:rPr>
                     <w:rFonts w:ascii="Cambria Math" w:eastAsiaTheme="minorEastAsia" w:hAnsi="Cambria Math" w:cs="Times New Roman"/>
-                    <w:i/>
-                    <w:color w:val="00B050"/>
+                    <w:iCs/>
                     <w:sz w:val="28"/>
                     <w:szCs w:val="24"/>
                     <w:lang w:val="en-US"/>
@@ -10502,9 +11657,11 @@
               </m:sSubPr>
               <m:e>
                 <m:r>
+                  <m:rPr>
+                    <m:sty m:val="p"/>
+                  </m:rPr>
                   <w:rPr>
                     <w:rFonts w:ascii="Cambria Math" w:eastAsiaTheme="minorEastAsia" w:hAnsi="Cambria Math" w:cs="Times New Roman"/>
-                    <w:color w:val="00B050"/>
                     <w:sz w:val="28"/>
                     <w:szCs w:val="24"/>
                     <w:lang w:val="en-US"/>
@@ -10514,9 +11671,11 @@
               </m:e>
               <m:sub>
                 <m:r>
+                  <m:rPr>
+                    <m:sty m:val="p"/>
+                  </m:rPr>
                   <w:rPr>
                     <w:rFonts w:ascii="Cambria Math" w:eastAsiaTheme="minorEastAsia" w:hAnsi="Cambria Math" w:cs="Times New Roman"/>
-                    <w:color w:val="00B050"/>
                     <w:sz w:val="28"/>
                     <w:szCs w:val="24"/>
                     <w:lang w:val="en-US"/>
@@ -10532,8 +11691,7 @@
                 <m:ctrlPr>
                   <w:rPr>
                     <w:rFonts w:ascii="Cambria Math" w:eastAsiaTheme="minorEastAsia" w:hAnsi="Cambria Math" w:cs="Times New Roman"/>
-                    <w:i/>
-                    <w:color w:val="00B050"/>
+                    <w:iCs/>
                     <w:sz w:val="28"/>
                     <w:szCs w:val="24"/>
                     <w:lang w:val="en-US"/>
@@ -10542,9 +11700,11 @@
               </m:sSubPr>
               <m:e>
                 <m:r>
+                  <m:rPr>
+                    <m:sty m:val="p"/>
+                  </m:rPr>
                   <w:rPr>
                     <w:rFonts w:ascii="Cambria Math" w:eastAsiaTheme="minorEastAsia" w:hAnsi="Cambria Math" w:cs="Times New Roman"/>
-                    <w:color w:val="00B050"/>
                     <w:sz w:val="28"/>
                     <w:szCs w:val="24"/>
                     <w:lang w:val="en-US"/>
@@ -10554,9 +11714,11 @@
               </m:e>
               <m:sub>
                 <m:r>
+                  <m:rPr>
+                    <m:sty m:val="p"/>
+                  </m:rPr>
                   <w:rPr>
                     <w:rFonts w:ascii="Cambria Math" w:eastAsiaTheme="minorEastAsia" w:hAnsi="Cambria Math" w:cs="Times New Roman"/>
-                    <w:color w:val="00B050"/>
                     <w:sz w:val="28"/>
                     <w:szCs w:val="24"/>
                     <w:lang w:val="en-US"/>
@@ -10564,9 +11726,11 @@
                   <m:t>n</m:t>
                 </m:r>
                 <m:r>
+                  <m:rPr>
+                    <m:sty m:val="p"/>
+                  </m:rPr>
                   <w:rPr>
                     <w:rFonts w:ascii="Cambria Math" w:eastAsiaTheme="minorEastAsia" w:hAnsi="Cambria Math" w:cs="Times New Roman"/>
-                    <w:color w:val="00B050"/>
                     <w:sz w:val="28"/>
                     <w:szCs w:val="24"/>
                   </w:rPr>
@@ -10577,9 +11741,11 @@
           </m:den>
         </m:f>
         <m:r>
+          <m:rPr>
+            <m:sty m:val="p"/>
+          </m:rPr>
           <w:rPr>
             <w:rFonts w:ascii="Cambria Math" w:eastAsiaTheme="minorEastAsia" w:hAnsi="Cambria Math" w:cs="Times New Roman"/>
-            <w:color w:val="00B050"/>
             <w:sz w:val="28"/>
             <w:szCs w:val="24"/>
           </w:rPr>
@@ -10590,8 +11756,7 @@
             <m:ctrlPr>
               <w:rPr>
                 <w:rFonts w:ascii="Cambria Math" w:eastAsiaTheme="minorEastAsia" w:hAnsi="Cambria Math" w:cs="Times New Roman"/>
-                <w:i/>
-                <w:color w:val="00B050"/>
+                <w:iCs/>
                 <w:sz w:val="28"/>
                 <w:szCs w:val="24"/>
                 <w:lang w:val="en-US"/>
@@ -10604,8 +11769,7 @@
                 <m:ctrlPr>
                   <w:rPr>
                     <w:rFonts w:ascii="Cambria Math" w:hAnsi="Cambria Math"/>
-                    <w:i/>
-                    <w:color w:val="00B050"/>
+                    <w:iCs/>
                     <w:sz w:val="28"/>
                     <w:szCs w:val="24"/>
                     <w:lang w:val="en-US"/>
@@ -10618,8 +11782,7 @@
                     <m:ctrlPr>
                       <w:rPr>
                         <w:rFonts w:ascii="Cambria Math" w:hAnsi="Cambria Math"/>
-                        <w:i/>
-                        <w:color w:val="00B050"/>
+                        <w:iCs/>
                         <w:sz w:val="28"/>
                         <w:szCs w:val="24"/>
                         <w:lang w:val="en-US"/>
@@ -10632,8 +11795,7 @@
                         <m:ctrlPr>
                           <w:rPr>
                             <w:rFonts w:ascii="Cambria Math" w:hAnsi="Cambria Math"/>
-                            <w:i/>
-                            <w:color w:val="00B050"/>
+                            <w:iCs/>
                             <w:sz w:val="28"/>
                             <w:szCs w:val="24"/>
                             <w:lang w:val="en-US"/>
@@ -10642,9 +11804,11 @@
                       </m:dPr>
                       <m:e>
                         <m:r>
+                          <m:rPr>
+                            <m:sty m:val="p"/>
+                          </m:rPr>
                           <w:rPr>
                             <w:rFonts w:ascii="Cambria Math" w:hAnsi="Cambria Math"/>
-                            <w:color w:val="00B050"/>
                             <w:sz w:val="28"/>
                             <w:szCs w:val="24"/>
                           </w:rPr>
@@ -10655,9 +11819,11 @@
                   </m:e>
                   <m:sup>
                     <m:r>
+                      <m:rPr>
+                        <m:sty m:val="p"/>
+                      </m:rPr>
                       <w:rPr>
                         <w:rFonts w:ascii="Cambria Math" w:hAnsi="Cambria Math"/>
-                        <w:color w:val="00B050"/>
                         <w:sz w:val="28"/>
                         <w:szCs w:val="24"/>
                         <w:lang w:val="en-US"/>
@@ -10671,8 +11837,7 @@
                     <m:ctrlPr>
                       <w:rPr>
                         <w:rFonts w:ascii="Cambria Math" w:hAnsi="Cambria Math"/>
-                        <w:i/>
-                        <w:color w:val="00B050"/>
+                        <w:iCs/>
                         <w:sz w:val="28"/>
                         <w:szCs w:val="24"/>
                         <w:lang w:val="en-US"/>
@@ -10681,9 +11846,11 @@
                   </m:sSupPr>
                   <m:e>
                     <m:r>
+                      <m:rPr>
+                        <m:sty m:val="p"/>
+                      </m:rPr>
                       <w:rPr>
                         <w:rFonts w:ascii="Cambria Math" w:hAnsi="Cambria Math"/>
-                        <w:color w:val="00B050"/>
                         <w:sz w:val="28"/>
                         <w:szCs w:val="24"/>
                       </w:rPr>
@@ -10692,18 +11859,22 @@
                   </m:e>
                   <m:sup>
                     <m:r>
+                      <m:rPr>
+                        <m:sty m:val="p"/>
+                      </m:rPr>
                       <w:rPr>
                         <w:rFonts w:ascii="Cambria Math" w:hAnsi="Cambria Math"/>
-                        <w:color w:val="00B050"/>
                         <w:sz w:val="28"/>
                         <w:szCs w:val="24"/>
                       </w:rPr>
                       <m:t>2</m:t>
                     </m:r>
                     <m:r>
+                      <m:rPr>
+                        <m:sty m:val="p"/>
+                      </m:rPr>
                       <w:rPr>
                         <w:rFonts w:ascii="Cambria Math" w:hAnsi="Cambria Math"/>
-                        <w:color w:val="00B050"/>
                         <w:sz w:val="28"/>
                         <w:szCs w:val="24"/>
                         <w:lang w:val="en-US"/>
@@ -10711,9 +11882,11 @@
                       <m:t>n</m:t>
                     </m:r>
                     <m:r>
+                      <m:rPr>
+                        <m:sty m:val="p"/>
+                      </m:rPr>
                       <w:rPr>
                         <w:rFonts w:ascii="Cambria Math" w:hAnsi="Cambria Math"/>
-                        <w:color w:val="00B050"/>
                         <w:sz w:val="28"/>
                         <w:szCs w:val="24"/>
                       </w:rPr>
@@ -10726,8 +11899,7 @@
                     <m:ctrlPr>
                       <w:rPr>
                         <w:rFonts w:ascii="Cambria Math" w:hAnsi="Cambria Math"/>
-                        <w:i/>
-                        <w:color w:val="00B050"/>
+                        <w:iCs/>
                         <w:sz w:val="28"/>
                         <w:szCs w:val="24"/>
                         <w:lang w:val="en-US"/>
@@ -10736,9 +11908,11 @@
                   </m:sSupPr>
                   <m:e>
                     <m:r>
+                      <m:rPr>
+                        <m:sty m:val="p"/>
+                      </m:rPr>
                       <w:rPr>
                         <w:rFonts w:ascii="Cambria Math" w:hAnsi="Cambria Math"/>
-                        <w:color w:val="00B050"/>
                         <w:sz w:val="28"/>
                         <w:szCs w:val="24"/>
                         <w:lang w:val="en-US"/>
@@ -10748,18 +11922,22 @@
                   </m:e>
                   <m:sup>
                     <m:r>
+                      <m:rPr>
+                        <m:sty m:val="p"/>
+                      </m:rPr>
                       <w:rPr>
                         <w:rFonts w:ascii="Cambria Math" w:hAnsi="Cambria Math"/>
-                        <w:color w:val="00B050"/>
                         <w:sz w:val="28"/>
                         <w:szCs w:val="24"/>
                       </w:rPr>
                       <m:t>2</m:t>
                     </m:r>
                     <m:r>
+                      <m:rPr>
+                        <m:sty m:val="p"/>
+                      </m:rPr>
                       <w:rPr>
                         <w:rFonts w:ascii="Cambria Math" w:hAnsi="Cambria Math"/>
-                        <w:color w:val="00B050"/>
                         <w:sz w:val="28"/>
                         <w:szCs w:val="24"/>
                         <w:lang w:val="en-US"/>
@@ -10775,8 +11953,7 @@
                     <m:ctrlPr>
                       <w:rPr>
                         <w:rFonts w:ascii="Cambria Math" w:hAnsi="Cambria Math"/>
-                        <w:i/>
-                        <w:color w:val="00B050"/>
+                        <w:iCs/>
                         <w:sz w:val="28"/>
                         <w:szCs w:val="24"/>
                         <w:lang w:val="en-US"/>
@@ -10785,18 +11962,22 @@
                   </m:dPr>
                   <m:e>
                     <m:r>
+                      <m:rPr>
+                        <m:sty m:val="p"/>
+                      </m:rPr>
                       <w:rPr>
                         <w:rFonts w:ascii="Cambria Math" w:hAnsi="Cambria Math"/>
-                        <w:color w:val="00B050"/>
                         <w:sz w:val="28"/>
                         <w:szCs w:val="24"/>
                       </w:rPr>
                       <m:t>2</m:t>
                     </m:r>
                     <m:r>
+                      <m:rPr>
+                        <m:sty m:val="p"/>
+                      </m:rPr>
                       <w:rPr>
                         <w:rFonts w:ascii="Cambria Math" w:hAnsi="Cambria Math"/>
-                        <w:color w:val="00B050"/>
                         <w:sz w:val="28"/>
                         <w:szCs w:val="24"/>
                         <w:lang w:val="en-US"/>
@@ -10806,9 +11987,11 @@
                   </m:e>
                 </m:d>
                 <m:r>
+                  <m:rPr>
+                    <m:sty m:val="p"/>
+                  </m:rPr>
                   <w:rPr>
                     <w:rFonts w:ascii="Cambria Math" w:hAnsi="Cambria Math"/>
-                    <w:color w:val="00B050"/>
                     <w:sz w:val="28"/>
                     <w:szCs w:val="24"/>
                   </w:rPr>
@@ -10823,8 +12006,7 @@
                 <m:ctrlPr>
                   <w:rPr>
                     <w:rFonts w:ascii="Cambria Math" w:hAnsi="Cambria Math"/>
-                    <w:i/>
-                    <w:color w:val="00B050"/>
+                    <w:iCs/>
                     <w:sz w:val="28"/>
                     <w:szCs w:val="24"/>
                     <w:lang w:val="en-US"/>
@@ -10837,8 +12019,7 @@
                     <m:ctrlPr>
                       <w:rPr>
                         <w:rFonts w:ascii="Cambria Math" w:hAnsi="Cambria Math"/>
-                        <w:i/>
-                        <w:color w:val="00B050"/>
+                        <w:iCs/>
                         <w:sz w:val="28"/>
                         <w:szCs w:val="24"/>
                         <w:lang w:val="en-US"/>
@@ -10851,8 +12032,7 @@
                         <m:ctrlPr>
                           <w:rPr>
                             <w:rFonts w:ascii="Cambria Math" w:hAnsi="Cambria Math"/>
-                            <w:i/>
-                            <w:color w:val="00B050"/>
+                            <w:iCs/>
                             <w:sz w:val="28"/>
                             <w:szCs w:val="24"/>
                             <w:lang w:val="en-US"/>
@@ -10861,9 +12041,11 @@
                       </m:dPr>
                       <m:e>
                         <m:r>
+                          <m:rPr>
+                            <m:sty m:val="p"/>
+                          </m:rPr>
                           <w:rPr>
                             <w:rFonts w:ascii="Cambria Math" w:hAnsi="Cambria Math"/>
-                            <w:color w:val="00B050"/>
                             <w:sz w:val="28"/>
                             <w:szCs w:val="24"/>
                           </w:rPr>
@@ -10874,9 +12056,11 @@
                   </m:e>
                   <m:sup>
                     <m:r>
+                      <m:rPr>
+                        <m:sty m:val="p"/>
+                      </m:rPr>
                       <w:rPr>
                         <w:rFonts w:ascii="Cambria Math" w:hAnsi="Cambria Math"/>
-                        <w:color w:val="00B050"/>
                         <w:sz w:val="28"/>
                         <w:szCs w:val="24"/>
                         <w:lang w:val="en-US"/>
@@ -10884,9 +12068,11 @@
                       <m:t>n</m:t>
                     </m:r>
                     <m:r>
+                      <m:rPr>
+                        <m:sty m:val="p"/>
+                      </m:rPr>
                       <w:rPr>
                         <w:rFonts w:ascii="Cambria Math" w:hAnsi="Cambria Math"/>
-                        <w:color w:val="00B050"/>
                         <w:sz w:val="28"/>
                         <w:szCs w:val="24"/>
                       </w:rPr>
@@ -10899,8 +12085,7 @@
                     <m:ctrlPr>
                       <w:rPr>
                         <w:rFonts w:ascii="Cambria Math" w:hAnsi="Cambria Math"/>
-                        <w:i/>
-                        <w:color w:val="00B050"/>
+                        <w:iCs/>
                         <w:sz w:val="28"/>
                         <w:szCs w:val="24"/>
                         <w:lang w:val="en-US"/>
@@ -10909,9 +12094,11 @@
                   </m:sSupPr>
                   <m:e>
                     <m:r>
+                      <m:rPr>
+                        <m:sty m:val="p"/>
+                      </m:rPr>
                       <w:rPr>
                         <w:rFonts w:ascii="Cambria Math" w:hAnsi="Cambria Math"/>
-                        <w:color w:val="00B050"/>
                         <w:sz w:val="28"/>
                         <w:szCs w:val="24"/>
                       </w:rPr>
@@ -10920,18 +12107,22 @@
                   </m:e>
                   <m:sup>
                     <m:r>
+                      <m:rPr>
+                        <m:sty m:val="p"/>
+                      </m:rPr>
                       <w:rPr>
                         <w:rFonts w:ascii="Cambria Math" w:hAnsi="Cambria Math"/>
-                        <w:color w:val="00B050"/>
                         <w:sz w:val="28"/>
                         <w:szCs w:val="24"/>
                       </w:rPr>
                       <m:t>2</m:t>
                     </m:r>
                     <m:r>
+                      <m:rPr>
+                        <m:sty m:val="p"/>
+                      </m:rPr>
                       <w:rPr>
                         <w:rFonts w:ascii="Cambria Math" w:hAnsi="Cambria Math"/>
-                        <w:color w:val="00B050"/>
                         <w:sz w:val="28"/>
                         <w:szCs w:val="24"/>
                         <w:lang w:val="en-US"/>
@@ -10939,9 +12130,11 @@
                       <m:t>n</m:t>
                     </m:r>
                     <m:r>
+                      <m:rPr>
+                        <m:sty m:val="p"/>
+                      </m:rPr>
                       <w:rPr>
                         <w:rFonts w:ascii="Cambria Math" w:hAnsi="Cambria Math"/>
-                        <w:color w:val="00B050"/>
                         <w:sz w:val="28"/>
                         <w:szCs w:val="24"/>
                       </w:rPr>
@@ -10954,8 +12147,7 @@
                     <m:ctrlPr>
                       <w:rPr>
                         <w:rFonts w:ascii="Cambria Math" w:hAnsi="Cambria Math"/>
-                        <w:i/>
-                        <w:color w:val="00B050"/>
+                        <w:iCs/>
                         <w:sz w:val="28"/>
                         <w:szCs w:val="24"/>
                         <w:lang w:val="en-US"/>
@@ -10964,9 +12156,11 @@
                   </m:sSupPr>
                   <m:e>
                     <m:r>
+                      <m:rPr>
+                        <m:sty m:val="p"/>
+                      </m:rPr>
                       <w:rPr>
                         <w:rFonts w:ascii="Cambria Math" w:hAnsi="Cambria Math"/>
-                        <w:color w:val="00B050"/>
                         <w:sz w:val="28"/>
                         <w:szCs w:val="24"/>
                         <w:lang w:val="en-US"/>
@@ -10976,18 +12170,22 @@
                   </m:e>
                   <m:sup>
                     <m:r>
+                      <m:rPr>
+                        <m:sty m:val="p"/>
+                      </m:rPr>
                       <w:rPr>
                         <w:rFonts w:ascii="Cambria Math" w:hAnsi="Cambria Math"/>
-                        <w:color w:val="00B050"/>
                         <w:sz w:val="28"/>
                         <w:szCs w:val="24"/>
                       </w:rPr>
                       <m:t>2</m:t>
                     </m:r>
                     <m:r>
+                      <m:rPr>
+                        <m:sty m:val="p"/>
+                      </m:rPr>
                       <w:rPr>
                         <w:rFonts w:ascii="Cambria Math" w:hAnsi="Cambria Math"/>
-                        <w:color w:val="00B050"/>
                         <w:sz w:val="28"/>
                         <w:szCs w:val="24"/>
                         <w:lang w:val="en-US"/>
@@ -10995,9 +12193,11 @@
                       <m:t>n</m:t>
                     </m:r>
                     <m:r>
+                      <m:rPr>
+                        <m:sty m:val="p"/>
+                      </m:rPr>
                       <w:rPr>
                         <w:rFonts w:ascii="Cambria Math" w:hAnsi="Cambria Math"/>
-                        <w:color w:val="00B050"/>
                         <w:sz w:val="28"/>
                         <w:szCs w:val="24"/>
                       </w:rPr>
@@ -11012,8 +12212,7 @@
                     <m:ctrlPr>
                       <w:rPr>
                         <w:rFonts w:ascii="Cambria Math" w:hAnsi="Cambria Math"/>
-                        <w:i/>
-                        <w:color w:val="00B050"/>
+                        <w:iCs/>
                         <w:sz w:val="28"/>
                         <w:szCs w:val="24"/>
                         <w:lang w:val="en-US"/>
@@ -11022,18 +12221,22 @@
                   </m:dPr>
                   <m:e>
                     <m:r>
+                      <m:rPr>
+                        <m:sty m:val="p"/>
+                      </m:rPr>
                       <w:rPr>
                         <w:rFonts w:ascii="Cambria Math" w:hAnsi="Cambria Math"/>
-                        <w:color w:val="00B050"/>
                         <w:sz w:val="28"/>
                         <w:szCs w:val="24"/>
                       </w:rPr>
                       <m:t>2</m:t>
                     </m:r>
                     <m:r>
+                      <m:rPr>
+                        <m:sty m:val="p"/>
+                      </m:rPr>
                       <w:rPr>
                         <w:rFonts w:ascii="Cambria Math" w:hAnsi="Cambria Math"/>
-                        <w:color w:val="00B050"/>
                         <w:sz w:val="28"/>
                         <w:szCs w:val="24"/>
                         <w:lang w:val="en-US"/>
@@ -11041,9 +12244,11 @@
                       <m:t>n</m:t>
                     </m:r>
                     <m:r>
+                      <m:rPr>
+                        <m:sty m:val="p"/>
+                      </m:rPr>
                       <w:rPr>
                         <w:rFonts w:ascii="Cambria Math" w:hAnsi="Cambria Math"/>
-                        <w:color w:val="00B050"/>
                         <w:sz w:val="28"/>
                         <w:szCs w:val="24"/>
                       </w:rPr>
@@ -11052,9 +12257,11 @@
                   </m:e>
                 </m:d>
                 <m:r>
+                  <m:rPr>
+                    <m:sty m:val="p"/>
+                  </m:rPr>
                   <w:rPr>
                     <w:rFonts w:ascii="Cambria Math" w:hAnsi="Cambria Math"/>
-                    <w:color w:val="00B050"/>
                     <w:sz w:val="28"/>
                     <w:szCs w:val="24"/>
                   </w:rPr>
@@ -11065,9 +12272,11 @@
           </m:den>
         </m:f>
         <m:r>
+          <m:rPr>
+            <m:sty m:val="p"/>
+          </m:rPr>
           <w:rPr>
             <w:rFonts w:ascii="Cambria Math" w:eastAsiaTheme="minorEastAsia" w:hAnsi="Cambria Math" w:cs="Times New Roman"/>
-            <w:color w:val="00B050"/>
             <w:sz w:val="28"/>
             <w:szCs w:val="24"/>
           </w:rPr>
@@ -11078,8 +12287,7 @@
             <m:ctrlPr>
               <w:rPr>
                 <w:rFonts w:ascii="Cambria Math" w:hAnsi="Cambria Math"/>
-                <w:i/>
-                <w:color w:val="00B050"/>
+                <w:iCs/>
                 <w:sz w:val="28"/>
                 <w:szCs w:val="24"/>
                 <w:lang w:val="en-US"/>
@@ -11088,9 +12296,11 @@
           </m:fPr>
           <m:num>
             <m:r>
+              <m:rPr>
+                <m:sty m:val="p"/>
+              </m:rPr>
               <w:rPr>
                 <w:rFonts w:ascii="Cambria Math" w:hAnsi="Cambria Math"/>
-                <w:color w:val="00B050"/>
                 <w:sz w:val="28"/>
                 <w:szCs w:val="24"/>
               </w:rPr>
@@ -11101,8 +12311,7 @@
                 <m:ctrlPr>
                   <w:rPr>
                     <w:rFonts w:ascii="Cambria Math" w:hAnsi="Cambria Math"/>
-                    <w:i/>
-                    <w:color w:val="00B050"/>
+                    <w:iCs/>
                     <w:sz w:val="28"/>
                     <w:szCs w:val="24"/>
                     <w:lang w:val="en-US"/>
@@ -11111,9 +12320,11 @@
               </m:sSupPr>
               <m:e>
                 <m:r>
+                  <m:rPr>
+                    <m:sty m:val="p"/>
+                  </m:rPr>
                   <w:rPr>
                     <w:rFonts w:ascii="Cambria Math" w:hAnsi="Cambria Math"/>
-                    <w:color w:val="00B050"/>
                     <w:sz w:val="28"/>
                     <w:szCs w:val="24"/>
                   </w:rPr>
@@ -11122,9 +12333,11 @@
               </m:e>
               <m:sup>
                 <m:r>
+                  <m:rPr>
+                    <m:sty m:val="p"/>
+                  </m:rPr>
                   <w:rPr>
                     <w:rFonts w:ascii="Cambria Math" w:hAnsi="Cambria Math"/>
-                    <w:color w:val="00B050"/>
                     <w:sz w:val="28"/>
                     <w:szCs w:val="24"/>
                   </w:rPr>
@@ -11137,8 +12350,7 @@
                 <m:ctrlPr>
                   <w:rPr>
                     <w:rFonts w:ascii="Cambria Math" w:hAnsi="Cambria Math"/>
-                    <w:i/>
-                    <w:color w:val="00B050"/>
+                    <w:iCs/>
                     <w:sz w:val="28"/>
                     <w:szCs w:val="24"/>
                     <w:lang w:val="en-US"/>
@@ -11147,9 +12359,11 @@
               </m:sSupPr>
               <m:e>
                 <m:r>
+                  <m:rPr>
+                    <m:sty m:val="p"/>
+                  </m:rPr>
                   <w:rPr>
                     <w:rFonts w:ascii="Cambria Math" w:hAnsi="Cambria Math"/>
-                    <w:color w:val="00B050"/>
                     <w:sz w:val="28"/>
                     <w:szCs w:val="24"/>
                     <w:lang w:val="en-US"/>
@@ -11159,9 +12373,11 @@
               </m:e>
               <m:sup>
                 <m:r>
+                  <m:rPr>
+                    <m:sty m:val="p"/>
+                  </m:rPr>
                   <w:rPr>
                     <w:rFonts w:ascii="Cambria Math" w:hAnsi="Cambria Math"/>
-                    <w:color w:val="00B050"/>
                     <w:sz w:val="28"/>
                     <w:szCs w:val="24"/>
                   </w:rPr>
@@ -11176,8 +12392,7 @@
                 <m:ctrlPr>
                   <w:rPr>
                     <w:rFonts w:ascii="Cambria Math" w:hAnsi="Cambria Math"/>
-                    <w:i/>
-                    <w:color w:val="00B050"/>
+                    <w:iCs/>
                     <w:sz w:val="28"/>
                     <w:szCs w:val="24"/>
                     <w:lang w:val="en-US"/>
@@ -11186,18 +12401,22 @@
               </m:dPr>
               <m:e>
                 <m:r>
+                  <m:rPr>
+                    <m:sty m:val="p"/>
+                  </m:rPr>
                   <w:rPr>
                     <w:rFonts w:ascii="Cambria Math" w:hAnsi="Cambria Math"/>
-                    <w:color w:val="00B050"/>
                     <w:sz w:val="28"/>
                     <w:szCs w:val="24"/>
                   </w:rPr>
                   <m:t>2</m:t>
                 </m:r>
                 <m:r>
+                  <m:rPr>
+                    <m:sty m:val="p"/>
+                  </m:rPr>
                   <w:rPr>
                     <w:rFonts w:ascii="Cambria Math" w:hAnsi="Cambria Math"/>
-                    <w:color w:val="00B050"/>
                     <w:sz w:val="28"/>
                     <w:szCs w:val="24"/>
                     <w:lang w:val="en-US"/>
@@ -11211,8 +12430,7 @@
                 <m:ctrlPr>
                   <w:rPr>
                     <w:rFonts w:ascii="Cambria Math" w:hAnsi="Cambria Math"/>
-                    <w:i/>
-                    <w:color w:val="00B050"/>
+                    <w:iCs/>
                     <w:sz w:val="28"/>
                     <w:szCs w:val="24"/>
                     <w:lang w:val="en-US"/>
@@ -11221,18 +12439,22 @@
               </m:dPr>
               <m:e>
                 <m:r>
+                  <m:rPr>
+                    <m:sty m:val="p"/>
+                  </m:rPr>
                   <w:rPr>
                     <w:rFonts w:ascii="Cambria Math" w:hAnsi="Cambria Math"/>
-                    <w:color w:val="00B050"/>
                     <w:sz w:val="28"/>
                     <w:szCs w:val="24"/>
                   </w:rPr>
                   <m:t>2</m:t>
                 </m:r>
                 <m:r>
+                  <m:rPr>
+                    <m:sty m:val="p"/>
+                  </m:rPr>
                   <w:rPr>
                     <w:rFonts w:ascii="Cambria Math" w:hAnsi="Cambria Math"/>
-                    <w:color w:val="00B050"/>
                     <w:sz w:val="28"/>
                     <w:szCs w:val="24"/>
                     <w:lang w:val="en-US"/>
@@ -11240,9 +12462,11 @@
                   <m:t>n</m:t>
                 </m:r>
                 <m:r>
+                  <m:rPr>
+                    <m:sty m:val="p"/>
+                  </m:rPr>
                   <w:rPr>
                     <w:rFonts w:ascii="Cambria Math" w:hAnsi="Cambria Math"/>
-                    <w:color w:val="00B050"/>
                     <w:sz w:val="28"/>
                     <w:szCs w:val="24"/>
                   </w:rPr>
@@ -11262,8 +12486,7 @@
         <w:jc w:val="both"/>
         <w:rPr>
           <w:rFonts w:ascii="Times New Roman" w:eastAsiaTheme="minorEastAsia" w:hAnsi="Times New Roman" w:cs="Times New Roman"/>
-          <w:i/>
-          <w:color w:val="00B050"/>
+          <w:iCs/>
           <w:sz w:val="24"/>
           <w:szCs w:val="24"/>
         </w:rPr>
@@ -11271,8 +12494,7 @@
       <w:r>
         <w:rPr>
           <w:rFonts w:ascii="Times New Roman" w:eastAsiaTheme="minorEastAsia" w:hAnsi="Times New Roman" w:cs="Times New Roman"/>
-          <w:i/>
-          <w:color w:val="00B050"/>
+          <w:iCs/>
           <w:sz w:val="24"/>
           <w:szCs w:val="24"/>
         </w:rPr>
@@ -11281,8 +12503,7 @@
       <w:r>
         <w:rPr>
           <w:rFonts w:ascii="Times New Roman" w:eastAsiaTheme="minorEastAsia" w:hAnsi="Times New Roman" w:cs="Times New Roman"/>
-          <w:i/>
-          <w:color w:val="00B050"/>
+          <w:iCs/>
           <w:sz w:val="24"/>
           <w:szCs w:val="24"/>
           <w:lang w:val="en-US"/>
@@ -11292,8 +12513,7 @@
       <w:r>
         <w:rPr>
           <w:rFonts w:ascii="Times New Roman" w:eastAsiaTheme="minorEastAsia" w:hAnsi="Times New Roman" w:cs="Times New Roman"/>
-          <w:i/>
-          <w:color w:val="00B050"/>
+          <w:iCs/>
           <w:sz w:val="24"/>
           <w:szCs w:val="24"/>
         </w:rPr>
@@ -11305,8 +12525,7 @@
             <m:ctrlPr>
               <w:rPr>
                 <w:rFonts w:ascii="Cambria Math" w:hAnsi="Cambria Math" w:cs="Times New Roman"/>
-                <w:i/>
-                <w:color w:val="00B050"/>
+                <w:iCs/>
                 <w:sz w:val="24"/>
                 <w:szCs w:val="24"/>
                 <w:lang w:val="en-US"/>
@@ -11315,9 +12534,11 @@
           </m:sSubPr>
           <m:e>
             <m:r>
+              <m:rPr>
+                <m:sty m:val="p"/>
+              </m:rPr>
               <w:rPr>
                 <w:rFonts w:ascii="Cambria Math" w:hAnsi="Cambria Math" w:cs="Times New Roman"/>
-                <w:color w:val="00B050"/>
                 <w:sz w:val="24"/>
                 <w:szCs w:val="24"/>
                 <w:lang w:val="en-US"/>
@@ -11327,9 +12548,11 @@
           </m:e>
           <m:sub>
             <m:r>
+              <m:rPr>
+                <m:sty m:val="p"/>
+              </m:rPr>
               <w:rPr>
                 <w:rFonts w:ascii="Cambria Math" w:hAnsi="Cambria Math" w:cs="Times New Roman"/>
-                <w:color w:val="00B050"/>
                 <w:sz w:val="24"/>
                 <w:szCs w:val="24"/>
               </w:rPr>
@@ -11338,9 +12561,11 @@
           </m:sub>
         </m:sSub>
         <m:r>
+          <m:rPr>
+            <m:sty m:val="p"/>
+          </m:rPr>
           <w:rPr>
             <w:rFonts w:ascii="Cambria Math" w:hAnsi="Cambria Math" w:cs="Times New Roman"/>
-            <w:color w:val="00B050"/>
             <w:sz w:val="24"/>
             <w:szCs w:val="24"/>
           </w:rPr>
@@ -11351,8 +12576,7 @@
             <m:ctrlPr>
               <w:rPr>
                 <w:rFonts w:ascii="Cambria Math" w:hAnsi="Cambria Math" w:cs="Times New Roman"/>
-                <w:i/>
-                <w:color w:val="00B050"/>
+                <w:iCs/>
                 <w:sz w:val="24"/>
                 <w:szCs w:val="24"/>
                 <w:lang w:val="en-US"/>
@@ -11365,8 +12589,7 @@
                 <m:ctrlPr>
                   <w:rPr>
                     <w:rFonts w:ascii="Cambria Math" w:hAnsi="Cambria Math" w:cs="Times New Roman"/>
-                    <w:i/>
-                    <w:color w:val="00B050"/>
+                    <w:iCs/>
                     <w:sz w:val="24"/>
                     <w:szCs w:val="24"/>
                     <w:lang w:val="en-US"/>
@@ -11375,9 +12598,11 @@
               </m:sSupPr>
               <m:e>
                 <m:r>
+                  <m:rPr>
+                    <m:sty m:val="p"/>
+                  </m:rPr>
                   <w:rPr>
                     <w:rFonts w:ascii="Cambria Math" w:hAnsi="Cambria Math" w:cs="Times New Roman"/>
-                    <w:color w:val="00B050"/>
                     <w:sz w:val="24"/>
                     <w:szCs w:val="24"/>
                   </w:rPr>
@@ -11386,9 +12611,11 @@
               </m:e>
               <m:sup>
                 <m:r>
+                  <m:rPr>
+                    <m:sty m:val="p"/>
+                  </m:rPr>
                   <w:rPr>
                     <w:rFonts w:ascii="Cambria Math" w:hAnsi="Cambria Math" w:cs="Times New Roman"/>
-                    <w:color w:val="00B050"/>
                     <w:sz w:val="24"/>
                     <w:szCs w:val="24"/>
                   </w:rPr>
@@ -11401,8 +12628,7 @@
                 <m:ctrlPr>
                   <w:rPr>
                     <w:rFonts w:ascii="Cambria Math" w:hAnsi="Cambria Math" w:cs="Times New Roman"/>
-                    <w:i/>
-                    <w:color w:val="00B050"/>
+                    <w:iCs/>
                     <w:sz w:val="24"/>
                     <w:szCs w:val="24"/>
                     <w:lang w:val="en-US"/>
@@ -11411,9 +12637,11 @@
               </m:sSupPr>
               <m:e>
                 <m:r>
+                  <m:rPr>
+                    <m:sty m:val="p"/>
+                  </m:rPr>
                   <w:rPr>
                     <w:rFonts w:ascii="Cambria Math" w:hAnsi="Cambria Math" w:cs="Times New Roman"/>
-                    <w:color w:val="00B050"/>
                     <w:sz w:val="24"/>
                     <w:szCs w:val="24"/>
                   </w:rPr>
@@ -11422,9 +12650,11 @@
               </m:e>
               <m:sup>
                 <m:r>
+                  <m:rPr>
+                    <m:sty m:val="p"/>
+                  </m:rPr>
                   <w:rPr>
                     <w:rFonts w:ascii="Cambria Math" w:hAnsi="Cambria Math" w:cs="Times New Roman"/>
-                    <w:color w:val="00B050"/>
                     <w:sz w:val="24"/>
                     <w:szCs w:val="24"/>
                   </w:rPr>
@@ -11437,8 +12667,7 @@
                 <m:ctrlPr>
                   <w:rPr>
                     <w:rFonts w:ascii="Cambria Math" w:hAnsi="Cambria Math" w:cs="Times New Roman"/>
-                    <w:i/>
-                    <w:color w:val="00B050"/>
+                    <w:iCs/>
                     <w:sz w:val="24"/>
                     <w:szCs w:val="24"/>
                     <w:lang w:val="en-US"/>
@@ -11447,9 +12676,11 @@
               </m:sSupPr>
               <m:e>
                 <m:r>
+                  <m:rPr>
+                    <m:sty m:val="p"/>
+                  </m:rPr>
                   <w:rPr>
                     <w:rFonts w:ascii="Cambria Math" w:hAnsi="Cambria Math" w:cs="Times New Roman"/>
-                    <w:color w:val="00B050"/>
                     <w:sz w:val="24"/>
                     <w:szCs w:val="24"/>
                     <w:lang w:val="en-US"/>
@@ -11459,9 +12690,11 @@
               </m:e>
               <m:sup>
                 <m:r>
+                  <m:rPr>
+                    <m:sty m:val="p"/>
+                  </m:rPr>
                   <w:rPr>
                     <w:rFonts w:ascii="Cambria Math" w:hAnsi="Cambria Math" w:cs="Times New Roman"/>
-                    <w:color w:val="00B050"/>
                     <w:sz w:val="24"/>
                     <w:szCs w:val="24"/>
                   </w:rPr>
@@ -11472,9 +12705,11 @@
           </m:num>
           <m:den>
             <m:r>
+              <m:rPr>
+                <m:sty m:val="p"/>
+              </m:rPr>
               <w:rPr>
                 <w:rFonts w:ascii="Cambria Math" w:hAnsi="Cambria Math" w:cs="Times New Roman"/>
-                <w:color w:val="00B050"/>
                 <w:sz w:val="24"/>
                 <w:szCs w:val="24"/>
               </w:rPr>
@@ -11483,9 +12718,11 @@
           </m:den>
         </m:f>
         <m:r>
+          <m:rPr>
+            <m:sty m:val="p"/>
+          </m:rPr>
           <w:rPr>
             <w:rFonts w:ascii="Cambria Math" w:hAnsi="Cambria Math" w:cs="Times New Roman"/>
-            <w:color w:val="00B050"/>
             <w:sz w:val="24"/>
             <w:szCs w:val="24"/>
           </w:rPr>
@@ -11496,8 +12733,7 @@
             <m:ctrlPr>
               <w:rPr>
                 <w:rFonts w:ascii="Cambria Math" w:hAnsi="Cambria Math" w:cs="Times New Roman"/>
-                <w:i/>
-                <w:color w:val="00B050"/>
+                <w:iCs/>
                 <w:sz w:val="24"/>
                 <w:szCs w:val="24"/>
               </w:rPr>
@@ -11505,9 +12741,11 @@
           </m:fPr>
           <m:num>
             <m:r>
+              <m:rPr>
+                <m:sty m:val="p"/>
+              </m:rPr>
               <w:rPr>
                 <w:rFonts w:ascii="Cambria Math" w:hAnsi="Cambria Math" w:cs="Times New Roman"/>
-                <w:color w:val="00B050"/>
                 <w:sz w:val="24"/>
                 <w:szCs w:val="24"/>
               </w:rPr>
@@ -11516,9 +12754,11 @@
           </m:num>
           <m:den>
             <m:r>
+              <m:rPr>
+                <m:sty m:val="p"/>
+              </m:rPr>
               <w:rPr>
                 <w:rFonts w:ascii="Cambria Math" w:hAnsi="Cambria Math" w:cs="Times New Roman"/>
-                <w:color w:val="00B050"/>
                 <w:sz w:val="24"/>
                 <w:szCs w:val="24"/>
               </w:rPr>
@@ -11530,32 +12770,6 @@
     </w:p>
     <w:p>
       <w:pPr>
-        <w:widowControl w:val="0"/>
-        <w:spacing w:after="0" w:line="360" w:lineRule="auto"/>
-        <w:ind w:left="567"/>
-        <w:jc w:val="both"/>
-        <w:rPr>
-          <w:rFonts w:ascii="Times New Roman" w:hAnsi="Times New Roman" w:cs="Times New Roman"/>
-          <w:i/>
-          <w:color w:val="00B050"/>
-          <w:sz w:val="24"/>
-          <w:szCs w:val="24"/>
-        </w:rPr>
-      </w:pPr>
-      <w:r>
-        <w:rPr>
-          <w:rFonts w:ascii="Times New Roman" w:hAnsi="Times New Roman" w:cs="Times New Roman"/>
-          <w:i/>
-          <w:iCs/>
-          <w:color w:val="00B050"/>
-          <w:sz w:val="24"/>
-          <w:szCs w:val="24"/>
-        </w:rPr>
-        <w:t>Формулы могут быть написаны от руки на листе бумаги и сфотографированы или отсканированы.</w:t>
-      </w:r>
-    </w:p>
-    <w:p>
-      <w:pPr>
         <w:keepNext/>
         <w:spacing w:before="120" w:after="120"/>
         <w:ind w:firstLine="709"/>
@@ -11571,7 +12785,6 @@
           <w:sz w:val="24"/>
           <w:szCs w:val="24"/>
         </w:rPr>
-        <w:lastRenderedPageBreak/>
         <w:t>Схема программы:</w:t>
       </w:r>
     </w:p>
@@ -11625,158 +12838,844 @@
       </w:r>
     </w:p>
     <w:p>
-      <w:r>
-        <w:rPr>
-          <w:rFonts w:ascii="Times New Roman" w:hAnsi="Times New Roman" w:cs="Times New Roman"/>
-          <w:i/>
-          <w:iCs/>
-          <w:color w:val="00B050"/>
-          <w:sz w:val="24"/>
-          <w:szCs w:val="24"/>
-        </w:rPr>
-        <w:t>Сюда добавляем текст программы</w:t>
-      </w:r>
-      <w:r>
-        <w:rPr>
-          <w:rFonts w:ascii="Times New Roman" w:hAnsi="Times New Roman" w:cs="Times New Roman"/>
-          <w:i/>
-          <w:iCs/>
-          <w:color w:val="00B050"/>
-          <w:sz w:val="24"/>
-          <w:szCs w:val="24"/>
+      <w:pPr>
+        <w:shd w:val="clear" w:color="auto" w:fill="2B2B2B"/>
+        <w:tabs>
+          <w:tab w:val="left" w:pos="916"/>
+          <w:tab w:val="left" w:pos="1832"/>
+          <w:tab w:val="left" w:pos="2748"/>
+          <w:tab w:val="left" w:pos="3664"/>
+          <w:tab w:val="left" w:pos="4580"/>
+          <w:tab w:val="left" w:pos="5496"/>
+          <w:tab w:val="left" w:pos="6412"/>
+          <w:tab w:val="left" w:pos="7328"/>
+          <w:tab w:val="left" w:pos="8244"/>
+          <w:tab w:val="left" w:pos="9160"/>
+          <w:tab w:val="left" w:pos="10076"/>
+          <w:tab w:val="left" w:pos="10992"/>
+          <w:tab w:val="left" w:pos="11908"/>
+          <w:tab w:val="left" w:pos="12824"/>
+          <w:tab w:val="left" w:pos="13740"/>
+          <w:tab w:val="left" w:pos="14656"/>
+        </w:tabs>
+        <w:spacing w:after="0" w:line="240" w:lineRule="auto"/>
+        <w:rPr>
+          <w:rFonts w:ascii="Courier New" w:eastAsia="Times New Roman" w:hAnsi="Courier New" w:cs="Courier New"/>
+          <w:color w:val="BFBFBF" w:themeColor="background1" w:themeShade="BF"/>
+          <w:sz w:val="20"/>
+          <w:szCs w:val="20"/>
+          <w:lang w:eastAsia="ru-RU"/>
+        </w:rPr>
+      </w:pPr>
+      <w:r>
+        <w:rPr>
+          <w:rFonts w:ascii="Courier New" w:eastAsia="Times New Roman" w:hAnsi="Courier New" w:cs="Courier New"/>
+          <w:color w:val="BFBFBF" w:themeColor="background1" w:themeShade="BF"/>
+          <w:sz w:val="20"/>
+          <w:szCs w:val="20"/>
+          <w:lang w:eastAsia="ru-RU"/>
+        </w:rPr>
+        <w:t>#include &lt;</w:t>
+      </w:r>
+      <w:proofErr w:type="spellStart"/>
+      <w:r>
+        <w:rPr>
+          <w:rFonts w:ascii="Courier New" w:eastAsia="Times New Roman" w:hAnsi="Courier New" w:cs="Courier New"/>
+          <w:color w:val="BFBFBF" w:themeColor="background1" w:themeShade="BF"/>
+          <w:sz w:val="20"/>
+          <w:szCs w:val="20"/>
+          <w:lang w:eastAsia="ru-RU"/>
+        </w:rPr>
+        <w:t>stdio.h</w:t>
+      </w:r>
+      <w:proofErr w:type="spellEnd"/>
+      <w:r>
+        <w:rPr>
+          <w:rFonts w:ascii="Courier New" w:eastAsia="Times New Roman" w:hAnsi="Courier New" w:cs="Courier New"/>
+          <w:color w:val="BFBFBF" w:themeColor="background1" w:themeShade="BF"/>
+          <w:sz w:val="20"/>
+          <w:szCs w:val="20"/>
+          <w:lang w:eastAsia="ru-RU"/>
+        </w:rPr>
+        <w:t>&gt;</w:t>
+      </w:r>
+      <w:r>
+        <w:rPr>
+          <w:rFonts w:ascii="Courier New" w:eastAsia="Times New Roman" w:hAnsi="Courier New" w:cs="Courier New"/>
+          <w:color w:val="BFBFBF" w:themeColor="background1" w:themeShade="BF"/>
+          <w:sz w:val="20"/>
+          <w:szCs w:val="20"/>
+          <w:lang w:eastAsia="ru-RU"/>
+        </w:rPr>
+        <w:br/>
+        <w:t>#include &lt;</w:t>
+      </w:r>
+      <w:proofErr w:type="spellStart"/>
+      <w:r>
+        <w:rPr>
+          <w:rFonts w:ascii="Courier New" w:eastAsia="Times New Roman" w:hAnsi="Courier New" w:cs="Courier New"/>
+          <w:color w:val="BFBFBF" w:themeColor="background1" w:themeShade="BF"/>
+          <w:sz w:val="20"/>
+          <w:szCs w:val="20"/>
+          <w:lang w:eastAsia="ru-RU"/>
+        </w:rPr>
+        <w:t>stdlib.h</w:t>
+      </w:r>
+      <w:proofErr w:type="spellEnd"/>
+      <w:r>
+        <w:rPr>
+          <w:rFonts w:ascii="Courier New" w:eastAsia="Times New Roman" w:hAnsi="Courier New" w:cs="Courier New"/>
+          <w:color w:val="BFBFBF" w:themeColor="background1" w:themeShade="BF"/>
+          <w:sz w:val="20"/>
+          <w:szCs w:val="20"/>
+          <w:lang w:eastAsia="ru-RU"/>
+        </w:rPr>
+        <w:t>&gt;</w:t>
+      </w:r>
+      <w:r>
+        <w:rPr>
+          <w:rFonts w:ascii="Courier New" w:eastAsia="Times New Roman" w:hAnsi="Courier New" w:cs="Courier New"/>
+          <w:color w:val="BFBFBF" w:themeColor="background1" w:themeShade="BF"/>
+          <w:sz w:val="20"/>
+          <w:szCs w:val="20"/>
+          <w:lang w:eastAsia="ru-RU"/>
+        </w:rPr>
+        <w:br/>
+        <w:t>#include &lt;</w:t>
+      </w:r>
+      <w:proofErr w:type="spellStart"/>
+      <w:r>
+        <w:rPr>
+          <w:rFonts w:ascii="Courier New" w:eastAsia="Times New Roman" w:hAnsi="Courier New" w:cs="Courier New"/>
+          <w:color w:val="BFBFBF" w:themeColor="background1" w:themeShade="BF"/>
+          <w:sz w:val="20"/>
+          <w:szCs w:val="20"/>
+          <w:lang w:eastAsia="ru-RU"/>
+        </w:rPr>
+        <w:t>math.h</w:t>
+      </w:r>
+      <w:proofErr w:type="spellEnd"/>
+      <w:r>
+        <w:rPr>
+          <w:rFonts w:ascii="Courier New" w:eastAsia="Times New Roman" w:hAnsi="Courier New" w:cs="Courier New"/>
+          <w:color w:val="BFBFBF" w:themeColor="background1" w:themeShade="BF"/>
+          <w:sz w:val="20"/>
+          <w:szCs w:val="20"/>
+          <w:lang w:eastAsia="ru-RU"/>
+        </w:rPr>
+        <w:t>&gt;</w:t>
+      </w:r>
+      <w:r>
+        <w:rPr>
+          <w:rFonts w:ascii="Courier New" w:eastAsia="Times New Roman" w:hAnsi="Courier New" w:cs="Courier New"/>
+          <w:color w:val="BFBFBF" w:themeColor="background1" w:themeShade="BF"/>
+          <w:sz w:val="20"/>
+          <w:szCs w:val="20"/>
+          <w:lang w:eastAsia="ru-RU"/>
+        </w:rPr>
+        <w:br/>
+      </w:r>
+      <w:r>
+        <w:rPr>
+          <w:rFonts w:ascii="Courier New" w:eastAsia="Times New Roman" w:hAnsi="Courier New" w:cs="Courier New"/>
+          <w:color w:val="BFBFBF" w:themeColor="background1" w:themeShade="BF"/>
+          <w:sz w:val="20"/>
+          <w:szCs w:val="20"/>
+          <w:lang w:eastAsia="ru-RU"/>
+        </w:rPr>
+        <w:br/>
+        <w:t>#define EPS 1e-6</w:t>
+      </w:r>
+      <w:r>
+        <w:rPr>
+          <w:rFonts w:ascii="Courier New" w:eastAsia="Times New Roman" w:hAnsi="Courier New" w:cs="Courier New"/>
+          <w:color w:val="BFBFBF" w:themeColor="background1" w:themeShade="BF"/>
+          <w:sz w:val="20"/>
+          <w:szCs w:val="20"/>
+          <w:lang w:eastAsia="ru-RU"/>
+        </w:rPr>
+        <w:br/>
+      </w:r>
+      <w:r>
+        <w:rPr>
+          <w:rFonts w:ascii="Courier New" w:eastAsia="Times New Roman" w:hAnsi="Courier New" w:cs="Courier New"/>
+          <w:color w:val="BFBFBF" w:themeColor="background1" w:themeShade="BF"/>
+          <w:sz w:val="20"/>
+          <w:szCs w:val="20"/>
+          <w:lang w:eastAsia="ru-RU"/>
+        </w:rPr>
+        <w:br/>
+      </w:r>
+      <w:proofErr w:type="spellStart"/>
+      <w:r>
+        <w:rPr>
+          <w:rFonts w:ascii="Courier New" w:eastAsia="Times New Roman" w:hAnsi="Courier New" w:cs="Courier New"/>
+          <w:color w:val="BFBFBF" w:themeColor="background1" w:themeShade="BF"/>
+          <w:sz w:val="20"/>
+          <w:szCs w:val="20"/>
+          <w:lang w:eastAsia="ru-RU"/>
+        </w:rPr>
+        <w:t>int</w:t>
+      </w:r>
+      <w:proofErr w:type="spellEnd"/>
+      <w:r>
+        <w:rPr>
+          <w:rFonts w:ascii="Courier New" w:eastAsia="Times New Roman" w:hAnsi="Courier New" w:cs="Courier New"/>
+          <w:color w:val="BFBFBF" w:themeColor="background1" w:themeShade="BF"/>
+          <w:sz w:val="20"/>
+          <w:szCs w:val="20"/>
+          <w:lang w:eastAsia="ru-RU"/>
         </w:rPr>
         <w:t xml:space="preserve"> </w:t>
       </w:r>
-      <w:r>
-        <w:rPr>
-          <w:rFonts w:ascii="Times New Roman" w:hAnsi="Times New Roman" w:cs="Times New Roman"/>
-          <w:b/>
-          <w:bCs/>
-          <w:i/>
-          <w:iCs/>
-          <w:color w:val="00B050"/>
-          <w:sz w:val="24"/>
-          <w:szCs w:val="24"/>
-          <w:u w:val="single"/>
-        </w:rPr>
-        <w:t>с комментариями</w:t>
-      </w:r>
-      <w:r>
-        <w:rPr>
-          <w:rFonts w:ascii="Times New Roman" w:hAnsi="Times New Roman" w:cs="Times New Roman"/>
-          <w:i/>
-          <w:iCs/>
-          <w:color w:val="00B050"/>
-          <w:sz w:val="24"/>
-          <w:szCs w:val="24"/>
-        </w:rPr>
-        <w:t xml:space="preserve">. Шрифт </w:t>
-      </w:r>
       <w:proofErr w:type="spellStart"/>
       <w:r>
         <w:rPr>
-          <w:rFonts w:ascii="Times New Roman" w:hAnsi="Times New Roman" w:cs="Times New Roman"/>
-          <w:i/>
-          <w:iCs/>
-          <w:color w:val="00B050"/>
-          <w:sz w:val="24"/>
-          <w:szCs w:val="24"/>
-        </w:rPr>
-        <w:t>Courier</w:t>
+          <w:rFonts w:ascii="Courier New" w:eastAsia="Times New Roman" w:hAnsi="Courier New" w:cs="Courier New"/>
+          <w:color w:val="BFBFBF" w:themeColor="background1" w:themeShade="BF"/>
+          <w:sz w:val="20"/>
+          <w:szCs w:val="20"/>
+          <w:lang w:eastAsia="ru-RU"/>
+        </w:rPr>
+        <w:t>main</w:t>
       </w:r>
       <w:proofErr w:type="spellEnd"/>
       <w:r>
         <w:rPr>
-          <w:rFonts w:ascii="Times New Roman" w:hAnsi="Times New Roman" w:cs="Times New Roman"/>
-          <w:i/>
-          <w:iCs/>
-          <w:color w:val="00B050"/>
-          <w:sz w:val="24"/>
-          <w:szCs w:val="24"/>
-        </w:rPr>
-        <w:t xml:space="preserve"> New</w:t>
-      </w:r>
-      <w:r>
-        <w:rPr>
-          <w:rFonts w:ascii="Times New Roman" w:hAnsi="Times New Roman" w:cs="Times New Roman"/>
-          <w:i/>
-          <w:iCs/>
-          <w:color w:val="00B050"/>
-          <w:sz w:val="24"/>
-          <w:szCs w:val="24"/>
-        </w:rPr>
-        <w:t xml:space="preserve"> или </w:t>
+          <w:rFonts w:ascii="Courier New" w:eastAsia="Times New Roman" w:hAnsi="Courier New" w:cs="Courier New"/>
+          <w:color w:val="BFBFBF" w:themeColor="background1" w:themeShade="BF"/>
+          <w:sz w:val="20"/>
+          <w:szCs w:val="20"/>
+          <w:lang w:eastAsia="ru-RU"/>
+        </w:rPr>
+        <w:t>(</w:t>
       </w:r>
       <w:proofErr w:type="spellStart"/>
       <w:r>
         <w:rPr>
-          <w:rFonts w:ascii="Times New Roman" w:hAnsi="Times New Roman" w:cs="Times New Roman"/>
-          <w:i/>
-          <w:iCs/>
-          <w:color w:val="00B050"/>
-          <w:sz w:val="24"/>
-          <w:szCs w:val="24"/>
-          <w:lang w:val="en-US"/>
-        </w:rPr>
-        <w:t>FreeMono</w:t>
+          <w:rFonts w:ascii="Courier New" w:eastAsia="Times New Roman" w:hAnsi="Courier New" w:cs="Courier New"/>
+          <w:color w:val="BFBFBF" w:themeColor="background1" w:themeShade="BF"/>
+          <w:sz w:val="20"/>
+          <w:szCs w:val="20"/>
+          <w:lang w:eastAsia="ru-RU"/>
+        </w:rPr>
+        <w:t>void</w:t>
       </w:r>
       <w:proofErr w:type="spellEnd"/>
       <w:r>
         <w:rPr>
-          <w:rFonts w:ascii="Times New Roman" w:hAnsi="Times New Roman" w:cs="Times New Roman"/>
-          <w:i/>
-          <w:iCs/>
-          <w:color w:val="00B050"/>
-          <w:sz w:val="24"/>
-          <w:szCs w:val="24"/>
-        </w:rPr>
-        <w:t xml:space="preserve"> 1</w:t>
-      </w:r>
-      <w:r>
-        <w:rPr>
-          <w:rFonts w:ascii="Times New Roman" w:hAnsi="Times New Roman" w:cs="Times New Roman"/>
-          <w:i/>
-          <w:iCs/>
-          <w:color w:val="00B050"/>
-          <w:sz w:val="24"/>
-          <w:szCs w:val="24"/>
-        </w:rPr>
-        <w:t>0</w:t>
-      </w:r>
-      <w:r>
-        <w:rPr>
-          <w:rFonts w:ascii="Times New Roman" w:hAnsi="Times New Roman" w:cs="Times New Roman"/>
-          <w:i/>
-          <w:iCs/>
-          <w:color w:val="00B050"/>
-          <w:sz w:val="24"/>
-          <w:szCs w:val="24"/>
-        </w:rPr>
-        <w:t xml:space="preserve"> </w:t>
+          <w:rFonts w:ascii="Courier New" w:eastAsia="Times New Roman" w:hAnsi="Courier New" w:cs="Courier New"/>
+          <w:color w:val="BFBFBF" w:themeColor="background1" w:themeShade="BF"/>
+          <w:sz w:val="20"/>
+          <w:szCs w:val="20"/>
+          <w:lang w:eastAsia="ru-RU"/>
+        </w:rPr>
+        <w:t>) {</w:t>
+      </w:r>
+      <w:r>
+        <w:rPr>
+          <w:rFonts w:ascii="Courier New" w:eastAsia="Times New Roman" w:hAnsi="Courier New" w:cs="Courier New"/>
+          <w:color w:val="BFBFBF" w:themeColor="background1" w:themeShade="BF"/>
+          <w:sz w:val="20"/>
+          <w:szCs w:val="20"/>
+          <w:lang w:eastAsia="ru-RU"/>
+        </w:rPr>
+        <w:br/>
+        <w:t xml:space="preserve">    </w:t>
       </w:r>
       <w:proofErr w:type="spellStart"/>
       <w:r>
         <w:rPr>
-          <w:rFonts w:ascii="Times New Roman" w:hAnsi="Times New Roman" w:cs="Times New Roman"/>
-          <w:i/>
-          <w:iCs/>
-          <w:color w:val="00B050"/>
-          <w:sz w:val="24"/>
-          <w:szCs w:val="24"/>
-        </w:rPr>
-        <w:t>пт</w:t>
+          <w:rFonts w:ascii="Courier New" w:eastAsia="Times New Roman" w:hAnsi="Courier New" w:cs="Courier New"/>
+          <w:color w:val="BFBFBF" w:themeColor="background1" w:themeShade="BF"/>
+          <w:sz w:val="20"/>
+          <w:szCs w:val="20"/>
+          <w:lang w:eastAsia="ru-RU"/>
+        </w:rPr>
+        <w:t>double</w:t>
       </w:r>
       <w:proofErr w:type="spellEnd"/>
       <w:r>
         <w:rPr>
-          <w:rFonts w:ascii="Times New Roman" w:hAnsi="Times New Roman" w:cs="Times New Roman"/>
-          <w:i/>
-          <w:iCs/>
-          <w:color w:val="00B050"/>
-          <w:sz w:val="24"/>
-          <w:szCs w:val="24"/>
-        </w:rPr>
-        <w:t>, междустрочный интервал одинарный.</w:t>
+          <w:rFonts w:ascii="Courier New" w:eastAsia="Times New Roman" w:hAnsi="Courier New" w:cs="Courier New"/>
+          <w:color w:val="BFBFBF" w:themeColor="background1" w:themeShade="BF"/>
+          <w:sz w:val="20"/>
+          <w:szCs w:val="20"/>
+          <w:lang w:eastAsia="ru-RU"/>
+        </w:rPr>
+        <w:t xml:space="preserve"> x, a, s;</w:t>
+      </w:r>
+      <w:r>
+        <w:rPr>
+          <w:rFonts w:ascii="Courier New" w:eastAsia="Times New Roman" w:hAnsi="Courier New" w:cs="Courier New"/>
+          <w:color w:val="BFBFBF" w:themeColor="background1" w:themeShade="BF"/>
+          <w:sz w:val="20"/>
+          <w:szCs w:val="20"/>
+          <w:lang w:eastAsia="ru-RU"/>
+        </w:rPr>
+        <w:br/>
+        <w:t xml:space="preserve">    </w:t>
+      </w:r>
+      <w:proofErr w:type="spellStart"/>
+      <w:r>
+        <w:rPr>
+          <w:rFonts w:ascii="Courier New" w:eastAsia="Times New Roman" w:hAnsi="Courier New" w:cs="Courier New"/>
+          <w:color w:val="BFBFBF" w:themeColor="background1" w:themeShade="BF"/>
+          <w:sz w:val="20"/>
+          <w:szCs w:val="20"/>
+          <w:lang w:eastAsia="ru-RU"/>
+        </w:rPr>
+        <w:t>int</w:t>
+      </w:r>
+      <w:proofErr w:type="spellEnd"/>
+      <w:r>
+        <w:rPr>
+          <w:rFonts w:ascii="Courier New" w:eastAsia="Times New Roman" w:hAnsi="Courier New" w:cs="Courier New"/>
+          <w:color w:val="BFBFBF" w:themeColor="background1" w:themeShade="BF"/>
+          <w:sz w:val="20"/>
+          <w:szCs w:val="20"/>
+          <w:lang w:eastAsia="ru-RU"/>
+        </w:rPr>
+        <w:t xml:space="preserve"> n = 0; /*индекс первого слагаемого 0*/</w:t>
+      </w:r>
+      <w:r>
+        <w:rPr>
+          <w:rFonts w:ascii="Courier New" w:eastAsia="Times New Roman" w:hAnsi="Courier New" w:cs="Courier New"/>
+          <w:color w:val="BFBFBF" w:themeColor="background1" w:themeShade="BF"/>
+          <w:sz w:val="20"/>
+          <w:szCs w:val="20"/>
+          <w:lang w:eastAsia="ru-RU"/>
+        </w:rPr>
+        <w:br/>
+        <w:t xml:space="preserve">    </w:t>
+      </w:r>
+      <w:proofErr w:type="spellStart"/>
+      <w:r>
+        <w:rPr>
+          <w:rFonts w:ascii="Courier New" w:eastAsia="Times New Roman" w:hAnsi="Courier New" w:cs="Courier New"/>
+          <w:color w:val="BFBFBF" w:themeColor="background1" w:themeShade="BF"/>
+          <w:sz w:val="20"/>
+          <w:szCs w:val="20"/>
+          <w:lang w:eastAsia="ru-RU"/>
+        </w:rPr>
+        <w:t>printf</w:t>
+      </w:r>
+      <w:proofErr w:type="spellEnd"/>
+      <w:r>
+        <w:rPr>
+          <w:rFonts w:ascii="Courier New" w:eastAsia="Times New Roman" w:hAnsi="Courier New" w:cs="Courier New"/>
+          <w:color w:val="BFBFBF" w:themeColor="background1" w:themeShade="BF"/>
+          <w:sz w:val="20"/>
+          <w:szCs w:val="20"/>
+          <w:lang w:eastAsia="ru-RU"/>
+        </w:rPr>
+        <w:t>("x=");</w:t>
+      </w:r>
+      <w:r>
+        <w:rPr>
+          <w:rFonts w:ascii="Courier New" w:eastAsia="Times New Roman" w:hAnsi="Courier New" w:cs="Courier New"/>
+          <w:color w:val="BFBFBF" w:themeColor="background1" w:themeShade="BF"/>
+          <w:sz w:val="20"/>
+          <w:szCs w:val="20"/>
+          <w:lang w:eastAsia="ru-RU"/>
+        </w:rPr>
+        <w:br/>
+        <w:t xml:space="preserve">    </w:t>
+      </w:r>
+      <w:proofErr w:type="spellStart"/>
+      <w:r>
+        <w:rPr>
+          <w:rFonts w:ascii="Courier New" w:eastAsia="Times New Roman" w:hAnsi="Courier New" w:cs="Courier New"/>
+          <w:color w:val="BFBFBF" w:themeColor="background1" w:themeShade="BF"/>
+          <w:sz w:val="20"/>
+          <w:szCs w:val="20"/>
+          <w:lang w:eastAsia="ru-RU"/>
+        </w:rPr>
+        <w:t>scanf</w:t>
+      </w:r>
+      <w:proofErr w:type="spellEnd"/>
+      <w:r>
+        <w:rPr>
+          <w:rFonts w:ascii="Courier New" w:eastAsia="Times New Roman" w:hAnsi="Courier New" w:cs="Courier New"/>
+          <w:color w:val="BFBFBF" w:themeColor="background1" w:themeShade="BF"/>
+          <w:sz w:val="20"/>
+          <w:szCs w:val="20"/>
+          <w:lang w:eastAsia="ru-RU"/>
+        </w:rPr>
+        <w:t>("%</w:t>
+      </w:r>
+      <w:proofErr w:type="spellStart"/>
+      <w:r>
+        <w:rPr>
+          <w:rFonts w:ascii="Courier New" w:eastAsia="Times New Roman" w:hAnsi="Courier New" w:cs="Courier New"/>
+          <w:color w:val="BFBFBF" w:themeColor="background1" w:themeShade="BF"/>
+          <w:sz w:val="20"/>
+          <w:szCs w:val="20"/>
+          <w:lang w:eastAsia="ru-RU"/>
+        </w:rPr>
+        <w:t>lf</w:t>
+      </w:r>
+      <w:proofErr w:type="spellEnd"/>
+      <w:r>
+        <w:rPr>
+          <w:rFonts w:ascii="Courier New" w:eastAsia="Times New Roman" w:hAnsi="Courier New" w:cs="Courier New"/>
+          <w:color w:val="BFBFBF" w:themeColor="background1" w:themeShade="BF"/>
+          <w:sz w:val="20"/>
+          <w:szCs w:val="20"/>
+          <w:lang w:eastAsia="ru-RU"/>
+        </w:rPr>
+        <w:t>", &amp;x);</w:t>
+      </w:r>
+      <w:r>
+        <w:rPr>
+          <w:rFonts w:ascii="Courier New" w:eastAsia="Times New Roman" w:hAnsi="Courier New" w:cs="Courier New"/>
+          <w:color w:val="BFBFBF" w:themeColor="background1" w:themeShade="BF"/>
+          <w:sz w:val="20"/>
+          <w:szCs w:val="20"/>
+          <w:lang w:eastAsia="ru-RU"/>
+        </w:rPr>
+        <w:br/>
+        <w:t xml:space="preserve">    a = 0.5;</w:t>
+      </w:r>
+      <w:r>
+        <w:rPr>
+          <w:rFonts w:ascii="Courier New" w:eastAsia="Times New Roman" w:hAnsi="Courier New" w:cs="Courier New"/>
+          <w:color w:val="BFBFBF" w:themeColor="background1" w:themeShade="BF"/>
+          <w:sz w:val="20"/>
+          <w:szCs w:val="20"/>
+          <w:lang w:eastAsia="ru-RU"/>
+        </w:rPr>
+        <w:br/>
+        <w:t xml:space="preserve">    s = 0.5 + a;</w:t>
+      </w:r>
+      <w:r>
+        <w:rPr>
+          <w:rFonts w:ascii="Courier New" w:eastAsia="Times New Roman" w:hAnsi="Courier New" w:cs="Courier New"/>
+          <w:color w:val="BFBFBF" w:themeColor="background1" w:themeShade="BF"/>
+          <w:sz w:val="20"/>
+          <w:szCs w:val="20"/>
+          <w:lang w:eastAsia="ru-RU"/>
+        </w:rPr>
+        <w:br/>
+        <w:t>/*пока слагаемое по модулю больше заданной точности*/</w:t>
+      </w:r>
+      <w:r>
+        <w:rPr>
+          <w:rFonts w:ascii="Courier New" w:eastAsia="Times New Roman" w:hAnsi="Courier New" w:cs="Courier New"/>
+          <w:color w:val="BFBFBF" w:themeColor="background1" w:themeShade="BF"/>
+          <w:sz w:val="20"/>
+          <w:szCs w:val="20"/>
+          <w:lang w:eastAsia="ru-RU"/>
+        </w:rPr>
+        <w:br/>
+        <w:t xml:space="preserve">    </w:t>
+      </w:r>
+      <w:proofErr w:type="spellStart"/>
+      <w:r>
+        <w:rPr>
+          <w:rFonts w:ascii="Courier New" w:eastAsia="Times New Roman" w:hAnsi="Courier New" w:cs="Courier New"/>
+          <w:color w:val="BFBFBF" w:themeColor="background1" w:themeShade="BF"/>
+          <w:sz w:val="20"/>
+          <w:szCs w:val="20"/>
+          <w:lang w:eastAsia="ru-RU"/>
+        </w:rPr>
+        <w:t>while</w:t>
+      </w:r>
+      <w:proofErr w:type="spellEnd"/>
+      <w:r>
+        <w:rPr>
+          <w:rFonts w:ascii="Courier New" w:eastAsia="Times New Roman" w:hAnsi="Courier New" w:cs="Courier New"/>
+          <w:color w:val="BFBFBF" w:themeColor="background1" w:themeShade="BF"/>
+          <w:sz w:val="20"/>
+          <w:szCs w:val="20"/>
+          <w:lang w:eastAsia="ru-RU"/>
+        </w:rPr>
+        <w:t xml:space="preserve"> (</w:t>
+      </w:r>
+      <w:proofErr w:type="spellStart"/>
+      <w:r>
+        <w:rPr>
+          <w:rFonts w:ascii="Courier New" w:eastAsia="Times New Roman" w:hAnsi="Courier New" w:cs="Courier New"/>
+          <w:color w:val="BFBFBF" w:themeColor="background1" w:themeShade="BF"/>
+          <w:sz w:val="20"/>
+          <w:szCs w:val="20"/>
+          <w:lang w:eastAsia="ru-RU"/>
+        </w:rPr>
+        <w:t>fabs</w:t>
+      </w:r>
+      <w:proofErr w:type="spellEnd"/>
+      <w:r>
+        <w:rPr>
+          <w:rFonts w:ascii="Courier New" w:eastAsia="Times New Roman" w:hAnsi="Courier New" w:cs="Courier New"/>
+          <w:color w:val="BFBFBF" w:themeColor="background1" w:themeShade="BF"/>
+          <w:sz w:val="20"/>
+          <w:szCs w:val="20"/>
+          <w:lang w:eastAsia="ru-RU"/>
+        </w:rPr>
+        <w:t>(a) &gt; EPS) {</w:t>
+      </w:r>
+      <w:r>
+        <w:rPr>
+          <w:rFonts w:ascii="Courier New" w:eastAsia="Times New Roman" w:hAnsi="Courier New" w:cs="Courier New"/>
+          <w:color w:val="BFBFBF" w:themeColor="background1" w:themeShade="BF"/>
+          <w:sz w:val="20"/>
+          <w:szCs w:val="20"/>
+          <w:lang w:eastAsia="ru-RU"/>
+        </w:rPr>
+        <w:br/>
+        <w:t xml:space="preserve">        n++; /*увеличиваем индекс слагаемого*/</w:t>
+      </w:r>
+      <w:r>
+        <w:rPr>
+          <w:rFonts w:ascii="Courier New" w:eastAsia="Times New Roman" w:hAnsi="Courier New" w:cs="Courier New"/>
+          <w:color w:val="BFBFBF" w:themeColor="background1" w:themeShade="BF"/>
+          <w:sz w:val="20"/>
+          <w:szCs w:val="20"/>
+          <w:lang w:eastAsia="ru-RU"/>
+        </w:rPr>
+        <w:br/>
+        <w:t xml:space="preserve">        a *= -4 * x * x / (2 * n * (2 * n - 1));</w:t>
+      </w:r>
+      <w:r>
+        <w:rPr>
+          <w:rFonts w:ascii="Courier New" w:eastAsia="Times New Roman" w:hAnsi="Courier New" w:cs="Courier New"/>
+          <w:color w:val="BFBFBF" w:themeColor="background1" w:themeShade="BF"/>
+          <w:sz w:val="20"/>
+          <w:szCs w:val="20"/>
+          <w:lang w:eastAsia="ru-RU"/>
+        </w:rPr>
+        <w:br/>
+        <w:t xml:space="preserve">/*вычисляем очередное слагаемое </w:t>
+      </w:r>
+      <w:proofErr w:type="spellStart"/>
+      <w:r>
+        <w:rPr>
+          <w:rFonts w:ascii="Courier New" w:eastAsia="Times New Roman" w:hAnsi="Courier New" w:cs="Courier New"/>
+          <w:color w:val="BFBFBF" w:themeColor="background1" w:themeShade="BF"/>
+          <w:sz w:val="20"/>
+          <w:szCs w:val="20"/>
+          <w:lang w:eastAsia="ru-RU"/>
+        </w:rPr>
+        <w:t>домножением</w:t>
+      </w:r>
+      <w:proofErr w:type="spellEnd"/>
+      <w:r>
+        <w:rPr>
+          <w:rFonts w:ascii="Courier New" w:eastAsia="Times New Roman" w:hAnsi="Courier New" w:cs="Courier New"/>
+          <w:color w:val="BFBFBF" w:themeColor="background1" w:themeShade="BF"/>
+          <w:sz w:val="20"/>
+          <w:szCs w:val="20"/>
+          <w:lang w:eastAsia="ru-RU"/>
+        </w:rPr>
+        <w:br/>
+        <w:t>предыдущего на коэффициент пропорциональности*/</w:t>
+      </w:r>
+      <w:r>
+        <w:rPr>
+          <w:rFonts w:ascii="Courier New" w:eastAsia="Times New Roman" w:hAnsi="Courier New" w:cs="Courier New"/>
+          <w:color w:val="BFBFBF" w:themeColor="background1" w:themeShade="BF"/>
+          <w:sz w:val="20"/>
+          <w:szCs w:val="20"/>
+          <w:lang w:eastAsia="ru-RU"/>
+        </w:rPr>
+        <w:br/>
+        <w:t xml:space="preserve">        s += a; /*накапливаем сумму*/</w:t>
+      </w:r>
+      <w:r>
+        <w:rPr>
+          <w:rFonts w:ascii="Courier New" w:eastAsia="Times New Roman" w:hAnsi="Courier New" w:cs="Courier New"/>
+          <w:color w:val="BFBFBF" w:themeColor="background1" w:themeShade="BF"/>
+          <w:sz w:val="20"/>
+          <w:szCs w:val="20"/>
+          <w:lang w:eastAsia="ru-RU"/>
+        </w:rPr>
+        <w:br/>
+        <w:t xml:space="preserve">    }</w:t>
+      </w:r>
+      <w:r>
+        <w:rPr>
+          <w:rFonts w:ascii="Courier New" w:eastAsia="Times New Roman" w:hAnsi="Courier New" w:cs="Courier New"/>
+          <w:color w:val="BFBFBF" w:themeColor="background1" w:themeShade="BF"/>
+          <w:sz w:val="20"/>
+          <w:szCs w:val="20"/>
+          <w:lang w:eastAsia="ru-RU"/>
+        </w:rPr>
+        <w:br/>
+        <w:t xml:space="preserve">    </w:t>
+      </w:r>
+      <w:proofErr w:type="spellStart"/>
+      <w:r>
+        <w:rPr>
+          <w:rFonts w:ascii="Courier New" w:eastAsia="Times New Roman" w:hAnsi="Courier New" w:cs="Courier New"/>
+          <w:color w:val="BFBFBF" w:themeColor="background1" w:themeShade="BF"/>
+          <w:sz w:val="20"/>
+          <w:szCs w:val="20"/>
+          <w:lang w:eastAsia="ru-RU"/>
+        </w:rPr>
+        <w:t>printf</w:t>
+      </w:r>
+      <w:proofErr w:type="spellEnd"/>
+      <w:r>
+        <w:rPr>
+          <w:rFonts w:ascii="Courier New" w:eastAsia="Times New Roman" w:hAnsi="Courier New" w:cs="Courier New"/>
+          <w:color w:val="BFBFBF" w:themeColor="background1" w:themeShade="BF"/>
+          <w:sz w:val="20"/>
+          <w:szCs w:val="20"/>
+          <w:lang w:eastAsia="ru-RU"/>
+        </w:rPr>
+        <w:t>("s=%</w:t>
+      </w:r>
+      <w:proofErr w:type="spellStart"/>
+      <w:r>
+        <w:rPr>
+          <w:rFonts w:ascii="Courier New" w:eastAsia="Times New Roman" w:hAnsi="Courier New" w:cs="Courier New"/>
+          <w:color w:val="BFBFBF" w:themeColor="background1" w:themeShade="BF"/>
+          <w:sz w:val="20"/>
+          <w:szCs w:val="20"/>
+          <w:lang w:eastAsia="ru-RU"/>
+        </w:rPr>
+        <w:t>lf</w:t>
+      </w:r>
+      <w:proofErr w:type="spellEnd"/>
+      <w:r>
+        <w:rPr>
+          <w:rFonts w:ascii="Courier New" w:eastAsia="Times New Roman" w:hAnsi="Courier New" w:cs="Courier New"/>
+          <w:color w:val="BFBFBF" w:themeColor="background1" w:themeShade="BF"/>
+          <w:sz w:val="20"/>
+          <w:szCs w:val="20"/>
+          <w:lang w:eastAsia="ru-RU"/>
+        </w:rPr>
+        <w:t xml:space="preserve">\n </w:t>
+      </w:r>
+      <w:proofErr w:type="spellStart"/>
+      <w:r>
+        <w:rPr>
+          <w:rFonts w:ascii="Courier New" w:eastAsia="Times New Roman" w:hAnsi="Courier New" w:cs="Courier New"/>
+          <w:color w:val="BFBFBF" w:themeColor="background1" w:themeShade="BF"/>
+          <w:sz w:val="20"/>
+          <w:szCs w:val="20"/>
+          <w:lang w:eastAsia="ru-RU"/>
+        </w:rPr>
+        <w:t>cos</w:t>
+      </w:r>
+      <w:proofErr w:type="spellEnd"/>
+      <w:r>
+        <w:rPr>
+          <w:rFonts w:ascii="Courier New" w:eastAsia="Times New Roman" w:hAnsi="Courier New" w:cs="Courier New"/>
+          <w:color w:val="BFBFBF" w:themeColor="background1" w:themeShade="BF"/>
+          <w:sz w:val="20"/>
+          <w:szCs w:val="20"/>
+          <w:lang w:eastAsia="ru-RU"/>
+        </w:rPr>
+        <w:t>(%</w:t>
+      </w:r>
+      <w:proofErr w:type="spellStart"/>
+      <w:r>
+        <w:rPr>
+          <w:rFonts w:ascii="Courier New" w:eastAsia="Times New Roman" w:hAnsi="Courier New" w:cs="Courier New"/>
+          <w:color w:val="BFBFBF" w:themeColor="background1" w:themeShade="BF"/>
+          <w:sz w:val="20"/>
+          <w:szCs w:val="20"/>
+          <w:lang w:eastAsia="ru-RU"/>
+        </w:rPr>
+        <w:t>lf</w:t>
+      </w:r>
+      <w:proofErr w:type="spellEnd"/>
+      <w:r>
+        <w:rPr>
+          <w:rFonts w:ascii="Courier New" w:eastAsia="Times New Roman" w:hAnsi="Courier New" w:cs="Courier New"/>
+          <w:color w:val="BFBFBF" w:themeColor="background1" w:themeShade="BF"/>
+          <w:sz w:val="20"/>
+          <w:szCs w:val="20"/>
+          <w:lang w:eastAsia="ru-RU"/>
+        </w:rPr>
+        <w:t>)^2=%</w:t>
+      </w:r>
+      <w:proofErr w:type="spellStart"/>
+      <w:r>
+        <w:rPr>
+          <w:rFonts w:ascii="Courier New" w:eastAsia="Times New Roman" w:hAnsi="Courier New" w:cs="Courier New"/>
+          <w:color w:val="BFBFBF" w:themeColor="background1" w:themeShade="BF"/>
+          <w:sz w:val="20"/>
+          <w:szCs w:val="20"/>
+          <w:lang w:eastAsia="ru-RU"/>
+        </w:rPr>
+        <w:t>lf</w:t>
+      </w:r>
+      <w:proofErr w:type="spellEnd"/>
+      <w:r>
+        <w:rPr>
+          <w:rFonts w:ascii="Courier New" w:eastAsia="Times New Roman" w:hAnsi="Courier New" w:cs="Courier New"/>
+          <w:color w:val="BFBFBF" w:themeColor="background1" w:themeShade="BF"/>
+          <w:sz w:val="20"/>
+          <w:szCs w:val="20"/>
+          <w:lang w:eastAsia="ru-RU"/>
+        </w:rPr>
+        <w:t>\n",</w:t>
+      </w:r>
+      <w:r>
+        <w:rPr>
+          <w:rFonts w:ascii="Courier New" w:eastAsia="Times New Roman" w:hAnsi="Courier New" w:cs="Courier New"/>
+          <w:color w:val="BFBFBF" w:themeColor="background1" w:themeShade="BF"/>
+          <w:sz w:val="20"/>
+          <w:szCs w:val="20"/>
+          <w:lang w:eastAsia="ru-RU"/>
+        </w:rPr>
+        <w:br/>
+        <w:t xml:space="preserve">           s, x, </w:t>
+      </w:r>
+      <w:proofErr w:type="spellStart"/>
+      <w:r>
+        <w:rPr>
+          <w:rFonts w:ascii="Courier New" w:eastAsia="Times New Roman" w:hAnsi="Courier New" w:cs="Courier New"/>
+          <w:color w:val="BFBFBF" w:themeColor="background1" w:themeShade="BF"/>
+          <w:sz w:val="20"/>
+          <w:szCs w:val="20"/>
+          <w:lang w:eastAsia="ru-RU"/>
+        </w:rPr>
+        <w:t>cos</w:t>
+      </w:r>
+      <w:proofErr w:type="spellEnd"/>
+      <w:r>
+        <w:rPr>
+          <w:rFonts w:ascii="Courier New" w:eastAsia="Times New Roman" w:hAnsi="Courier New" w:cs="Courier New"/>
+          <w:color w:val="BFBFBF" w:themeColor="background1" w:themeShade="BF"/>
+          <w:sz w:val="20"/>
+          <w:szCs w:val="20"/>
+          <w:lang w:eastAsia="ru-RU"/>
+        </w:rPr>
+        <w:t xml:space="preserve">(x) * </w:t>
+      </w:r>
+      <w:proofErr w:type="spellStart"/>
+      <w:r>
+        <w:rPr>
+          <w:rFonts w:ascii="Courier New" w:eastAsia="Times New Roman" w:hAnsi="Courier New" w:cs="Courier New"/>
+          <w:color w:val="BFBFBF" w:themeColor="background1" w:themeShade="BF"/>
+          <w:sz w:val="20"/>
+          <w:szCs w:val="20"/>
+          <w:lang w:eastAsia="ru-RU"/>
+        </w:rPr>
+        <w:t>cos</w:t>
+      </w:r>
+      <w:proofErr w:type="spellEnd"/>
+      <w:r>
+        <w:rPr>
+          <w:rFonts w:ascii="Courier New" w:eastAsia="Times New Roman" w:hAnsi="Courier New" w:cs="Courier New"/>
+          <w:color w:val="BFBFBF" w:themeColor="background1" w:themeShade="BF"/>
+          <w:sz w:val="20"/>
+          <w:szCs w:val="20"/>
+          <w:lang w:eastAsia="ru-RU"/>
+        </w:rPr>
+        <w:t>(x));</w:t>
+      </w:r>
+      <w:r>
+        <w:rPr>
+          <w:rFonts w:ascii="Courier New" w:eastAsia="Times New Roman" w:hAnsi="Courier New" w:cs="Courier New"/>
+          <w:color w:val="BFBFBF" w:themeColor="background1" w:themeShade="BF"/>
+          <w:sz w:val="20"/>
+          <w:szCs w:val="20"/>
+          <w:lang w:eastAsia="ru-RU"/>
+        </w:rPr>
+        <w:br/>
+        <w:t xml:space="preserve">    </w:t>
+      </w:r>
+      <w:proofErr w:type="spellStart"/>
+      <w:r>
+        <w:rPr>
+          <w:rFonts w:ascii="Courier New" w:eastAsia="Times New Roman" w:hAnsi="Courier New" w:cs="Courier New"/>
+          <w:color w:val="BFBFBF" w:themeColor="background1" w:themeShade="BF"/>
+          <w:sz w:val="20"/>
+          <w:szCs w:val="20"/>
+          <w:lang w:eastAsia="ru-RU"/>
+        </w:rPr>
+        <w:t>system</w:t>
+      </w:r>
+      <w:proofErr w:type="spellEnd"/>
+      <w:r>
+        <w:rPr>
+          <w:rFonts w:ascii="Courier New" w:eastAsia="Times New Roman" w:hAnsi="Courier New" w:cs="Courier New"/>
+          <w:color w:val="BFBFBF" w:themeColor="background1" w:themeShade="BF"/>
+          <w:sz w:val="20"/>
+          <w:szCs w:val="20"/>
+          <w:lang w:eastAsia="ru-RU"/>
+        </w:rPr>
+        <w:t>("</w:t>
+      </w:r>
+      <w:proofErr w:type="spellStart"/>
+      <w:r>
+        <w:rPr>
+          <w:rFonts w:ascii="Courier New" w:eastAsia="Times New Roman" w:hAnsi="Courier New" w:cs="Courier New"/>
+          <w:color w:val="BFBFBF" w:themeColor="background1" w:themeShade="BF"/>
+          <w:sz w:val="20"/>
+          <w:szCs w:val="20"/>
+          <w:lang w:eastAsia="ru-RU"/>
+        </w:rPr>
+        <w:t>pause</w:t>
+      </w:r>
+      <w:proofErr w:type="spellEnd"/>
+      <w:r>
+        <w:rPr>
+          <w:rFonts w:ascii="Courier New" w:eastAsia="Times New Roman" w:hAnsi="Courier New" w:cs="Courier New"/>
+          <w:color w:val="BFBFBF" w:themeColor="background1" w:themeShade="BF"/>
+          <w:sz w:val="20"/>
+          <w:szCs w:val="20"/>
+          <w:lang w:eastAsia="ru-RU"/>
+        </w:rPr>
+        <w:t>");</w:t>
+      </w:r>
+      <w:r>
+        <w:rPr>
+          <w:rFonts w:ascii="Courier New" w:eastAsia="Times New Roman" w:hAnsi="Courier New" w:cs="Courier New"/>
+          <w:color w:val="BFBFBF" w:themeColor="background1" w:themeShade="BF"/>
+          <w:sz w:val="20"/>
+          <w:szCs w:val="20"/>
+          <w:lang w:eastAsia="ru-RU"/>
+        </w:rPr>
+        <w:br/>
+      </w:r>
+      <w:r>
+        <w:rPr>
+          <w:rFonts w:ascii="Courier New" w:eastAsia="Times New Roman" w:hAnsi="Courier New" w:cs="Courier New"/>
+          <w:color w:val="BFBFBF" w:themeColor="background1" w:themeShade="BF"/>
+          <w:sz w:val="20"/>
+          <w:szCs w:val="20"/>
+          <w:lang w:eastAsia="ru-RU"/>
+        </w:rPr>
+        <w:lastRenderedPageBreak/>
+        <w:t xml:space="preserve">    </w:t>
+      </w:r>
+      <w:proofErr w:type="spellStart"/>
+      <w:r>
+        <w:rPr>
+          <w:rFonts w:ascii="Courier New" w:eastAsia="Times New Roman" w:hAnsi="Courier New" w:cs="Courier New"/>
+          <w:color w:val="BFBFBF" w:themeColor="background1" w:themeShade="BF"/>
+          <w:sz w:val="20"/>
+          <w:szCs w:val="20"/>
+          <w:lang w:eastAsia="ru-RU"/>
+        </w:rPr>
+        <w:t>return</w:t>
+      </w:r>
+      <w:proofErr w:type="spellEnd"/>
+      <w:r>
+        <w:rPr>
+          <w:rFonts w:ascii="Courier New" w:eastAsia="Times New Roman" w:hAnsi="Courier New" w:cs="Courier New"/>
+          <w:color w:val="BFBFBF" w:themeColor="background1" w:themeShade="BF"/>
+          <w:sz w:val="20"/>
+          <w:szCs w:val="20"/>
+          <w:lang w:eastAsia="ru-RU"/>
+        </w:rPr>
+        <w:t xml:space="preserve"> 0;</w:t>
+      </w:r>
+      <w:r>
+        <w:rPr>
+          <w:rFonts w:ascii="Courier New" w:eastAsia="Times New Roman" w:hAnsi="Courier New" w:cs="Courier New"/>
+          <w:color w:val="BFBFBF" w:themeColor="background1" w:themeShade="BF"/>
+          <w:sz w:val="20"/>
+          <w:szCs w:val="20"/>
+          <w:lang w:eastAsia="ru-RU"/>
+        </w:rPr>
+        <w:br/>
+        <w:t>}</w:t>
       </w:r>
     </w:p>
     <w:p>
@@ -11909,6 +13808,15 @@
                 <w:lang w:val="en-US"/>
               </w:rPr>
             </w:pPr>
+            <w:r>
+              <w:rPr>
+                <w:rFonts w:ascii="Times New Roman" w:hAnsi="Times New Roman" w:cs="Times New Roman"/>
+                <w:sz w:val="24"/>
+                <w:szCs w:val="24"/>
+                <w:lang w:val="en-US"/>
+              </w:rPr>
+              <w:t>x = 0</w:t>
+            </w:r>
           </w:p>
         </w:tc>
         <w:tc>
@@ -11921,23 +13829,54 @@
               <w:ind w:right="-108"/>
               <w:rPr>
                 <w:rFonts w:ascii="Times New Roman" w:hAnsi="Times New Roman" w:cs="Times New Roman"/>
-                <w:i/>
-                <w:iCs/>
                 <w:sz w:val="24"/>
                 <w:szCs w:val="24"/>
               </w:rPr>
             </w:pPr>
-            <w:r>
-              <w:rPr>
-                <w:rFonts w:ascii="Times New Roman" w:hAnsi="Times New Roman" w:cs="Times New Roman"/>
-                <w:i/>
-                <w:iCs/>
-                <w:color w:val="00B050"/>
-                <w:sz w:val="24"/>
-                <w:szCs w:val="24"/>
-              </w:rPr>
-              <w:t>значение функции, указанной в задании для проверки</w:t>
-            </w:r>
+            <m:oMathPara>
+              <m:oMath>
+                <m:sSup>
+                  <m:sSupPr>
+                    <m:ctrlPr>
+                      <w:rPr>
+                        <w:rFonts w:ascii="Cambria Math" w:hAnsi="Cambria Math" w:cs="Times New Roman"/>
+                        <w:i/>
+                        <w:sz w:val="24"/>
+                        <w:szCs w:val="24"/>
+                      </w:rPr>
+                    </m:ctrlPr>
+                  </m:sSupPr>
+                  <m:e>
+                    <m:r>
+                      <w:rPr>
+                        <w:rFonts w:ascii="Cambria Math" w:hAnsi="Cambria Math" w:cs="Times New Roman"/>
+                        <w:sz w:val="24"/>
+                        <w:szCs w:val="24"/>
+                      </w:rPr>
+                      <m:t>cos</m:t>
+                    </m:r>
+                  </m:e>
+                  <m:sup>
+                    <m:r>
+                      <w:rPr>
+                        <w:rFonts w:ascii="Cambria Math" w:hAnsi="Cambria Math" w:cs="Times New Roman"/>
+                        <w:sz w:val="24"/>
+                        <w:szCs w:val="24"/>
+                      </w:rPr>
+                      <m:t>2</m:t>
+                    </m:r>
+                  </m:sup>
+                </m:sSup>
+                <m:r>
+                  <w:rPr>
+                    <w:rFonts w:ascii="Cambria Math" w:hAnsi="Cambria Math" w:cs="Times New Roman"/>
+                    <w:sz w:val="24"/>
+                    <w:szCs w:val="24"/>
+                  </w:rPr>
+                  <m:t>x=1</m:t>
+                </m:r>
+              </m:oMath>
+            </m:oMathPara>
           </w:p>
         </w:tc>
         <w:tc>
@@ -11953,8 +13892,18 @@
                 <w:rFonts w:ascii="Times New Roman" w:hAnsi="Times New Roman" w:cs="Times New Roman"/>
                 <w:sz w:val="24"/>
                 <w:szCs w:val="24"/>
+                <w:lang w:val="en-US"/>
               </w:rPr>
             </w:pPr>
+            <w:r>
+              <w:rPr>
+                <w:rFonts w:ascii="Times New Roman" w:hAnsi="Times New Roman" w:cs="Times New Roman"/>
+                <w:sz w:val="24"/>
+                <w:szCs w:val="24"/>
+                <w:lang w:val="en-US"/>
+              </w:rPr>
+              <w:t>s = 1.000000</w:t>
+            </w:r>
           </w:p>
         </w:tc>
       </w:tr>
@@ -11973,8 +13922,18 @@
                 <w:rFonts w:ascii="Times New Roman" w:hAnsi="Times New Roman" w:cs="Times New Roman"/>
                 <w:sz w:val="24"/>
                 <w:szCs w:val="24"/>
+                <w:lang w:val="en-US"/>
               </w:rPr>
             </w:pPr>
+            <w:r>
+              <w:rPr>
+                <w:rFonts w:ascii="Times New Roman" w:hAnsi="Times New Roman" w:cs="Times New Roman"/>
+                <w:sz w:val="24"/>
+                <w:szCs w:val="24"/>
+                <w:lang w:val="en-US"/>
+              </w:rPr>
+              <w:t>x = 5</w:t>
+            </w:r>
           </w:p>
         </w:tc>
         <w:tc>
@@ -11993,6 +13952,50 @@
                 <w:szCs w:val="24"/>
               </w:rPr>
             </w:pPr>
+            <m:oMathPara>
+              <m:oMath>
+                <m:sSup>
+                  <m:sSupPr>
+                    <m:ctrlPr>
+                      <w:rPr>
+                        <w:rFonts w:ascii="Cambria Math" w:hAnsi="Cambria Math" w:cs="Times New Roman"/>
+                        <w:i/>
+                        <w:sz w:val="24"/>
+                        <w:szCs w:val="24"/>
+                      </w:rPr>
+                    </m:ctrlPr>
+                  </m:sSupPr>
+                  <m:e>
+                    <m:r>
+                      <w:rPr>
+                        <w:rFonts w:ascii="Cambria Math" w:hAnsi="Cambria Math" w:cs="Times New Roman"/>
+                        <w:sz w:val="24"/>
+                        <w:szCs w:val="24"/>
+                      </w:rPr>
+                      <m:t>cos</m:t>
+                    </m:r>
+                  </m:e>
+                  <m:sup>
+                    <m:r>
+                      <w:rPr>
+                        <w:rFonts w:ascii="Cambria Math" w:hAnsi="Cambria Math" w:cs="Times New Roman"/>
+                        <w:sz w:val="24"/>
+                        <w:szCs w:val="24"/>
+                      </w:rPr>
+                      <m:t>2</m:t>
+                    </m:r>
+                  </m:sup>
+                </m:sSup>
+                <m:r>
+                  <w:rPr>
+                    <w:rFonts w:ascii="Cambria Math" w:hAnsi="Cambria Math" w:cs="Times New Roman"/>
+                    <w:sz w:val="24"/>
+                    <w:szCs w:val="24"/>
+                  </w:rPr>
+                  <m:t>x= 0.080464</m:t>
+                </m:r>
+              </m:oMath>
+            </m:oMathPara>
           </w:p>
         </w:tc>
         <w:tc>
@@ -12009,8 +14012,27 @@
                 <w:rFonts w:ascii="Times New Roman" w:hAnsi="Times New Roman" w:cs="Times New Roman"/>
                 <w:sz w:val="24"/>
                 <w:szCs w:val="24"/>
+                <w:lang w:val="en-US"/>
               </w:rPr>
             </w:pPr>
+            <w:r>
+              <w:rPr>
+                <w:rFonts w:ascii="Times New Roman" w:hAnsi="Times New Roman" w:cs="Times New Roman"/>
+                <w:sz w:val="24"/>
+                <w:szCs w:val="24"/>
+                <w:lang w:val="en-US"/>
+              </w:rPr>
+              <w:t xml:space="preserve">s = </w:t>
+            </w:r>
+            <w:r>
+              <w:rPr>
+                <w:rFonts w:ascii="Times New Roman" w:hAnsi="Times New Roman" w:cs="Times New Roman"/>
+                <w:sz w:val="24"/>
+                <w:szCs w:val="24"/>
+                <w:lang w:val="en-US"/>
+              </w:rPr>
+              <w:t>0.080464</w:t>
+            </w:r>
           </w:p>
         </w:tc>
       </w:tr>
@@ -12046,17 +14068,663 @@
       <w:r>
         <w:rPr>
           <w:rFonts w:ascii="Times New Roman" w:hAnsi="Times New Roman" w:cs="Times New Roman"/>
-          <w:i/>
-          <w:iCs/>
-          <w:color w:val="00B050"/>
-          <w:sz w:val="24"/>
-          <w:szCs w:val="24"/>
-        </w:rPr>
-        <w:t>Текст задания</w:t>
-      </w:r>
-      <w:r>
-        <w:rPr>
-          <w:rFonts w:ascii="Times New Roman" w:hAnsi="Times New Roman" w:cs="Times New Roman"/>
+          <w:sz w:val="24"/>
+          <w:szCs w:val="24"/>
+        </w:rPr>
+        <w:t xml:space="preserve">Вычислить значение суммы бесконечного ряда </w:t>
+      </w:r>
+      <m:oMath>
+        <m:r>
+          <w:rPr>
+            <w:rFonts w:ascii="Cambria Math" w:hAnsi="Cambria Math" w:cs="Times New Roman"/>
+            <w:sz w:val="24"/>
+            <w:szCs w:val="24"/>
+          </w:rPr>
+          <m:t>f</m:t>
+        </m:r>
+        <m:d>
+          <m:dPr>
+            <m:ctrlPr>
+              <w:rPr>
+                <w:rFonts w:ascii="Cambria Math" w:hAnsi="Cambria Math" w:cs="Times New Roman"/>
+                <w:i/>
+                <w:sz w:val="24"/>
+                <w:szCs w:val="24"/>
+              </w:rPr>
+            </m:ctrlPr>
+          </m:dPr>
+          <m:e>
+            <m:r>
+              <w:rPr>
+                <w:rFonts w:ascii="Cambria Math" w:hAnsi="Cambria Math" w:cs="Times New Roman"/>
+                <w:sz w:val="24"/>
+                <w:szCs w:val="24"/>
+              </w:rPr>
+              <m:t>x</m:t>
+            </m:r>
+          </m:e>
+        </m:d>
+        <m:r>
+          <w:rPr>
+            <w:rFonts w:ascii="Cambria Math" w:hAnsi="Cambria Math" w:cs="Times New Roman"/>
+            <w:sz w:val="24"/>
+            <w:szCs w:val="24"/>
+          </w:rPr>
+          <m:t xml:space="preserve">= </m:t>
+        </m:r>
+        <m:f>
+          <m:fPr>
+            <m:ctrlPr>
+              <w:rPr>
+                <w:rFonts w:ascii="Cambria Math" w:hAnsi="Cambria Math" w:cs="Times New Roman"/>
+                <w:i/>
+                <w:sz w:val="24"/>
+                <w:szCs w:val="24"/>
+              </w:rPr>
+            </m:ctrlPr>
+          </m:fPr>
+          <m:num>
+            <m:r>
+              <w:rPr>
+                <w:rFonts w:ascii="Cambria Math" w:hAnsi="Cambria Math" w:cs="Times New Roman"/>
+                <w:sz w:val="24"/>
+                <w:szCs w:val="24"/>
+              </w:rPr>
+              <m:t>x cos</m:t>
+            </m:r>
+            <m:f>
+              <m:fPr>
+                <m:ctrlPr>
+                  <w:rPr>
+                    <w:rFonts w:ascii="Cambria Math" w:hAnsi="Cambria Math" w:cs="Times New Roman"/>
+                    <w:i/>
+                    <w:sz w:val="24"/>
+                    <w:szCs w:val="24"/>
+                  </w:rPr>
+                </m:ctrlPr>
+              </m:fPr>
+              <m:num>
+                <m:r>
+                  <w:rPr>
+                    <w:rFonts w:ascii="Cambria Math" w:hAnsi="Cambria Math" w:cs="Times New Roman"/>
+                    <w:sz w:val="24"/>
+                    <w:szCs w:val="24"/>
+                  </w:rPr>
+                  <m:t>π</m:t>
+                </m:r>
+              </m:num>
+              <m:den>
+                <m:r>
+                  <w:rPr>
+                    <w:rFonts w:ascii="Cambria Math" w:hAnsi="Cambria Math" w:cs="Times New Roman"/>
+                    <w:sz w:val="24"/>
+                    <w:szCs w:val="24"/>
+                  </w:rPr>
+                  <m:t>3</m:t>
+                </m:r>
+              </m:den>
+            </m:f>
+          </m:num>
+          <m:den>
+            <m:r>
+              <w:rPr>
+                <w:rFonts w:ascii="Cambria Math" w:hAnsi="Cambria Math" w:cs="Times New Roman"/>
+                <w:sz w:val="24"/>
+                <w:szCs w:val="24"/>
+              </w:rPr>
+              <m:t>1</m:t>
+            </m:r>
+          </m:den>
+        </m:f>
+        <m:r>
+          <w:rPr>
+            <w:rFonts w:ascii="Cambria Math" w:hAnsi="Cambria Math" w:cs="Times New Roman"/>
+            <w:sz w:val="24"/>
+            <w:szCs w:val="24"/>
+          </w:rPr>
+          <m:t>+</m:t>
+        </m:r>
+        <m:f>
+          <m:fPr>
+            <m:ctrlPr>
+              <w:rPr>
+                <w:rFonts w:ascii="Cambria Math" w:hAnsi="Cambria Math" w:cs="Times New Roman"/>
+                <w:i/>
+                <w:sz w:val="24"/>
+                <w:szCs w:val="24"/>
+              </w:rPr>
+            </m:ctrlPr>
+          </m:fPr>
+          <m:num>
+            <m:sSup>
+              <m:sSupPr>
+                <m:ctrlPr>
+                  <w:rPr>
+                    <w:rFonts w:ascii="Cambria Math" w:hAnsi="Cambria Math" w:cs="Times New Roman"/>
+                    <w:i/>
+                    <w:sz w:val="24"/>
+                    <w:szCs w:val="24"/>
+                  </w:rPr>
+                </m:ctrlPr>
+              </m:sSupPr>
+              <m:e>
+                <m:r>
+                  <w:rPr>
+                    <w:rFonts w:ascii="Cambria Math" w:hAnsi="Cambria Math" w:cs="Times New Roman"/>
+                    <w:sz w:val="24"/>
+                    <w:szCs w:val="24"/>
+                  </w:rPr>
+                  <m:t>x</m:t>
+                </m:r>
+              </m:e>
+              <m:sup>
+                <m:r>
+                  <w:rPr>
+                    <w:rFonts w:ascii="Cambria Math" w:hAnsi="Cambria Math" w:cs="Times New Roman"/>
+                    <w:sz w:val="24"/>
+                    <w:szCs w:val="24"/>
+                  </w:rPr>
+                  <m:t>2</m:t>
+                </m:r>
+              </m:sup>
+            </m:sSup>
+            <m:r>
+              <w:rPr>
+                <w:rFonts w:ascii="Cambria Math" w:hAnsi="Cambria Math" w:cs="Times New Roman"/>
+                <w:sz w:val="24"/>
+                <w:szCs w:val="24"/>
+              </w:rPr>
+              <m:t xml:space="preserve"> cos2</m:t>
+            </m:r>
+            <m:f>
+              <m:fPr>
+                <m:ctrlPr>
+                  <w:rPr>
+                    <w:rFonts w:ascii="Cambria Math" w:hAnsi="Cambria Math" w:cs="Times New Roman"/>
+                    <w:i/>
+                    <w:sz w:val="24"/>
+                    <w:szCs w:val="24"/>
+                  </w:rPr>
+                </m:ctrlPr>
+              </m:fPr>
+              <m:num>
+                <m:r>
+                  <w:rPr>
+                    <w:rFonts w:ascii="Cambria Math" w:hAnsi="Cambria Math" w:cs="Times New Roman"/>
+                    <w:sz w:val="24"/>
+                    <w:szCs w:val="24"/>
+                  </w:rPr>
+                  <m:t>π</m:t>
+                </m:r>
+              </m:num>
+              <m:den>
+                <m:r>
+                  <w:rPr>
+                    <w:rFonts w:ascii="Cambria Math" w:hAnsi="Cambria Math" w:cs="Times New Roman"/>
+                    <w:sz w:val="24"/>
+                    <w:szCs w:val="24"/>
+                  </w:rPr>
+                  <m:t>3</m:t>
+                </m:r>
+              </m:den>
+            </m:f>
+          </m:num>
+          <m:den>
+            <m:r>
+              <w:rPr>
+                <w:rFonts w:ascii="Cambria Math" w:hAnsi="Cambria Math" w:cs="Times New Roman"/>
+                <w:sz w:val="24"/>
+                <w:szCs w:val="24"/>
+              </w:rPr>
+              <m:t>2</m:t>
+            </m:r>
+          </m:den>
+        </m:f>
+        <m:r>
+          <w:rPr>
+            <w:rFonts w:ascii="Cambria Math" w:hAnsi="Cambria Math" w:cs="Times New Roman"/>
+            <w:sz w:val="24"/>
+            <w:szCs w:val="24"/>
+          </w:rPr>
+          <m:t>+…+</m:t>
+        </m:r>
+        <m:f>
+          <m:fPr>
+            <m:ctrlPr>
+              <w:rPr>
+                <w:rFonts w:ascii="Cambria Math" w:hAnsi="Cambria Math" w:cs="Times New Roman"/>
+                <w:i/>
+                <w:sz w:val="24"/>
+                <w:szCs w:val="24"/>
+              </w:rPr>
+            </m:ctrlPr>
+          </m:fPr>
+          <m:num>
+            <m:sSup>
+              <m:sSupPr>
+                <m:ctrlPr>
+                  <w:rPr>
+                    <w:rFonts w:ascii="Cambria Math" w:hAnsi="Cambria Math" w:cs="Times New Roman"/>
+                    <w:i/>
+                    <w:sz w:val="24"/>
+                    <w:szCs w:val="24"/>
+                  </w:rPr>
+                </m:ctrlPr>
+              </m:sSupPr>
+              <m:e>
+                <m:r>
+                  <w:rPr>
+                    <w:rFonts w:ascii="Cambria Math" w:hAnsi="Cambria Math" w:cs="Times New Roman"/>
+                    <w:sz w:val="24"/>
+                    <w:szCs w:val="24"/>
+                  </w:rPr>
+                  <m:t>x</m:t>
+                </m:r>
+              </m:e>
+              <m:sup>
+                <m:r>
+                  <w:rPr>
+                    <w:rFonts w:ascii="Cambria Math" w:hAnsi="Cambria Math" w:cs="Times New Roman"/>
+                    <w:sz w:val="24"/>
+                    <w:szCs w:val="24"/>
+                  </w:rPr>
+                  <m:t>n</m:t>
+                </m:r>
+              </m:sup>
+            </m:sSup>
+            <m:r>
+              <w:rPr>
+                <w:rFonts w:ascii="Cambria Math" w:hAnsi="Cambria Math" w:cs="Times New Roman"/>
+                <w:sz w:val="24"/>
+                <w:szCs w:val="24"/>
+              </w:rPr>
+              <m:t xml:space="preserve"> cos n</m:t>
+            </m:r>
+            <m:f>
+              <m:fPr>
+                <m:ctrlPr>
+                  <w:rPr>
+                    <w:rFonts w:ascii="Cambria Math" w:hAnsi="Cambria Math" w:cs="Times New Roman"/>
+                    <w:i/>
+                    <w:sz w:val="24"/>
+                    <w:szCs w:val="24"/>
+                  </w:rPr>
+                </m:ctrlPr>
+              </m:fPr>
+              <m:num>
+                <m:r>
+                  <w:rPr>
+                    <w:rFonts w:ascii="Cambria Math" w:hAnsi="Cambria Math" w:cs="Times New Roman"/>
+                    <w:sz w:val="24"/>
+                    <w:szCs w:val="24"/>
+                  </w:rPr>
+                  <m:t>π</m:t>
+                </m:r>
+              </m:num>
+              <m:den>
+                <m:r>
+                  <w:rPr>
+                    <w:rFonts w:ascii="Cambria Math" w:hAnsi="Cambria Math" w:cs="Times New Roman"/>
+                    <w:sz w:val="24"/>
+                    <w:szCs w:val="24"/>
+                  </w:rPr>
+                  <m:t>3</m:t>
+                </m:r>
+              </m:den>
+            </m:f>
+          </m:num>
+          <m:den>
+            <m:r>
+              <w:rPr>
+                <w:rFonts w:ascii="Cambria Math" w:hAnsi="Cambria Math" w:cs="Times New Roman"/>
+                <w:sz w:val="24"/>
+                <w:szCs w:val="24"/>
+              </w:rPr>
+              <m:t>n</m:t>
+            </m:r>
+          </m:den>
+        </m:f>
+        <m:r>
+          <w:rPr>
+            <w:rFonts w:ascii="Cambria Math" w:eastAsiaTheme="minorEastAsia" w:hAnsi="Cambria Math" w:cs="Times New Roman"/>
+            <w:sz w:val="24"/>
+            <w:szCs w:val="24"/>
+          </w:rPr>
+          <m:t>+…</m:t>
+        </m:r>
+      </m:oMath>
+      <w:r>
+        <w:rPr>
+          <w:rFonts w:ascii="Times New Roman" w:eastAsiaTheme="minorEastAsia" w:hAnsi="Times New Roman" w:cs="Times New Roman"/>
+          <w:sz w:val="24"/>
+          <w:szCs w:val="24"/>
+        </w:rPr>
+        <w:t xml:space="preserve"> </w:t>
+      </w:r>
+      <w:r>
+        <w:rPr>
+          <w:rFonts w:ascii="Times New Roman" w:hAnsi="Times New Roman" w:cs="Times New Roman"/>
+          <w:sz w:val="24"/>
+          <w:szCs w:val="24"/>
+        </w:rPr>
+        <w:t xml:space="preserve">с заданной точностью </w:t>
+      </w:r>
+      <w:r>
+        <w:rPr>
+          <w:rFonts w:ascii="Times New Roman" w:hAnsi="Times New Roman" w:cs="Times New Roman"/>
+          <w:sz w:val="24"/>
+          <w:szCs w:val="24"/>
+        </w:rPr>
+        <w:sym w:font="Symbol" w:char="0065"/>
+      </w:r>
+      <w:r>
+        <w:rPr>
+          <w:rFonts w:ascii="Times New Roman" w:hAnsi="Times New Roman" w:cs="Times New Roman"/>
+          <w:sz w:val="24"/>
+          <w:szCs w:val="24"/>
+        </w:rPr>
+        <w:t>=</w:t>
+      </w:r>
+      <w:r>
+        <w:rPr>
+          <w:rFonts w:ascii="Times New Roman" w:hAnsi="Times New Roman" w:cs="Times New Roman"/>
+          <w:sz w:val="24"/>
+          <w:szCs w:val="24"/>
+        </w:rPr>
+        <w:t>10</w:t>
+      </w:r>
+      <w:r>
+        <w:rPr>
+          <w:rFonts w:ascii="Times New Roman" w:hAnsi="Times New Roman" w:cs="Times New Roman"/>
+          <w:sz w:val="24"/>
+          <w:szCs w:val="24"/>
+          <w:vertAlign w:val="superscript"/>
+        </w:rPr>
+        <w:t>-6</w:t>
+      </w:r>
+      <w:r>
+        <w:rPr>
+          <w:rFonts w:ascii="Times New Roman" w:hAnsi="Times New Roman" w:cs="Times New Roman"/>
+          <w:sz w:val="24"/>
+          <w:szCs w:val="24"/>
+          <w:vertAlign w:val="superscript"/>
+        </w:rPr>
+        <w:t xml:space="preserve"> </w:t>
+      </w:r>
+      <w:r>
+        <w:rPr>
+          <w:rFonts w:ascii="Times New Roman" w:hAnsi="Times New Roman" w:cs="Times New Roman"/>
+          <w:sz w:val="24"/>
+          <w:szCs w:val="24"/>
+        </w:rPr>
+        <w:t xml:space="preserve">и значение функции (для проверки) </w:t>
+      </w:r>
+      <m:oMath>
+        <m:r>
+          <w:rPr>
+            <w:rFonts w:ascii="Cambria Math" w:hAnsi="Cambria Math" w:cs="Times New Roman"/>
+            <w:sz w:val="24"/>
+            <w:szCs w:val="24"/>
+          </w:rPr>
+          <m:t>y= -</m:t>
+        </m:r>
+        <m:f>
+          <m:fPr>
+            <m:ctrlPr>
+              <w:rPr>
+                <w:rFonts w:ascii="Cambria Math" w:hAnsi="Cambria Math" w:cs="Times New Roman"/>
+                <w:i/>
+                <w:sz w:val="24"/>
+                <w:szCs w:val="24"/>
+              </w:rPr>
+            </m:ctrlPr>
+          </m:fPr>
+          <m:num>
+            <m:r>
+              <w:rPr>
+                <w:rFonts w:ascii="Cambria Math" w:hAnsi="Cambria Math" w:cs="Times New Roman"/>
+                <w:sz w:val="24"/>
+                <w:szCs w:val="24"/>
+              </w:rPr>
+              <m:t>1</m:t>
+            </m:r>
+          </m:num>
+          <m:den>
+            <m:r>
+              <w:rPr>
+                <w:rFonts w:ascii="Cambria Math" w:hAnsi="Cambria Math" w:cs="Times New Roman"/>
+                <w:sz w:val="24"/>
+                <w:szCs w:val="24"/>
+              </w:rPr>
+              <m:t>2</m:t>
+            </m:r>
+          </m:den>
+        </m:f>
+        <m:func>
+          <m:funcPr>
+            <m:ctrlPr>
+              <w:rPr>
+                <w:rFonts w:ascii="Cambria Math" w:hAnsi="Cambria Math" w:cs="Times New Roman"/>
+                <w:i/>
+                <w:sz w:val="24"/>
+                <w:szCs w:val="24"/>
+              </w:rPr>
+            </m:ctrlPr>
+          </m:funcPr>
+          <m:fName>
+            <m:r>
+              <m:rPr>
+                <m:sty m:val="p"/>
+              </m:rPr>
+              <w:rPr>
+                <w:rFonts w:ascii="Cambria Math" w:hAnsi="Cambria Math" w:cs="Times New Roman"/>
+                <w:sz w:val="24"/>
+                <w:szCs w:val="24"/>
+              </w:rPr>
+              <m:t>ln</m:t>
+            </m:r>
+          </m:fName>
+          <m:e>
+            <m:d>
+              <m:dPr>
+                <m:ctrlPr>
+                  <w:rPr>
+                    <w:rFonts w:ascii="Cambria Math" w:hAnsi="Cambria Math" w:cs="Times New Roman"/>
+                    <w:i/>
+                    <w:sz w:val="24"/>
+                    <w:szCs w:val="24"/>
+                  </w:rPr>
+                </m:ctrlPr>
+              </m:dPr>
+              <m:e>
+                <m:m>
+                  <m:mPr>
+                    <m:plcHide m:val="1"/>
+                    <m:mcs>
+                      <m:mc>
+                        <m:mcPr>
+                          <m:count m:val="4"/>
+                          <m:mcJc m:val="center"/>
+                        </m:mcPr>
+                      </m:mc>
+                    </m:mcs>
+                    <m:ctrlPr>
+                      <w:rPr>
+                        <w:rFonts w:ascii="Cambria Math" w:hAnsi="Cambria Math" w:cs="Times New Roman"/>
+                        <w:i/>
+                        <w:sz w:val="24"/>
+                        <w:szCs w:val="24"/>
+                      </w:rPr>
+                    </m:ctrlPr>
+                  </m:mPr>
+                  <m:mr>
+                    <m:e>
+                      <m:r>
+                        <w:rPr>
+                          <w:rFonts w:ascii="Cambria Math" w:hAnsi="Cambria Math" w:cs="Times New Roman"/>
+                          <w:sz w:val="24"/>
+                          <w:szCs w:val="24"/>
+                        </w:rPr>
+                        <m:t>1</m:t>
+                      </m:r>
+                    </m:e>
+                    <m:e>
+                      <m:r>
+                        <w:rPr>
+                          <w:rFonts w:ascii="Cambria Math" w:hAnsi="Cambria Math" w:cs="Times New Roman"/>
+                          <w:sz w:val="24"/>
+                          <w:szCs w:val="24"/>
+                        </w:rPr>
+                        <m:t>-2x</m:t>
+                      </m:r>
+                    </m:e>
+                    <m:e>
+                      <m:func>
+                        <m:funcPr>
+                          <m:ctrlPr>
+                            <w:rPr>
+                              <w:rFonts w:ascii="Cambria Math" w:hAnsi="Cambria Math" w:cs="Times New Roman"/>
+                              <w:i/>
+                              <w:sz w:val="24"/>
+                              <w:szCs w:val="24"/>
+                            </w:rPr>
+                          </m:ctrlPr>
+                        </m:funcPr>
+                        <m:fName>
+                          <m:r>
+                            <m:rPr>
+                              <m:sty m:val="p"/>
+                            </m:rPr>
+                            <w:rPr>
+                              <w:rFonts w:ascii="Cambria Math" w:hAnsi="Cambria Math" w:cs="Times New Roman"/>
+                              <w:sz w:val="24"/>
+                              <w:szCs w:val="24"/>
+                            </w:rPr>
+                            <m:t>cos</m:t>
+                          </m:r>
+                        </m:fName>
+                        <m:e>
+                          <m:f>
+                            <m:fPr>
+                              <m:ctrlPr>
+                                <w:rPr>
+                                  <w:rFonts w:ascii="Cambria Math" w:hAnsi="Cambria Math" w:cs="Times New Roman"/>
+                                  <w:i/>
+                                  <w:sz w:val="24"/>
+                                  <w:szCs w:val="24"/>
+                                </w:rPr>
+                              </m:ctrlPr>
+                            </m:fPr>
+                            <m:num>
+                              <m:r>
+                                <w:rPr>
+                                  <w:rFonts w:ascii="Cambria Math" w:hAnsi="Cambria Math" w:cs="Times New Roman"/>
+                                  <w:sz w:val="24"/>
+                                  <w:szCs w:val="24"/>
+                                </w:rPr>
+                                <m:t>π</m:t>
+                              </m:r>
+                            </m:num>
+                            <m:den>
+                              <m:r>
+                                <w:rPr>
+                                  <w:rFonts w:ascii="Cambria Math" w:hAnsi="Cambria Math" w:cs="Times New Roman"/>
+                                  <w:sz w:val="24"/>
+                                  <w:szCs w:val="24"/>
+                                </w:rPr>
+                                <m:t>3</m:t>
+                              </m:r>
+                            </m:den>
+                          </m:f>
+                        </m:e>
+                      </m:func>
+                    </m:e>
+                    <m:e>
+                      <m:r>
+                        <w:rPr>
+                          <w:rFonts w:ascii="Cambria Math" w:hAnsi="Cambria Math" w:cs="Times New Roman"/>
+                          <w:sz w:val="24"/>
+                          <w:szCs w:val="24"/>
+                        </w:rPr>
+                        <m:t>+</m:t>
+                      </m:r>
+                      <m:sSup>
+                        <m:sSupPr>
+                          <m:ctrlPr>
+                            <w:rPr>
+                              <w:rFonts w:ascii="Cambria Math" w:hAnsi="Cambria Math" w:cs="Times New Roman"/>
+                              <w:i/>
+                              <w:sz w:val="24"/>
+                              <w:szCs w:val="24"/>
+                            </w:rPr>
+                          </m:ctrlPr>
+                        </m:sSupPr>
+                        <m:e>
+                          <m:r>
+                            <w:rPr>
+                              <w:rFonts w:ascii="Cambria Math" w:hAnsi="Cambria Math" w:cs="Times New Roman"/>
+                              <w:sz w:val="24"/>
+                              <w:szCs w:val="24"/>
+                            </w:rPr>
+                            <m:t>x</m:t>
+                          </m:r>
+                        </m:e>
+                        <m:sup>
+                          <m:r>
+                            <w:rPr>
+                              <w:rFonts w:ascii="Cambria Math" w:hAnsi="Cambria Math" w:cs="Times New Roman"/>
+                              <w:sz w:val="24"/>
+                              <w:szCs w:val="24"/>
+                            </w:rPr>
+                            <m:t>2</m:t>
+                          </m:r>
+                        </m:sup>
+                      </m:sSup>
+                    </m:e>
+                  </m:mr>
+                </m:m>
+              </m:e>
+            </m:d>
+          </m:e>
+        </m:func>
+        <m:r>
+          <w:rPr>
+            <w:rFonts w:ascii="Cambria Math" w:hAnsi="Cambria Math" w:cs="Times New Roman"/>
+            <w:sz w:val="24"/>
+            <w:szCs w:val="24"/>
+          </w:rPr>
+          <m:t xml:space="preserve"> </m:t>
+        </m:r>
+      </m:oMath>
+      <w:r>
+        <w:rPr>
+          <w:rFonts w:ascii="Times New Roman" w:eastAsiaTheme="minorEastAsia" w:hAnsi="Times New Roman" w:cs="Times New Roman"/>
+          <w:sz w:val="24"/>
+          <w:szCs w:val="24"/>
+        </w:rPr>
+        <w:t xml:space="preserve"> </w:t>
+      </w:r>
+      <w:r>
+        <w:rPr>
+          <w:rFonts w:ascii="Times New Roman" w:eastAsiaTheme="minorEastAsia" w:hAnsi="Times New Roman" w:cs="Times New Roman"/>
+          <w:sz w:val="24"/>
+          <w:szCs w:val="24"/>
+        </w:rPr>
+        <w:t xml:space="preserve"> учесть, что </w:t>
+      </w:r>
+      <m:oMath>
+        <m:r>
+          <w:rPr>
+            <w:rFonts w:ascii="Cambria Math" w:eastAsiaTheme="minorEastAsia" w:hAnsi="Cambria Math" w:cs="Times New Roman"/>
+            <w:sz w:val="24"/>
+            <w:szCs w:val="24"/>
+          </w:rPr>
+          <m:t>0.1 ≤x≤0.8</m:t>
+        </m:r>
+      </m:oMath>
+      <w:r>
+        <w:rPr>
+          <w:rFonts w:ascii="Times New Roman" w:eastAsiaTheme="minorEastAsia" w:hAnsi="Times New Roman" w:cs="Times New Roman"/>
           <w:sz w:val="24"/>
           <w:szCs w:val="24"/>
         </w:rPr>
@@ -12064,7 +14732,7 @@
       </w:r>
       <w:r>
         <w:rPr>
-          <w:rFonts w:ascii="Times New Roman" w:hAnsi="Times New Roman" w:cs="Times New Roman"/>
+          <w:rFonts w:ascii="Times New Roman" w:eastAsiaTheme="minorEastAsia" w:hAnsi="Times New Roman" w:cs="Times New Roman"/>
           <w:sz w:val="24"/>
           <w:szCs w:val="24"/>
         </w:rPr>
@@ -12319,48 +14987,1166 @@
         <w:jc w:val="both"/>
         <w:rPr>
           <w:rFonts w:ascii="Times New Roman" w:hAnsi="Times New Roman" w:cs="Times New Roman"/>
-          <w:i/>
-          <w:iCs/>
-          <w:color w:val="00B050"/>
-          <w:sz w:val="24"/>
-          <w:szCs w:val="24"/>
-        </w:rPr>
-      </w:pPr>
-      <w:r>
-        <w:rPr>
-          <w:rFonts w:ascii="Times New Roman" w:hAnsi="Times New Roman" w:cs="Times New Roman"/>
-          <w:i/>
-          <w:iCs/>
-          <w:color w:val="00B050"/>
-          <w:sz w:val="24"/>
-          <w:szCs w:val="24"/>
-        </w:rPr>
-        <w:t xml:space="preserve">Описываем, как будет вычисляться слагаемое: какая часть вычисляется </w:t>
+          <w:sz w:val="24"/>
+          <w:szCs w:val="24"/>
+        </w:rPr>
+      </w:pPr>
+      <w:r>
+        <w:rPr>
+          <w:rFonts w:ascii="Times New Roman" w:hAnsi="Times New Roman" w:cs="Times New Roman"/>
+          <w:sz w:val="24"/>
+          <w:szCs w:val="24"/>
+          <w:lang w:val="en-US"/>
+        </w:rPr>
+        <w:t>n</w:t>
+      </w:r>
+      <w:r>
+        <w:rPr>
+          <w:rFonts w:ascii="Times New Roman" w:hAnsi="Times New Roman" w:cs="Times New Roman"/>
+          <w:sz w:val="24"/>
+          <w:szCs w:val="24"/>
+        </w:rPr>
+        <w:t>-</w:t>
       </w:r>
       <w:proofErr w:type="spellStart"/>
       <w:r>
         <w:rPr>
           <w:rFonts w:ascii="Times New Roman" w:hAnsi="Times New Roman" w:cs="Times New Roman"/>
-          <w:i/>
-          <w:iCs/>
-          <w:color w:val="00B050"/>
-          <w:sz w:val="24"/>
-          <w:szCs w:val="24"/>
-        </w:rPr>
-        <w:t>домножением</w:t>
+          <w:sz w:val="24"/>
+          <w:szCs w:val="24"/>
+        </w:rPr>
+        <w:t>ое</w:t>
       </w:r>
       <w:proofErr w:type="spellEnd"/>
       <w:r>
         <w:rPr>
           <w:rFonts w:ascii="Times New Roman" w:hAnsi="Times New Roman" w:cs="Times New Roman"/>
-          <w:i/>
-          <w:iCs/>
-          <w:color w:val="00B050"/>
-          <w:sz w:val="24"/>
-          <w:szCs w:val="24"/>
-        </w:rPr>
-        <w:t xml:space="preserve"> предшествующего значения на коэффициент пропорциональности, какая часть вычисляется иначе. Приводим все расчеты. Формулы могут быть написаны от руки на листе бумаги и сфотографированы или отсканированы.</w:t>
-      </w:r>
+          <w:sz w:val="24"/>
+          <w:szCs w:val="24"/>
+        </w:rPr>
+        <w:t xml:space="preserve"> слагаемое </w:t>
+      </w:r>
+      <m:oMath>
+        <m:sSub>
+          <m:sSubPr>
+            <m:ctrlPr>
+              <w:rPr>
+                <w:rFonts w:ascii="Cambria Math" w:hAnsi="Cambria Math" w:cs="Times New Roman"/>
+                <w:i/>
+                <w:sz w:val="24"/>
+                <w:szCs w:val="24"/>
+              </w:rPr>
+            </m:ctrlPr>
+          </m:sSubPr>
+          <m:e>
+            <m:r>
+              <w:rPr>
+                <w:rFonts w:ascii="Cambria Math" w:hAnsi="Cambria Math" w:cs="Times New Roman"/>
+                <w:sz w:val="24"/>
+                <w:szCs w:val="24"/>
+              </w:rPr>
+              <m:t>a</m:t>
+            </m:r>
+          </m:e>
+          <m:sub>
+            <m:r>
+              <w:rPr>
+                <w:rFonts w:ascii="Cambria Math" w:hAnsi="Cambria Math" w:cs="Times New Roman"/>
+                <w:sz w:val="24"/>
+                <w:szCs w:val="24"/>
+              </w:rPr>
+              <m:t>n</m:t>
+            </m:r>
+          </m:sub>
+        </m:sSub>
+        <m:r>
+          <w:rPr>
+            <w:rFonts w:ascii="Cambria Math" w:hAnsi="Cambria Math" w:cs="Times New Roman"/>
+            <w:sz w:val="24"/>
+            <w:szCs w:val="24"/>
+          </w:rPr>
+          <m:t>=</m:t>
+        </m:r>
+        <m:f>
+          <m:fPr>
+            <m:ctrlPr>
+              <w:rPr>
+                <w:rFonts w:ascii="Cambria Math" w:hAnsi="Cambria Math" w:cs="Times New Roman"/>
+                <w:i/>
+                <w:sz w:val="24"/>
+                <w:szCs w:val="24"/>
+              </w:rPr>
+            </m:ctrlPr>
+          </m:fPr>
+          <m:num>
+            <m:sSup>
+              <m:sSupPr>
+                <m:ctrlPr>
+                  <w:rPr>
+                    <w:rFonts w:ascii="Cambria Math" w:hAnsi="Cambria Math" w:cs="Times New Roman"/>
+                    <w:i/>
+                    <w:sz w:val="24"/>
+                    <w:szCs w:val="24"/>
+                  </w:rPr>
+                </m:ctrlPr>
+              </m:sSupPr>
+              <m:e>
+                <m:r>
+                  <w:rPr>
+                    <w:rFonts w:ascii="Cambria Math" w:hAnsi="Cambria Math" w:cs="Times New Roman"/>
+                    <w:sz w:val="24"/>
+                    <w:szCs w:val="24"/>
+                  </w:rPr>
+                  <m:t>x</m:t>
+                </m:r>
+              </m:e>
+              <m:sup>
+                <m:r>
+                  <w:rPr>
+                    <w:rFonts w:ascii="Cambria Math" w:hAnsi="Cambria Math" w:cs="Times New Roman"/>
+                    <w:sz w:val="24"/>
+                    <w:szCs w:val="24"/>
+                  </w:rPr>
+                  <m:t>n</m:t>
+                </m:r>
+              </m:sup>
+            </m:sSup>
+            <m:func>
+              <m:funcPr>
+                <m:ctrlPr>
+                  <w:rPr>
+                    <w:rFonts w:ascii="Cambria Math" w:hAnsi="Cambria Math" w:cs="Times New Roman"/>
+                    <w:i/>
+                    <w:sz w:val="24"/>
+                    <w:szCs w:val="24"/>
+                  </w:rPr>
+                </m:ctrlPr>
+              </m:funcPr>
+              <m:fName>
+                <m:r>
+                  <m:rPr>
+                    <m:sty m:val="p"/>
+                  </m:rPr>
+                  <w:rPr>
+                    <w:rFonts w:ascii="Cambria Math" w:hAnsi="Cambria Math" w:cs="Times New Roman"/>
+                    <w:sz w:val="24"/>
+                    <w:szCs w:val="24"/>
+                  </w:rPr>
+                  <m:t>cos</m:t>
+                </m:r>
+              </m:fName>
+              <m:e>
+                <m:r>
+                  <w:rPr>
+                    <w:rFonts w:ascii="Cambria Math" w:hAnsi="Cambria Math" w:cs="Times New Roman"/>
+                    <w:sz w:val="24"/>
+                    <w:szCs w:val="24"/>
+                  </w:rPr>
+                  <m:t>n</m:t>
+                </m:r>
+                <m:f>
+                  <m:fPr>
+                    <m:ctrlPr>
+                      <w:rPr>
+                        <w:rFonts w:ascii="Cambria Math" w:hAnsi="Cambria Math" w:cs="Times New Roman"/>
+                        <w:i/>
+                        <w:sz w:val="24"/>
+                        <w:szCs w:val="24"/>
+                      </w:rPr>
+                    </m:ctrlPr>
+                  </m:fPr>
+                  <m:num>
+                    <m:r>
+                      <w:rPr>
+                        <w:rFonts w:ascii="Cambria Math" w:hAnsi="Cambria Math" w:cs="Times New Roman"/>
+                        <w:sz w:val="24"/>
+                        <w:szCs w:val="24"/>
+                      </w:rPr>
+                      <m:t>π</m:t>
+                    </m:r>
+                  </m:num>
+                  <m:den>
+                    <m:r>
+                      <w:rPr>
+                        <w:rFonts w:ascii="Cambria Math" w:hAnsi="Cambria Math" w:cs="Times New Roman"/>
+                        <w:sz w:val="24"/>
+                        <w:szCs w:val="24"/>
+                      </w:rPr>
+                      <m:t>3</m:t>
+                    </m:r>
+                  </m:den>
+                </m:f>
+              </m:e>
+            </m:func>
+          </m:num>
+          <m:den>
+            <m:r>
+              <w:rPr>
+                <w:rFonts w:ascii="Cambria Math" w:hAnsi="Cambria Math" w:cs="Times New Roman"/>
+                <w:sz w:val="24"/>
+                <w:szCs w:val="24"/>
+              </w:rPr>
+              <m:t>n</m:t>
+            </m:r>
+          </m:den>
+        </m:f>
+      </m:oMath>
+      <w:r>
+        <w:rPr>
+          <w:rFonts w:ascii="Times New Roman" w:hAnsi="Times New Roman" w:cs="Times New Roman"/>
+          <w:sz w:val="24"/>
+          <w:szCs w:val="24"/>
+        </w:rPr>
+        <w:t xml:space="preserve"> </w:t>
+      </w:r>
+    </w:p>
+    <w:p>
+      <w:pPr>
+        <w:widowControl w:val="0"/>
+        <w:spacing w:after="0" w:line="360" w:lineRule="auto"/>
+        <w:ind w:left="567"/>
+        <w:jc w:val="both"/>
+        <w:rPr>
+          <w:rFonts w:ascii="Times New Roman" w:eastAsiaTheme="minorEastAsia" w:hAnsi="Times New Roman" w:cs="Times New Roman"/>
+          <w:sz w:val="24"/>
+          <w:szCs w:val="24"/>
+        </w:rPr>
+      </w:pPr>
+      <w:r>
+        <w:rPr>
+          <w:rFonts w:ascii="Times New Roman" w:hAnsi="Times New Roman" w:cs="Times New Roman"/>
+          <w:sz w:val="24"/>
+          <w:szCs w:val="24"/>
+        </w:rPr>
+        <w:t>предшествующее слагаемое</w:t>
+      </w:r>
+      <w:r>
+        <w:rPr>
+          <w:rFonts w:ascii="Times New Roman" w:hAnsi="Times New Roman" w:cs="Times New Roman"/>
+          <w:sz w:val="24"/>
+          <w:szCs w:val="24"/>
+          <w:lang w:val="en-US"/>
+        </w:rPr>
+        <w:t xml:space="preserve"> </w:t>
+      </w:r>
+      <m:oMath>
+        <m:sSub>
+          <m:sSubPr>
+            <m:ctrlPr>
+              <w:rPr>
+                <w:rFonts w:ascii="Cambria Math" w:hAnsi="Cambria Math" w:cs="Times New Roman"/>
+                <w:i/>
+                <w:sz w:val="24"/>
+                <w:szCs w:val="24"/>
+              </w:rPr>
+            </m:ctrlPr>
+          </m:sSubPr>
+          <m:e>
+            <m:r>
+              <w:rPr>
+                <w:rFonts w:ascii="Cambria Math" w:hAnsi="Cambria Math" w:cs="Times New Roman"/>
+                <w:sz w:val="24"/>
+                <w:szCs w:val="24"/>
+              </w:rPr>
+              <m:t>a</m:t>
+            </m:r>
+          </m:e>
+          <m:sub>
+            <m:r>
+              <w:rPr>
+                <w:rFonts w:ascii="Cambria Math" w:hAnsi="Cambria Math" w:cs="Times New Roman"/>
+                <w:sz w:val="24"/>
+                <w:szCs w:val="24"/>
+              </w:rPr>
+              <m:t>n</m:t>
+            </m:r>
+            <m:r>
+              <w:rPr>
+                <w:rFonts w:ascii="Cambria Math" w:hAnsi="Cambria Math" w:cs="Times New Roman"/>
+                <w:sz w:val="24"/>
+                <w:szCs w:val="24"/>
+              </w:rPr>
+              <m:t>-1</m:t>
+            </m:r>
+          </m:sub>
+        </m:sSub>
+        <m:r>
+          <w:rPr>
+            <w:rFonts w:ascii="Cambria Math" w:hAnsi="Cambria Math" w:cs="Times New Roman"/>
+            <w:sz w:val="24"/>
+            <w:szCs w:val="24"/>
+          </w:rPr>
+          <m:t>=</m:t>
+        </m:r>
+        <m:f>
+          <m:fPr>
+            <m:ctrlPr>
+              <w:rPr>
+                <w:rFonts w:ascii="Cambria Math" w:hAnsi="Cambria Math" w:cs="Times New Roman"/>
+                <w:i/>
+                <w:sz w:val="24"/>
+                <w:szCs w:val="24"/>
+              </w:rPr>
+            </m:ctrlPr>
+          </m:fPr>
+          <m:num>
+            <m:sSup>
+              <m:sSupPr>
+                <m:ctrlPr>
+                  <w:rPr>
+                    <w:rFonts w:ascii="Cambria Math" w:hAnsi="Cambria Math" w:cs="Times New Roman"/>
+                    <w:i/>
+                    <w:sz w:val="24"/>
+                    <w:szCs w:val="24"/>
+                  </w:rPr>
+                </m:ctrlPr>
+              </m:sSupPr>
+              <m:e>
+                <m:r>
+                  <w:rPr>
+                    <w:rFonts w:ascii="Cambria Math" w:hAnsi="Cambria Math" w:cs="Times New Roman"/>
+                    <w:sz w:val="24"/>
+                    <w:szCs w:val="24"/>
+                  </w:rPr>
+                  <m:t>x</m:t>
+                </m:r>
+              </m:e>
+              <m:sup>
+                <m:r>
+                  <w:rPr>
+                    <w:rFonts w:ascii="Cambria Math" w:hAnsi="Cambria Math" w:cs="Times New Roman"/>
+                    <w:sz w:val="24"/>
+                    <w:szCs w:val="24"/>
+                  </w:rPr>
+                  <m:t>n</m:t>
+                </m:r>
+                <m:r>
+                  <w:rPr>
+                    <w:rFonts w:ascii="Cambria Math" w:hAnsi="Cambria Math" w:cs="Times New Roman"/>
+                    <w:sz w:val="24"/>
+                    <w:szCs w:val="24"/>
+                  </w:rPr>
+                  <m:t>-1</m:t>
+                </m:r>
+              </m:sup>
+            </m:sSup>
+            <m:func>
+              <m:funcPr>
+                <m:ctrlPr>
+                  <w:rPr>
+                    <w:rFonts w:ascii="Cambria Math" w:hAnsi="Cambria Math" w:cs="Times New Roman"/>
+                    <w:i/>
+                    <w:sz w:val="24"/>
+                    <w:szCs w:val="24"/>
+                  </w:rPr>
+                </m:ctrlPr>
+              </m:funcPr>
+              <m:fName>
+                <m:r>
+                  <m:rPr>
+                    <m:sty m:val="p"/>
+                  </m:rPr>
+                  <w:rPr>
+                    <w:rFonts w:ascii="Cambria Math" w:hAnsi="Cambria Math" w:cs="Times New Roman"/>
+                    <w:sz w:val="24"/>
+                    <w:szCs w:val="24"/>
+                  </w:rPr>
+                  <m:t>cos</m:t>
+                </m:r>
+              </m:fName>
+              <m:e>
+                <m:r>
+                  <w:rPr>
+                    <w:rFonts w:ascii="Cambria Math" w:hAnsi="Cambria Math" w:cs="Times New Roman"/>
+                    <w:sz w:val="24"/>
+                    <w:szCs w:val="24"/>
+                  </w:rPr>
+                  <m:t>(</m:t>
+                </m:r>
+                <m:r>
+                  <w:rPr>
+                    <w:rFonts w:ascii="Cambria Math" w:hAnsi="Cambria Math" w:cs="Times New Roman"/>
+                    <w:sz w:val="24"/>
+                    <w:szCs w:val="24"/>
+                  </w:rPr>
+                  <m:t>n</m:t>
+                </m:r>
+                <m:r>
+                  <w:rPr>
+                    <w:rFonts w:ascii="Cambria Math" w:hAnsi="Cambria Math" w:cs="Times New Roman"/>
+                    <w:sz w:val="24"/>
+                    <w:szCs w:val="24"/>
+                  </w:rPr>
+                  <m:t>-1)</m:t>
+                </m:r>
+                <m:f>
+                  <m:fPr>
+                    <m:ctrlPr>
+                      <w:rPr>
+                        <w:rFonts w:ascii="Cambria Math" w:hAnsi="Cambria Math" w:cs="Times New Roman"/>
+                        <w:i/>
+                        <w:sz w:val="24"/>
+                        <w:szCs w:val="24"/>
+                      </w:rPr>
+                    </m:ctrlPr>
+                  </m:fPr>
+                  <m:num>
+                    <m:r>
+                      <w:rPr>
+                        <w:rFonts w:ascii="Cambria Math" w:hAnsi="Cambria Math" w:cs="Times New Roman"/>
+                        <w:sz w:val="24"/>
+                        <w:szCs w:val="24"/>
+                      </w:rPr>
+                      <m:t>π</m:t>
+                    </m:r>
+                  </m:num>
+                  <m:den>
+                    <m:r>
+                      <w:rPr>
+                        <w:rFonts w:ascii="Cambria Math" w:hAnsi="Cambria Math" w:cs="Times New Roman"/>
+                        <w:sz w:val="24"/>
+                        <w:szCs w:val="24"/>
+                      </w:rPr>
+                      <m:t>3</m:t>
+                    </m:r>
+                  </m:den>
+                </m:f>
+              </m:e>
+            </m:func>
+          </m:num>
+          <m:den>
+            <m:r>
+              <w:rPr>
+                <w:rFonts w:ascii="Cambria Math" w:hAnsi="Cambria Math" w:cs="Times New Roman"/>
+                <w:sz w:val="24"/>
+                <w:szCs w:val="24"/>
+              </w:rPr>
+              <m:t>n</m:t>
+            </m:r>
+            <m:r>
+              <w:rPr>
+                <w:rFonts w:ascii="Cambria Math" w:hAnsi="Cambria Math" w:cs="Times New Roman"/>
+                <w:sz w:val="24"/>
+                <w:szCs w:val="24"/>
+              </w:rPr>
+              <m:t>-1</m:t>
+            </m:r>
+          </m:den>
+        </m:f>
+      </m:oMath>
+    </w:p>
+    <w:p>
+      <w:pPr>
+        <w:widowControl w:val="0"/>
+        <w:spacing w:after="0" w:line="360" w:lineRule="auto"/>
+        <w:ind w:left="567"/>
+        <w:jc w:val="both"/>
+        <w:rPr>
+          <w:rFonts w:eastAsiaTheme="minorEastAsia"/>
+          <w:lang w:val="en-US"/>
+        </w:rPr>
+      </w:pPr>
+      <w:r>
+        <w:rPr>
+          <w:rFonts w:ascii="Times New Roman" w:hAnsi="Times New Roman" w:cs="Times New Roman"/>
+          <w:sz w:val="24"/>
+          <w:szCs w:val="24"/>
+        </w:rPr>
+        <w:t>коэффициент пропорциональности</w:t>
+      </w:r>
+      <w:r>
+        <w:rPr>
+          <w:lang w:val="en-US"/>
+        </w:rPr>
+        <w:t xml:space="preserve"> </w:t>
+      </w:r>
+      <m:oMath>
+        <m:f>
+          <m:fPr>
+            <m:ctrlPr>
+              <w:rPr>
+                <w:rFonts w:ascii="Cambria Math" w:hAnsi="Cambria Math"/>
+                <w:i/>
+                <w:lang w:val="en-US"/>
+              </w:rPr>
+            </m:ctrlPr>
+          </m:fPr>
+          <m:num>
+            <m:sSub>
+              <m:sSubPr>
+                <m:ctrlPr>
+                  <w:rPr>
+                    <w:rFonts w:ascii="Cambria Math" w:hAnsi="Cambria Math"/>
+                    <w:i/>
+                    <w:lang w:val="en-US"/>
+                  </w:rPr>
+                </m:ctrlPr>
+              </m:sSubPr>
+              <m:e>
+                <m:r>
+                  <w:rPr>
+                    <w:rFonts w:ascii="Cambria Math" w:hAnsi="Cambria Math"/>
+                    <w:lang w:val="en-US"/>
+                  </w:rPr>
+                  <m:t>a</m:t>
+                </m:r>
+              </m:e>
+              <m:sub>
+                <m:r>
+                  <w:rPr>
+                    <w:rFonts w:ascii="Cambria Math" w:hAnsi="Cambria Math"/>
+                    <w:lang w:val="en-US"/>
+                  </w:rPr>
+                  <m:t>n</m:t>
+                </m:r>
+              </m:sub>
+            </m:sSub>
+          </m:num>
+          <m:den>
+            <m:sSub>
+              <m:sSubPr>
+                <m:ctrlPr>
+                  <w:rPr>
+                    <w:rFonts w:ascii="Cambria Math" w:hAnsi="Cambria Math"/>
+                    <w:i/>
+                    <w:lang w:val="en-US"/>
+                  </w:rPr>
+                </m:ctrlPr>
+              </m:sSubPr>
+              <m:e>
+                <m:r>
+                  <w:rPr>
+                    <w:rFonts w:ascii="Cambria Math" w:hAnsi="Cambria Math"/>
+                    <w:lang w:val="en-US"/>
+                  </w:rPr>
+                  <m:t>a</m:t>
+                </m:r>
+              </m:e>
+              <m:sub>
+                <m:r>
+                  <w:rPr>
+                    <w:rFonts w:ascii="Cambria Math" w:hAnsi="Cambria Math"/>
+                    <w:lang w:val="en-US"/>
+                  </w:rPr>
+                  <m:t>n-1</m:t>
+                </m:r>
+              </m:sub>
+            </m:sSub>
+          </m:den>
+        </m:f>
+        <m:r>
+          <w:rPr>
+            <w:rFonts w:ascii="Cambria Math" w:hAnsi="Cambria Math"/>
+            <w:lang w:val="en-US"/>
+          </w:rPr>
+          <m:t xml:space="preserve">= </m:t>
+        </m:r>
+        <m:f>
+          <m:fPr>
+            <m:ctrlPr>
+              <w:rPr>
+                <w:rFonts w:ascii="Cambria Math" w:hAnsi="Cambria Math"/>
+                <w:i/>
+                <w:lang w:val="en-US"/>
+              </w:rPr>
+            </m:ctrlPr>
+          </m:fPr>
+          <m:num>
+            <m:f>
+              <m:fPr>
+                <m:ctrlPr>
+                  <w:rPr>
+                    <w:rFonts w:ascii="Cambria Math" w:hAnsi="Cambria Math" w:cs="Times New Roman"/>
+                    <w:i/>
+                    <w:sz w:val="24"/>
+                    <w:szCs w:val="24"/>
+                  </w:rPr>
+                </m:ctrlPr>
+              </m:fPr>
+              <m:num>
+                <m:sSup>
+                  <m:sSupPr>
+                    <m:ctrlPr>
+                      <w:rPr>
+                        <w:rFonts w:ascii="Cambria Math" w:hAnsi="Cambria Math" w:cs="Times New Roman"/>
+                        <w:i/>
+                        <w:sz w:val="24"/>
+                        <w:szCs w:val="24"/>
+                      </w:rPr>
+                    </m:ctrlPr>
+                  </m:sSupPr>
+                  <m:e>
+                    <m:r>
+                      <w:rPr>
+                        <w:rFonts w:ascii="Cambria Math" w:hAnsi="Cambria Math" w:cs="Times New Roman"/>
+                        <w:sz w:val="24"/>
+                        <w:szCs w:val="24"/>
+                      </w:rPr>
+                      <m:t>x</m:t>
+                    </m:r>
+                  </m:e>
+                  <m:sup>
+                    <m:r>
+                      <w:rPr>
+                        <w:rFonts w:ascii="Cambria Math" w:hAnsi="Cambria Math" w:cs="Times New Roman"/>
+                        <w:sz w:val="24"/>
+                        <w:szCs w:val="24"/>
+                      </w:rPr>
+                      <m:t>n</m:t>
+                    </m:r>
+                  </m:sup>
+                </m:sSup>
+                <m:func>
+                  <m:funcPr>
+                    <m:ctrlPr>
+                      <w:rPr>
+                        <w:rFonts w:ascii="Cambria Math" w:hAnsi="Cambria Math" w:cs="Times New Roman"/>
+                        <w:i/>
+                        <w:sz w:val="24"/>
+                        <w:szCs w:val="24"/>
+                      </w:rPr>
+                    </m:ctrlPr>
+                  </m:funcPr>
+                  <m:fName>
+                    <m:r>
+                      <m:rPr>
+                        <m:sty m:val="p"/>
+                      </m:rPr>
+                      <w:rPr>
+                        <w:rFonts w:ascii="Cambria Math" w:hAnsi="Cambria Math" w:cs="Times New Roman"/>
+                        <w:sz w:val="24"/>
+                        <w:szCs w:val="24"/>
+                      </w:rPr>
+                      <m:t>cos</m:t>
+                    </m:r>
+                  </m:fName>
+                  <m:e>
+                    <m:r>
+                      <w:rPr>
+                        <w:rFonts w:ascii="Cambria Math" w:hAnsi="Cambria Math" w:cs="Times New Roman"/>
+                        <w:sz w:val="24"/>
+                        <w:szCs w:val="24"/>
+                      </w:rPr>
+                      <m:t>n</m:t>
+                    </m:r>
+                    <m:f>
+                      <m:fPr>
+                        <m:ctrlPr>
+                          <w:rPr>
+                            <w:rFonts w:ascii="Cambria Math" w:hAnsi="Cambria Math" w:cs="Times New Roman"/>
+                            <w:i/>
+                            <w:sz w:val="24"/>
+                            <w:szCs w:val="24"/>
+                          </w:rPr>
+                        </m:ctrlPr>
+                      </m:fPr>
+                      <m:num>
+                        <m:r>
+                          <w:rPr>
+                            <w:rFonts w:ascii="Cambria Math" w:hAnsi="Cambria Math" w:cs="Times New Roman"/>
+                            <w:sz w:val="24"/>
+                            <w:szCs w:val="24"/>
+                          </w:rPr>
+                          <m:t>π</m:t>
+                        </m:r>
+                      </m:num>
+                      <m:den>
+                        <m:r>
+                          <w:rPr>
+                            <w:rFonts w:ascii="Cambria Math" w:hAnsi="Cambria Math" w:cs="Times New Roman"/>
+                            <w:sz w:val="24"/>
+                            <w:szCs w:val="24"/>
+                          </w:rPr>
+                          <m:t>3</m:t>
+                        </m:r>
+                      </m:den>
+                    </m:f>
+                  </m:e>
+                </m:func>
+              </m:num>
+              <m:den>
+                <m:r>
+                  <w:rPr>
+                    <w:rFonts w:ascii="Cambria Math" w:hAnsi="Cambria Math" w:cs="Times New Roman"/>
+                    <w:sz w:val="24"/>
+                    <w:szCs w:val="24"/>
+                  </w:rPr>
+                  <m:t>n</m:t>
+                </m:r>
+              </m:den>
+            </m:f>
+          </m:num>
+          <m:den>
+            <m:f>
+              <m:fPr>
+                <m:ctrlPr>
+                  <w:rPr>
+                    <w:rFonts w:ascii="Cambria Math" w:hAnsi="Cambria Math" w:cs="Times New Roman"/>
+                    <w:i/>
+                    <w:sz w:val="24"/>
+                    <w:szCs w:val="24"/>
+                  </w:rPr>
+                </m:ctrlPr>
+              </m:fPr>
+              <m:num>
+                <m:sSup>
+                  <m:sSupPr>
+                    <m:ctrlPr>
+                      <w:rPr>
+                        <w:rFonts w:ascii="Cambria Math" w:hAnsi="Cambria Math" w:cs="Times New Roman"/>
+                        <w:i/>
+                        <w:sz w:val="24"/>
+                        <w:szCs w:val="24"/>
+                      </w:rPr>
+                    </m:ctrlPr>
+                  </m:sSupPr>
+                  <m:e>
+                    <m:r>
+                      <w:rPr>
+                        <w:rFonts w:ascii="Cambria Math" w:hAnsi="Cambria Math" w:cs="Times New Roman"/>
+                        <w:sz w:val="24"/>
+                        <w:szCs w:val="24"/>
+                      </w:rPr>
+                      <m:t>x</m:t>
+                    </m:r>
+                  </m:e>
+                  <m:sup>
+                    <m:r>
+                      <w:rPr>
+                        <w:rFonts w:ascii="Cambria Math" w:hAnsi="Cambria Math" w:cs="Times New Roman"/>
+                        <w:sz w:val="24"/>
+                        <w:szCs w:val="24"/>
+                      </w:rPr>
+                      <m:t>n-1</m:t>
+                    </m:r>
+                  </m:sup>
+                </m:sSup>
+                <m:func>
+                  <m:funcPr>
+                    <m:ctrlPr>
+                      <w:rPr>
+                        <w:rFonts w:ascii="Cambria Math" w:hAnsi="Cambria Math" w:cs="Times New Roman"/>
+                        <w:i/>
+                        <w:sz w:val="24"/>
+                        <w:szCs w:val="24"/>
+                      </w:rPr>
+                    </m:ctrlPr>
+                  </m:funcPr>
+                  <m:fName>
+                    <m:r>
+                      <m:rPr>
+                        <m:sty m:val="p"/>
+                      </m:rPr>
+                      <w:rPr>
+                        <w:rFonts w:ascii="Cambria Math" w:hAnsi="Cambria Math" w:cs="Times New Roman"/>
+                        <w:sz w:val="24"/>
+                        <w:szCs w:val="24"/>
+                      </w:rPr>
+                      <m:t>cos</m:t>
+                    </m:r>
+                  </m:fName>
+                  <m:e>
+                    <m:r>
+                      <w:rPr>
+                        <w:rFonts w:ascii="Cambria Math" w:hAnsi="Cambria Math" w:cs="Times New Roman"/>
+                        <w:sz w:val="24"/>
+                        <w:szCs w:val="24"/>
+                      </w:rPr>
+                      <m:t>(n-1)</m:t>
+                    </m:r>
+                    <m:f>
+                      <m:fPr>
+                        <m:ctrlPr>
+                          <w:rPr>
+                            <w:rFonts w:ascii="Cambria Math" w:hAnsi="Cambria Math" w:cs="Times New Roman"/>
+                            <w:i/>
+                            <w:sz w:val="24"/>
+                            <w:szCs w:val="24"/>
+                          </w:rPr>
+                        </m:ctrlPr>
+                      </m:fPr>
+                      <m:num>
+                        <m:r>
+                          <w:rPr>
+                            <w:rFonts w:ascii="Cambria Math" w:hAnsi="Cambria Math" w:cs="Times New Roman"/>
+                            <w:sz w:val="24"/>
+                            <w:szCs w:val="24"/>
+                          </w:rPr>
+                          <m:t>π</m:t>
+                        </m:r>
+                      </m:num>
+                      <m:den>
+                        <m:r>
+                          <w:rPr>
+                            <w:rFonts w:ascii="Cambria Math" w:hAnsi="Cambria Math" w:cs="Times New Roman"/>
+                            <w:sz w:val="24"/>
+                            <w:szCs w:val="24"/>
+                          </w:rPr>
+                          <m:t>3</m:t>
+                        </m:r>
+                      </m:den>
+                    </m:f>
+                  </m:e>
+                </m:func>
+              </m:num>
+              <m:den>
+                <m:r>
+                  <w:rPr>
+                    <w:rFonts w:ascii="Cambria Math" w:hAnsi="Cambria Math" w:cs="Times New Roman"/>
+                    <w:sz w:val="24"/>
+                    <w:szCs w:val="24"/>
+                  </w:rPr>
+                  <m:t>n-1</m:t>
+                </m:r>
+              </m:den>
+            </m:f>
+          </m:den>
+        </m:f>
+        <m:r>
+          <w:rPr>
+            <w:rFonts w:ascii="Cambria Math" w:hAnsi="Cambria Math"/>
+            <w:lang w:val="en-US"/>
+          </w:rPr>
+          <m:t xml:space="preserve">= </m:t>
+        </m:r>
+        <m:f>
+          <m:fPr>
+            <m:ctrlPr>
+              <w:rPr>
+                <w:rFonts w:ascii="Cambria Math" w:hAnsi="Cambria Math"/>
+                <w:i/>
+                <w:lang w:val="en-US"/>
+              </w:rPr>
+            </m:ctrlPr>
+          </m:fPr>
+          <m:num>
+            <m:r>
+              <w:rPr>
+                <w:rFonts w:ascii="Cambria Math" w:hAnsi="Cambria Math"/>
+                <w:lang w:val="en-US"/>
+              </w:rPr>
+              <m:t>x</m:t>
+            </m:r>
+            <m:func>
+              <m:funcPr>
+                <m:ctrlPr>
+                  <w:rPr>
+                    <w:rFonts w:ascii="Cambria Math" w:hAnsi="Cambria Math"/>
+                    <w:i/>
+                    <w:lang w:val="en-US"/>
+                  </w:rPr>
+                </m:ctrlPr>
+              </m:funcPr>
+              <m:fName>
+                <m:r>
+                  <m:rPr>
+                    <m:sty m:val="p"/>
+                  </m:rPr>
+                  <w:rPr>
+                    <w:rFonts w:ascii="Cambria Math" w:hAnsi="Cambria Math"/>
+                    <w:lang w:val="en-US"/>
+                  </w:rPr>
+                  <m:t>cos</m:t>
+                </m:r>
+              </m:fName>
+              <m:e>
+                <m:f>
+                  <m:fPr>
+                    <m:ctrlPr>
+                      <w:rPr>
+                        <w:rFonts w:ascii="Cambria Math" w:hAnsi="Cambria Math"/>
+                        <w:i/>
+                        <w:lang w:val="en-US"/>
+                      </w:rPr>
+                    </m:ctrlPr>
+                  </m:fPr>
+                  <m:num>
+                    <m:r>
+                      <w:rPr>
+                        <w:rFonts w:ascii="Cambria Math" w:hAnsi="Cambria Math"/>
+                        <w:lang w:val="en-US"/>
+                      </w:rPr>
+                      <m:t>π</m:t>
+                    </m:r>
+                    <m:r>
+                      <w:rPr>
+                        <w:rFonts w:ascii="Cambria Math" w:hAnsi="Cambria Math"/>
+                        <w:lang w:val="en-US"/>
+                      </w:rPr>
+                      <m:t>n</m:t>
+                    </m:r>
+                  </m:num>
+                  <m:den>
+                    <m:r>
+                      <w:rPr>
+                        <w:rFonts w:ascii="Cambria Math" w:hAnsi="Cambria Math"/>
+                        <w:lang w:val="en-US"/>
+                      </w:rPr>
+                      <m:t>3</m:t>
+                    </m:r>
+                  </m:den>
+                </m:f>
+              </m:e>
+            </m:func>
+            <m:r>
+              <w:rPr>
+                <w:rFonts w:ascii="Cambria Math" w:hAnsi="Cambria Math"/>
+                <w:lang w:val="en-US"/>
+              </w:rPr>
+              <m:t xml:space="preserve"> (n-1)</m:t>
+            </m:r>
+          </m:num>
+          <m:den>
+            <m:r>
+              <w:rPr>
+                <w:rFonts w:ascii="Cambria Math" w:hAnsi="Cambria Math"/>
+                <w:lang w:val="en-US"/>
+              </w:rPr>
+              <m:t>n</m:t>
+            </m:r>
+            <m:func>
+              <m:funcPr>
+                <m:ctrlPr>
+                  <w:rPr>
+                    <w:rFonts w:ascii="Cambria Math" w:hAnsi="Cambria Math"/>
+                    <w:i/>
+                    <w:lang w:val="en-US"/>
+                  </w:rPr>
+                </m:ctrlPr>
+              </m:funcPr>
+              <m:fName>
+                <m:r>
+                  <m:rPr>
+                    <m:sty m:val="p"/>
+                  </m:rPr>
+                  <w:rPr>
+                    <w:rFonts w:ascii="Cambria Math" w:hAnsi="Cambria Math"/>
+                    <w:lang w:val="en-US"/>
+                  </w:rPr>
+                  <m:t>cos</m:t>
+                </m:r>
+              </m:fName>
+              <m:e>
+                <m:f>
+                  <m:fPr>
+                    <m:ctrlPr>
+                      <w:rPr>
+                        <w:rFonts w:ascii="Cambria Math" w:hAnsi="Cambria Math"/>
+                        <w:i/>
+                        <w:lang w:val="en-US"/>
+                      </w:rPr>
+                    </m:ctrlPr>
+                  </m:fPr>
+                  <m:num>
+                    <m:r>
+                      <w:rPr>
+                        <w:rFonts w:ascii="Cambria Math" w:hAnsi="Cambria Math"/>
+                        <w:lang w:val="en-US"/>
+                      </w:rPr>
+                      <m:t>π</m:t>
+                    </m:r>
+                    <m:r>
+                      <w:rPr>
+                        <w:rFonts w:ascii="Cambria Math" w:hAnsi="Cambria Math"/>
+                        <w:lang w:val="en-US"/>
+                      </w:rPr>
+                      <m:t>n-</m:t>
+                    </m:r>
+                    <m:r>
+                      <w:rPr>
+                        <w:rFonts w:ascii="Cambria Math" w:hAnsi="Cambria Math"/>
+                        <w:lang w:val="en-US"/>
+                      </w:rPr>
+                      <m:t>π</m:t>
+                    </m:r>
+                  </m:num>
+                  <m:den>
+                    <m:r>
+                      <w:rPr>
+                        <w:rFonts w:ascii="Cambria Math" w:hAnsi="Cambria Math"/>
+                        <w:lang w:val="en-US"/>
+                      </w:rPr>
+                      <m:t>3</m:t>
+                    </m:r>
+                  </m:den>
+                </m:f>
+              </m:e>
+            </m:func>
+          </m:den>
+        </m:f>
+      </m:oMath>
+    </w:p>
+    <w:p>
+      <w:pPr>
+        <w:widowControl w:val="0"/>
+        <w:spacing w:after="0" w:line="360" w:lineRule="auto"/>
+        <w:ind w:left="567"/>
+        <w:jc w:val="both"/>
+        <w:rPr>
+          <w:rFonts w:ascii="Times New Roman" w:hAnsi="Times New Roman" w:cs="Times New Roman"/>
+          <w:sz w:val="24"/>
+          <w:szCs w:val="24"/>
+        </w:rPr>
+      </w:pPr>
+      <w:r>
+        <w:rPr>
+          <w:rFonts w:ascii="Times New Roman" w:hAnsi="Times New Roman" w:cs="Times New Roman"/>
+          <w:sz w:val="24"/>
+          <w:szCs w:val="24"/>
+        </w:rPr>
+        <w:t>индекс первого слагаемого в рекуррентной последовательности</w:t>
+      </w:r>
+    </w:p>
+    <w:p>
+      <w:pPr>
+        <w:widowControl w:val="0"/>
+        <w:spacing w:after="0" w:line="360" w:lineRule="auto"/>
+        <w:ind w:left="567"/>
+        <w:jc w:val="both"/>
+        <w:rPr>
+          <w:rFonts w:ascii="Times New Roman" w:hAnsi="Times New Roman" w:cs="Times New Roman"/>
+          <w:sz w:val="24"/>
+          <w:szCs w:val="24"/>
+        </w:rPr>
+      </w:pPr>
+      <w:r>
+        <w:rPr>
+          <w:rFonts w:ascii="Times New Roman" w:hAnsi="Times New Roman" w:cs="Times New Roman"/>
+          <w:sz w:val="24"/>
+          <w:szCs w:val="24"/>
+        </w:rPr>
+        <w:t>n=1,</w:t>
+      </w:r>
+    </w:p>
+    <w:p>
+      <w:pPr>
+        <w:widowControl w:val="0"/>
+        <w:spacing w:after="0" w:line="360" w:lineRule="auto"/>
+        <w:ind w:left="567"/>
+        <w:jc w:val="both"/>
+        <w:rPr>
+          <w:rFonts w:ascii="Times New Roman" w:hAnsi="Times New Roman" w:cs="Times New Roman"/>
+          <w:sz w:val="24"/>
+          <w:szCs w:val="24"/>
+          <w:lang w:val="en-US"/>
+        </w:rPr>
+      </w:pPr>
+      <w:r>
+        <w:rPr>
+          <w:rFonts w:ascii="Times New Roman" w:hAnsi="Times New Roman" w:cs="Times New Roman"/>
+          <w:sz w:val="24"/>
+          <w:szCs w:val="24"/>
+        </w:rPr>
+        <w:t>первое слагаемое</w:t>
+      </w:r>
+      <w:r>
+        <w:rPr>
+          <w:rFonts w:ascii="Times New Roman" w:hAnsi="Times New Roman" w:cs="Times New Roman"/>
+          <w:sz w:val="24"/>
+          <w:szCs w:val="24"/>
+          <w:lang w:val="en-US"/>
+        </w:rPr>
+        <w:t xml:space="preserve"> </w:t>
+      </w:r>
+      <m:oMath>
+        <m:sSub>
+          <m:sSubPr>
+            <m:ctrlPr>
+              <w:rPr>
+                <w:rFonts w:ascii="Cambria Math" w:hAnsi="Cambria Math" w:cs="Times New Roman"/>
+                <w:i/>
+                <w:sz w:val="24"/>
+                <w:szCs w:val="24"/>
+                <w:lang w:val="en-US"/>
+              </w:rPr>
+            </m:ctrlPr>
+          </m:sSubPr>
+          <m:e>
+            <m:r>
+              <w:rPr>
+                <w:rFonts w:ascii="Cambria Math" w:hAnsi="Cambria Math" w:cs="Times New Roman"/>
+                <w:sz w:val="24"/>
+                <w:szCs w:val="24"/>
+                <w:lang w:val="en-US"/>
+              </w:rPr>
+              <m:t>a</m:t>
+            </m:r>
+          </m:e>
+          <m:sub>
+            <m:r>
+              <w:rPr>
+                <w:rFonts w:ascii="Cambria Math" w:hAnsi="Cambria Math" w:cs="Times New Roman"/>
+                <w:sz w:val="24"/>
+                <w:szCs w:val="24"/>
+                <w:lang w:val="en-US"/>
+              </w:rPr>
+              <m:t>1</m:t>
+            </m:r>
+          </m:sub>
+        </m:sSub>
+        <m:r>
+          <w:rPr>
+            <w:rFonts w:ascii="Cambria Math" w:hAnsi="Cambria Math" w:cs="Times New Roman"/>
+            <w:sz w:val="24"/>
+            <w:szCs w:val="24"/>
+            <w:lang w:val="en-US"/>
+          </w:rPr>
+          <m:t>=</m:t>
+        </m:r>
+        <m:r>
+          <w:rPr>
+            <w:rFonts w:ascii="Cambria Math" w:hAnsi="Cambria Math" w:cs="Times New Roman"/>
+            <w:sz w:val="24"/>
+            <w:szCs w:val="24"/>
+            <w:lang w:val="en-US"/>
+          </w:rPr>
+          <m:t xml:space="preserve"> </m:t>
+        </m:r>
+        <m:f>
+          <m:fPr>
+            <m:ctrlPr>
+              <w:rPr>
+                <w:rFonts w:ascii="Cambria Math" w:hAnsi="Cambria Math" w:cs="Times New Roman"/>
+                <w:i/>
+                <w:sz w:val="24"/>
+                <w:szCs w:val="24"/>
+                <w:lang w:val="en-US"/>
+              </w:rPr>
+            </m:ctrlPr>
+          </m:fPr>
+          <m:num>
+            <m:r>
+              <w:rPr>
+                <w:rFonts w:ascii="Cambria Math" w:hAnsi="Cambria Math" w:cs="Times New Roman"/>
+                <w:sz w:val="24"/>
+                <w:szCs w:val="24"/>
+                <w:lang w:val="en-US"/>
+              </w:rPr>
+              <m:t>1</m:t>
+            </m:r>
+          </m:num>
+          <m:den>
+            <m:r>
+              <w:rPr>
+                <w:rFonts w:ascii="Cambria Math" w:hAnsi="Cambria Math" w:cs="Times New Roman"/>
+                <w:sz w:val="24"/>
+                <w:szCs w:val="24"/>
+                <w:lang w:val="en-US"/>
+              </w:rPr>
+              <m:t>2</m:t>
+            </m:r>
+          </m:den>
+        </m:f>
+        <m:r>
+          <w:rPr>
+            <w:rFonts w:ascii="Cambria Math" w:hAnsi="Cambria Math" w:cs="Times New Roman"/>
+            <w:sz w:val="24"/>
+            <w:szCs w:val="24"/>
+            <w:lang w:val="en-US"/>
+          </w:rPr>
+          <m:t>x</m:t>
+        </m:r>
+      </m:oMath>
     </w:p>
     <w:p>
       <w:pPr>
@@ -12432,158 +16218,931 @@
       </w:r>
     </w:p>
     <w:p>
-      <w:r>
-        <w:rPr>
-          <w:rFonts w:ascii="Times New Roman" w:hAnsi="Times New Roman" w:cs="Times New Roman"/>
-          <w:i/>
-          <w:iCs/>
-          <w:color w:val="00B050"/>
-          <w:sz w:val="24"/>
-          <w:szCs w:val="24"/>
-        </w:rPr>
-        <w:t>Сюда добавляем текст программы</w:t>
-      </w:r>
-      <w:r>
-        <w:rPr>
-          <w:rFonts w:ascii="Times New Roman" w:hAnsi="Times New Roman" w:cs="Times New Roman"/>
-          <w:i/>
-          <w:iCs/>
-          <w:color w:val="00B050"/>
-          <w:sz w:val="24"/>
-          <w:szCs w:val="24"/>
+      <w:pPr>
+        <w:shd w:val="clear" w:color="auto" w:fill="2B2B2B"/>
+        <w:tabs>
+          <w:tab w:val="left" w:pos="916"/>
+          <w:tab w:val="left" w:pos="1832"/>
+          <w:tab w:val="left" w:pos="2748"/>
+          <w:tab w:val="left" w:pos="3664"/>
+          <w:tab w:val="left" w:pos="4580"/>
+          <w:tab w:val="left" w:pos="5496"/>
+          <w:tab w:val="left" w:pos="6412"/>
+          <w:tab w:val="left" w:pos="7328"/>
+          <w:tab w:val="left" w:pos="8244"/>
+          <w:tab w:val="left" w:pos="9160"/>
+          <w:tab w:val="left" w:pos="10076"/>
+          <w:tab w:val="left" w:pos="10992"/>
+          <w:tab w:val="left" w:pos="11908"/>
+          <w:tab w:val="left" w:pos="12824"/>
+          <w:tab w:val="left" w:pos="13740"/>
+          <w:tab w:val="left" w:pos="14656"/>
+        </w:tabs>
+        <w:spacing w:after="0" w:line="240" w:lineRule="auto"/>
+        <w:rPr>
+          <w:rFonts w:ascii="Courier New" w:eastAsia="Times New Roman" w:hAnsi="Courier New" w:cs="Courier New"/>
+          <w:color w:val="BFBFBF" w:themeColor="background1" w:themeShade="BF"/>
+          <w:sz w:val="20"/>
+          <w:szCs w:val="20"/>
+          <w:lang w:eastAsia="ru-RU"/>
+        </w:rPr>
+      </w:pPr>
+      <w:r>
+        <w:rPr>
+          <w:rFonts w:ascii="Courier New" w:eastAsia="Times New Roman" w:hAnsi="Courier New" w:cs="Courier New"/>
+          <w:color w:val="BFBFBF" w:themeColor="background1" w:themeShade="BF"/>
+          <w:sz w:val="20"/>
+          <w:szCs w:val="20"/>
+          <w:lang w:eastAsia="ru-RU"/>
+        </w:rPr>
+        <w:t>#include &lt;</w:t>
+      </w:r>
+      <w:proofErr w:type="spellStart"/>
+      <w:r>
+        <w:rPr>
+          <w:rFonts w:ascii="Courier New" w:eastAsia="Times New Roman" w:hAnsi="Courier New" w:cs="Courier New"/>
+          <w:color w:val="BFBFBF" w:themeColor="background1" w:themeShade="BF"/>
+          <w:sz w:val="20"/>
+          <w:szCs w:val="20"/>
+          <w:lang w:eastAsia="ru-RU"/>
+        </w:rPr>
+        <w:t>stdio.h</w:t>
+      </w:r>
+      <w:proofErr w:type="spellEnd"/>
+      <w:r>
+        <w:rPr>
+          <w:rFonts w:ascii="Courier New" w:eastAsia="Times New Roman" w:hAnsi="Courier New" w:cs="Courier New"/>
+          <w:color w:val="BFBFBF" w:themeColor="background1" w:themeShade="BF"/>
+          <w:sz w:val="20"/>
+          <w:szCs w:val="20"/>
+          <w:lang w:eastAsia="ru-RU"/>
+        </w:rPr>
+        <w:t>&gt;</w:t>
+      </w:r>
+      <w:r>
+        <w:rPr>
+          <w:rFonts w:ascii="Courier New" w:eastAsia="Times New Roman" w:hAnsi="Courier New" w:cs="Courier New"/>
+          <w:color w:val="BFBFBF" w:themeColor="background1" w:themeShade="BF"/>
+          <w:sz w:val="20"/>
+          <w:szCs w:val="20"/>
+          <w:lang w:eastAsia="ru-RU"/>
+        </w:rPr>
+        <w:br/>
+        <w:t>#include &lt;</w:t>
+      </w:r>
+      <w:proofErr w:type="spellStart"/>
+      <w:r>
+        <w:rPr>
+          <w:rFonts w:ascii="Courier New" w:eastAsia="Times New Roman" w:hAnsi="Courier New" w:cs="Courier New"/>
+          <w:color w:val="BFBFBF" w:themeColor="background1" w:themeShade="BF"/>
+          <w:sz w:val="20"/>
+          <w:szCs w:val="20"/>
+          <w:lang w:eastAsia="ru-RU"/>
+        </w:rPr>
+        <w:t>math.h</w:t>
+      </w:r>
+      <w:proofErr w:type="spellEnd"/>
+      <w:r>
+        <w:rPr>
+          <w:rFonts w:ascii="Courier New" w:eastAsia="Times New Roman" w:hAnsi="Courier New" w:cs="Courier New"/>
+          <w:color w:val="BFBFBF" w:themeColor="background1" w:themeShade="BF"/>
+          <w:sz w:val="20"/>
+          <w:szCs w:val="20"/>
+          <w:lang w:eastAsia="ru-RU"/>
+        </w:rPr>
+        <w:t>&gt;</w:t>
+      </w:r>
+      <w:r>
+        <w:rPr>
+          <w:rFonts w:ascii="Courier New" w:eastAsia="Times New Roman" w:hAnsi="Courier New" w:cs="Courier New"/>
+          <w:color w:val="BFBFBF" w:themeColor="background1" w:themeShade="BF"/>
+          <w:sz w:val="20"/>
+          <w:szCs w:val="20"/>
+          <w:lang w:eastAsia="ru-RU"/>
+        </w:rPr>
+        <w:br/>
+      </w:r>
+      <w:r>
+        <w:rPr>
+          <w:rFonts w:ascii="Courier New" w:eastAsia="Times New Roman" w:hAnsi="Courier New" w:cs="Courier New"/>
+          <w:color w:val="BFBFBF" w:themeColor="background1" w:themeShade="BF"/>
+          <w:sz w:val="20"/>
+          <w:szCs w:val="20"/>
+          <w:lang w:eastAsia="ru-RU"/>
+        </w:rPr>
+        <w:lastRenderedPageBreak/>
+        <w:br/>
+        <w:t>#define EPS 1e-</w:t>
+      </w:r>
+      <w:r>
+        <w:rPr>
+          <w:rFonts w:ascii="Courier New" w:eastAsia="Times New Roman" w:hAnsi="Courier New" w:cs="Courier New"/>
+          <w:color w:val="BFBFBF" w:themeColor="background1" w:themeShade="BF"/>
+          <w:sz w:val="20"/>
+          <w:szCs w:val="20"/>
+          <w:lang w:eastAsia="ru-RU"/>
+        </w:rPr>
+        <w:t>6</w:t>
+      </w:r>
+      <w:r>
+        <w:rPr>
+          <w:rFonts w:ascii="Courier New" w:eastAsia="Times New Roman" w:hAnsi="Courier New" w:cs="Courier New"/>
+          <w:color w:val="BFBFBF" w:themeColor="background1" w:themeShade="BF"/>
+          <w:sz w:val="20"/>
+          <w:szCs w:val="20"/>
+          <w:lang w:eastAsia="ru-RU"/>
+        </w:rPr>
+        <w:br/>
+      </w:r>
+      <w:r>
+        <w:rPr>
+          <w:rFonts w:ascii="Courier New" w:eastAsia="Times New Roman" w:hAnsi="Courier New" w:cs="Courier New"/>
+          <w:color w:val="BFBFBF" w:themeColor="background1" w:themeShade="BF"/>
+          <w:sz w:val="20"/>
+          <w:szCs w:val="20"/>
+          <w:lang w:eastAsia="ru-RU"/>
+        </w:rPr>
+        <w:br/>
+      </w:r>
+      <w:proofErr w:type="spellStart"/>
+      <w:r>
+        <w:rPr>
+          <w:rFonts w:ascii="Courier New" w:eastAsia="Times New Roman" w:hAnsi="Courier New" w:cs="Courier New"/>
+          <w:color w:val="BFBFBF" w:themeColor="background1" w:themeShade="BF"/>
+          <w:sz w:val="20"/>
+          <w:szCs w:val="20"/>
+          <w:lang w:eastAsia="ru-RU"/>
+        </w:rPr>
+        <w:t>int</w:t>
+      </w:r>
+      <w:proofErr w:type="spellEnd"/>
+      <w:r>
+        <w:rPr>
+          <w:rFonts w:ascii="Courier New" w:eastAsia="Times New Roman" w:hAnsi="Courier New" w:cs="Courier New"/>
+          <w:color w:val="BFBFBF" w:themeColor="background1" w:themeShade="BF"/>
+          <w:sz w:val="20"/>
+          <w:szCs w:val="20"/>
+          <w:lang w:eastAsia="ru-RU"/>
         </w:rPr>
         <w:t xml:space="preserve"> </w:t>
       </w:r>
-      <w:r>
-        <w:rPr>
-          <w:rFonts w:ascii="Times New Roman" w:hAnsi="Times New Roman" w:cs="Times New Roman"/>
-          <w:b/>
-          <w:bCs/>
-          <w:i/>
-          <w:iCs/>
-          <w:color w:val="00B050"/>
-          <w:sz w:val="24"/>
-          <w:szCs w:val="24"/>
-          <w:u w:val="single"/>
-        </w:rPr>
-        <w:t>с комментариями</w:t>
-      </w:r>
-      <w:r>
-        <w:rPr>
-          <w:rFonts w:ascii="Times New Roman" w:hAnsi="Times New Roman" w:cs="Times New Roman"/>
-          <w:i/>
-          <w:iCs/>
-          <w:color w:val="00B050"/>
-          <w:sz w:val="24"/>
-          <w:szCs w:val="24"/>
-        </w:rPr>
-        <w:t xml:space="preserve">. Шрифт </w:t>
-      </w:r>
       <w:proofErr w:type="spellStart"/>
       <w:r>
         <w:rPr>
-          <w:rFonts w:ascii="Times New Roman" w:hAnsi="Times New Roman" w:cs="Times New Roman"/>
-          <w:i/>
-          <w:iCs/>
-          <w:color w:val="00B050"/>
-          <w:sz w:val="24"/>
-          <w:szCs w:val="24"/>
-        </w:rPr>
-        <w:t>Courier</w:t>
+          <w:rFonts w:ascii="Courier New" w:eastAsia="Times New Roman" w:hAnsi="Courier New" w:cs="Courier New"/>
+          <w:color w:val="BFBFBF" w:themeColor="background1" w:themeShade="BF"/>
+          <w:sz w:val="20"/>
+          <w:szCs w:val="20"/>
+          <w:lang w:eastAsia="ru-RU"/>
+        </w:rPr>
+        <w:t>main</w:t>
       </w:r>
       <w:proofErr w:type="spellEnd"/>
       <w:r>
         <w:rPr>
-          <w:rFonts w:ascii="Times New Roman" w:hAnsi="Times New Roman" w:cs="Times New Roman"/>
-          <w:i/>
-          <w:iCs/>
-          <w:color w:val="00B050"/>
-          <w:sz w:val="24"/>
-          <w:szCs w:val="24"/>
-        </w:rPr>
-        <w:t xml:space="preserve"> New</w:t>
-      </w:r>
-      <w:r>
-        <w:rPr>
-          <w:rFonts w:ascii="Times New Roman" w:hAnsi="Times New Roman" w:cs="Times New Roman"/>
-          <w:i/>
-          <w:iCs/>
-          <w:color w:val="00B050"/>
-          <w:sz w:val="24"/>
-          <w:szCs w:val="24"/>
-        </w:rPr>
-        <w:t xml:space="preserve"> или </w:t>
+          <w:rFonts w:ascii="Courier New" w:eastAsia="Times New Roman" w:hAnsi="Courier New" w:cs="Courier New"/>
+          <w:color w:val="BFBFBF" w:themeColor="background1" w:themeShade="BF"/>
+          <w:sz w:val="20"/>
+          <w:szCs w:val="20"/>
+          <w:lang w:eastAsia="ru-RU"/>
+        </w:rPr>
+        <w:t>(</w:t>
       </w:r>
       <w:proofErr w:type="spellStart"/>
       <w:r>
         <w:rPr>
-          <w:rFonts w:ascii="Times New Roman" w:hAnsi="Times New Roman" w:cs="Times New Roman"/>
-          <w:i/>
-          <w:iCs/>
-          <w:color w:val="00B050"/>
-          <w:sz w:val="24"/>
-          <w:szCs w:val="24"/>
-          <w:lang w:val="en-US"/>
-        </w:rPr>
-        <w:t>FreeMono</w:t>
+          <w:rFonts w:ascii="Courier New" w:eastAsia="Times New Roman" w:hAnsi="Courier New" w:cs="Courier New"/>
+          <w:color w:val="BFBFBF" w:themeColor="background1" w:themeShade="BF"/>
+          <w:sz w:val="20"/>
+          <w:szCs w:val="20"/>
+          <w:lang w:eastAsia="ru-RU"/>
+        </w:rPr>
+        <w:t>void</w:t>
       </w:r>
       <w:proofErr w:type="spellEnd"/>
       <w:r>
         <w:rPr>
-          <w:rFonts w:ascii="Times New Roman" w:hAnsi="Times New Roman" w:cs="Times New Roman"/>
-          <w:i/>
-          <w:iCs/>
-          <w:color w:val="00B050"/>
-          <w:sz w:val="24"/>
-          <w:szCs w:val="24"/>
-        </w:rPr>
-        <w:t xml:space="preserve"> 1</w:t>
-      </w:r>
-      <w:r>
-        <w:rPr>
-          <w:rFonts w:ascii="Times New Roman" w:hAnsi="Times New Roman" w:cs="Times New Roman"/>
-          <w:i/>
-          <w:iCs/>
-          <w:color w:val="00B050"/>
-          <w:sz w:val="24"/>
-          <w:szCs w:val="24"/>
-        </w:rPr>
-        <w:t>0</w:t>
-      </w:r>
-      <w:r>
-        <w:rPr>
-          <w:rFonts w:ascii="Times New Roman" w:hAnsi="Times New Roman" w:cs="Times New Roman"/>
-          <w:i/>
-          <w:iCs/>
-          <w:color w:val="00B050"/>
-          <w:sz w:val="24"/>
-          <w:szCs w:val="24"/>
+          <w:rFonts w:ascii="Courier New" w:eastAsia="Times New Roman" w:hAnsi="Courier New" w:cs="Courier New"/>
+          <w:color w:val="BFBFBF" w:themeColor="background1" w:themeShade="BF"/>
+          <w:sz w:val="20"/>
+          <w:szCs w:val="20"/>
+          <w:lang w:eastAsia="ru-RU"/>
+        </w:rPr>
+        <w:t>) {</w:t>
+      </w:r>
+      <w:r>
+        <w:rPr>
+          <w:rFonts w:ascii="Courier New" w:eastAsia="Times New Roman" w:hAnsi="Courier New" w:cs="Courier New"/>
+          <w:color w:val="BFBFBF" w:themeColor="background1" w:themeShade="BF"/>
+          <w:sz w:val="20"/>
+          <w:szCs w:val="20"/>
+          <w:lang w:eastAsia="ru-RU"/>
+        </w:rPr>
+        <w:br/>
+        <w:t xml:space="preserve">    </w:t>
+      </w:r>
+      <w:proofErr w:type="spellStart"/>
+      <w:r>
+        <w:rPr>
+          <w:rFonts w:ascii="Courier New" w:eastAsia="Times New Roman" w:hAnsi="Courier New" w:cs="Courier New"/>
+          <w:color w:val="BFBFBF" w:themeColor="background1" w:themeShade="BF"/>
+          <w:sz w:val="20"/>
+          <w:szCs w:val="20"/>
+          <w:lang w:eastAsia="ru-RU"/>
+        </w:rPr>
+        <w:t>double</w:t>
+      </w:r>
+      <w:proofErr w:type="spellEnd"/>
+      <w:r>
+        <w:rPr>
+          <w:rFonts w:ascii="Courier New" w:eastAsia="Times New Roman" w:hAnsi="Courier New" w:cs="Courier New"/>
+          <w:color w:val="BFBFBF" w:themeColor="background1" w:themeShade="BF"/>
+          <w:sz w:val="20"/>
+          <w:szCs w:val="20"/>
+          <w:lang w:eastAsia="ru-RU"/>
+        </w:rPr>
+        <w:t xml:space="preserve"> x, a, s;</w:t>
+      </w:r>
+      <w:r>
+        <w:rPr>
+          <w:rFonts w:ascii="Courier New" w:eastAsia="Times New Roman" w:hAnsi="Courier New" w:cs="Courier New"/>
+          <w:color w:val="BFBFBF" w:themeColor="background1" w:themeShade="BF"/>
+          <w:sz w:val="20"/>
+          <w:szCs w:val="20"/>
+          <w:lang w:eastAsia="ru-RU"/>
+        </w:rPr>
+        <w:br/>
+        <w:t xml:space="preserve">    </w:t>
+      </w:r>
+      <w:proofErr w:type="spellStart"/>
+      <w:r>
+        <w:rPr>
+          <w:rFonts w:ascii="Courier New" w:eastAsia="Times New Roman" w:hAnsi="Courier New" w:cs="Courier New"/>
+          <w:color w:val="BFBFBF" w:themeColor="background1" w:themeShade="BF"/>
+          <w:sz w:val="20"/>
+          <w:szCs w:val="20"/>
+          <w:lang w:eastAsia="ru-RU"/>
+        </w:rPr>
+        <w:t>int</w:t>
+      </w:r>
+      <w:proofErr w:type="spellEnd"/>
+      <w:r>
+        <w:rPr>
+          <w:rFonts w:ascii="Courier New" w:eastAsia="Times New Roman" w:hAnsi="Courier New" w:cs="Courier New"/>
+          <w:color w:val="BFBFBF" w:themeColor="background1" w:themeShade="BF"/>
+          <w:sz w:val="20"/>
+          <w:szCs w:val="20"/>
+          <w:lang w:eastAsia="ru-RU"/>
+        </w:rPr>
+        <w:t xml:space="preserve"> n = 1; /*индекс первого слагаемого 0*/</w:t>
+      </w:r>
+      <w:r>
+        <w:rPr>
+          <w:rFonts w:ascii="Courier New" w:eastAsia="Times New Roman" w:hAnsi="Courier New" w:cs="Courier New"/>
+          <w:color w:val="BFBFBF" w:themeColor="background1" w:themeShade="BF"/>
+          <w:sz w:val="20"/>
+          <w:szCs w:val="20"/>
+          <w:lang w:eastAsia="ru-RU"/>
+        </w:rPr>
+        <w:br/>
+        <w:t xml:space="preserve">    </w:t>
+      </w:r>
+      <w:proofErr w:type="spellStart"/>
+      <w:r>
+        <w:rPr>
+          <w:rFonts w:ascii="Courier New" w:eastAsia="Times New Roman" w:hAnsi="Courier New" w:cs="Courier New"/>
+          <w:color w:val="BFBFBF" w:themeColor="background1" w:themeShade="BF"/>
+          <w:sz w:val="20"/>
+          <w:szCs w:val="20"/>
+          <w:lang w:eastAsia="ru-RU"/>
+        </w:rPr>
+        <w:t>printf</w:t>
+      </w:r>
+      <w:proofErr w:type="spellEnd"/>
+      <w:r>
+        <w:rPr>
+          <w:rFonts w:ascii="Courier New" w:eastAsia="Times New Roman" w:hAnsi="Courier New" w:cs="Courier New"/>
+          <w:color w:val="BFBFBF" w:themeColor="background1" w:themeShade="BF"/>
+          <w:sz w:val="20"/>
+          <w:szCs w:val="20"/>
+          <w:lang w:eastAsia="ru-RU"/>
+        </w:rPr>
+        <w:t>("x=");</w:t>
+      </w:r>
+      <w:r>
+        <w:rPr>
+          <w:rFonts w:ascii="Courier New" w:eastAsia="Times New Roman" w:hAnsi="Courier New" w:cs="Courier New"/>
+          <w:color w:val="BFBFBF" w:themeColor="background1" w:themeShade="BF"/>
+          <w:sz w:val="20"/>
+          <w:szCs w:val="20"/>
+          <w:lang w:eastAsia="ru-RU"/>
+        </w:rPr>
+        <w:br/>
+        <w:t xml:space="preserve">    </w:t>
+      </w:r>
+      <w:proofErr w:type="spellStart"/>
+      <w:r>
+        <w:rPr>
+          <w:rFonts w:ascii="Courier New" w:eastAsia="Times New Roman" w:hAnsi="Courier New" w:cs="Courier New"/>
+          <w:color w:val="BFBFBF" w:themeColor="background1" w:themeShade="BF"/>
+          <w:sz w:val="20"/>
+          <w:szCs w:val="20"/>
+          <w:lang w:eastAsia="ru-RU"/>
+        </w:rPr>
+        <w:t>scanf</w:t>
+      </w:r>
+      <w:proofErr w:type="spellEnd"/>
+      <w:r>
+        <w:rPr>
+          <w:rFonts w:ascii="Courier New" w:eastAsia="Times New Roman" w:hAnsi="Courier New" w:cs="Courier New"/>
+          <w:color w:val="BFBFBF" w:themeColor="background1" w:themeShade="BF"/>
+          <w:sz w:val="20"/>
+          <w:szCs w:val="20"/>
+          <w:lang w:eastAsia="ru-RU"/>
+        </w:rPr>
+        <w:t>("%</w:t>
+      </w:r>
+      <w:proofErr w:type="spellStart"/>
+      <w:r>
+        <w:rPr>
+          <w:rFonts w:ascii="Courier New" w:eastAsia="Times New Roman" w:hAnsi="Courier New" w:cs="Courier New"/>
+          <w:color w:val="BFBFBF" w:themeColor="background1" w:themeShade="BF"/>
+          <w:sz w:val="20"/>
+          <w:szCs w:val="20"/>
+          <w:lang w:eastAsia="ru-RU"/>
+        </w:rPr>
+        <w:t>lf</w:t>
+      </w:r>
+      <w:proofErr w:type="spellEnd"/>
+      <w:r>
+        <w:rPr>
+          <w:rFonts w:ascii="Courier New" w:eastAsia="Times New Roman" w:hAnsi="Courier New" w:cs="Courier New"/>
+          <w:color w:val="BFBFBF" w:themeColor="background1" w:themeShade="BF"/>
+          <w:sz w:val="20"/>
+          <w:szCs w:val="20"/>
+          <w:lang w:eastAsia="ru-RU"/>
+        </w:rPr>
+        <w:t>", &amp;x);</w:t>
+      </w:r>
+      <w:r>
+        <w:rPr>
+          <w:rFonts w:ascii="Courier New" w:eastAsia="Times New Roman" w:hAnsi="Courier New" w:cs="Courier New"/>
+          <w:color w:val="BFBFBF" w:themeColor="background1" w:themeShade="BF"/>
+          <w:sz w:val="20"/>
+          <w:szCs w:val="20"/>
+          <w:lang w:eastAsia="ru-RU"/>
+        </w:rPr>
+        <w:br/>
+        <w:t xml:space="preserve">    </w:t>
+      </w:r>
+      <w:proofErr w:type="spellStart"/>
+      <w:r>
+        <w:rPr>
+          <w:rFonts w:ascii="Courier New" w:eastAsia="Times New Roman" w:hAnsi="Courier New" w:cs="Courier New"/>
+          <w:color w:val="BFBFBF" w:themeColor="background1" w:themeShade="BF"/>
+          <w:sz w:val="20"/>
+          <w:szCs w:val="20"/>
+          <w:lang w:eastAsia="ru-RU"/>
+        </w:rPr>
+        <w:t>if</w:t>
+      </w:r>
+      <w:proofErr w:type="spellEnd"/>
+      <w:r>
+        <w:rPr>
+          <w:rFonts w:ascii="Courier New" w:eastAsia="Times New Roman" w:hAnsi="Courier New" w:cs="Courier New"/>
+          <w:color w:val="BFBFBF" w:themeColor="background1" w:themeShade="BF"/>
+          <w:sz w:val="20"/>
+          <w:szCs w:val="20"/>
+          <w:lang w:eastAsia="ru-RU"/>
+        </w:rPr>
+        <w:t xml:space="preserve"> (!(0.1 &lt;=x &amp;&amp; x &lt;=0.8)) /*если x не принадлежит отрезку [0.1;0.8]*/</w:t>
+      </w:r>
+      <w:r>
+        <w:rPr>
+          <w:rFonts w:ascii="Courier New" w:eastAsia="Times New Roman" w:hAnsi="Courier New" w:cs="Courier New"/>
+          <w:color w:val="BFBFBF" w:themeColor="background1" w:themeShade="BF"/>
+          <w:sz w:val="20"/>
+          <w:szCs w:val="20"/>
+          <w:lang w:eastAsia="ru-RU"/>
+        </w:rPr>
+        <w:br/>
+        <w:t xml:space="preserve">    { /*выводим сообщение об этом*/</w:t>
+      </w:r>
+      <w:r>
+        <w:rPr>
+          <w:rFonts w:ascii="Courier New" w:eastAsia="Times New Roman" w:hAnsi="Courier New" w:cs="Courier New"/>
+          <w:color w:val="BFBFBF" w:themeColor="background1" w:themeShade="BF"/>
+          <w:sz w:val="20"/>
+          <w:szCs w:val="20"/>
+          <w:lang w:eastAsia="ru-RU"/>
+        </w:rPr>
+        <w:br/>
+        <w:t xml:space="preserve">        </w:t>
+      </w:r>
+      <w:proofErr w:type="spellStart"/>
+      <w:r>
+        <w:rPr>
+          <w:rFonts w:ascii="Courier New" w:eastAsia="Times New Roman" w:hAnsi="Courier New" w:cs="Courier New"/>
+          <w:color w:val="BFBFBF" w:themeColor="background1" w:themeShade="BF"/>
+          <w:sz w:val="20"/>
+          <w:szCs w:val="20"/>
+          <w:lang w:eastAsia="ru-RU"/>
+        </w:rPr>
+        <w:t>printf</w:t>
+      </w:r>
+      <w:proofErr w:type="spellEnd"/>
+      <w:r>
+        <w:rPr>
+          <w:rFonts w:ascii="Courier New" w:eastAsia="Times New Roman" w:hAnsi="Courier New" w:cs="Courier New"/>
+          <w:color w:val="BFBFBF" w:themeColor="background1" w:themeShade="BF"/>
+          <w:sz w:val="20"/>
+          <w:szCs w:val="20"/>
+          <w:lang w:eastAsia="ru-RU"/>
+        </w:rPr>
+        <w:t>("</w:t>
+      </w:r>
+      <w:proofErr w:type="spellStart"/>
+      <w:r>
+        <w:rPr>
+          <w:rFonts w:ascii="Courier New" w:eastAsia="Times New Roman" w:hAnsi="Courier New" w:cs="Courier New"/>
+          <w:color w:val="BFBFBF" w:themeColor="background1" w:themeShade="BF"/>
+          <w:sz w:val="20"/>
+          <w:szCs w:val="20"/>
+          <w:lang w:eastAsia="ru-RU"/>
+        </w:rPr>
+        <w:t>Invalid</w:t>
+      </w:r>
+      <w:proofErr w:type="spellEnd"/>
+      <w:r>
+        <w:rPr>
+          <w:rFonts w:ascii="Courier New" w:eastAsia="Times New Roman" w:hAnsi="Courier New" w:cs="Courier New"/>
+          <w:color w:val="BFBFBF" w:themeColor="background1" w:themeShade="BF"/>
+          <w:sz w:val="20"/>
+          <w:szCs w:val="20"/>
+          <w:lang w:eastAsia="ru-RU"/>
         </w:rPr>
         <w:t xml:space="preserve"> </w:t>
       </w:r>
       <w:proofErr w:type="spellStart"/>
       <w:r>
         <w:rPr>
-          <w:rFonts w:ascii="Times New Roman" w:hAnsi="Times New Roman" w:cs="Times New Roman"/>
-          <w:i/>
-          <w:iCs/>
-          <w:color w:val="00B050"/>
-          <w:sz w:val="24"/>
-          <w:szCs w:val="24"/>
-        </w:rPr>
-        <w:t>пт</w:t>
+          <w:rFonts w:ascii="Courier New" w:eastAsia="Times New Roman" w:hAnsi="Courier New" w:cs="Courier New"/>
+          <w:color w:val="BFBFBF" w:themeColor="background1" w:themeShade="BF"/>
+          <w:sz w:val="20"/>
+          <w:szCs w:val="20"/>
+          <w:lang w:eastAsia="ru-RU"/>
+        </w:rPr>
+        <w:t>value</w:t>
       </w:r>
       <w:proofErr w:type="spellEnd"/>
       <w:r>
         <w:rPr>
-          <w:rFonts w:ascii="Times New Roman" w:hAnsi="Times New Roman" w:cs="Times New Roman"/>
-          <w:i/>
-          <w:iCs/>
-          <w:color w:val="00B050"/>
-          <w:sz w:val="24"/>
-          <w:szCs w:val="24"/>
-        </w:rPr>
-        <w:t>, междустрочный интервал одинарный.</w:t>
+          <w:rFonts w:ascii="Courier New" w:eastAsia="Times New Roman" w:hAnsi="Courier New" w:cs="Courier New"/>
+          <w:color w:val="BFBFBF" w:themeColor="background1" w:themeShade="BF"/>
+          <w:sz w:val="20"/>
+          <w:szCs w:val="20"/>
+          <w:lang w:eastAsia="ru-RU"/>
+        </w:rPr>
+        <w:t xml:space="preserve"> x\n");</w:t>
+      </w:r>
+      <w:r>
+        <w:rPr>
+          <w:rFonts w:ascii="Courier New" w:eastAsia="Times New Roman" w:hAnsi="Courier New" w:cs="Courier New"/>
+          <w:color w:val="BFBFBF" w:themeColor="background1" w:themeShade="BF"/>
+          <w:sz w:val="20"/>
+          <w:szCs w:val="20"/>
+          <w:lang w:eastAsia="ru-RU"/>
+        </w:rPr>
+        <w:br/>
+      </w:r>
+      <w:r>
+        <w:rPr>
+          <w:rFonts w:ascii="Courier New" w:eastAsia="Times New Roman" w:hAnsi="Courier New" w:cs="Courier New"/>
+          <w:color w:val="BFBFBF" w:themeColor="background1" w:themeShade="BF"/>
+          <w:sz w:val="20"/>
+          <w:szCs w:val="20"/>
+          <w:lang w:eastAsia="ru-RU"/>
+        </w:rPr>
+        <w:br/>
+        <w:t xml:space="preserve">        </w:t>
+      </w:r>
+      <w:proofErr w:type="spellStart"/>
+      <w:r>
+        <w:rPr>
+          <w:rFonts w:ascii="Courier New" w:eastAsia="Times New Roman" w:hAnsi="Courier New" w:cs="Courier New"/>
+          <w:color w:val="BFBFBF" w:themeColor="background1" w:themeShade="BF"/>
+          <w:sz w:val="20"/>
+          <w:szCs w:val="20"/>
+          <w:lang w:eastAsia="ru-RU"/>
+        </w:rPr>
+        <w:t>return</w:t>
+      </w:r>
+      <w:proofErr w:type="spellEnd"/>
+      <w:r>
+        <w:rPr>
+          <w:rFonts w:ascii="Courier New" w:eastAsia="Times New Roman" w:hAnsi="Courier New" w:cs="Courier New"/>
+          <w:color w:val="BFBFBF" w:themeColor="background1" w:themeShade="BF"/>
+          <w:sz w:val="20"/>
+          <w:szCs w:val="20"/>
+          <w:lang w:eastAsia="ru-RU"/>
+        </w:rPr>
+        <w:t xml:space="preserve"> 1; /*и прерываем программу*/</w:t>
+      </w:r>
+      <w:r>
+        <w:rPr>
+          <w:rFonts w:ascii="Courier New" w:eastAsia="Times New Roman" w:hAnsi="Courier New" w:cs="Courier New"/>
+          <w:color w:val="BFBFBF" w:themeColor="background1" w:themeShade="BF"/>
+          <w:sz w:val="20"/>
+          <w:szCs w:val="20"/>
+          <w:lang w:eastAsia="ru-RU"/>
+        </w:rPr>
+        <w:br/>
+        <w:t xml:space="preserve">    }</w:t>
+      </w:r>
+      <w:r>
+        <w:rPr>
+          <w:rFonts w:ascii="Courier New" w:eastAsia="Times New Roman" w:hAnsi="Courier New" w:cs="Courier New"/>
+          <w:color w:val="BFBFBF" w:themeColor="background1" w:themeShade="BF"/>
+          <w:sz w:val="20"/>
+          <w:szCs w:val="20"/>
+          <w:lang w:eastAsia="ru-RU"/>
+        </w:rPr>
+        <w:br/>
+        <w:t xml:space="preserve">    a = 0.5 * x;</w:t>
+      </w:r>
+      <w:r>
+        <w:rPr>
+          <w:rFonts w:ascii="Courier New" w:eastAsia="Times New Roman" w:hAnsi="Courier New" w:cs="Courier New"/>
+          <w:color w:val="BFBFBF" w:themeColor="background1" w:themeShade="BF"/>
+          <w:sz w:val="20"/>
+          <w:szCs w:val="20"/>
+          <w:lang w:eastAsia="ru-RU"/>
+        </w:rPr>
+        <w:br/>
+        <w:t xml:space="preserve">    s = a;</w:t>
+      </w:r>
+      <w:r>
+        <w:rPr>
+          <w:rFonts w:ascii="Courier New" w:eastAsia="Times New Roman" w:hAnsi="Courier New" w:cs="Courier New"/>
+          <w:color w:val="BFBFBF" w:themeColor="background1" w:themeShade="BF"/>
+          <w:sz w:val="20"/>
+          <w:szCs w:val="20"/>
+          <w:lang w:eastAsia="ru-RU"/>
+        </w:rPr>
+        <w:br/>
+        <w:t xml:space="preserve">    </w:t>
+      </w:r>
+      <w:proofErr w:type="spellStart"/>
+      <w:r>
+        <w:rPr>
+          <w:rFonts w:ascii="Courier New" w:eastAsia="Times New Roman" w:hAnsi="Courier New" w:cs="Courier New"/>
+          <w:color w:val="BFBFBF" w:themeColor="background1" w:themeShade="BF"/>
+          <w:sz w:val="20"/>
+          <w:szCs w:val="20"/>
+          <w:lang w:eastAsia="ru-RU"/>
+        </w:rPr>
+        <w:t>while</w:t>
+      </w:r>
+      <w:proofErr w:type="spellEnd"/>
+      <w:r>
+        <w:rPr>
+          <w:rFonts w:ascii="Courier New" w:eastAsia="Times New Roman" w:hAnsi="Courier New" w:cs="Courier New"/>
+          <w:color w:val="BFBFBF" w:themeColor="background1" w:themeShade="BF"/>
+          <w:sz w:val="20"/>
+          <w:szCs w:val="20"/>
+          <w:lang w:eastAsia="ru-RU"/>
+        </w:rPr>
+        <w:t xml:space="preserve"> (</w:t>
+      </w:r>
+      <w:proofErr w:type="spellStart"/>
+      <w:r>
+        <w:rPr>
+          <w:rFonts w:ascii="Courier New" w:eastAsia="Times New Roman" w:hAnsi="Courier New" w:cs="Courier New"/>
+          <w:color w:val="BFBFBF" w:themeColor="background1" w:themeShade="BF"/>
+          <w:sz w:val="20"/>
+          <w:szCs w:val="20"/>
+          <w:lang w:eastAsia="ru-RU"/>
+        </w:rPr>
+        <w:t>fabs</w:t>
+      </w:r>
+      <w:proofErr w:type="spellEnd"/>
+      <w:r>
+        <w:rPr>
+          <w:rFonts w:ascii="Courier New" w:eastAsia="Times New Roman" w:hAnsi="Courier New" w:cs="Courier New"/>
+          <w:color w:val="BFBFBF" w:themeColor="background1" w:themeShade="BF"/>
+          <w:sz w:val="20"/>
+          <w:szCs w:val="20"/>
+          <w:lang w:eastAsia="ru-RU"/>
+        </w:rPr>
+        <w:t>(a) &gt; EPS) {/*пока слагаемое по модулю больше заданной точности*/</w:t>
+      </w:r>
+      <w:r>
+        <w:rPr>
+          <w:rFonts w:ascii="Courier New" w:eastAsia="Times New Roman" w:hAnsi="Courier New" w:cs="Courier New"/>
+          <w:color w:val="BFBFBF" w:themeColor="background1" w:themeShade="BF"/>
+          <w:sz w:val="20"/>
+          <w:szCs w:val="20"/>
+          <w:lang w:eastAsia="ru-RU"/>
+        </w:rPr>
+        <w:br/>
+        <w:t xml:space="preserve">        n++; /*увеличиваем индекс слагаемого*/</w:t>
+      </w:r>
+      <w:r>
+        <w:rPr>
+          <w:rFonts w:ascii="Courier New" w:eastAsia="Times New Roman" w:hAnsi="Courier New" w:cs="Courier New"/>
+          <w:color w:val="BFBFBF" w:themeColor="background1" w:themeShade="BF"/>
+          <w:sz w:val="20"/>
+          <w:szCs w:val="20"/>
+          <w:lang w:eastAsia="ru-RU"/>
+        </w:rPr>
+        <w:br/>
+        <w:t xml:space="preserve">        a *= (x * </w:t>
+      </w:r>
+      <w:proofErr w:type="spellStart"/>
+      <w:r>
+        <w:rPr>
+          <w:rFonts w:ascii="Courier New" w:eastAsia="Times New Roman" w:hAnsi="Courier New" w:cs="Courier New"/>
+          <w:color w:val="BFBFBF" w:themeColor="background1" w:themeShade="BF"/>
+          <w:sz w:val="20"/>
+          <w:szCs w:val="20"/>
+          <w:lang w:eastAsia="ru-RU"/>
+        </w:rPr>
+        <w:t>cos</w:t>
+      </w:r>
+      <w:proofErr w:type="spellEnd"/>
+      <w:r>
+        <w:rPr>
+          <w:rFonts w:ascii="Courier New" w:eastAsia="Times New Roman" w:hAnsi="Courier New" w:cs="Courier New"/>
+          <w:color w:val="BFBFBF" w:themeColor="background1" w:themeShade="BF"/>
+          <w:sz w:val="20"/>
+          <w:szCs w:val="20"/>
+          <w:lang w:eastAsia="ru-RU"/>
+        </w:rPr>
+        <w:t xml:space="preserve">(M_PI * n / 3) * (n - 1)) / (n * </w:t>
+      </w:r>
+      <w:proofErr w:type="spellStart"/>
+      <w:r>
+        <w:rPr>
+          <w:rFonts w:ascii="Courier New" w:eastAsia="Times New Roman" w:hAnsi="Courier New" w:cs="Courier New"/>
+          <w:color w:val="BFBFBF" w:themeColor="background1" w:themeShade="BF"/>
+          <w:sz w:val="20"/>
+          <w:szCs w:val="20"/>
+          <w:lang w:eastAsia="ru-RU"/>
+        </w:rPr>
+        <w:t>cos</w:t>
+      </w:r>
+      <w:proofErr w:type="spellEnd"/>
+      <w:r>
+        <w:rPr>
+          <w:rFonts w:ascii="Courier New" w:eastAsia="Times New Roman" w:hAnsi="Courier New" w:cs="Courier New"/>
+          <w:color w:val="BFBFBF" w:themeColor="background1" w:themeShade="BF"/>
+          <w:sz w:val="20"/>
+          <w:szCs w:val="20"/>
+          <w:lang w:eastAsia="ru-RU"/>
+        </w:rPr>
+        <w:t>((M_PI * n - M_PI) / 3));</w:t>
+      </w:r>
+      <w:r>
+        <w:rPr>
+          <w:rFonts w:ascii="Courier New" w:eastAsia="Times New Roman" w:hAnsi="Courier New" w:cs="Courier New"/>
+          <w:color w:val="BFBFBF" w:themeColor="background1" w:themeShade="BF"/>
+          <w:sz w:val="20"/>
+          <w:szCs w:val="20"/>
+          <w:lang w:eastAsia="ru-RU"/>
+        </w:rPr>
+        <w:br/>
+        <w:t xml:space="preserve">        /*вычисляем очередное слагаемое </w:t>
+      </w:r>
+      <w:proofErr w:type="spellStart"/>
+      <w:r>
+        <w:rPr>
+          <w:rFonts w:ascii="Courier New" w:eastAsia="Times New Roman" w:hAnsi="Courier New" w:cs="Courier New"/>
+          <w:color w:val="BFBFBF" w:themeColor="background1" w:themeShade="BF"/>
+          <w:sz w:val="20"/>
+          <w:szCs w:val="20"/>
+          <w:lang w:eastAsia="ru-RU"/>
+        </w:rPr>
+        <w:t>домножением</w:t>
+      </w:r>
+      <w:proofErr w:type="spellEnd"/>
+      <w:r>
+        <w:rPr>
+          <w:rFonts w:ascii="Courier New" w:eastAsia="Times New Roman" w:hAnsi="Courier New" w:cs="Courier New"/>
+          <w:color w:val="BFBFBF" w:themeColor="background1" w:themeShade="BF"/>
+          <w:sz w:val="20"/>
+          <w:szCs w:val="20"/>
+          <w:lang w:eastAsia="ru-RU"/>
+        </w:rPr>
+        <w:br/>
+        <w:t xml:space="preserve">       предыдущего на коэффициент пропорциональности*/</w:t>
+      </w:r>
+      <w:r>
+        <w:rPr>
+          <w:rFonts w:ascii="Courier New" w:eastAsia="Times New Roman" w:hAnsi="Courier New" w:cs="Courier New"/>
+          <w:color w:val="BFBFBF" w:themeColor="background1" w:themeShade="BF"/>
+          <w:sz w:val="20"/>
+          <w:szCs w:val="20"/>
+          <w:lang w:eastAsia="ru-RU"/>
+        </w:rPr>
+        <w:br/>
+        <w:t xml:space="preserve">        s += a; /*накапливаем сумму*/</w:t>
+      </w:r>
+      <w:r>
+        <w:rPr>
+          <w:rFonts w:ascii="Courier New" w:eastAsia="Times New Roman" w:hAnsi="Courier New" w:cs="Courier New"/>
+          <w:color w:val="BFBFBF" w:themeColor="background1" w:themeShade="BF"/>
+          <w:sz w:val="20"/>
+          <w:szCs w:val="20"/>
+          <w:lang w:eastAsia="ru-RU"/>
+        </w:rPr>
+        <w:br/>
+        <w:t xml:space="preserve">    }</w:t>
+      </w:r>
+      <w:r>
+        <w:rPr>
+          <w:rFonts w:ascii="Courier New" w:eastAsia="Times New Roman" w:hAnsi="Courier New" w:cs="Courier New"/>
+          <w:color w:val="BFBFBF" w:themeColor="background1" w:themeShade="BF"/>
+          <w:sz w:val="20"/>
+          <w:szCs w:val="20"/>
+          <w:lang w:eastAsia="ru-RU"/>
+        </w:rPr>
+        <w:br/>
+        <w:t xml:space="preserve">    </w:t>
+      </w:r>
+      <w:proofErr w:type="spellStart"/>
+      <w:r>
+        <w:rPr>
+          <w:rFonts w:ascii="Courier New" w:eastAsia="Times New Roman" w:hAnsi="Courier New" w:cs="Courier New"/>
+          <w:color w:val="BFBFBF" w:themeColor="background1" w:themeShade="BF"/>
+          <w:sz w:val="20"/>
+          <w:szCs w:val="20"/>
+          <w:lang w:eastAsia="ru-RU"/>
+        </w:rPr>
+        <w:t>printf</w:t>
+      </w:r>
+      <w:proofErr w:type="spellEnd"/>
+      <w:r>
+        <w:rPr>
+          <w:rFonts w:ascii="Courier New" w:eastAsia="Times New Roman" w:hAnsi="Courier New" w:cs="Courier New"/>
+          <w:color w:val="BFBFBF" w:themeColor="background1" w:themeShade="BF"/>
+          <w:sz w:val="20"/>
+          <w:szCs w:val="20"/>
+          <w:lang w:eastAsia="ru-RU"/>
+        </w:rPr>
+        <w:t>("s=%.6lf\n y(%</w:t>
+      </w:r>
+      <w:proofErr w:type="spellStart"/>
+      <w:r>
+        <w:rPr>
+          <w:rFonts w:ascii="Courier New" w:eastAsia="Times New Roman" w:hAnsi="Courier New" w:cs="Courier New"/>
+          <w:color w:val="BFBFBF" w:themeColor="background1" w:themeShade="BF"/>
+          <w:sz w:val="20"/>
+          <w:szCs w:val="20"/>
+          <w:lang w:eastAsia="ru-RU"/>
+        </w:rPr>
+        <w:t>lf</w:t>
+      </w:r>
+      <w:proofErr w:type="spellEnd"/>
+      <w:r>
+        <w:rPr>
+          <w:rFonts w:ascii="Courier New" w:eastAsia="Times New Roman" w:hAnsi="Courier New" w:cs="Courier New"/>
+          <w:color w:val="BFBFBF" w:themeColor="background1" w:themeShade="BF"/>
+          <w:sz w:val="20"/>
+          <w:szCs w:val="20"/>
+          <w:lang w:eastAsia="ru-RU"/>
+        </w:rPr>
+        <w:t>)=%.6lf\n",</w:t>
+      </w:r>
+      <w:r>
+        <w:rPr>
+          <w:rFonts w:ascii="Courier New" w:eastAsia="Times New Roman" w:hAnsi="Courier New" w:cs="Courier New"/>
+          <w:color w:val="BFBFBF" w:themeColor="background1" w:themeShade="BF"/>
+          <w:sz w:val="20"/>
+          <w:szCs w:val="20"/>
+          <w:lang w:eastAsia="ru-RU"/>
+        </w:rPr>
+        <w:br/>
+        <w:t xml:space="preserve">           s, x, -0.5 * </w:t>
+      </w:r>
+      <w:proofErr w:type="spellStart"/>
+      <w:r>
+        <w:rPr>
+          <w:rFonts w:ascii="Courier New" w:eastAsia="Times New Roman" w:hAnsi="Courier New" w:cs="Courier New"/>
+          <w:color w:val="BFBFBF" w:themeColor="background1" w:themeShade="BF"/>
+          <w:sz w:val="20"/>
+          <w:szCs w:val="20"/>
+          <w:lang w:eastAsia="ru-RU"/>
+        </w:rPr>
+        <w:t>log</w:t>
+      </w:r>
+      <w:proofErr w:type="spellEnd"/>
+      <w:r>
+        <w:rPr>
+          <w:rFonts w:ascii="Courier New" w:eastAsia="Times New Roman" w:hAnsi="Courier New" w:cs="Courier New"/>
+          <w:color w:val="BFBFBF" w:themeColor="background1" w:themeShade="BF"/>
+          <w:sz w:val="20"/>
+          <w:szCs w:val="20"/>
+          <w:lang w:eastAsia="ru-RU"/>
+        </w:rPr>
+        <w:t xml:space="preserve">(1 - 2 * x * </w:t>
+      </w:r>
+      <w:proofErr w:type="spellStart"/>
+      <w:r>
+        <w:rPr>
+          <w:rFonts w:ascii="Courier New" w:eastAsia="Times New Roman" w:hAnsi="Courier New" w:cs="Courier New"/>
+          <w:color w:val="BFBFBF" w:themeColor="background1" w:themeShade="BF"/>
+          <w:sz w:val="20"/>
+          <w:szCs w:val="20"/>
+          <w:lang w:eastAsia="ru-RU"/>
+        </w:rPr>
+        <w:t>cos</w:t>
+      </w:r>
+      <w:proofErr w:type="spellEnd"/>
+      <w:r>
+        <w:rPr>
+          <w:rFonts w:ascii="Courier New" w:eastAsia="Times New Roman" w:hAnsi="Courier New" w:cs="Courier New"/>
+          <w:color w:val="BFBFBF" w:themeColor="background1" w:themeShade="BF"/>
+          <w:sz w:val="20"/>
+          <w:szCs w:val="20"/>
+          <w:lang w:eastAsia="ru-RU"/>
+        </w:rPr>
+        <w:t xml:space="preserve">(M_PI / 3) + </w:t>
+      </w:r>
+      <w:proofErr w:type="spellStart"/>
+      <w:r>
+        <w:rPr>
+          <w:rFonts w:ascii="Courier New" w:eastAsia="Times New Roman" w:hAnsi="Courier New" w:cs="Courier New"/>
+          <w:color w:val="BFBFBF" w:themeColor="background1" w:themeShade="BF"/>
+          <w:sz w:val="20"/>
+          <w:szCs w:val="20"/>
+          <w:lang w:eastAsia="ru-RU"/>
+        </w:rPr>
+        <w:t>pow</w:t>
+      </w:r>
+      <w:proofErr w:type="spellEnd"/>
+      <w:r>
+        <w:rPr>
+          <w:rFonts w:ascii="Courier New" w:eastAsia="Times New Roman" w:hAnsi="Courier New" w:cs="Courier New"/>
+          <w:color w:val="BFBFBF" w:themeColor="background1" w:themeShade="BF"/>
+          <w:sz w:val="20"/>
+          <w:szCs w:val="20"/>
+          <w:lang w:eastAsia="ru-RU"/>
+        </w:rPr>
+        <w:t>(x, 2)));</w:t>
+      </w:r>
+      <w:r>
+        <w:rPr>
+          <w:rFonts w:ascii="Courier New" w:eastAsia="Times New Roman" w:hAnsi="Courier New" w:cs="Courier New"/>
+          <w:color w:val="BFBFBF" w:themeColor="background1" w:themeShade="BF"/>
+          <w:sz w:val="20"/>
+          <w:szCs w:val="20"/>
+          <w:lang w:eastAsia="ru-RU"/>
+        </w:rPr>
+        <w:br/>
+      </w:r>
+      <w:r>
+        <w:rPr>
+          <w:rFonts w:ascii="Courier New" w:eastAsia="Times New Roman" w:hAnsi="Courier New" w:cs="Courier New"/>
+          <w:color w:val="BFBFBF" w:themeColor="background1" w:themeShade="BF"/>
+          <w:sz w:val="20"/>
+          <w:szCs w:val="20"/>
+          <w:lang w:eastAsia="ru-RU"/>
+        </w:rPr>
+        <w:br/>
+        <w:t xml:space="preserve">    </w:t>
+      </w:r>
+      <w:proofErr w:type="spellStart"/>
+      <w:r>
+        <w:rPr>
+          <w:rFonts w:ascii="Courier New" w:eastAsia="Times New Roman" w:hAnsi="Courier New" w:cs="Courier New"/>
+          <w:color w:val="BFBFBF" w:themeColor="background1" w:themeShade="BF"/>
+          <w:sz w:val="20"/>
+          <w:szCs w:val="20"/>
+          <w:lang w:eastAsia="ru-RU"/>
+        </w:rPr>
+        <w:t>return</w:t>
+      </w:r>
+      <w:proofErr w:type="spellEnd"/>
+      <w:r>
+        <w:rPr>
+          <w:rFonts w:ascii="Courier New" w:eastAsia="Times New Roman" w:hAnsi="Courier New" w:cs="Courier New"/>
+          <w:color w:val="BFBFBF" w:themeColor="background1" w:themeShade="BF"/>
+          <w:sz w:val="20"/>
+          <w:szCs w:val="20"/>
+          <w:lang w:eastAsia="ru-RU"/>
+        </w:rPr>
+        <w:t xml:space="preserve"> 0;</w:t>
+      </w:r>
+      <w:r>
+        <w:rPr>
+          <w:rFonts w:ascii="Courier New" w:eastAsia="Times New Roman" w:hAnsi="Courier New" w:cs="Courier New"/>
+          <w:color w:val="BFBFBF" w:themeColor="background1" w:themeShade="BF"/>
+          <w:sz w:val="20"/>
+          <w:szCs w:val="20"/>
+          <w:lang w:eastAsia="ru-RU"/>
+        </w:rPr>
+        <w:br/>
+        <w:t>}</w:t>
       </w:r>
     </w:p>
     <w:p>
@@ -12604,7 +17163,6 @@
           <w:sz w:val="24"/>
           <w:szCs w:val="24"/>
         </w:rPr>
-        <w:lastRenderedPageBreak/>
         <w:t>Результаты тестирования</w:t>
       </w:r>
     </w:p>
@@ -12899,7 +17457,6 @@
           <w:numId w:val="43"/>
         </w:numPr>
         <w:spacing w:after="0" w:line="360" w:lineRule="auto"/>
-        <w:ind w:left="1134" w:hanging="1134"/>
         <w:jc w:val="both"/>
         <w:rPr>
           <w:rFonts w:ascii="Times New Roman" w:hAnsi="Times New Roman" w:cs="Times New Roman"/>
@@ -12910,24 +17467,130 @@
       <w:r>
         <w:rPr>
           <w:rFonts w:ascii="Times New Roman" w:hAnsi="Times New Roman" w:cs="Times New Roman"/>
-          <w:i/>
-          <w:iCs/>
-          <w:color w:val="00B050"/>
-          <w:sz w:val="24"/>
-          <w:szCs w:val="24"/>
-        </w:rPr>
-        <w:t>Текст задания</w:t>
-      </w:r>
-      <w:r>
-        <w:rPr>
-          <w:rFonts w:ascii="Times New Roman" w:hAnsi="Times New Roman" w:cs="Times New Roman"/>
-          <w:i/>
-          <w:iCs/>
-          <w:color w:val="00B050"/>
-          <w:sz w:val="24"/>
-          <w:szCs w:val="24"/>
-        </w:rPr>
-        <w:t>.</w:t>
+          <w:sz w:val="24"/>
+          <w:szCs w:val="24"/>
+        </w:rPr>
+        <w:t xml:space="preserve">Дано целое число а. Найти все такие простые числа p, чтобы дробь </w:t>
+      </w:r>
+      <m:oMath>
+        <m:f>
+          <m:fPr>
+            <m:ctrlPr>
+              <w:rPr>
+                <w:rFonts w:ascii="Cambria Math" w:hAnsi="Cambria Math" w:cs="Times New Roman"/>
+                <w:i/>
+                <w:sz w:val="24"/>
+                <w:szCs w:val="24"/>
+                <w:lang w:val="en-US"/>
+              </w:rPr>
+            </m:ctrlPr>
+          </m:fPr>
+          <m:num>
+            <m:sSup>
+              <m:sSupPr>
+                <m:ctrlPr>
+                  <w:rPr>
+                    <w:rFonts w:ascii="Cambria Math" w:hAnsi="Cambria Math" w:cs="Times New Roman"/>
+                    <w:i/>
+                    <w:sz w:val="24"/>
+                    <w:szCs w:val="24"/>
+                    <w:lang w:val="en-US"/>
+                  </w:rPr>
+                </m:ctrlPr>
+              </m:sSupPr>
+              <m:e>
+                <m:r>
+                  <w:rPr>
+                    <w:rFonts w:ascii="Cambria Math" w:hAnsi="Cambria Math" w:cs="Times New Roman"/>
+                    <w:sz w:val="24"/>
+                    <w:szCs w:val="24"/>
+                    <w:lang w:val="en-US"/>
+                  </w:rPr>
+                  <m:t>a</m:t>
+                </m:r>
+              </m:e>
+              <m:sup>
+                <m:r>
+                  <w:rPr>
+                    <w:rFonts w:ascii="Cambria Math" w:hAnsi="Cambria Math" w:cs="Times New Roman"/>
+                    <w:sz w:val="24"/>
+                    <w:szCs w:val="24"/>
+                  </w:rPr>
+                  <m:t>4</m:t>
+                </m:r>
+              </m:sup>
+            </m:sSup>
+            <m:r>
+              <w:rPr>
+                <w:rFonts w:ascii="Cambria Math" w:hAnsi="Cambria Math" w:cs="Times New Roman"/>
+                <w:sz w:val="24"/>
+                <w:szCs w:val="24"/>
+              </w:rPr>
+              <m:t>+12-5</m:t>
+            </m:r>
+          </m:num>
+          <m:den>
+            <m:sSup>
+              <m:sSupPr>
+                <m:ctrlPr>
+                  <w:rPr>
+                    <w:rFonts w:ascii="Cambria Math" w:hAnsi="Cambria Math" w:cs="Times New Roman"/>
+                    <w:i/>
+                    <w:sz w:val="24"/>
+                    <w:szCs w:val="24"/>
+                    <w:lang w:val="en-US"/>
+                  </w:rPr>
+                </m:ctrlPr>
+              </m:sSupPr>
+              <m:e>
+                <m:r>
+                  <w:rPr>
+                    <w:rFonts w:ascii="Cambria Math" w:hAnsi="Cambria Math" w:cs="Times New Roman"/>
+                    <w:sz w:val="24"/>
+                    <w:szCs w:val="24"/>
+                    <w:lang w:val="en-US"/>
+                  </w:rPr>
+                  <m:t>a</m:t>
+                </m:r>
+              </m:e>
+              <m:sup>
+                <m:r>
+                  <w:rPr>
+                    <w:rFonts w:ascii="Cambria Math" w:hAnsi="Cambria Math" w:cs="Times New Roman"/>
+                    <w:sz w:val="24"/>
+                    <w:szCs w:val="24"/>
+                  </w:rPr>
+                  <m:t>3</m:t>
+                </m:r>
+              </m:sup>
+            </m:sSup>
+            <m:r>
+              <w:rPr>
+                <w:rFonts w:ascii="Cambria Math" w:hAnsi="Cambria Math" w:cs="Times New Roman"/>
+                <w:sz w:val="24"/>
+                <w:szCs w:val="24"/>
+              </w:rPr>
+              <m:t>+11</m:t>
+            </m:r>
+            <m:r>
+              <w:rPr>
+                <w:rFonts w:ascii="Cambria Math" w:hAnsi="Cambria Math" w:cs="Times New Roman"/>
+                <w:sz w:val="24"/>
+                <w:szCs w:val="24"/>
+                <w:lang w:val="en-US"/>
+              </w:rPr>
+              <m:t>a</m:t>
+            </m:r>
+          </m:den>
+        </m:f>
+      </m:oMath>
+      <w:r>
+        <w:rPr>
+          <w:rFonts w:ascii="Times New Roman" w:eastAsiaTheme="minorEastAsia" w:hAnsi="Times New Roman" w:cs="Times New Roman"/>
+          <w:sz w:val="24"/>
+          <w:szCs w:val="24"/>
+        </w:rPr>
+        <w:t xml:space="preserve"> была сократима на p. Простым называется натуральное число N, не имеющее других делителей, кроме 1 и самого N.</w:t>
       </w:r>
     </w:p>
     <w:p>
@@ -13197,6 +17860,7 @@
                 <w:sz w:val="24"/>
                 <w:szCs w:val="24"/>
               </w:rPr>
+              <w:lastRenderedPageBreak/>
               <w:t>Входные данные</w:t>
             </w:r>
           </w:p>
